--- a/Five Talent Operations Runbook.docx
+++ b/Five Talent Operations Runbook.docx
@@ -11764,7 +11764,6 @@
                 <w:b/>
               </w:rPr>
             </w:pPr>
-            <w:bookmarkStart w:id="33" w:name="_GoBack"/>
             <w:r>
               <w:rPr>
                 <w:b/>
@@ -11812,15 +11811,7 @@
                 <w:rFonts w:ascii="Calibri" w:eastAsia="Calibri" w:hAnsi="Calibri" w:cs="Calibri"/>
                 <w:b/>
               </w:rPr>
-              <w:t>git-codecommit.us-west-2.amazonaws.com/v1/repos</w:t>
-            </w:r>
-            <w:bookmarkEnd w:id="33"/>
-            <w:r>
-              <w:rPr>
-                <w:rFonts w:ascii="Calibri" w:eastAsia="Calibri" w:hAnsi="Calibri" w:cs="Calibri"/>
-                <w:b/>
-              </w:rPr>
-              <w:t>/RealTimeResearch_RTRWeb_CloudFormation</w:t>
+              <w:t>git-codecommit.us-west-2.amazonaws.com/v1/repos/RealTimeResearch_RTRWeb_CloudFormation</w:t>
             </w:r>
           </w:p>
           <w:p>
@@ -12168,16 +12159,14 @@
               <w:rPr>
                 <w:rFonts w:ascii="Calibri" w:eastAsia="Calibri" w:hAnsi="Calibri" w:cs="Calibri"/>
               </w:rPr>
-              <w:t xml:space="preserve">Git </w:t>
-            </w:r>
-            <w:proofErr w:type="gramStart"/>
-            <w:r>
-              <w:rPr>
-                <w:rFonts w:ascii="Calibri" w:eastAsia="Calibri" w:hAnsi="Calibri" w:cs="Calibri"/>
-              </w:rPr>
-              <w:t>commit</w:t>
-            </w:r>
-            <w:proofErr w:type="gramEnd"/>
+              <w:t>Git commit</w:t>
+            </w:r>
+            <w:r>
+              <w:rPr>
+                <w:rFonts w:ascii="Calibri" w:eastAsia="Calibri" w:hAnsi="Calibri" w:cs="Calibri"/>
+              </w:rPr>
+              <w:t xml:space="preserve"> -m ‘message’</w:t>
+            </w:r>
           </w:p>
           <w:p>
             <w:pPr>
@@ -12511,22 +12500,22 @@
       <w:pPr>
         <w:pStyle w:val="Heading2"/>
       </w:pPr>
-      <w:bookmarkStart w:id="34" w:name="_Toc519714102"/>
+      <w:bookmarkStart w:id="33" w:name="_Toc519714102"/>
       <w:r>
         <w:lastRenderedPageBreak/>
         <w:t>Patching and Updates</w:t>
       </w:r>
+      <w:bookmarkEnd w:id="33"/>
+    </w:p>
+    <w:p>
+      <w:pPr>
+        <w:pStyle w:val="Heading3"/>
+      </w:pPr>
+      <w:bookmarkStart w:id="34" w:name="_Toc519714103"/>
+      <w:r>
+        <w:t>MOP Upgrade an EC2 instance type</w:t>
+      </w:r>
       <w:bookmarkEnd w:id="34"/>
-    </w:p>
-    <w:p>
-      <w:pPr>
-        <w:pStyle w:val="Heading3"/>
-      </w:pPr>
-      <w:bookmarkStart w:id="35" w:name="_Toc519714103"/>
-      <w:r>
-        <w:t>MOP Upgrade an EC2 instance type</w:t>
-      </w:r>
-      <w:bookmarkEnd w:id="35"/>
     </w:p>
     <w:p/>
     <w:p>
@@ -14729,11 +14718,11 @@
       <w:pPr>
         <w:pStyle w:val="Heading3"/>
       </w:pPr>
-      <w:bookmarkStart w:id="36" w:name="_Toc519714104"/>
+      <w:bookmarkStart w:id="35" w:name="_Toc519714104"/>
       <w:r>
         <w:t>MOP Review and lock down NACLS and security groups to only required Ports</w:t>
       </w:r>
-      <w:bookmarkEnd w:id="36"/>
+      <w:bookmarkEnd w:id="35"/>
     </w:p>
     <w:p>
       <w:pPr>
@@ -16392,19 +16381,29 @@
       <w:pPr>
         <w:pStyle w:val="Heading2"/>
       </w:pPr>
-      <w:bookmarkStart w:id="37" w:name="_Toc519714105"/>
+      <w:bookmarkStart w:id="36" w:name="_Toc519714105"/>
       <w:r>
         <w:t>Citrix</w:t>
       </w:r>
+      <w:bookmarkEnd w:id="36"/>
+    </w:p>
+    <w:p>
+      <w:pPr>
+        <w:pStyle w:val="Heading2"/>
+      </w:pPr>
+      <w:bookmarkStart w:id="37" w:name="_Toc519714106"/>
+      <w:r>
+        <w:t>VMware</w:t>
+      </w:r>
       <w:bookmarkEnd w:id="37"/>
     </w:p>
     <w:p>
       <w:pPr>
         <w:pStyle w:val="Heading2"/>
       </w:pPr>
-      <w:bookmarkStart w:id="38" w:name="_Toc519714106"/>
-      <w:r>
-        <w:t>VMware</w:t>
+      <w:bookmarkStart w:id="38" w:name="_Toc519714107"/>
+      <w:r>
+        <w:t>Windows</w:t>
       </w:r>
       <w:bookmarkEnd w:id="38"/>
     </w:p>
@@ -16412,9 +16411,9 @@
       <w:pPr>
         <w:pStyle w:val="Heading2"/>
       </w:pPr>
-      <w:bookmarkStart w:id="39" w:name="_Toc519714107"/>
-      <w:r>
-        <w:t>Windows</w:t>
+      <w:bookmarkStart w:id="39" w:name="_Toc519714108"/>
+      <w:r>
+        <w:t>Storage</w:t>
       </w:r>
       <w:bookmarkEnd w:id="39"/>
     </w:p>
@@ -16422,9 +16421,9 @@
       <w:pPr>
         <w:pStyle w:val="Heading2"/>
       </w:pPr>
-      <w:bookmarkStart w:id="40" w:name="_Toc519714108"/>
-      <w:r>
-        <w:t>Storage</w:t>
+      <w:bookmarkStart w:id="40" w:name="_Toc519714109"/>
+      <w:r>
+        <w:t>Linux</w:t>
       </w:r>
       <w:bookmarkEnd w:id="40"/>
     </w:p>
@@ -16432,21 +16431,11 @@
       <w:pPr>
         <w:pStyle w:val="Heading2"/>
       </w:pPr>
-      <w:bookmarkStart w:id="41" w:name="_Toc519714109"/>
-      <w:r>
-        <w:t>Linux</w:t>
+      <w:bookmarkStart w:id="41" w:name="_Toc519714110"/>
+      <w:r>
+        <w:t>Network Devices</w:t>
       </w:r>
       <w:bookmarkEnd w:id="41"/>
-    </w:p>
-    <w:p>
-      <w:pPr>
-        <w:pStyle w:val="Heading2"/>
-      </w:pPr>
-      <w:bookmarkStart w:id="42" w:name="_Toc519714110"/>
-      <w:r>
-        <w:t>Network Devices</w:t>
-      </w:r>
-      <w:bookmarkEnd w:id="42"/>
     </w:p>
     <w:p>
       <w:pPr>
@@ -16714,12 +16703,9 @@
     </w:p>
     <w:p>
       <w:pPr>
-        <w:pStyle w:val="Heading2"/>
-      </w:pPr>
-      <w:r>
-        <w:rPr>
-          <w:color w:val="24292E"/>
-        </w:rPr>
+        <w:pStyle w:val="Heading3"/>
+      </w:pPr>
+      <w:r>
         <w:lastRenderedPageBreak/>
         <w:t>System characteristics</w:t>
       </w:r>
@@ -17312,12 +17298,9 @@
     </w:p>
     <w:p>
       <w:pPr>
-        <w:pStyle w:val="Heading2"/>
-      </w:pPr>
-      <w:r>
-        <w:rPr>
-          <w:color w:val="24292E"/>
-        </w:rPr>
+        <w:pStyle w:val="Heading3"/>
+      </w:pPr>
+      <w:r>
         <w:t>Required resources</w:t>
       </w:r>
     </w:p>
@@ -17498,12 +17481,9 @@
     </w:p>
     <w:p>
       <w:pPr>
-        <w:pStyle w:val="Heading2"/>
-      </w:pPr>
-      <w:r>
-        <w:rPr>
-          <w:color w:val="24292E"/>
-        </w:rPr>
+        <w:pStyle w:val="Heading3"/>
+      </w:pPr>
+      <w:r>
         <w:lastRenderedPageBreak/>
         <w:t>Security and access control</w:t>
       </w:r>
@@ -17511,6 +17491,7 @@
     <w:p>
       <w:pPr>
         <w:pStyle w:val="Heading3"/>
+        <w:ind w:left="1440"/>
       </w:pPr>
       <w:r>
         <w:rPr>
@@ -17520,6 +17501,9 @@
       </w:r>
     </w:p>
     <w:p>
+      <w:pPr>
+        <w:ind w:left="360"/>
+      </w:pPr>
       <w:r>
         <w:rPr>
           <w:rFonts w:ascii="Calibri" w:eastAsia="Calibri" w:hAnsi="Calibri" w:cs="Calibri"/>
@@ -17531,6 +17515,9 @@
       </w:r>
     </w:p>
     <w:p>
+      <w:pPr>
+        <w:ind w:left="360"/>
+      </w:pPr>
       <w:r>
         <w:rPr>
           <w:rFonts w:ascii="Calibri" w:eastAsia="Calibri" w:hAnsi="Calibri" w:cs="Calibri"/>
@@ -17546,6 +17533,7 @@
     <w:p>
       <w:pPr>
         <w:pStyle w:val="Heading3"/>
+        <w:ind w:left="1440"/>
       </w:pPr>
       <w:r>
         <w:rPr>
@@ -17555,6 +17543,9 @@
       </w:r>
     </w:p>
     <w:p>
+      <w:pPr>
+        <w:ind w:left="360"/>
+      </w:pPr>
       <w:r>
         <w:rPr>
           <w:rFonts w:ascii="Calibri" w:eastAsia="Calibri" w:hAnsi="Calibri" w:cs="Calibri"/>
@@ -17566,6 +17557,9 @@
       </w:r>
     </w:p>
     <w:p>
+      <w:pPr>
+        <w:ind w:left="360"/>
+      </w:pPr>
       <w:r>
         <w:rPr>
           <w:rFonts w:ascii="Calibri" w:eastAsia="Calibri" w:hAnsi="Calibri" w:cs="Calibri"/>
@@ -17580,27 +17574,29 @@
     </w:p>
     <w:p>
       <w:pPr>
-        <w:pStyle w:val="Heading2"/>
+        <w:pStyle w:val="Heading3"/>
+        <w:ind w:left="1440"/>
+      </w:pPr>
+      <w:r>
+        <w:t>System configuration</w:t>
+      </w:r>
+    </w:p>
+    <w:p>
+      <w:pPr>
+        <w:pStyle w:val="Heading3"/>
+        <w:ind w:left="1440"/>
       </w:pPr>
       <w:r>
         <w:rPr>
           <w:color w:val="24292E"/>
         </w:rPr>
-        <w:t>System configuration</w:t>
-      </w:r>
-    </w:p>
-    <w:p>
-      <w:pPr>
-        <w:pStyle w:val="Heading3"/>
-      </w:pPr>
-      <w:r>
-        <w:rPr>
-          <w:color w:val="24292E"/>
-        </w:rPr>
         <w:t>Configuration management</w:t>
       </w:r>
     </w:p>
     <w:p>
+      <w:pPr>
+        <w:ind w:left="360"/>
+      </w:pPr>
       <w:r>
         <w:rPr>
           <w:rFonts w:ascii="Calibri" w:eastAsia="Calibri" w:hAnsi="Calibri" w:cs="Calibri"/>
@@ -17612,6 +17608,9 @@
       </w:r>
     </w:p>
     <w:p>
+      <w:pPr>
+        <w:ind w:left="360"/>
+      </w:pPr>
       <w:r>
         <w:rPr>
           <w:rFonts w:ascii="Calibri" w:eastAsia="Calibri" w:hAnsi="Calibri" w:cs="Calibri"/>
@@ -17675,6 +17674,7 @@
     <w:p>
       <w:pPr>
         <w:pStyle w:val="Heading3"/>
+        <w:ind w:left="1440"/>
       </w:pPr>
       <w:r>
         <w:rPr>
@@ -17684,6 +17684,9 @@
       </w:r>
     </w:p>
     <w:p>
+      <w:pPr>
+        <w:ind w:left="360"/>
+      </w:pPr>
       <w:r>
         <w:rPr>
           <w:rFonts w:ascii="Calibri" w:eastAsia="Calibri" w:hAnsi="Calibri" w:cs="Calibri"/>
@@ -17695,6 +17698,9 @@
       </w:r>
     </w:p>
     <w:p>
+      <w:pPr>
+        <w:ind w:left="360"/>
+      </w:pPr>
       <w:r>
         <w:rPr>
           <w:rFonts w:ascii="Calibri" w:eastAsia="Calibri" w:hAnsi="Calibri" w:cs="Calibri"/>
@@ -17733,27 +17739,29 @@
     </w:p>
     <w:p>
       <w:pPr>
-        <w:pStyle w:val="Heading2"/>
+        <w:pStyle w:val="Heading3"/>
+        <w:ind w:left="1440"/>
+      </w:pPr>
+      <w:r>
+        <w:t>System backup and restore</w:t>
+      </w:r>
+    </w:p>
+    <w:p>
+      <w:pPr>
+        <w:pStyle w:val="Heading3"/>
+        <w:ind w:left="1440"/>
       </w:pPr>
       <w:r>
         <w:rPr>
           <w:color w:val="24292E"/>
         </w:rPr>
-        <w:t>System backup and restore</w:t>
-      </w:r>
-    </w:p>
-    <w:p>
-      <w:pPr>
-        <w:pStyle w:val="Heading3"/>
-      </w:pPr>
-      <w:r>
-        <w:rPr>
-          <w:color w:val="24292E"/>
-        </w:rPr>
         <w:t>Backup requirements</w:t>
       </w:r>
     </w:p>
     <w:p>
+      <w:pPr>
+        <w:ind w:left="360"/>
+      </w:pPr>
       <w:r>
         <w:rPr>
           <w:rFonts w:ascii="Calibri" w:eastAsia="Calibri" w:hAnsi="Calibri" w:cs="Calibri"/>
@@ -17765,6 +17773,9 @@
       </w:r>
     </w:p>
     <w:p>
+      <w:pPr>
+        <w:ind w:left="360"/>
+      </w:pPr>
       <w:r>
         <w:rPr>
           <w:rFonts w:ascii="Calibri" w:eastAsia="Calibri" w:hAnsi="Calibri" w:cs="Calibri"/>
@@ -17804,6 +17815,7 @@
     <w:p>
       <w:pPr>
         <w:pStyle w:val="Heading3"/>
+        <w:ind w:left="1440"/>
       </w:pPr>
       <w:r>
         <w:rPr>
@@ -17813,6 +17825,9 @@
       </w:r>
     </w:p>
     <w:p>
+      <w:pPr>
+        <w:ind w:left="360"/>
+      </w:pPr>
       <w:r>
         <w:rPr>
           <w:rFonts w:ascii="Calibri" w:eastAsia="Calibri" w:hAnsi="Calibri" w:cs="Calibri"/>
@@ -17824,6 +17839,9 @@
       </w:r>
     </w:p>
     <w:p>
+      <w:pPr>
+        <w:ind w:left="360"/>
+      </w:pPr>
       <w:r>
         <w:rPr>
           <w:rFonts w:ascii="Calibri" w:eastAsia="Calibri" w:hAnsi="Calibri" w:cs="Calibri"/>
@@ -17839,6 +17857,7 @@
     <w:p>
       <w:pPr>
         <w:pStyle w:val="Heading3"/>
+        <w:ind w:left="1440"/>
       </w:pPr>
       <w:r>
         <w:rPr>
@@ -17848,6 +17867,9 @@
       </w:r>
     </w:p>
     <w:p>
+      <w:pPr>
+        <w:ind w:left="360"/>
+      </w:pPr>
       <w:r>
         <w:rPr>
           <w:rFonts w:ascii="Calibri" w:eastAsia="Calibri" w:hAnsi="Calibri" w:cs="Calibri"/>
@@ -17859,6 +17881,9 @@
       </w:r>
     </w:p>
     <w:p>
+      <w:pPr>
+        <w:ind w:left="360"/>
+      </w:pPr>
       <w:r>
         <w:rPr>
           <w:rFonts w:ascii="Calibri" w:eastAsia="Calibri" w:hAnsi="Calibri" w:cs="Calibri"/>
@@ -17873,27 +17898,30 @@
     </w:p>
     <w:p>
       <w:pPr>
-        <w:pStyle w:val="Heading2"/>
+        <w:pStyle w:val="Heading3"/>
+        <w:ind w:left="1440"/>
+      </w:pPr>
+      <w:r>
+        <w:lastRenderedPageBreak/>
+        <w:t>Monitoring and alerting</w:t>
+      </w:r>
+    </w:p>
+    <w:p>
+      <w:pPr>
+        <w:pStyle w:val="Heading3"/>
+        <w:ind w:left="1440"/>
       </w:pPr>
       <w:r>
         <w:rPr>
           <w:color w:val="24292E"/>
         </w:rPr>
-        <w:t>Monitoring and alerting</w:t>
-      </w:r>
-    </w:p>
-    <w:p>
-      <w:pPr>
-        <w:pStyle w:val="Heading3"/>
-      </w:pPr>
-      <w:r>
-        <w:rPr>
-          <w:color w:val="24292E"/>
-        </w:rPr>
         <w:t>Log aggregation solution</w:t>
       </w:r>
     </w:p>
     <w:p>
+      <w:pPr>
+        <w:ind w:left="360"/>
+      </w:pPr>
       <w:r>
         <w:rPr>
           <w:rFonts w:ascii="Calibri" w:eastAsia="Calibri" w:hAnsi="Calibri" w:cs="Calibri"/>
@@ -17905,6 +17933,9 @@
       </w:r>
     </w:p>
     <w:p>
+      <w:pPr>
+        <w:ind w:left="360"/>
+      </w:pPr>
       <w:r>
         <w:rPr>
           <w:rFonts w:ascii="Calibri" w:eastAsia="Calibri" w:hAnsi="Calibri" w:cs="Calibri"/>
@@ -17914,7 +17945,6 @@
           <w:sz w:val="24"/>
           <w:szCs w:val="24"/>
         </w:rPr>
-        <w:lastRenderedPageBreak/>
         <w:t xml:space="preserve">(e.g. The system will use the </w:t>
       </w:r>
       <w:proofErr w:type="spellStart"/>
@@ -17945,6 +17975,7 @@
     <w:p>
       <w:pPr>
         <w:pStyle w:val="Heading3"/>
+        <w:ind w:left="1440"/>
       </w:pPr>
       <w:r>
         <w:rPr>
@@ -17954,6 +17985,9 @@
       </w:r>
     </w:p>
     <w:p>
+      <w:pPr>
+        <w:ind w:left="360"/>
+      </w:pPr>
       <w:r>
         <w:rPr>
           <w:rFonts w:ascii="Calibri" w:eastAsia="Calibri" w:hAnsi="Calibri" w:cs="Calibri"/>
@@ -17983,6 +18017,9 @@
       </w:r>
     </w:p>
     <w:p>
+      <w:pPr>
+        <w:ind w:left="360"/>
+      </w:pPr>
       <w:r>
         <w:rPr>
           <w:rFonts w:ascii="Calibri" w:eastAsia="Calibri" w:hAnsi="Calibri" w:cs="Calibri"/>
@@ -17998,6 +18035,7 @@
     <w:p>
       <w:pPr>
         <w:pStyle w:val="Heading3"/>
+        <w:ind w:left="1440"/>
       </w:pPr>
       <w:r>
         <w:rPr>
@@ -18007,6 +18045,9 @@
       </w:r>
     </w:p>
     <w:p>
+      <w:pPr>
+        <w:ind w:left="360"/>
+      </w:pPr>
       <w:r>
         <w:rPr>
           <w:rFonts w:ascii="Calibri" w:eastAsia="Calibri" w:hAnsi="Calibri" w:cs="Calibri"/>
@@ -18018,6 +18059,9 @@
       </w:r>
     </w:p>
     <w:p>
+      <w:pPr>
+        <w:ind w:left="360"/>
+      </w:pPr>
       <w:r>
         <w:rPr>
           <w:rFonts w:ascii="Calibri" w:eastAsia="Calibri" w:hAnsi="Calibri" w:cs="Calibri"/>
@@ -18033,6 +18077,7 @@
     <w:p>
       <w:pPr>
         <w:pStyle w:val="Heading3"/>
+        <w:ind w:left="1440"/>
       </w:pPr>
       <w:r>
         <w:rPr>
@@ -18042,6 +18087,9 @@
       </w:r>
     </w:p>
     <w:p>
+      <w:pPr>
+        <w:ind w:left="360"/>
+      </w:pPr>
       <w:r>
         <w:rPr>
           <w:rFonts w:ascii="Calibri" w:eastAsia="Calibri" w:hAnsi="Calibri" w:cs="Calibri"/>
@@ -18053,6 +18101,9 @@
       </w:r>
     </w:p>
     <w:p>
+      <w:pPr>
+        <w:ind w:left="360"/>
+      </w:pPr>
       <w:r>
         <w:rPr>
           <w:rFonts w:ascii="Calibri" w:eastAsia="Calibri" w:hAnsi="Calibri" w:cs="Calibri"/>
@@ -18068,6 +18119,7 @@
     <w:p>
       <w:pPr>
         <w:pStyle w:val="Heading3"/>
+        <w:ind w:left="1440"/>
       </w:pPr>
       <w:r>
         <w:rPr>
@@ -18077,6 +18129,9 @@
       </w:r>
     </w:p>
     <w:p>
+      <w:pPr>
+        <w:ind w:left="360"/>
+      </w:pPr>
       <w:r>
         <w:rPr>
           <w:rFonts w:ascii="Calibri" w:eastAsia="Calibri" w:hAnsi="Calibri" w:cs="Calibri"/>
@@ -18090,6 +18145,7 @@
     <w:p>
       <w:pPr>
         <w:pStyle w:val="Heading4"/>
+        <w:ind w:left="1800"/>
       </w:pPr>
       <w:r>
         <w:rPr>
@@ -18099,6 +18155,9 @@
       </w:r>
     </w:p>
     <w:p>
+      <w:pPr>
+        <w:ind w:left="360"/>
+      </w:pPr>
       <w:r>
         <w:rPr>
           <w:rFonts w:ascii="Calibri" w:eastAsia="Calibri" w:hAnsi="Calibri" w:cs="Calibri"/>
@@ -18160,6 +18219,7 @@
     <w:p>
       <w:pPr>
         <w:pStyle w:val="Heading4"/>
+        <w:ind w:left="1800"/>
       </w:pPr>
       <w:r>
         <w:rPr>
@@ -18169,6 +18229,9 @@
       </w:r>
     </w:p>
     <w:p>
+      <w:pPr>
+        <w:ind w:left="360"/>
+      </w:pPr>
       <w:r>
         <w:rPr>
           <w:rFonts w:ascii="Calibri" w:eastAsia="Calibri" w:hAnsi="Calibri" w:cs="Calibri"/>
@@ -18227,27 +18290,28 @@
     </w:p>
     <w:p>
       <w:pPr>
-        <w:pStyle w:val="Heading2"/>
+        <w:pStyle w:val="Heading3"/>
+      </w:pPr>
+      <w:r>
+        <w:t>Operational tasks</w:t>
+      </w:r>
+    </w:p>
+    <w:p>
+      <w:pPr>
+        <w:pStyle w:val="Heading3"/>
+        <w:ind w:left="1440"/>
       </w:pPr>
       <w:r>
         <w:rPr>
           <w:color w:val="24292E"/>
         </w:rPr>
-        <w:t>Operational tasks</w:t>
-      </w:r>
-    </w:p>
-    <w:p>
-      <w:pPr>
-        <w:pStyle w:val="Heading3"/>
-      </w:pPr>
-      <w:r>
-        <w:rPr>
-          <w:color w:val="24292E"/>
-        </w:rPr>
         <w:t>Deployment</w:t>
       </w:r>
     </w:p>
     <w:p>
+      <w:pPr>
+        <w:ind w:left="360"/>
+      </w:pPr>
       <w:r>
         <w:rPr>
           <w:rFonts w:ascii="Calibri" w:eastAsia="Calibri" w:hAnsi="Calibri" w:cs="Calibri"/>
@@ -18259,6 +18323,9 @@
       </w:r>
     </w:p>
     <w:p>
+      <w:pPr>
+        <w:ind w:left="360"/>
+      </w:pPr>
       <w:r>
         <w:rPr>
           <w:rFonts w:ascii="Calibri" w:eastAsia="Calibri" w:hAnsi="Calibri" w:cs="Calibri"/>
@@ -18298,6 +18365,7 @@
     <w:p>
       <w:pPr>
         <w:pStyle w:val="Heading3"/>
+        <w:ind w:left="1440"/>
       </w:pPr>
       <w:r>
         <w:rPr>
@@ -18307,6 +18375,9 @@
       </w:r>
     </w:p>
     <w:p>
+      <w:pPr>
+        <w:ind w:left="360"/>
+      </w:pPr>
       <w:r>
         <w:rPr>
           <w:rFonts w:ascii="Calibri" w:eastAsia="Calibri" w:hAnsi="Calibri" w:cs="Calibri"/>
@@ -18318,6 +18389,9 @@
       </w:r>
     </w:p>
     <w:p>
+      <w:pPr>
+        <w:ind w:left="360"/>
+      </w:pPr>
       <w:r>
         <w:rPr>
           <w:rFonts w:ascii="Calibri" w:eastAsia="Calibri" w:hAnsi="Calibri" w:cs="Calibri"/>
@@ -18327,6 +18401,7 @@
           <w:sz w:val="24"/>
           <w:szCs w:val="24"/>
         </w:rPr>
+        <w:lastRenderedPageBreak/>
         <w:t xml:space="preserve">(e.g. Files are pushed via SFTP to the media server. The system processes up to 100 of these per hour on a </w:t>
       </w:r>
       <w:proofErr w:type="spellStart"/>
@@ -18357,16 +18432,19 @@
     <w:p>
       <w:pPr>
         <w:pStyle w:val="Heading3"/>
+        <w:ind w:left="1440"/>
       </w:pPr>
       <w:r>
         <w:rPr>
           <w:color w:val="24292E"/>
         </w:rPr>
-        <w:lastRenderedPageBreak/>
         <w:t>Power procedures</w:t>
       </w:r>
     </w:p>
     <w:p>
+      <w:pPr>
+        <w:ind w:left="360"/>
+      </w:pPr>
       <w:r>
         <w:rPr>
           <w:rFonts w:ascii="Calibri" w:eastAsia="Calibri" w:hAnsi="Calibri" w:cs="Calibri"/>
@@ -18378,6 +18456,9 @@
       </w:r>
     </w:p>
     <w:p>
+      <w:pPr>
+        <w:ind w:left="360"/>
+      </w:pPr>
       <w:r>
         <w:rPr>
           <w:rFonts w:ascii="Calibri" w:eastAsia="Calibri" w:hAnsi="Calibri" w:cs="Calibri"/>
@@ -18393,6 +18474,7 @@
     <w:p>
       <w:pPr>
         <w:pStyle w:val="Heading3"/>
+        <w:ind w:left="1440"/>
       </w:pPr>
       <w:r>
         <w:rPr>
@@ -18402,6 +18484,9 @@
       </w:r>
     </w:p>
     <w:p>
+      <w:pPr>
+        <w:ind w:left="360"/>
+      </w:pPr>
       <w:r>
         <w:rPr>
           <w:rFonts w:ascii="Calibri" w:eastAsia="Calibri" w:hAnsi="Calibri" w:cs="Calibri"/>
@@ -18413,6 +18498,9 @@
       </w:r>
     </w:p>
     <w:p>
+      <w:pPr>
+        <w:ind w:left="360"/>
+      </w:pPr>
       <w:r>
         <w:rPr>
           <w:rFonts w:ascii="Calibri" w:eastAsia="Calibri" w:hAnsi="Calibri" w:cs="Calibri"/>
@@ -18474,6 +18562,7 @@
     <w:p>
       <w:pPr>
         <w:pStyle w:val="Heading3"/>
+        <w:ind w:left="1440"/>
       </w:pPr>
       <w:r>
         <w:rPr>
@@ -18483,6 +18572,9 @@
       </w:r>
     </w:p>
     <w:p>
+      <w:pPr>
+        <w:ind w:left="360"/>
+      </w:pPr>
       <w:r>
         <w:rPr>
           <w:rFonts w:ascii="Calibri" w:eastAsia="Calibri" w:hAnsi="Calibri" w:cs="Calibri"/>
@@ -18494,6 +18586,9 @@
       </w:r>
     </w:p>
     <w:p>
+      <w:pPr>
+        <w:ind w:left="360"/>
+      </w:pPr>
       <w:r>
         <w:rPr>
           <w:rFonts w:ascii="Calibri" w:eastAsia="Calibri" w:hAnsi="Calibri" w:cs="Calibri"/>
@@ -18552,27 +18647,28 @@
     </w:p>
     <w:p>
       <w:pPr>
-        <w:pStyle w:val="Heading2"/>
+        <w:pStyle w:val="Heading3"/>
+      </w:pPr>
+      <w:r>
+        <w:t>Maintenance tasks</w:t>
+      </w:r>
+    </w:p>
+    <w:p>
+      <w:pPr>
+        <w:pStyle w:val="Heading3"/>
+        <w:ind w:left="1440"/>
       </w:pPr>
       <w:r>
         <w:rPr>
           <w:color w:val="24292E"/>
         </w:rPr>
-        <w:t>Maintenance tasks</w:t>
-      </w:r>
-    </w:p>
-    <w:p>
-      <w:pPr>
-        <w:pStyle w:val="Heading3"/>
-      </w:pPr>
-      <w:r>
-        <w:rPr>
-          <w:color w:val="24292E"/>
-        </w:rPr>
         <w:t>Patching</w:t>
       </w:r>
     </w:p>
     <w:p>
+      <w:pPr>
+        <w:ind w:left="360"/>
+      </w:pPr>
       <w:r>
         <w:rPr>
           <w:rFonts w:ascii="Calibri" w:eastAsia="Calibri" w:hAnsi="Calibri" w:cs="Calibri"/>
@@ -18586,6 +18682,7 @@
     <w:p>
       <w:pPr>
         <w:pStyle w:val="Heading4"/>
+        <w:ind w:left="1800"/>
       </w:pPr>
       <w:r>
         <w:rPr>
@@ -18595,6 +18692,9 @@
       </w:r>
     </w:p>
     <w:p>
+      <w:pPr>
+        <w:ind w:left="360"/>
+      </w:pPr>
       <w:r>
         <w:rPr>
           <w:rFonts w:ascii="Calibri" w:eastAsia="Calibri" w:hAnsi="Calibri" w:cs="Calibri"/>
@@ -18610,6 +18710,7 @@
     <w:p>
       <w:pPr>
         <w:pStyle w:val="Heading4"/>
+        <w:ind w:left="1800"/>
       </w:pPr>
       <w:r>
         <w:rPr>
@@ -18619,6 +18720,9 @@
       </w:r>
     </w:p>
     <w:p>
+      <w:pPr>
+        <w:ind w:left="360"/>
+      </w:pPr>
       <w:r>
         <w:rPr>
           <w:rFonts w:ascii="Calibri" w:eastAsia="Calibri" w:hAnsi="Calibri" w:cs="Calibri"/>
@@ -18658,6 +18762,7 @@
     <w:p>
       <w:pPr>
         <w:pStyle w:val="Heading3"/>
+        <w:ind w:left="1440"/>
       </w:pPr>
       <w:r>
         <w:rPr>
@@ -18667,6 +18772,9 @@
       </w:r>
     </w:p>
     <w:p>
+      <w:pPr>
+        <w:ind w:left="360"/>
+      </w:pPr>
       <w:r>
         <w:rPr>
           <w:rFonts w:ascii="Calibri" w:eastAsia="Calibri" w:hAnsi="Calibri" w:cs="Calibri"/>
@@ -18678,6 +18786,9 @@
       </w:r>
     </w:p>
     <w:p>
+      <w:pPr>
+        <w:ind w:left="360"/>
+      </w:pPr>
       <w:r>
         <w:rPr>
           <w:rFonts w:ascii="Calibri" w:eastAsia="Calibri" w:hAnsi="Calibri" w:cs="Calibri"/>
@@ -18693,6 +18804,7 @@
     <w:p>
       <w:pPr>
         <w:pStyle w:val="Heading3"/>
+        <w:ind w:left="1440"/>
       </w:pPr>
       <w:r>
         <w:rPr>
@@ -18702,6 +18814,9 @@
       </w:r>
     </w:p>
     <w:p>
+      <w:pPr>
+        <w:ind w:left="360"/>
+      </w:pPr>
       <w:r>
         <w:rPr>
           <w:rFonts w:ascii="Calibri" w:eastAsia="Calibri" w:hAnsi="Calibri" w:cs="Calibri"/>
@@ -18713,6 +18828,9 @@
       </w:r>
     </w:p>
     <w:p>
+      <w:pPr>
+        <w:ind w:left="360"/>
+      </w:pPr>
       <w:r>
         <w:rPr>
           <w:rFonts w:ascii="Calibri" w:eastAsia="Calibri" w:hAnsi="Calibri" w:cs="Calibri"/>
@@ -18750,6 +18868,7 @@
     <w:p>
       <w:pPr>
         <w:pStyle w:val="Heading3"/>
+        <w:ind w:left="1440"/>
       </w:pPr>
       <w:r>
         <w:rPr>
@@ -18759,6 +18878,9 @@
       </w:r>
     </w:p>
     <w:p>
+      <w:pPr>
+        <w:ind w:left="360"/>
+      </w:pPr>
       <w:r>
         <w:rPr>
           <w:rFonts w:ascii="Calibri" w:eastAsia="Calibri" w:hAnsi="Calibri" w:cs="Calibri"/>
@@ -18770,6 +18892,9 @@
       </w:r>
     </w:p>
     <w:p>
+      <w:pPr>
+        <w:ind w:left="360"/>
+      </w:pPr>
       <w:r>
         <w:rPr>
           <w:rFonts w:ascii="Calibri" w:eastAsia="Calibri" w:hAnsi="Calibri" w:cs="Calibri"/>
@@ -18784,12 +18909,10 @@
     </w:p>
     <w:p>
       <w:pPr>
-        <w:pStyle w:val="Heading2"/>
-      </w:pPr>
-      <w:r>
-        <w:rPr>
-          <w:color w:val="24292E"/>
-        </w:rPr>
+        <w:pStyle w:val="Heading3"/>
+      </w:pPr>
+      <w:r>
+        <w:lastRenderedPageBreak/>
         <w:t>Failover and Recovery procedures</w:t>
       </w:r>
     </w:p>
@@ -18807,16 +18930,19 @@
     <w:p>
       <w:pPr>
         <w:pStyle w:val="Heading3"/>
+        <w:ind w:left="1800"/>
       </w:pPr>
       <w:r>
         <w:rPr>
           <w:color w:val="24292E"/>
         </w:rPr>
-        <w:lastRenderedPageBreak/>
         <w:t>Failover</w:t>
       </w:r>
     </w:p>
     <w:p>
+      <w:pPr>
+        <w:ind w:left="720"/>
+      </w:pPr>
       <w:r>
         <w:rPr>
           <w:rFonts w:ascii="Calibri" w:eastAsia="Calibri" w:hAnsi="Calibri" w:cs="Calibri"/>
@@ -18830,6 +18956,7 @@
     <w:p>
       <w:pPr>
         <w:pStyle w:val="Heading3"/>
+        <w:ind w:left="1800"/>
       </w:pPr>
       <w:r>
         <w:rPr>
@@ -18839,6 +18966,9 @@
       </w:r>
     </w:p>
     <w:p>
+      <w:pPr>
+        <w:ind w:left="720"/>
+      </w:pPr>
       <w:r>
         <w:rPr>
           <w:rFonts w:ascii="Calibri" w:eastAsia="Calibri" w:hAnsi="Calibri" w:cs="Calibri"/>
@@ -18852,6 +18982,7 @@
     <w:p>
       <w:pPr>
         <w:pStyle w:val="Heading3"/>
+        <w:ind w:left="1800"/>
       </w:pPr>
       <w:r>
         <w:rPr>
@@ -18861,6 +18992,9 @@
       </w:r>
     </w:p>
     <w:p>
+      <w:pPr>
+        <w:ind w:left="720"/>
+      </w:pPr>
       <w:r>
         <w:rPr>
           <w:rFonts w:ascii="Calibri" w:eastAsia="Calibri" w:hAnsi="Calibri" w:cs="Calibri"/>
@@ -18872,6 +19006,9 @@
       </w:r>
     </w:p>
     <w:p>
+      <w:pPr>
+        <w:ind w:left="720"/>
+      </w:pPr>
       <w:r>
         <w:rPr>
           <w:rFonts w:ascii="Calibri" w:eastAsia="Calibri" w:hAnsi="Calibri" w:cs="Calibri"/>
@@ -19009,35 +19146,35 @@
       <w:pPr>
         <w:pStyle w:val="Heading3"/>
       </w:pPr>
-      <w:bookmarkStart w:id="43" w:name="_Toc519714112"/>
+      <w:bookmarkStart w:id="42" w:name="_Toc519714112"/>
       <w:r>
         <w:t>Liquid Planner</w:t>
       </w:r>
+      <w:bookmarkEnd w:id="42"/>
+    </w:p>
+    <w:p>
+      <w:r>
+        <w:t>Project / Time Tracking Tool</w:t>
+      </w:r>
+    </w:p>
+    <w:p>
+      <w:r>
+        <w:rPr>
+          <w:rFonts w:ascii="Calibri" w:eastAsia="Calibri" w:hAnsi="Calibri" w:cs="Calibri"/>
+        </w:rPr>
+        <w:t>https://app.liquidplanner.com/</w:t>
+      </w:r>
+    </w:p>
+    <w:p>
+      <w:pPr>
+        <w:pStyle w:val="Heading3"/>
+      </w:pPr>
+      <w:bookmarkStart w:id="43" w:name="_Toc519714113"/>
+      <w:proofErr w:type="spellStart"/>
+      <w:r>
+        <w:t>Okta</w:t>
+      </w:r>
       <w:bookmarkEnd w:id="43"/>
-    </w:p>
-    <w:p>
-      <w:r>
-        <w:t>Project / Time Tracking Tool</w:t>
-      </w:r>
-    </w:p>
-    <w:p>
-      <w:r>
-        <w:rPr>
-          <w:rFonts w:ascii="Calibri" w:eastAsia="Calibri" w:hAnsi="Calibri" w:cs="Calibri"/>
-        </w:rPr>
-        <w:t>https://app.liquidplanner.com/</w:t>
-      </w:r>
-    </w:p>
-    <w:p>
-      <w:pPr>
-        <w:pStyle w:val="Heading3"/>
-      </w:pPr>
-      <w:bookmarkStart w:id="44" w:name="_Toc519714113"/>
-      <w:proofErr w:type="spellStart"/>
-      <w:r>
-        <w:t>Okta</w:t>
-      </w:r>
-      <w:bookmarkEnd w:id="44"/>
       <w:proofErr w:type="spellEnd"/>
     </w:p>
     <w:p>
@@ -19108,35 +19245,46 @@
       <w:pPr>
         <w:pStyle w:val="Heading3"/>
       </w:pPr>
-      <w:bookmarkStart w:id="45" w:name="_Toc519714114"/>
-      <w:r>
+      <w:bookmarkStart w:id="44" w:name="_Toc519714114"/>
+      <w:r>
+        <w:lastRenderedPageBreak/>
         <w:t xml:space="preserve">Amazon </w:t>
       </w:r>
       <w:proofErr w:type="spellStart"/>
       <w:r>
         <w:t>Workdocs</w:t>
       </w:r>
+      <w:bookmarkEnd w:id="44"/>
+      <w:proofErr w:type="spellEnd"/>
+    </w:p>
+    <w:p>
+      <w:r>
+        <w:t>This shared drive is accessible from multiple locations (sign ins) to store internal documents</w:t>
+      </w:r>
+    </w:p>
+    <w:p>
+      <w:r>
+        <w:t>Is this version controlled?</w:t>
+      </w:r>
+    </w:p>
+    <w:p/>
+    <w:p>
+      <w:pPr>
+        <w:pStyle w:val="Heading1"/>
+      </w:pPr>
+      <w:bookmarkStart w:id="45" w:name="_Toc519714115"/>
+      <w:r>
+        <w:t>Backup / Restore</w:t>
+      </w:r>
       <w:bookmarkEnd w:id="45"/>
-      <w:proofErr w:type="spellEnd"/>
-    </w:p>
-    <w:p>
-      <w:r>
-        <w:t>This shared drive is accessible from multiple locations (sign ins) to store internal documents</w:t>
-      </w:r>
-    </w:p>
-    <w:p>
-      <w:r>
-        <w:t>Is this version controlled?</w:t>
-      </w:r>
-    </w:p>
-    <w:p/>
+    </w:p>
     <w:p>
       <w:pPr>
         <w:pStyle w:val="Heading1"/>
       </w:pPr>
-      <w:bookmarkStart w:id="46" w:name="_Toc519714115"/>
-      <w:r>
-        <w:t>Backup / Restore</w:t>
+      <w:bookmarkStart w:id="46" w:name="_Toc519714116"/>
+      <w:r>
+        <w:t>Antivirus and Related Security</w:t>
       </w:r>
       <w:bookmarkEnd w:id="46"/>
     </w:p>
@@ -19144,35 +19292,25 @@
       <w:pPr>
         <w:pStyle w:val="Heading1"/>
       </w:pPr>
-      <w:bookmarkStart w:id="47" w:name="_Toc519714116"/>
-      <w:r>
-        <w:t>Antivirus and Related Security</w:t>
+      <w:bookmarkStart w:id="47" w:name="_Toc519714117"/>
+      <w:r>
+        <w:t>Systems Provisioning</w:t>
       </w:r>
       <w:bookmarkEnd w:id="47"/>
     </w:p>
     <w:p>
       <w:pPr>
-        <w:pStyle w:val="Heading1"/>
-      </w:pPr>
-      <w:bookmarkStart w:id="48" w:name="_Toc519714117"/>
-      <w:r>
-        <w:t>Systems Provisioning</w:t>
+        <w:pStyle w:val="Heading2"/>
+      </w:pPr>
+      <w:bookmarkStart w:id="48" w:name="_Toc519714118"/>
+      <w:r>
+        <w:t xml:space="preserve">Create Workstation for </w:t>
+      </w:r>
+      <w:proofErr w:type="spellStart"/>
+      <w:r>
+        <w:t>TriComm</w:t>
       </w:r>
       <w:bookmarkEnd w:id="48"/>
-    </w:p>
-    <w:p>
-      <w:pPr>
-        <w:pStyle w:val="Heading2"/>
-      </w:pPr>
-      <w:bookmarkStart w:id="49" w:name="_Toc519714118"/>
-      <w:r>
-        <w:t xml:space="preserve">Create Workstation for </w:t>
-      </w:r>
-      <w:proofErr w:type="spellStart"/>
-      <w:r>
-        <w:t>TriComm</w:t>
-      </w:r>
-      <w:bookmarkEnd w:id="49"/>
       <w:proofErr w:type="spellEnd"/>
     </w:p>
     <w:p>
@@ -19496,105 +19634,13 @@
     </w:p>
     <w:p>
       <w:pPr>
-        <w:pStyle w:val="Heading1"/>
-      </w:pPr>
-      <w:bookmarkStart w:id="50" w:name="_Toc519714119"/>
+        <w:pStyle w:val="Heading2"/>
+      </w:pPr>
+      <w:bookmarkStart w:id="49" w:name="_Toc519714119"/>
       <w:r>
         <w:lastRenderedPageBreak/>
-        <w:t>Key Contact Information</w:t>
-      </w:r>
-      <w:bookmarkEnd w:id="50"/>
-    </w:p>
-    <w:p>
-      <w:pPr>
-        <w:pStyle w:val="Heading1"/>
-      </w:pPr>
-      <w:bookmarkStart w:id="51" w:name="_Toc519714120"/>
-      <w:r>
-        <w:t>AWS IAM Users, Groups, Roles</w:t>
-      </w:r>
-      <w:bookmarkEnd w:id="51"/>
-    </w:p>
-    <w:p>
-      <w:pPr>
-        <w:pStyle w:val="Heading1"/>
-      </w:pPr>
-      <w:bookmarkStart w:id="52" w:name="_Toc519714121"/>
-      <w:r>
-        <w:t>Appendix</w:t>
-      </w:r>
-      <w:bookmarkEnd w:id="52"/>
-    </w:p>
-    <w:p/>
-    <w:p>
-      <w:pPr>
-        <w:pStyle w:val="Heading2"/>
-      </w:pPr>
-      <w:bookmarkStart w:id="53" w:name="_Toc519714122"/>
-      <w:r>
-        <w:t>Customer Processes to be known</w:t>
-      </w:r>
-      <w:bookmarkEnd w:id="53"/>
-    </w:p>
-    <w:p>
-      <w:pPr>
-        <w:pStyle w:val="Heading2"/>
-      </w:pPr>
-      <w:bookmarkStart w:id="54" w:name="_Toc519714123"/>
-      <w:r>
-        <w:t>Other environment-specific information for reference</w:t>
-      </w:r>
-      <w:bookmarkEnd w:id="54"/>
-    </w:p>
-    <w:p>
-      <w:pPr>
-        <w:pStyle w:val="Heading3"/>
-      </w:pPr>
-      <w:bookmarkStart w:id="55" w:name="_Toc519714124"/>
-      <w:r>
-        <w:t>AWS Partner Portal</w:t>
-      </w:r>
-      <w:bookmarkEnd w:id="55"/>
-    </w:p>
-    <w:p>
-      <w:pPr>
-        <w:pStyle w:val="Heading2"/>
-      </w:pPr>
-      <w:bookmarkStart w:id="56" w:name="_Toc519714125"/>
-      <w:r>
-        <w:t>Index of Terms</w:t>
-      </w:r>
-      <w:bookmarkEnd w:id="56"/>
-    </w:p>
-    <w:p>
-      <w:pPr>
-        <w:pStyle w:val="Heading2"/>
-      </w:pPr>
-      <w:bookmarkStart w:id="57" w:name="_Toc519714126"/>
-      <w:r>
-        <w:t>Section Templates</w:t>
-      </w:r>
-      <w:bookmarkEnd w:id="57"/>
-    </w:p>
-    <w:p>
-      <w:pPr>
-        <w:pStyle w:val="Heading3"/>
-      </w:pPr>
-      <w:bookmarkStart w:id="58" w:name="_Toc519714127"/>
-      <w:r>
-        <w:t>Server Template</w:t>
-      </w:r>
-      <w:bookmarkEnd w:id="58"/>
-    </w:p>
-    <w:p>
-      <w:pPr>
-        <w:pStyle w:val="Heading3"/>
-      </w:pPr>
-      <w:bookmarkStart w:id="59" w:name="_Toc519714128"/>
-      <w:r>
-        <w:t>Device Grid</w:t>
-      </w:r>
-      <w:bookmarkEnd w:id="59"/>
+        <w:t>Create a new single instance Debian WordPress Server</w:t>
+      </w:r>
     </w:p>
     <w:p>
       <w:pPr>
@@ -19605,7 +19651,7 @@
         </w:numPr>
         <w:spacing w:before="40" w:after="0"/>
         <w:rPr>
-          <w:rFonts w:asciiTheme="minorEastAsia" w:eastAsiaTheme="minorEastAsia" w:hAnsiTheme="minorEastAsia" w:cstheme="minorEastAsia"/>
+          <w:rFonts w:eastAsiaTheme="minorEastAsia"/>
         </w:rPr>
       </w:pPr>
       <w:r>
@@ -19617,20 +19663,66 @@
           <w:sz w:val="24"/>
           <w:szCs w:val="24"/>
         </w:rPr>
-        <w:t>General Information</w:t>
-      </w:r>
-    </w:p>
-    <w:p>
-      <w:pPr>
-        <w:rPr>
-          <w:rFonts w:ascii="Calibri" w:eastAsia="Calibri" w:hAnsi="Calibri" w:cs="Calibri"/>
-        </w:rPr>
-      </w:pPr>
-      <w:r>
-        <w:rPr>
-          <w:rFonts w:ascii="Calibri" w:eastAsia="Calibri" w:hAnsi="Calibri" w:cs="Calibri"/>
-        </w:rPr>
-        <w:t>&lt;&lt;Device Description&gt;&gt;</w:t>
+        <w:t>Summary</w:t>
+      </w:r>
+    </w:p>
+    <w:p>
+      <w:r>
+        <w:t xml:space="preserve">This procedure walks through the steps to create a LAMP stack on Debian, and </w:t>
+      </w:r>
+      <w:r>
+        <w:t xml:space="preserve">then </w:t>
+      </w:r>
+      <w:r>
+        <w:t>install the WordPress application. This is useful for testing</w:t>
+      </w:r>
+      <w:r>
+        <w:t xml:space="preserve"> as</w:t>
+      </w:r>
+      <w:r>
+        <w:t xml:space="preserve"> front-end webserver.</w:t>
+      </w:r>
+    </w:p>
+    <w:p>
+      <w:r>
+        <w:t xml:space="preserve">Note: </w:t>
+      </w:r>
+      <w:proofErr w:type="spellStart"/>
+      <w:r>
+        <w:t>ssh</w:t>
+      </w:r>
+      <w:proofErr w:type="spellEnd"/>
+      <w:r>
+        <w:t xml:space="preserve"> to Debian instances as user </w:t>
+      </w:r>
+      <w:r>
+        <w:rPr>
+          <w:b/>
+        </w:rPr>
+        <w:t>admin</w:t>
+      </w:r>
+      <w:r>
+        <w:t xml:space="preserve"> using your SSH key, and then </w:t>
+      </w:r>
+      <w:proofErr w:type="spellStart"/>
+      <w:r>
+        <w:rPr>
+          <w:b/>
+        </w:rPr>
+        <w:t>sudo</w:t>
+      </w:r>
+      <w:proofErr w:type="spellEnd"/>
+      <w:r>
+        <w:rPr>
+          <w:b/>
+        </w:rPr>
+        <w:t xml:space="preserve"> -I</w:t>
+      </w:r>
+      <w:r>
+        <w:t xml:space="preserve"> to gain root access.</w:t>
+      </w:r>
+      <w:r>
+        <w:t xml:space="preserve"> </w:t>
       </w:r>
     </w:p>
     <w:p>
@@ -19642,7 +19734,7 @@
         </w:numPr>
         <w:spacing w:before="40" w:after="0"/>
         <w:rPr>
-          <w:rFonts w:asciiTheme="minorEastAsia" w:eastAsiaTheme="minorEastAsia" w:hAnsiTheme="minorEastAsia" w:cstheme="minorEastAsia"/>
+          <w:rFonts w:eastAsiaTheme="minorEastAsia"/>
         </w:rPr>
       </w:pPr>
       <w:r>
@@ -19654,850 +19746,20 @@
           <w:sz w:val="24"/>
           <w:szCs w:val="24"/>
         </w:rPr>
-        <w:t>Technical Information</w:t>
-      </w:r>
-    </w:p>
-    <w:tbl>
-      <w:tblPr>
-        <w:tblStyle w:val="GridTable1Light-Accent1"/>
-        <w:tblW w:w="0" w:type="auto"/>
-        <w:tblLayout w:type="fixed"/>
-        <w:tblLook w:val="06A0" w:firstRow="1" w:lastRow="0" w:firstColumn="1" w:lastColumn="0" w:noHBand="1" w:noVBand="1"/>
-      </w:tblPr>
-      <w:tblGrid>
-        <w:gridCol w:w="2685"/>
-        <w:gridCol w:w="6645"/>
-      </w:tblGrid>
-      <w:tr>
-        <w:trPr>
-          <w:cnfStyle w:val="100000000000" w:firstRow="1" w:lastRow="0" w:firstColumn="0" w:lastColumn="0" w:oddVBand="0" w:evenVBand="0" w:oddHBand="0" w:evenHBand="0" w:firstRowFirstColumn="0" w:firstRowLastColumn="0" w:lastRowFirstColumn="0" w:lastRowLastColumn="0"/>
-        </w:trPr>
-        <w:tc>
-          <w:tcPr>
-            <w:cnfStyle w:val="001000000000" w:firstRow="0" w:lastRow="0" w:firstColumn="1" w:lastColumn="0" w:oddVBand="0" w:evenVBand="0" w:oddHBand="0" w:evenHBand="0" w:firstRowFirstColumn="0" w:firstRowLastColumn="0" w:lastRowFirstColumn="0" w:lastRowLastColumn="0"/>
-            <w:tcW w:w="2685" w:type="dxa"/>
-            <w:shd w:val="clear" w:color="auto" w:fill="767171"/>
-            <w:vAlign w:val="center"/>
-          </w:tcPr>
-          <w:p>
-            <w:pPr>
-              <w:spacing w:after="160" w:line="259" w:lineRule="auto"/>
-              <w:rPr>
-                <w:rFonts w:ascii="Calibri" w:eastAsia="Calibri" w:hAnsi="Calibri" w:cs="Calibri"/>
-              </w:rPr>
-            </w:pPr>
-            <w:r>
-              <w:rPr>
-                <w:rFonts w:ascii="Calibri" w:eastAsia="Calibri" w:hAnsi="Calibri" w:cs="Calibri"/>
-                <w:color w:val="FFFFFF" w:themeColor="background1"/>
-              </w:rPr>
-              <w:t>Server Name</w:t>
-            </w:r>
-          </w:p>
-        </w:tc>
-        <w:tc>
-          <w:tcPr>
-            <w:tcW w:w="6645" w:type="dxa"/>
-            <w:vAlign w:val="center"/>
-          </w:tcPr>
-          <w:p>
-            <w:pPr>
-              <w:spacing w:after="160" w:line="259" w:lineRule="auto"/>
-              <w:cnfStyle w:val="100000000000" w:firstRow="1" w:lastRow="0" w:firstColumn="0" w:lastColumn="0" w:oddVBand="0" w:evenVBand="0" w:oddHBand="0" w:evenHBand="0" w:firstRowFirstColumn="0" w:firstRowLastColumn="0" w:lastRowFirstColumn="0" w:lastRowLastColumn="0"/>
-              <w:rPr>
-                <w:rFonts w:ascii="Calibri" w:eastAsia="Calibri" w:hAnsi="Calibri" w:cs="Calibri"/>
-                <w:sz w:val="36"/>
-                <w:szCs w:val="36"/>
-              </w:rPr>
-            </w:pPr>
-            <w:r>
-              <w:rPr>
-                <w:rFonts w:ascii="Calibri" w:eastAsia="Calibri" w:hAnsi="Calibri" w:cs="Calibri"/>
-                <w:sz w:val="36"/>
-                <w:szCs w:val="36"/>
-              </w:rPr>
-              <w:t>SERVER ID</w:t>
-            </w:r>
-          </w:p>
-        </w:tc>
-      </w:tr>
-      <w:tr>
-        <w:tc>
-          <w:tcPr>
-            <w:cnfStyle w:val="001000000000" w:firstRow="0" w:lastRow="0" w:firstColumn="1" w:lastColumn="0" w:oddVBand="0" w:evenVBand="0" w:oddHBand="0" w:evenHBand="0" w:firstRowFirstColumn="0" w:firstRowLastColumn="0" w:lastRowFirstColumn="0" w:lastRowLastColumn="0"/>
-            <w:tcW w:w="2685" w:type="dxa"/>
-            <w:shd w:val="clear" w:color="auto" w:fill="767171"/>
-            <w:vAlign w:val="center"/>
-          </w:tcPr>
-          <w:p>
-            <w:pPr>
-              <w:spacing w:after="160" w:line="259" w:lineRule="auto"/>
-              <w:rPr>
-                <w:rFonts w:ascii="Calibri" w:eastAsia="Calibri" w:hAnsi="Calibri" w:cs="Calibri"/>
-              </w:rPr>
-            </w:pPr>
-            <w:r>
-              <w:rPr>
-                <w:rFonts w:ascii="Calibri" w:eastAsia="Calibri" w:hAnsi="Calibri" w:cs="Calibri"/>
-                <w:color w:val="FFFFFF" w:themeColor="background1"/>
-              </w:rPr>
-              <w:t>Key Running Services</w:t>
-            </w:r>
-          </w:p>
-        </w:tc>
-        <w:tc>
-          <w:tcPr>
-            <w:tcW w:w="6645" w:type="dxa"/>
-            <w:vAlign w:val="center"/>
-          </w:tcPr>
-          <w:p>
-            <w:pPr>
-              <w:spacing w:after="160" w:line="259" w:lineRule="auto"/>
-              <w:cnfStyle w:val="000000000000" w:firstRow="0" w:lastRow="0" w:firstColumn="0" w:lastColumn="0" w:oddVBand="0" w:evenVBand="0" w:oddHBand="0" w:evenHBand="0" w:firstRowFirstColumn="0" w:firstRowLastColumn="0" w:lastRowFirstColumn="0" w:lastRowLastColumn="0"/>
-              <w:rPr>
-                <w:rFonts w:ascii="Calibri" w:eastAsia="Calibri" w:hAnsi="Calibri" w:cs="Calibri"/>
-                <w:sz w:val="36"/>
-                <w:szCs w:val="36"/>
-              </w:rPr>
-            </w:pPr>
-          </w:p>
-        </w:tc>
-      </w:tr>
-      <w:tr>
-        <w:tc>
-          <w:tcPr>
-            <w:cnfStyle w:val="001000000000" w:firstRow="0" w:lastRow="0" w:firstColumn="1" w:lastColumn="0" w:oddVBand="0" w:evenVBand="0" w:oddHBand="0" w:evenHBand="0" w:firstRowFirstColumn="0" w:firstRowLastColumn="0" w:lastRowFirstColumn="0" w:lastRowLastColumn="0"/>
-            <w:tcW w:w="2685" w:type="dxa"/>
-            <w:shd w:val="clear" w:color="auto" w:fill="767171"/>
-            <w:vAlign w:val="center"/>
-          </w:tcPr>
-          <w:p>
-            <w:pPr>
-              <w:spacing w:after="160" w:line="259" w:lineRule="auto"/>
-              <w:rPr>
-                <w:rFonts w:ascii="Calibri" w:eastAsia="Calibri" w:hAnsi="Calibri" w:cs="Calibri"/>
-              </w:rPr>
-            </w:pPr>
-            <w:r>
-              <w:rPr>
-                <w:rFonts w:ascii="Calibri" w:eastAsia="Calibri" w:hAnsi="Calibri" w:cs="Calibri"/>
-                <w:color w:val="FFFFFF" w:themeColor="background1"/>
-              </w:rPr>
-              <w:t>Application Versions</w:t>
-            </w:r>
-          </w:p>
-        </w:tc>
-        <w:tc>
-          <w:tcPr>
-            <w:tcW w:w="6645" w:type="dxa"/>
-            <w:vAlign w:val="center"/>
-          </w:tcPr>
-          <w:p>
-            <w:pPr>
-              <w:spacing w:after="160" w:line="259" w:lineRule="auto"/>
-              <w:cnfStyle w:val="000000000000" w:firstRow="0" w:lastRow="0" w:firstColumn="0" w:lastColumn="0" w:oddVBand="0" w:evenVBand="0" w:oddHBand="0" w:evenHBand="0" w:firstRowFirstColumn="0" w:firstRowLastColumn="0" w:lastRowFirstColumn="0" w:lastRowLastColumn="0"/>
-              <w:rPr>
-                <w:rFonts w:ascii="Calibri" w:eastAsia="Calibri" w:hAnsi="Calibri" w:cs="Calibri"/>
-                <w:sz w:val="36"/>
-                <w:szCs w:val="36"/>
-              </w:rPr>
-            </w:pPr>
-          </w:p>
-        </w:tc>
-      </w:tr>
-      <w:tr>
-        <w:tc>
-          <w:tcPr>
-            <w:cnfStyle w:val="001000000000" w:firstRow="0" w:lastRow="0" w:firstColumn="1" w:lastColumn="0" w:oddVBand="0" w:evenVBand="0" w:oddHBand="0" w:evenHBand="0" w:firstRowFirstColumn="0" w:firstRowLastColumn="0" w:lastRowFirstColumn="0" w:lastRowLastColumn="0"/>
-            <w:tcW w:w="2685" w:type="dxa"/>
-            <w:shd w:val="clear" w:color="auto" w:fill="767171"/>
-            <w:vAlign w:val="center"/>
-          </w:tcPr>
-          <w:p>
-            <w:pPr>
-              <w:spacing w:after="160" w:line="259" w:lineRule="auto"/>
-              <w:rPr>
-                <w:rFonts w:ascii="Calibri" w:eastAsia="Calibri" w:hAnsi="Calibri" w:cs="Calibri"/>
-              </w:rPr>
-            </w:pPr>
-            <w:r>
-              <w:rPr>
-                <w:rFonts w:ascii="Calibri" w:eastAsia="Calibri" w:hAnsi="Calibri" w:cs="Calibri"/>
-                <w:color w:val="FFFFFF" w:themeColor="background1"/>
-              </w:rPr>
-              <w:t>OS Platform and Patch Level</w:t>
-            </w:r>
-          </w:p>
-        </w:tc>
-        <w:tc>
-          <w:tcPr>
-            <w:tcW w:w="6645" w:type="dxa"/>
-            <w:vAlign w:val="center"/>
-          </w:tcPr>
-          <w:p>
-            <w:pPr>
-              <w:spacing w:after="160" w:line="259" w:lineRule="auto"/>
-              <w:cnfStyle w:val="000000000000" w:firstRow="0" w:lastRow="0" w:firstColumn="0" w:lastColumn="0" w:oddVBand="0" w:evenVBand="0" w:oddHBand="0" w:evenHBand="0" w:firstRowFirstColumn="0" w:firstRowLastColumn="0" w:lastRowFirstColumn="0" w:lastRowLastColumn="0"/>
-              <w:rPr>
-                <w:rFonts w:ascii="Calibri" w:eastAsia="Calibri" w:hAnsi="Calibri" w:cs="Calibri"/>
-                <w:sz w:val="36"/>
-                <w:szCs w:val="36"/>
-              </w:rPr>
-            </w:pPr>
-          </w:p>
-        </w:tc>
-      </w:tr>
-      <w:tr>
-        <w:tc>
-          <w:tcPr>
-            <w:cnfStyle w:val="001000000000" w:firstRow="0" w:lastRow="0" w:firstColumn="1" w:lastColumn="0" w:oddVBand="0" w:evenVBand="0" w:oddHBand="0" w:evenHBand="0" w:firstRowFirstColumn="0" w:firstRowLastColumn="0" w:lastRowFirstColumn="0" w:lastRowLastColumn="0"/>
-            <w:tcW w:w="2685" w:type="dxa"/>
-            <w:shd w:val="clear" w:color="auto" w:fill="767171"/>
-            <w:vAlign w:val="center"/>
-          </w:tcPr>
-          <w:p>
-            <w:pPr>
-              <w:spacing w:after="160" w:line="259" w:lineRule="auto"/>
-              <w:rPr>
-                <w:rFonts w:ascii="Calibri" w:eastAsia="Calibri" w:hAnsi="Calibri" w:cs="Calibri"/>
-              </w:rPr>
-            </w:pPr>
-            <w:r>
-              <w:rPr>
-                <w:rFonts w:ascii="Calibri" w:eastAsia="Calibri" w:hAnsi="Calibri" w:cs="Calibri"/>
-                <w:color w:val="FFFFFF" w:themeColor="background1"/>
-              </w:rPr>
-              <w:t>Virtual Server Y/N</w:t>
-            </w:r>
-          </w:p>
-        </w:tc>
-        <w:tc>
-          <w:tcPr>
-            <w:tcW w:w="6645" w:type="dxa"/>
-            <w:vAlign w:val="center"/>
-          </w:tcPr>
-          <w:p>
-            <w:pPr>
-              <w:spacing w:after="160" w:line="259" w:lineRule="auto"/>
-              <w:cnfStyle w:val="000000000000" w:firstRow="0" w:lastRow="0" w:firstColumn="0" w:lastColumn="0" w:oddVBand="0" w:evenVBand="0" w:oddHBand="0" w:evenHBand="0" w:firstRowFirstColumn="0" w:firstRowLastColumn="0" w:lastRowFirstColumn="0" w:lastRowLastColumn="0"/>
-              <w:rPr>
-                <w:rFonts w:ascii="Calibri" w:eastAsia="Calibri" w:hAnsi="Calibri" w:cs="Calibri"/>
-                <w:sz w:val="36"/>
-                <w:szCs w:val="36"/>
-              </w:rPr>
-            </w:pPr>
-            <w:r>
-              <w:rPr>
-                <w:rFonts w:ascii="Calibri" w:eastAsia="Calibri" w:hAnsi="Calibri" w:cs="Calibri"/>
-                <w:sz w:val="36"/>
-                <w:szCs w:val="36"/>
-              </w:rPr>
-              <w:t>Yes</w:t>
-            </w:r>
-          </w:p>
-          <w:p>
-            <w:pPr>
-              <w:spacing w:after="160" w:line="259" w:lineRule="auto"/>
-              <w:cnfStyle w:val="000000000000" w:firstRow="0" w:lastRow="0" w:firstColumn="0" w:lastColumn="0" w:oddVBand="0" w:evenVBand="0" w:oddHBand="0" w:evenHBand="0" w:firstRowFirstColumn="0" w:firstRowLastColumn="0" w:lastRowFirstColumn="0" w:lastRowLastColumn="0"/>
-              <w:rPr>
-                <w:rFonts w:ascii="Calibri" w:eastAsia="Calibri" w:hAnsi="Calibri" w:cs="Calibri"/>
-                <w:sz w:val="36"/>
-                <w:szCs w:val="36"/>
-              </w:rPr>
-            </w:pPr>
-          </w:p>
-        </w:tc>
-      </w:tr>
-      <w:tr>
-        <w:tc>
-          <w:tcPr>
-            <w:cnfStyle w:val="001000000000" w:firstRow="0" w:lastRow="0" w:firstColumn="1" w:lastColumn="0" w:oddVBand="0" w:evenVBand="0" w:oddHBand="0" w:evenHBand="0" w:firstRowFirstColumn="0" w:firstRowLastColumn="0" w:lastRowFirstColumn="0" w:lastRowLastColumn="0"/>
-            <w:tcW w:w="2685" w:type="dxa"/>
-            <w:shd w:val="clear" w:color="auto" w:fill="767171"/>
-            <w:vAlign w:val="center"/>
-          </w:tcPr>
-          <w:p>
-            <w:pPr>
-              <w:spacing w:after="160" w:line="259" w:lineRule="auto"/>
-              <w:rPr>
-                <w:rFonts w:ascii="Calibri" w:eastAsia="Calibri" w:hAnsi="Calibri" w:cs="Calibri"/>
-              </w:rPr>
-            </w:pPr>
-            <w:r>
-              <w:rPr>
-                <w:rFonts w:ascii="Calibri" w:eastAsia="Calibri" w:hAnsi="Calibri" w:cs="Calibri"/>
-                <w:color w:val="FFFFFF" w:themeColor="background1"/>
-              </w:rPr>
-              <w:t>Hardware Platform</w:t>
-            </w:r>
-          </w:p>
-        </w:tc>
-        <w:tc>
-          <w:tcPr>
-            <w:tcW w:w="6645" w:type="dxa"/>
-            <w:vAlign w:val="center"/>
-          </w:tcPr>
-          <w:p>
-            <w:pPr>
-              <w:spacing w:after="160" w:line="259" w:lineRule="auto"/>
-              <w:cnfStyle w:val="000000000000" w:firstRow="0" w:lastRow="0" w:firstColumn="0" w:lastColumn="0" w:oddVBand="0" w:evenVBand="0" w:oddHBand="0" w:evenHBand="0" w:firstRowFirstColumn="0" w:firstRowLastColumn="0" w:lastRowFirstColumn="0" w:lastRowLastColumn="0"/>
-              <w:rPr>
-                <w:rFonts w:ascii="Calibri" w:eastAsia="Calibri" w:hAnsi="Calibri" w:cs="Calibri"/>
-                <w:sz w:val="36"/>
-                <w:szCs w:val="36"/>
-              </w:rPr>
-            </w:pPr>
-          </w:p>
-        </w:tc>
-      </w:tr>
-      <w:tr>
-        <w:tc>
-          <w:tcPr>
-            <w:cnfStyle w:val="001000000000" w:firstRow="0" w:lastRow="0" w:firstColumn="1" w:lastColumn="0" w:oddVBand="0" w:evenVBand="0" w:oddHBand="0" w:evenHBand="0" w:firstRowFirstColumn="0" w:firstRowLastColumn="0" w:lastRowFirstColumn="0" w:lastRowLastColumn="0"/>
-            <w:tcW w:w="2685" w:type="dxa"/>
-            <w:shd w:val="clear" w:color="auto" w:fill="767171"/>
-            <w:vAlign w:val="center"/>
-          </w:tcPr>
-          <w:p>
-            <w:pPr>
-              <w:spacing w:after="160" w:line="259" w:lineRule="auto"/>
-              <w:rPr>
-                <w:rFonts w:ascii="Calibri" w:eastAsia="Calibri" w:hAnsi="Calibri" w:cs="Calibri"/>
-              </w:rPr>
-            </w:pPr>
-            <w:r>
-              <w:rPr>
-                <w:rFonts w:ascii="Calibri" w:eastAsia="Calibri" w:hAnsi="Calibri" w:cs="Calibri"/>
-                <w:color w:val="FFFFFF" w:themeColor="background1"/>
-              </w:rPr>
-              <w:t>Domain</w:t>
-            </w:r>
-          </w:p>
-        </w:tc>
-        <w:tc>
-          <w:tcPr>
-            <w:tcW w:w="6645" w:type="dxa"/>
-            <w:vAlign w:val="center"/>
-          </w:tcPr>
-          <w:p>
-            <w:pPr>
-              <w:spacing w:after="160" w:line="259" w:lineRule="auto"/>
-              <w:cnfStyle w:val="000000000000" w:firstRow="0" w:lastRow="0" w:firstColumn="0" w:lastColumn="0" w:oddVBand="0" w:evenVBand="0" w:oddHBand="0" w:evenHBand="0" w:firstRowFirstColumn="0" w:firstRowLastColumn="0" w:lastRowFirstColumn="0" w:lastRowLastColumn="0"/>
-              <w:rPr>
-                <w:rFonts w:ascii="Calibri" w:eastAsia="Calibri" w:hAnsi="Calibri" w:cs="Calibri"/>
-                <w:sz w:val="36"/>
-                <w:szCs w:val="36"/>
-              </w:rPr>
-            </w:pPr>
-          </w:p>
-        </w:tc>
-      </w:tr>
-      <w:tr>
-        <w:tc>
-          <w:tcPr>
-            <w:cnfStyle w:val="001000000000" w:firstRow="0" w:lastRow="0" w:firstColumn="1" w:lastColumn="0" w:oddVBand="0" w:evenVBand="0" w:oddHBand="0" w:evenHBand="0" w:firstRowFirstColumn="0" w:firstRowLastColumn="0" w:lastRowFirstColumn="0" w:lastRowLastColumn="0"/>
-            <w:tcW w:w="2685" w:type="dxa"/>
-            <w:shd w:val="clear" w:color="auto" w:fill="767171"/>
-            <w:vAlign w:val="center"/>
-          </w:tcPr>
-          <w:p>
-            <w:pPr>
-              <w:spacing w:after="160" w:line="259" w:lineRule="auto"/>
-              <w:rPr>
-                <w:rFonts w:ascii="Calibri" w:eastAsia="Calibri" w:hAnsi="Calibri" w:cs="Calibri"/>
-              </w:rPr>
-            </w:pPr>
-            <w:r>
-              <w:rPr>
-                <w:rFonts w:ascii="Calibri" w:eastAsia="Calibri" w:hAnsi="Calibri" w:cs="Calibri"/>
-                <w:color w:val="FFFFFF" w:themeColor="background1"/>
-              </w:rPr>
-              <w:t>Location</w:t>
-            </w:r>
-          </w:p>
-        </w:tc>
-        <w:tc>
-          <w:tcPr>
-            <w:tcW w:w="6645" w:type="dxa"/>
-            <w:vAlign w:val="center"/>
-          </w:tcPr>
-          <w:p>
-            <w:pPr>
-              <w:spacing w:after="160" w:line="259" w:lineRule="auto"/>
-              <w:cnfStyle w:val="000000000000" w:firstRow="0" w:lastRow="0" w:firstColumn="0" w:lastColumn="0" w:oddVBand="0" w:evenVBand="0" w:oddHBand="0" w:evenHBand="0" w:firstRowFirstColumn="0" w:firstRowLastColumn="0" w:lastRowFirstColumn="0" w:lastRowLastColumn="0"/>
-              <w:rPr>
-                <w:rFonts w:ascii="Calibri" w:eastAsia="Calibri" w:hAnsi="Calibri" w:cs="Calibri"/>
-                <w:sz w:val="36"/>
-                <w:szCs w:val="36"/>
-              </w:rPr>
-            </w:pPr>
-          </w:p>
-        </w:tc>
-      </w:tr>
-      <w:tr>
-        <w:tc>
-          <w:tcPr>
-            <w:cnfStyle w:val="001000000000" w:firstRow="0" w:lastRow="0" w:firstColumn="1" w:lastColumn="0" w:oddVBand="0" w:evenVBand="0" w:oddHBand="0" w:evenHBand="0" w:firstRowFirstColumn="0" w:firstRowLastColumn="0" w:lastRowFirstColumn="0" w:lastRowLastColumn="0"/>
-            <w:tcW w:w="2685" w:type="dxa"/>
-            <w:shd w:val="clear" w:color="auto" w:fill="767171"/>
-            <w:vAlign w:val="center"/>
-          </w:tcPr>
-          <w:p>
-            <w:pPr>
-              <w:spacing w:after="160" w:line="259" w:lineRule="auto"/>
-              <w:rPr>
-                <w:rFonts w:ascii="Calibri" w:eastAsia="Calibri" w:hAnsi="Calibri" w:cs="Calibri"/>
-              </w:rPr>
-            </w:pPr>
-            <w:r>
-              <w:rPr>
-                <w:rFonts w:ascii="Calibri" w:eastAsia="Calibri" w:hAnsi="Calibri" w:cs="Calibri"/>
-                <w:color w:val="FFFFFF" w:themeColor="background1"/>
-              </w:rPr>
-              <w:t>CPU/Memory Allocation</w:t>
-            </w:r>
-          </w:p>
-        </w:tc>
-        <w:tc>
-          <w:tcPr>
-            <w:tcW w:w="6645" w:type="dxa"/>
-            <w:vAlign w:val="center"/>
-          </w:tcPr>
-          <w:p>
-            <w:pPr>
-              <w:spacing w:after="160" w:line="259" w:lineRule="auto"/>
-              <w:cnfStyle w:val="000000000000" w:firstRow="0" w:lastRow="0" w:firstColumn="0" w:lastColumn="0" w:oddVBand="0" w:evenVBand="0" w:oddHBand="0" w:evenHBand="0" w:firstRowFirstColumn="0" w:firstRowLastColumn="0" w:lastRowFirstColumn="0" w:lastRowLastColumn="0"/>
-              <w:rPr>
-                <w:rFonts w:ascii="Calibri" w:eastAsia="Calibri" w:hAnsi="Calibri" w:cs="Calibri"/>
-                <w:sz w:val="36"/>
-                <w:szCs w:val="36"/>
-              </w:rPr>
-            </w:pPr>
-          </w:p>
-        </w:tc>
-      </w:tr>
-      <w:tr>
-        <w:tc>
-          <w:tcPr>
-            <w:cnfStyle w:val="001000000000" w:firstRow="0" w:lastRow="0" w:firstColumn="1" w:lastColumn="0" w:oddVBand="0" w:evenVBand="0" w:oddHBand="0" w:evenHBand="0" w:firstRowFirstColumn="0" w:firstRowLastColumn="0" w:lastRowFirstColumn="0" w:lastRowLastColumn="0"/>
-            <w:tcW w:w="2685" w:type="dxa"/>
-            <w:shd w:val="clear" w:color="auto" w:fill="767171"/>
-            <w:vAlign w:val="center"/>
-          </w:tcPr>
-          <w:p>
-            <w:pPr>
-              <w:spacing w:after="160" w:line="259" w:lineRule="auto"/>
-              <w:rPr>
-                <w:rFonts w:ascii="Calibri" w:eastAsia="Calibri" w:hAnsi="Calibri" w:cs="Calibri"/>
-              </w:rPr>
-            </w:pPr>
-            <w:r>
-              <w:rPr>
-                <w:rFonts w:ascii="Calibri" w:eastAsia="Calibri" w:hAnsi="Calibri" w:cs="Calibri"/>
-                <w:color w:val="FFFFFF" w:themeColor="background1"/>
-              </w:rPr>
-              <w:lastRenderedPageBreak/>
-              <w:t>Network Information</w:t>
-            </w:r>
-          </w:p>
-        </w:tc>
-        <w:tc>
-          <w:tcPr>
-            <w:tcW w:w="6645" w:type="dxa"/>
-            <w:vAlign w:val="center"/>
-          </w:tcPr>
-          <w:p>
-            <w:pPr>
-              <w:spacing w:after="160" w:line="259" w:lineRule="auto"/>
-              <w:cnfStyle w:val="000000000000" w:firstRow="0" w:lastRow="0" w:firstColumn="0" w:lastColumn="0" w:oddVBand="0" w:evenVBand="0" w:oddHBand="0" w:evenHBand="0" w:firstRowFirstColumn="0" w:firstRowLastColumn="0" w:lastRowFirstColumn="0" w:lastRowLastColumn="0"/>
-              <w:rPr>
-                <w:rFonts w:ascii="Calibri" w:eastAsia="Calibri" w:hAnsi="Calibri" w:cs="Calibri"/>
-                <w:sz w:val="36"/>
-                <w:szCs w:val="36"/>
-              </w:rPr>
-            </w:pPr>
-            <w:r>
-              <w:rPr>
-                <w:rFonts w:ascii="Calibri" w:eastAsia="Calibri" w:hAnsi="Calibri" w:cs="Calibri"/>
-                <w:sz w:val="36"/>
-                <w:szCs w:val="36"/>
-              </w:rPr>
-              <w:t>Adapters:</w:t>
-            </w:r>
-          </w:p>
-          <w:p>
-            <w:pPr>
-              <w:spacing w:after="160" w:line="259" w:lineRule="auto"/>
-              <w:cnfStyle w:val="000000000000" w:firstRow="0" w:lastRow="0" w:firstColumn="0" w:lastColumn="0" w:oddVBand="0" w:evenVBand="0" w:oddHBand="0" w:evenHBand="0" w:firstRowFirstColumn="0" w:firstRowLastColumn="0" w:lastRowFirstColumn="0" w:lastRowLastColumn="0"/>
-              <w:rPr>
-                <w:rFonts w:ascii="Calibri" w:eastAsia="Calibri" w:hAnsi="Calibri" w:cs="Calibri"/>
-                <w:sz w:val="36"/>
-                <w:szCs w:val="36"/>
-              </w:rPr>
-            </w:pPr>
-            <w:r>
-              <w:rPr>
-                <w:rFonts w:ascii="Calibri" w:eastAsia="Calibri" w:hAnsi="Calibri" w:cs="Calibri"/>
-                <w:sz w:val="36"/>
-                <w:szCs w:val="36"/>
-              </w:rPr>
-              <w:t>Em0 (</w:t>
-            </w:r>
-            <w:proofErr w:type="gramStart"/>
-            <w:r>
-              <w:rPr>
-                <w:rFonts w:ascii="Calibri" w:eastAsia="Calibri" w:hAnsi="Calibri" w:cs="Calibri"/>
-                <w:sz w:val="36"/>
-                <w:szCs w:val="36"/>
-              </w:rPr>
-              <w:t>00:00:00:00:00:00</w:t>
-            </w:r>
-            <w:proofErr w:type="gramEnd"/>
-            <w:r>
-              <w:rPr>
-                <w:rFonts w:ascii="Calibri" w:eastAsia="Calibri" w:hAnsi="Calibri" w:cs="Calibri"/>
-                <w:sz w:val="36"/>
-                <w:szCs w:val="36"/>
-              </w:rPr>
-              <w:t>)</w:t>
-            </w:r>
-          </w:p>
-          <w:p>
-            <w:pPr>
-              <w:spacing w:after="160" w:line="259" w:lineRule="auto"/>
-              <w:cnfStyle w:val="000000000000" w:firstRow="0" w:lastRow="0" w:firstColumn="0" w:lastColumn="0" w:oddVBand="0" w:evenVBand="0" w:oddHBand="0" w:evenHBand="0" w:firstRowFirstColumn="0" w:firstRowLastColumn="0" w:lastRowFirstColumn="0" w:lastRowLastColumn="0"/>
-              <w:rPr>
-                <w:rFonts w:ascii="Calibri" w:eastAsia="Calibri" w:hAnsi="Calibri" w:cs="Calibri"/>
-                <w:sz w:val="36"/>
-                <w:szCs w:val="36"/>
-              </w:rPr>
-            </w:pPr>
-            <w:r>
-              <w:rPr>
-                <w:rFonts w:ascii="Calibri" w:eastAsia="Calibri" w:hAnsi="Calibri" w:cs="Calibri"/>
-                <w:sz w:val="36"/>
-                <w:szCs w:val="36"/>
-              </w:rPr>
-              <w:t>VLAN</w:t>
-            </w:r>
-          </w:p>
-          <w:p>
-            <w:pPr>
-              <w:spacing w:after="160" w:line="259" w:lineRule="auto"/>
-              <w:cnfStyle w:val="000000000000" w:firstRow="0" w:lastRow="0" w:firstColumn="0" w:lastColumn="0" w:oddVBand="0" w:evenVBand="0" w:oddHBand="0" w:evenHBand="0" w:firstRowFirstColumn="0" w:firstRowLastColumn="0" w:lastRowFirstColumn="0" w:lastRowLastColumn="0"/>
-              <w:rPr>
-                <w:rFonts w:ascii="Calibri" w:eastAsia="Calibri" w:hAnsi="Calibri" w:cs="Calibri"/>
-                <w:sz w:val="36"/>
-                <w:szCs w:val="36"/>
-              </w:rPr>
-            </w:pPr>
-            <w:r>
-              <w:rPr>
-                <w:rFonts w:ascii="Calibri" w:eastAsia="Calibri" w:hAnsi="Calibri" w:cs="Calibri"/>
-                <w:b/>
-                <w:bCs/>
-                <w:color w:val="FF0000"/>
-                <w:sz w:val="36"/>
-                <w:szCs w:val="36"/>
-              </w:rPr>
-              <w:t xml:space="preserve">IP ADDR: </w:t>
-            </w:r>
-            <w:proofErr w:type="spellStart"/>
-            <w:r>
-              <w:rPr>
-                <w:rFonts w:ascii="Calibri" w:eastAsia="Calibri" w:hAnsi="Calibri" w:cs="Calibri"/>
-                <w:b/>
-                <w:bCs/>
-                <w:color w:val="FF0000"/>
-                <w:sz w:val="36"/>
-                <w:szCs w:val="36"/>
-              </w:rPr>
-              <w:t>x.x.x.x</w:t>
-            </w:r>
-            <w:proofErr w:type="spellEnd"/>
-          </w:p>
-          <w:p>
-            <w:pPr>
-              <w:spacing w:after="160" w:line="259" w:lineRule="auto"/>
-              <w:cnfStyle w:val="000000000000" w:firstRow="0" w:lastRow="0" w:firstColumn="0" w:lastColumn="0" w:oddVBand="0" w:evenVBand="0" w:oddHBand="0" w:evenHBand="0" w:firstRowFirstColumn="0" w:firstRowLastColumn="0" w:lastRowFirstColumn="0" w:lastRowLastColumn="0"/>
-              <w:rPr>
-                <w:rFonts w:ascii="Calibri" w:eastAsia="Calibri" w:hAnsi="Calibri" w:cs="Calibri"/>
-                <w:sz w:val="36"/>
-                <w:szCs w:val="36"/>
-              </w:rPr>
-            </w:pPr>
-            <w:r>
-              <w:rPr>
-                <w:rFonts w:ascii="Calibri" w:eastAsia="Calibri" w:hAnsi="Calibri" w:cs="Calibri"/>
-                <w:sz w:val="36"/>
-                <w:szCs w:val="36"/>
-              </w:rPr>
-              <w:t>Subnet: 255.255.255.0</w:t>
-            </w:r>
-          </w:p>
-          <w:p>
-            <w:pPr>
-              <w:spacing w:after="160" w:line="259" w:lineRule="auto"/>
-              <w:cnfStyle w:val="000000000000" w:firstRow="0" w:lastRow="0" w:firstColumn="0" w:lastColumn="0" w:oddVBand="0" w:evenVBand="0" w:oddHBand="0" w:evenHBand="0" w:firstRowFirstColumn="0" w:firstRowLastColumn="0" w:lastRowFirstColumn="0" w:lastRowLastColumn="0"/>
-              <w:rPr>
-                <w:rFonts w:ascii="Calibri" w:eastAsia="Calibri" w:hAnsi="Calibri" w:cs="Calibri"/>
-                <w:sz w:val="36"/>
-                <w:szCs w:val="36"/>
-              </w:rPr>
-            </w:pPr>
-            <w:r>
-              <w:rPr>
-                <w:rFonts w:ascii="Calibri" w:eastAsia="Calibri" w:hAnsi="Calibri" w:cs="Calibri"/>
-                <w:sz w:val="36"/>
-                <w:szCs w:val="36"/>
-              </w:rPr>
-              <w:t>Gateway:</w:t>
-            </w:r>
-          </w:p>
-          <w:p>
-            <w:pPr>
-              <w:spacing w:after="160" w:line="259" w:lineRule="auto"/>
-              <w:cnfStyle w:val="000000000000" w:firstRow="0" w:lastRow="0" w:firstColumn="0" w:lastColumn="0" w:oddVBand="0" w:evenVBand="0" w:oddHBand="0" w:evenHBand="0" w:firstRowFirstColumn="0" w:firstRowLastColumn="0" w:lastRowFirstColumn="0" w:lastRowLastColumn="0"/>
-              <w:rPr>
-                <w:rFonts w:ascii="Calibri" w:eastAsia="Calibri" w:hAnsi="Calibri" w:cs="Calibri"/>
-                <w:sz w:val="36"/>
-                <w:szCs w:val="36"/>
-              </w:rPr>
-            </w:pPr>
-            <w:r>
-              <w:rPr>
-                <w:rFonts w:ascii="Calibri" w:eastAsia="Calibri" w:hAnsi="Calibri" w:cs="Calibri"/>
-                <w:sz w:val="36"/>
-                <w:szCs w:val="36"/>
-              </w:rPr>
-              <w:t>DNS:</w:t>
-            </w:r>
-          </w:p>
-          <w:p>
-            <w:pPr>
-              <w:spacing w:after="160" w:line="259" w:lineRule="auto"/>
-              <w:cnfStyle w:val="000000000000" w:firstRow="0" w:lastRow="0" w:firstColumn="0" w:lastColumn="0" w:oddVBand="0" w:evenVBand="0" w:oddHBand="0" w:evenHBand="0" w:firstRowFirstColumn="0" w:firstRowLastColumn="0" w:lastRowFirstColumn="0" w:lastRowLastColumn="0"/>
-              <w:rPr>
-                <w:rFonts w:ascii="Calibri" w:eastAsia="Calibri" w:hAnsi="Calibri" w:cs="Calibri"/>
-                <w:sz w:val="36"/>
-                <w:szCs w:val="36"/>
-              </w:rPr>
-            </w:pPr>
-          </w:p>
-        </w:tc>
-      </w:tr>
-      <w:tr>
-        <w:tc>
-          <w:tcPr>
-            <w:cnfStyle w:val="001000000000" w:firstRow="0" w:lastRow="0" w:firstColumn="1" w:lastColumn="0" w:oddVBand="0" w:evenVBand="0" w:oddHBand="0" w:evenHBand="0" w:firstRowFirstColumn="0" w:firstRowLastColumn="0" w:lastRowFirstColumn="0" w:lastRowLastColumn="0"/>
-            <w:tcW w:w="2685" w:type="dxa"/>
-            <w:shd w:val="clear" w:color="auto" w:fill="767171"/>
-            <w:vAlign w:val="center"/>
-          </w:tcPr>
-          <w:p>
-            <w:pPr>
-              <w:spacing w:after="160" w:line="259" w:lineRule="auto"/>
-              <w:rPr>
-                <w:rFonts w:ascii="Calibri" w:eastAsia="Calibri" w:hAnsi="Calibri" w:cs="Calibri"/>
-              </w:rPr>
-            </w:pPr>
-            <w:r>
-              <w:rPr>
-                <w:rFonts w:ascii="Calibri" w:eastAsia="Calibri" w:hAnsi="Calibri" w:cs="Calibri"/>
-                <w:color w:val="FFFFFF" w:themeColor="background1"/>
-              </w:rPr>
-              <w:t>Priority</w:t>
-            </w:r>
-          </w:p>
-        </w:tc>
-        <w:tc>
-          <w:tcPr>
-            <w:tcW w:w="6645" w:type="dxa"/>
-            <w:vAlign w:val="center"/>
-          </w:tcPr>
-          <w:p>
-            <w:pPr>
-              <w:spacing w:after="160" w:line="259" w:lineRule="auto"/>
-              <w:cnfStyle w:val="000000000000" w:firstRow="0" w:lastRow="0" w:firstColumn="0" w:lastColumn="0" w:oddVBand="0" w:evenVBand="0" w:oddHBand="0" w:evenHBand="0" w:firstRowFirstColumn="0" w:firstRowLastColumn="0" w:lastRowFirstColumn="0" w:lastRowLastColumn="0"/>
-              <w:rPr>
-                <w:rFonts w:ascii="Calibri" w:eastAsia="Calibri" w:hAnsi="Calibri" w:cs="Calibri"/>
-                <w:sz w:val="36"/>
-                <w:szCs w:val="36"/>
-              </w:rPr>
-            </w:pPr>
-            <w:r>
-              <w:rPr>
-                <w:rFonts w:ascii="Calibri" w:eastAsia="Calibri" w:hAnsi="Calibri" w:cs="Calibri"/>
-                <w:sz w:val="36"/>
-                <w:szCs w:val="36"/>
-              </w:rPr>
-              <w:t>Critical/Important/Low/Dev/Test</w:t>
-            </w:r>
-          </w:p>
-        </w:tc>
-      </w:tr>
-      <w:tr>
-        <w:tc>
-          <w:tcPr>
-            <w:cnfStyle w:val="001000000000" w:firstRow="0" w:lastRow="0" w:firstColumn="1" w:lastColumn="0" w:oddVBand="0" w:evenVBand="0" w:oddHBand="0" w:evenHBand="0" w:firstRowFirstColumn="0" w:firstRowLastColumn="0" w:lastRowFirstColumn="0" w:lastRowLastColumn="0"/>
-            <w:tcW w:w="2685" w:type="dxa"/>
-            <w:shd w:val="clear" w:color="auto" w:fill="767171"/>
-            <w:vAlign w:val="center"/>
-          </w:tcPr>
-          <w:p>
-            <w:pPr>
-              <w:spacing w:after="160" w:line="259" w:lineRule="auto"/>
-              <w:rPr>
-                <w:rFonts w:ascii="Calibri" w:eastAsia="Calibri" w:hAnsi="Calibri" w:cs="Calibri"/>
-              </w:rPr>
-            </w:pPr>
-            <w:r>
-              <w:rPr>
-                <w:rFonts w:ascii="Calibri" w:eastAsia="Calibri" w:hAnsi="Calibri" w:cs="Calibri"/>
-                <w:color w:val="FFFFFF" w:themeColor="background1"/>
-              </w:rPr>
-              <w:t>Disk/Share Information</w:t>
-            </w:r>
-          </w:p>
-        </w:tc>
-        <w:tc>
-          <w:tcPr>
-            <w:tcW w:w="6645" w:type="dxa"/>
-            <w:vAlign w:val="center"/>
-          </w:tcPr>
-          <w:p>
-            <w:pPr>
-              <w:spacing w:after="160" w:line="259" w:lineRule="auto"/>
-              <w:cnfStyle w:val="000000000000" w:firstRow="0" w:lastRow="0" w:firstColumn="0" w:lastColumn="0" w:oddVBand="0" w:evenVBand="0" w:oddHBand="0" w:evenHBand="0" w:firstRowFirstColumn="0" w:firstRowLastColumn="0" w:lastRowFirstColumn="0" w:lastRowLastColumn="0"/>
-              <w:rPr>
-                <w:rFonts w:ascii="Calibri" w:eastAsia="Calibri" w:hAnsi="Calibri" w:cs="Calibri"/>
-                <w:sz w:val="36"/>
-                <w:szCs w:val="36"/>
-              </w:rPr>
-            </w:pPr>
-            <w:r>
-              <w:rPr>
-                <w:rFonts w:ascii="Calibri" w:eastAsia="Calibri" w:hAnsi="Calibri" w:cs="Calibri"/>
-                <w:sz w:val="36"/>
-                <w:szCs w:val="36"/>
-              </w:rPr>
-              <w:t xml:space="preserve">Disks: </w:t>
-            </w:r>
-          </w:p>
-        </w:tc>
-      </w:tr>
-      <w:tr>
-        <w:tc>
-          <w:tcPr>
-            <w:cnfStyle w:val="001000000000" w:firstRow="0" w:lastRow="0" w:firstColumn="1" w:lastColumn="0" w:oddVBand="0" w:evenVBand="0" w:oddHBand="0" w:evenHBand="0" w:firstRowFirstColumn="0" w:firstRowLastColumn="0" w:lastRowFirstColumn="0" w:lastRowLastColumn="0"/>
-            <w:tcW w:w="2685" w:type="dxa"/>
-            <w:shd w:val="clear" w:color="auto" w:fill="767171"/>
-            <w:vAlign w:val="center"/>
-          </w:tcPr>
-          <w:p>
-            <w:pPr>
-              <w:spacing w:after="160" w:line="259" w:lineRule="auto"/>
-              <w:rPr>
-                <w:rFonts w:ascii="Calibri" w:eastAsia="Calibri" w:hAnsi="Calibri" w:cs="Calibri"/>
-              </w:rPr>
-            </w:pPr>
-            <w:r>
-              <w:rPr>
-                <w:rFonts w:ascii="Calibri" w:eastAsia="Calibri" w:hAnsi="Calibri" w:cs="Calibri"/>
-                <w:color w:val="FFFFFF" w:themeColor="background1"/>
-              </w:rPr>
-              <w:t>Additional Information</w:t>
-            </w:r>
-          </w:p>
-        </w:tc>
-        <w:tc>
-          <w:tcPr>
-            <w:tcW w:w="6645" w:type="dxa"/>
-            <w:vAlign w:val="center"/>
-          </w:tcPr>
-          <w:p>
-            <w:pPr>
-              <w:spacing w:after="160" w:line="259" w:lineRule="auto"/>
-              <w:cnfStyle w:val="000000000000" w:firstRow="0" w:lastRow="0" w:firstColumn="0" w:lastColumn="0" w:oddVBand="0" w:evenVBand="0" w:oddHBand="0" w:evenHBand="0" w:firstRowFirstColumn="0" w:firstRowLastColumn="0" w:lastRowFirstColumn="0" w:lastRowLastColumn="0"/>
-              <w:rPr>
-                <w:rFonts w:ascii="Calibri" w:eastAsia="Calibri" w:hAnsi="Calibri" w:cs="Calibri"/>
-                <w:sz w:val="36"/>
-                <w:szCs w:val="36"/>
-              </w:rPr>
-            </w:pPr>
-            <w:r>
-              <w:rPr>
-                <w:rFonts w:ascii="Calibri" w:eastAsia="Calibri" w:hAnsi="Calibri" w:cs="Calibri"/>
-                <w:sz w:val="36"/>
-                <w:szCs w:val="36"/>
-              </w:rPr>
-              <w:t>Primary Contact:</w:t>
-            </w:r>
-          </w:p>
-          <w:p>
-            <w:pPr>
-              <w:spacing w:after="160" w:line="259" w:lineRule="auto"/>
-              <w:cnfStyle w:val="000000000000" w:firstRow="0" w:lastRow="0" w:firstColumn="0" w:lastColumn="0" w:oddVBand="0" w:evenVBand="0" w:oddHBand="0" w:evenHBand="0" w:firstRowFirstColumn="0" w:firstRowLastColumn="0" w:lastRowFirstColumn="0" w:lastRowLastColumn="0"/>
-              <w:rPr>
-                <w:rFonts w:ascii="Calibri" w:eastAsia="Calibri" w:hAnsi="Calibri" w:cs="Calibri"/>
-                <w:sz w:val="36"/>
-                <w:szCs w:val="36"/>
-              </w:rPr>
-            </w:pPr>
-            <w:r>
-              <w:rPr>
-                <w:rFonts w:ascii="Calibri" w:eastAsia="Calibri" w:hAnsi="Calibri" w:cs="Calibri"/>
-                <w:sz w:val="36"/>
-                <w:szCs w:val="36"/>
-              </w:rPr>
-              <w:t xml:space="preserve">Application Contact: </w:t>
-            </w:r>
-          </w:p>
-        </w:tc>
-      </w:tr>
-      <w:tr>
-        <w:tc>
-          <w:tcPr>
-            <w:cnfStyle w:val="001000000000" w:firstRow="0" w:lastRow="0" w:firstColumn="1" w:lastColumn="0" w:oddVBand="0" w:evenVBand="0" w:oddHBand="0" w:evenHBand="0" w:firstRowFirstColumn="0" w:firstRowLastColumn="0" w:lastRowFirstColumn="0" w:lastRowLastColumn="0"/>
-            <w:tcW w:w="2685" w:type="dxa"/>
-            <w:shd w:val="clear" w:color="auto" w:fill="767171"/>
-            <w:vAlign w:val="center"/>
-          </w:tcPr>
-          <w:p>
-            <w:pPr>
-              <w:spacing w:after="160" w:line="259" w:lineRule="auto"/>
-              <w:rPr>
-                <w:rFonts w:ascii="Calibri" w:eastAsia="Calibri" w:hAnsi="Calibri" w:cs="Calibri"/>
-              </w:rPr>
-            </w:pPr>
-            <w:r>
-              <w:rPr>
-                <w:rFonts w:ascii="Calibri" w:eastAsia="Calibri" w:hAnsi="Calibri" w:cs="Calibri"/>
-                <w:color w:val="FFFFFF" w:themeColor="background1"/>
-              </w:rPr>
-              <w:t>Miscellaneous Notes</w:t>
-            </w:r>
-          </w:p>
-        </w:tc>
-        <w:tc>
-          <w:tcPr>
-            <w:tcW w:w="6645" w:type="dxa"/>
-            <w:vAlign w:val="center"/>
-          </w:tcPr>
-          <w:p>
-            <w:pPr>
-              <w:spacing w:after="160" w:line="259" w:lineRule="auto"/>
-              <w:cnfStyle w:val="000000000000" w:firstRow="0" w:lastRow="0" w:firstColumn="0" w:lastColumn="0" w:oddVBand="0" w:evenVBand="0" w:oddHBand="0" w:evenHBand="0" w:firstRowFirstColumn="0" w:firstRowLastColumn="0" w:lastRowFirstColumn="0" w:lastRowLastColumn="0"/>
-              <w:rPr>
-                <w:rFonts w:ascii="Calibri" w:eastAsia="Calibri" w:hAnsi="Calibri" w:cs="Calibri"/>
-                <w:sz w:val="36"/>
-                <w:szCs w:val="36"/>
-              </w:rPr>
-            </w:pPr>
-          </w:p>
-        </w:tc>
-      </w:tr>
-    </w:tbl>
+        <w:t>Reference</w:t>
+      </w:r>
+    </w:p>
+    <w:p>
+      <w:hyperlink r:id="rId50" w:history="1">
+        <w:r>
+          <w:rPr>
+            <w:rStyle w:val="Hyperlink"/>
+          </w:rPr>
+          <w:t>https://linuxconfig.org/how-to-install-wordpress-on-debian-9-stretch-linux</w:t>
+        </w:r>
+      </w:hyperlink>
+    </w:p>
+    <w:p/>
     <w:p>
       <w:pPr>
         <w:pStyle w:val="ListParagraph"/>
@@ -20507,7 +19769,7 @@
         </w:numPr>
         <w:spacing w:before="40" w:after="0"/>
         <w:rPr>
-          <w:rFonts w:asciiTheme="minorEastAsia" w:eastAsiaTheme="minorEastAsia" w:hAnsiTheme="minorEastAsia" w:cstheme="minorEastAsia"/>
+          <w:rFonts w:eastAsiaTheme="minorEastAsia"/>
         </w:rPr>
       </w:pPr>
       <w:r>
@@ -20519,20 +19781,12 @@
           <w:sz w:val="24"/>
           <w:szCs w:val="24"/>
         </w:rPr>
-        <w:t>Configuration Notes</w:t>
-      </w:r>
-    </w:p>
-    <w:p>
-      <w:pPr>
-        <w:rPr>
-          <w:rFonts w:ascii="Calibri" w:eastAsia="Calibri" w:hAnsi="Calibri" w:cs="Calibri"/>
-        </w:rPr>
-      </w:pPr>
-      <w:r>
-        <w:rPr>
-          <w:rFonts w:ascii="Calibri" w:eastAsia="Calibri" w:hAnsi="Calibri" w:cs="Calibri"/>
-        </w:rPr>
-        <w:t>Enumerate device specific notes, especially anything that is nonstandard.</w:t>
+        <w:t>Input Variables</w:t>
+      </w:r>
+    </w:p>
+    <w:p>
+      <w:r>
+        <w:t xml:space="preserve">Assumption: A base EC2 Instance running Debian 9 is already running. It has access to the internet. </w:t>
       </w:r>
     </w:p>
     <w:p>
@@ -20544,7 +19798,7 @@
         </w:numPr>
         <w:spacing w:before="40" w:after="0"/>
         <w:rPr>
-          <w:rFonts w:asciiTheme="minorEastAsia" w:eastAsiaTheme="minorEastAsia" w:hAnsiTheme="minorEastAsia" w:cstheme="minorEastAsia"/>
+          <w:rFonts w:eastAsiaTheme="minorEastAsia"/>
         </w:rPr>
       </w:pPr>
       <w:r>
@@ -20556,53 +19810,10 @@
           <w:sz w:val="24"/>
           <w:szCs w:val="24"/>
         </w:rPr>
-        <w:t>Reference Guides</w:t>
-      </w:r>
-    </w:p>
-    <w:p>
-      <w:pPr>
-        <w:rPr>
-          <w:rFonts w:ascii="Calibri" w:eastAsia="Calibri" w:hAnsi="Calibri" w:cs="Calibri"/>
-        </w:rPr>
-      </w:pPr>
-      <w:r>
-        <w:rPr>
-          <w:rFonts w:ascii="Calibri" w:eastAsia="Calibri" w:hAnsi="Calibri" w:cs="Calibri"/>
-        </w:rPr>
-        <w:t>Paste links to online (internal/external) reference guides</w:t>
-      </w:r>
-    </w:p>
-    <w:p>
-      <w:pPr>
-        <w:rPr>
-          <w:rFonts w:ascii="Calibri" w:eastAsia="Calibri" w:hAnsi="Calibri" w:cs="Calibri"/>
-        </w:rPr>
-      </w:pPr>
-    </w:p>
-    <w:p>
-      <w:pPr>
-        <w:rPr>
-          <w:rFonts w:ascii="Calibri" w:eastAsia="Calibri" w:hAnsi="Calibri" w:cs="Calibri"/>
-        </w:rPr>
-      </w:pPr>
-    </w:p>
-    <w:p>
-      <w:pPr>
-        <w:rPr>
-          <w:rFonts w:ascii="Calibri" w:eastAsia="Calibri" w:hAnsi="Calibri" w:cs="Calibri"/>
-        </w:rPr>
-      </w:pPr>
-    </w:p>
-    <w:p>
-      <w:pPr>
-        <w:pStyle w:val="Heading3"/>
-      </w:pPr>
-      <w:bookmarkStart w:id="60" w:name="_Toc519714129"/>
-      <w:r>
-        <w:t>Procedure Template</w:t>
-      </w:r>
-      <w:bookmarkEnd w:id="60"/>
-    </w:p>
+        <w:t>Validation</w:t>
+      </w:r>
+    </w:p>
+    <w:p/>
     <w:p>
       <w:pPr>
         <w:pStyle w:val="ListParagraph"/>
@@ -20624,103 +19835,6 @@
           <w:sz w:val="24"/>
           <w:szCs w:val="24"/>
         </w:rPr>
-        <w:t>Summary</w:t>
-      </w:r>
-    </w:p>
-    <w:p>
-      <w:pPr>
-        <w:pStyle w:val="ListParagraph"/>
-        <w:numPr>
-          <w:ilvl w:val="3"/>
-          <w:numId w:val="13"/>
-        </w:numPr>
-        <w:spacing w:before="40" w:after="0"/>
-        <w:rPr>
-          <w:rFonts w:eastAsiaTheme="minorEastAsia"/>
-        </w:rPr>
-      </w:pPr>
-      <w:r>
-        <w:rPr>
-          <w:rFonts w:ascii="Calibri" w:eastAsia="Calibri" w:hAnsi="Calibri" w:cs="Calibri"/>
-          <w:i/>
-          <w:iCs/>
-          <w:color w:val="2E74B5" w:themeColor="accent1" w:themeShade="BF"/>
-          <w:sz w:val="24"/>
-          <w:szCs w:val="24"/>
-        </w:rPr>
-        <w:t>Reference</w:t>
-      </w:r>
-    </w:p>
-    <w:p>
-      <w:pPr>
-        <w:pStyle w:val="ListParagraph"/>
-        <w:numPr>
-          <w:ilvl w:val="3"/>
-          <w:numId w:val="13"/>
-        </w:numPr>
-        <w:spacing w:before="40" w:after="0"/>
-        <w:rPr>
-          <w:rFonts w:eastAsiaTheme="minorEastAsia"/>
-        </w:rPr>
-      </w:pPr>
-      <w:r>
-        <w:rPr>
-          <w:rFonts w:ascii="Calibri" w:eastAsia="Calibri" w:hAnsi="Calibri" w:cs="Calibri"/>
-          <w:i/>
-          <w:iCs/>
-          <w:color w:val="2E74B5" w:themeColor="accent1" w:themeShade="BF"/>
-          <w:sz w:val="24"/>
-          <w:szCs w:val="24"/>
-        </w:rPr>
-        <w:t>Input Variables</w:t>
-      </w:r>
-    </w:p>
-    <w:p>
-      <w:pPr>
-        <w:pStyle w:val="ListParagraph"/>
-        <w:numPr>
-          <w:ilvl w:val="3"/>
-          <w:numId w:val="13"/>
-        </w:numPr>
-        <w:spacing w:before="40" w:after="0"/>
-        <w:rPr>
-          <w:rFonts w:eastAsiaTheme="minorEastAsia"/>
-        </w:rPr>
-      </w:pPr>
-      <w:r>
-        <w:rPr>
-          <w:rFonts w:ascii="Calibri" w:eastAsia="Calibri" w:hAnsi="Calibri" w:cs="Calibri"/>
-          <w:i/>
-          <w:iCs/>
-          <w:color w:val="2E74B5" w:themeColor="accent1" w:themeShade="BF"/>
-          <w:sz w:val="24"/>
-          <w:szCs w:val="24"/>
-        </w:rPr>
-        <w:t>Validation</w:t>
-      </w:r>
-    </w:p>
-    <w:p>
-      <w:pPr>
-        <w:pStyle w:val="ListParagraph"/>
-        <w:numPr>
-          <w:ilvl w:val="3"/>
-          <w:numId w:val="13"/>
-        </w:numPr>
-        <w:spacing w:before="40" w:after="0"/>
-        <w:rPr>
-          <w:rFonts w:eastAsiaTheme="minorEastAsia"/>
-        </w:rPr>
-      </w:pPr>
-      <w:r>
-        <w:rPr>
-          <w:rFonts w:ascii="Calibri" w:eastAsia="Calibri" w:hAnsi="Calibri" w:cs="Calibri"/>
-          <w:i/>
-          <w:iCs/>
-          <w:color w:val="2E74B5" w:themeColor="accent1" w:themeShade="BF"/>
-          <w:sz w:val="24"/>
-          <w:szCs w:val="24"/>
-        </w:rPr>
-        <w:lastRenderedPageBreak/>
         <w:t>Procedure</w:t>
       </w:r>
     </w:p>
@@ -20830,7 +19944,7 @@
               <w:pStyle w:val="ListParagraph"/>
               <w:numPr>
                 <w:ilvl w:val="0"/>
-                <w:numId w:val="15"/>
+                <w:numId w:val="16"/>
               </w:numPr>
               <w:spacing w:after="160" w:line="259" w:lineRule="auto"/>
               <w:rPr>
@@ -20853,6 +19967,18 @@
                 <w:rFonts w:ascii="Calibri" w:eastAsia="Calibri" w:hAnsi="Calibri" w:cs="Calibri"/>
               </w:rPr>
             </w:pPr>
+            <w:r>
+              <w:rPr>
+                <w:rFonts w:ascii="Calibri" w:eastAsia="Calibri" w:hAnsi="Calibri" w:cs="Calibri"/>
+              </w:rPr>
+              <w:t>SSH To the Target Server</w:t>
+            </w:r>
+            <w:r>
+              <w:rPr>
+                <w:rFonts w:ascii="Calibri" w:eastAsia="Calibri" w:hAnsi="Calibri" w:cs="Calibri"/>
+              </w:rPr>
+              <w:t>. Become root</w:t>
+            </w:r>
           </w:p>
         </w:tc>
         <w:tc>
@@ -20885,7 +20011,7 @@
               <w:pStyle w:val="ListParagraph"/>
               <w:numPr>
                 <w:ilvl w:val="0"/>
-                <w:numId w:val="15"/>
+                <w:numId w:val="16"/>
               </w:numPr>
               <w:spacing w:after="160" w:line="259" w:lineRule="auto"/>
               <w:rPr>
@@ -20908,6 +20034,93 @@
                 <w:rFonts w:ascii="Calibri" w:eastAsia="Calibri" w:hAnsi="Calibri" w:cs="Calibri"/>
               </w:rPr>
             </w:pPr>
+            <w:r>
+              <w:rPr>
+                <w:rFonts w:ascii="Calibri" w:eastAsia="Calibri" w:hAnsi="Calibri" w:cs="Calibri"/>
+              </w:rPr>
+              <w:t xml:space="preserve">Install </w:t>
+            </w:r>
+            <w:proofErr w:type="gramStart"/>
+            <w:r>
+              <w:rPr>
+                <w:rFonts w:ascii="Calibri" w:eastAsia="Calibri" w:hAnsi="Calibri" w:cs="Calibri"/>
+              </w:rPr>
+              <w:t>M</w:t>
+            </w:r>
+            <w:r>
+              <w:rPr>
+                <w:rFonts w:ascii="Calibri" w:eastAsia="Calibri" w:hAnsi="Calibri" w:cs="Calibri"/>
+              </w:rPr>
+              <w:t>ariaDB(</w:t>
+            </w:r>
+            <w:proofErr w:type="gramEnd"/>
+            <w:r>
+              <w:rPr>
+                <w:rFonts w:ascii="Calibri" w:eastAsia="Calibri" w:hAnsi="Calibri" w:cs="Calibri"/>
+              </w:rPr>
+              <w:t>MySQL</w:t>
+            </w:r>
+          </w:p>
+          <w:p>
+            <w:pPr>
+              <w:spacing w:after="160" w:line="259" w:lineRule="auto"/>
+              <w:cnfStyle w:val="000000000000" w:firstRow="0" w:lastRow="0" w:firstColumn="0" w:lastColumn="0" w:oddVBand="0" w:evenVBand="0" w:oddHBand="0" w:evenHBand="0" w:firstRowFirstColumn="0" w:firstRowLastColumn="0" w:lastRowFirstColumn="0" w:lastRowLastColumn="0"/>
+              <w:rPr>
+                <w:rFonts w:ascii="Calibri" w:eastAsia="Calibri" w:hAnsi="Calibri" w:cs="Calibri"/>
+              </w:rPr>
+            </w:pPr>
+            <w:r>
+              <w:rPr>
+                <w:rFonts w:ascii="Calibri" w:eastAsia="Calibri" w:hAnsi="Calibri" w:cs="Calibri"/>
+              </w:rPr>
+              <w:t xml:space="preserve"> </w:t>
+            </w:r>
+            <w:r>
+              <w:rPr>
+                <w:rFonts w:ascii="Calibri" w:eastAsia="Calibri" w:hAnsi="Calibri" w:cs="Calibri"/>
+              </w:rPr>
+              <w:t>#apt</w:t>
+            </w:r>
+            <w:r>
+              <w:rPr>
+                <w:rFonts w:ascii="Calibri" w:eastAsia="Calibri" w:hAnsi="Calibri" w:cs="Calibri"/>
+              </w:rPr>
+              <w:t xml:space="preserve"> install </w:t>
+            </w:r>
+            <w:proofErr w:type="spellStart"/>
+            <w:r>
+              <w:rPr>
+                <w:rFonts w:ascii="Calibri" w:eastAsia="Calibri" w:hAnsi="Calibri" w:cs="Calibri"/>
+              </w:rPr>
+              <w:t>mariadb</w:t>
+            </w:r>
+            <w:proofErr w:type="spellEnd"/>
+            <w:r>
+              <w:rPr>
+                <w:rFonts w:ascii="Calibri" w:eastAsia="Calibri" w:hAnsi="Calibri" w:cs="Calibri"/>
+              </w:rPr>
+              <w:t xml:space="preserve">-client </w:t>
+            </w:r>
+            <w:proofErr w:type="spellStart"/>
+            <w:r>
+              <w:rPr>
+                <w:rFonts w:ascii="Calibri" w:eastAsia="Calibri" w:hAnsi="Calibri" w:cs="Calibri"/>
+              </w:rPr>
+              <w:t>mariadb</w:t>
+            </w:r>
+            <w:proofErr w:type="spellEnd"/>
+            <w:r>
+              <w:rPr>
+                <w:rFonts w:ascii="Calibri" w:eastAsia="Calibri" w:hAnsi="Calibri" w:cs="Calibri"/>
+              </w:rPr>
+              <w:t>-server</w:t>
+            </w:r>
+            <w:r>
+              <w:rPr>
+                <w:rFonts w:ascii="Calibri" w:eastAsia="Calibri" w:hAnsi="Calibri" w:cs="Calibri"/>
+              </w:rPr>
+              <w:t xml:space="preserve"> </w:t>
+            </w:r>
           </w:p>
         </w:tc>
         <w:tc>
@@ -20940,7 +20153,7 @@
               <w:pStyle w:val="ListParagraph"/>
               <w:numPr>
                 <w:ilvl w:val="0"/>
-                <w:numId w:val="15"/>
+                <w:numId w:val="16"/>
               </w:numPr>
               <w:spacing w:after="160" w:line="259" w:lineRule="auto"/>
               <w:rPr>
@@ -20963,6 +20176,27 @@
                 <w:rFonts w:ascii="Calibri" w:eastAsia="Calibri" w:hAnsi="Calibri" w:cs="Calibri"/>
               </w:rPr>
             </w:pPr>
+            <w:r>
+              <w:rPr>
+                <w:rFonts w:ascii="Calibri" w:eastAsia="Calibri" w:hAnsi="Calibri" w:cs="Calibri"/>
+              </w:rPr>
+              <w:t>Install php</w:t>
+            </w:r>
+          </w:p>
+          <w:p>
+            <w:pPr>
+              <w:spacing w:after="160" w:line="259" w:lineRule="auto"/>
+              <w:cnfStyle w:val="000000000000" w:firstRow="0" w:lastRow="0" w:firstColumn="0" w:lastColumn="0" w:oddVBand="0" w:evenVBand="0" w:oddHBand="0" w:evenHBand="0" w:firstRowFirstColumn="0" w:firstRowLastColumn="0" w:lastRowFirstColumn="0" w:lastRowLastColumn="0"/>
+              <w:rPr>
+                <w:rFonts w:ascii="Calibri" w:eastAsia="Calibri" w:hAnsi="Calibri" w:cs="Calibri"/>
+              </w:rPr>
+            </w:pPr>
+            <w:r>
+              <w:rPr>
+                <w:rFonts w:ascii="Calibri" w:eastAsia="Calibri" w:hAnsi="Calibri" w:cs="Calibri"/>
+              </w:rPr>
+              <w:t>#apt install php7.0 php7.0-mysql</w:t>
+            </w:r>
           </w:p>
         </w:tc>
         <w:tc>
@@ -20995,7 +20229,7 @@
               <w:pStyle w:val="ListParagraph"/>
               <w:numPr>
                 <w:ilvl w:val="0"/>
-                <w:numId w:val="15"/>
+                <w:numId w:val="16"/>
               </w:numPr>
               <w:spacing w:after="160" w:line="259" w:lineRule="auto"/>
               <w:rPr>
@@ -21018,6 +20252,27 @@
                 <w:rFonts w:ascii="Calibri" w:eastAsia="Calibri" w:hAnsi="Calibri" w:cs="Calibri"/>
               </w:rPr>
             </w:pPr>
+            <w:r>
+              <w:rPr>
+                <w:rFonts w:ascii="Calibri" w:eastAsia="Calibri" w:hAnsi="Calibri" w:cs="Calibri"/>
+              </w:rPr>
+              <w:t>Install Apache</w:t>
+            </w:r>
+          </w:p>
+          <w:p>
+            <w:pPr>
+              <w:spacing w:after="160" w:line="259" w:lineRule="auto"/>
+              <w:cnfStyle w:val="000000000000" w:firstRow="0" w:lastRow="0" w:firstColumn="0" w:lastColumn="0" w:oddVBand="0" w:evenVBand="0" w:oddHBand="0" w:evenHBand="0" w:firstRowFirstColumn="0" w:firstRowLastColumn="0" w:lastRowFirstColumn="0" w:lastRowLastColumn="0"/>
+              <w:rPr>
+                <w:rFonts w:ascii="Calibri" w:eastAsia="Calibri" w:hAnsi="Calibri" w:cs="Calibri"/>
+              </w:rPr>
+            </w:pPr>
+            <w:r>
+              <w:rPr>
+                <w:rFonts w:ascii="Calibri" w:eastAsia="Calibri" w:hAnsi="Calibri" w:cs="Calibri"/>
+              </w:rPr>
+              <w:t>#apt install apache2 libapache2-mod-php7.0</w:t>
+            </w:r>
           </w:p>
         </w:tc>
         <w:tc>
@@ -21050,7 +20305,7 @@
               <w:pStyle w:val="ListParagraph"/>
               <w:numPr>
                 <w:ilvl w:val="0"/>
-                <w:numId w:val="15"/>
+                <w:numId w:val="16"/>
               </w:numPr>
               <w:spacing w:after="160" w:line="259" w:lineRule="auto"/>
               <w:rPr>
@@ -21073,6 +20328,20 @@
                 <w:rFonts w:ascii="Calibri" w:eastAsia="Calibri" w:hAnsi="Calibri" w:cs="Calibri"/>
               </w:rPr>
             </w:pPr>
+            <w:r>
+              <w:rPr>
+                <w:rFonts w:ascii="Calibri" w:eastAsia="Calibri" w:hAnsi="Calibri" w:cs="Calibri"/>
+              </w:rPr>
+              <w:t>Create file /var/www/html/</w:t>
+            </w:r>
+            <w:proofErr w:type="spellStart"/>
+            <w:r>
+              <w:rPr>
+                <w:rFonts w:ascii="Calibri" w:eastAsia="Calibri" w:hAnsi="Calibri" w:cs="Calibri"/>
+              </w:rPr>
+              <w:t>index.php</w:t>
+            </w:r>
+            <w:proofErr w:type="spellEnd"/>
           </w:p>
         </w:tc>
         <w:tc>
@@ -21089,6 +20358,34 @@
                 <w:rFonts w:ascii="Calibri" w:eastAsia="Calibri" w:hAnsi="Calibri" w:cs="Calibri"/>
               </w:rPr>
             </w:pPr>
+            <w:r>
+              <w:rPr>
+                <w:rFonts w:ascii="Calibri" w:eastAsia="Calibri" w:hAnsi="Calibri" w:cs="Calibri"/>
+              </w:rPr>
+              <w:t xml:space="preserve">&lt;?php </w:t>
+            </w:r>
+            <w:proofErr w:type="spellStart"/>
+            <w:proofErr w:type="gramStart"/>
+            <w:r>
+              <w:rPr>
+                <w:rFonts w:ascii="Calibri" w:eastAsia="Calibri" w:hAnsi="Calibri" w:cs="Calibri"/>
+              </w:rPr>
+              <w:t>phpinfor</w:t>
+            </w:r>
+            <w:proofErr w:type="spellEnd"/>
+            <w:r>
+              <w:rPr>
+                <w:rFonts w:ascii="Calibri" w:eastAsia="Calibri" w:hAnsi="Calibri" w:cs="Calibri"/>
+              </w:rPr>
+              <w:t>(</w:t>
+            </w:r>
+            <w:proofErr w:type="gramEnd"/>
+            <w:r>
+              <w:rPr>
+                <w:rFonts w:ascii="Calibri" w:eastAsia="Calibri" w:hAnsi="Calibri" w:cs="Calibri"/>
+              </w:rPr>
+              <w:t>); ?&gt;</w:t>
+            </w:r>
           </w:p>
         </w:tc>
       </w:tr>
@@ -21105,7 +20402,7 @@
               <w:pStyle w:val="ListParagraph"/>
               <w:numPr>
                 <w:ilvl w:val="0"/>
-                <w:numId w:val="15"/>
+                <w:numId w:val="16"/>
               </w:numPr>
               <w:spacing w:after="160" w:line="259" w:lineRule="auto"/>
               <w:rPr>
@@ -21128,6 +20425,35 @@
                 <w:rFonts w:ascii="Calibri" w:eastAsia="Calibri" w:hAnsi="Calibri" w:cs="Calibri"/>
               </w:rPr>
             </w:pPr>
+            <w:r>
+              <w:rPr>
+                <w:rFonts w:ascii="Calibri" w:eastAsia="Calibri" w:hAnsi="Calibri" w:cs="Calibri"/>
+              </w:rPr>
+              <w:t>Install phpMyAdmin</w:t>
+            </w:r>
+          </w:p>
+          <w:p>
+            <w:pPr>
+              <w:spacing w:after="160" w:line="259" w:lineRule="auto"/>
+              <w:cnfStyle w:val="000000000000" w:firstRow="0" w:lastRow="0" w:firstColumn="0" w:lastColumn="0" w:oddVBand="0" w:evenVBand="0" w:oddHBand="0" w:evenHBand="0" w:firstRowFirstColumn="0" w:firstRowLastColumn="0" w:lastRowFirstColumn="0" w:lastRowLastColumn="0"/>
+              <w:rPr>
+                <w:rFonts w:ascii="Calibri" w:eastAsia="Calibri" w:hAnsi="Calibri" w:cs="Calibri"/>
+              </w:rPr>
+            </w:pPr>
+            <w:r>
+              <w:rPr>
+                <w:rFonts w:ascii="Calibri" w:eastAsia="Calibri" w:hAnsi="Calibri" w:cs="Calibri"/>
+              </w:rPr>
+              <w:t xml:space="preserve">#apt install </w:t>
+            </w:r>
+            <w:proofErr w:type="spellStart"/>
+            <w:r>
+              <w:rPr>
+                <w:rFonts w:ascii="Calibri" w:eastAsia="Calibri" w:hAnsi="Calibri" w:cs="Calibri"/>
+              </w:rPr>
+              <w:t>phpmyadmin</w:t>
+            </w:r>
+            <w:proofErr w:type="spellEnd"/>
           </w:p>
         </w:tc>
         <w:tc>
@@ -21160,7 +20486,7 @@
               <w:pStyle w:val="ListParagraph"/>
               <w:numPr>
                 <w:ilvl w:val="0"/>
-                <w:numId w:val="15"/>
+                <w:numId w:val="16"/>
               </w:numPr>
               <w:spacing w:after="160" w:line="259" w:lineRule="auto"/>
               <w:rPr>
@@ -21183,6 +20509,12 @@
                 <w:rFonts w:ascii="Calibri" w:eastAsia="Calibri" w:hAnsi="Calibri" w:cs="Calibri"/>
               </w:rPr>
             </w:pPr>
+            <w:r>
+              <w:rPr>
+                <w:rFonts w:ascii="Calibri" w:eastAsia="Calibri" w:hAnsi="Calibri" w:cs="Calibri"/>
+              </w:rPr>
+              <w:t>Browse to the public IP to verify website is working</w:t>
+            </w:r>
           </w:p>
         </w:tc>
         <w:tc>
@@ -21215,7 +20547,7 @@
               <w:pStyle w:val="ListParagraph"/>
               <w:numPr>
                 <w:ilvl w:val="0"/>
-                <w:numId w:val="15"/>
+                <w:numId w:val="16"/>
               </w:numPr>
               <w:spacing w:after="160" w:line="259" w:lineRule="auto"/>
               <w:rPr>
@@ -21238,6 +20570,12 @@
                 <w:rFonts w:ascii="Calibri" w:eastAsia="Calibri" w:hAnsi="Calibri" w:cs="Calibri"/>
               </w:rPr>
             </w:pPr>
+            <w:r>
+              <w:rPr>
+                <w:rFonts w:ascii="Calibri" w:eastAsia="Calibri" w:hAnsi="Calibri" w:cs="Calibri"/>
+              </w:rPr>
+              <w:t>WORDPRESS</w:t>
+            </w:r>
           </w:p>
         </w:tc>
         <w:tc>
@@ -21270,9 +20608,8 @@
               <w:pStyle w:val="ListParagraph"/>
               <w:numPr>
                 <w:ilvl w:val="0"/>
-                <w:numId w:val="15"/>
+                <w:numId w:val="16"/>
               </w:numPr>
-              <w:spacing w:after="160" w:line="259" w:lineRule="auto"/>
               <w:rPr>
                 <w:rFonts w:eastAsiaTheme="minorEastAsia"/>
               </w:rPr>
@@ -21282,12 +20619,232 @@
         <w:tc>
           <w:tcPr>
             <w:tcW w:w="3690" w:type="dxa"/>
-            <w:shd w:val="clear" w:color="auto" w:fill="C5E0B3" w:themeFill="accent6" w:themeFillTint="66"/>
-            <w:vAlign w:val="center"/>
-          </w:tcPr>
-          <w:p>
-            <w:pPr>
-              <w:spacing w:after="160" w:line="259" w:lineRule="auto"/>
+            <w:shd w:val="clear" w:color="auto" w:fill="E2EFD9" w:themeFill="accent6" w:themeFillTint="33"/>
+            <w:vAlign w:val="center"/>
+          </w:tcPr>
+          <w:p>
+            <w:pPr>
+              <w:cnfStyle w:val="000000000000" w:firstRow="0" w:lastRow="0" w:firstColumn="0" w:lastColumn="0" w:oddVBand="0" w:evenVBand="0" w:oddHBand="0" w:evenHBand="0" w:firstRowFirstColumn="0" w:firstRowLastColumn="0" w:lastRowFirstColumn="0" w:lastRowLastColumn="0"/>
+              <w:rPr>
+                <w:rFonts w:ascii="Calibri" w:eastAsia="Calibri" w:hAnsi="Calibri" w:cs="Calibri"/>
+              </w:rPr>
+            </w:pPr>
+            <w:r>
+              <w:rPr>
+                <w:rFonts w:ascii="Calibri" w:eastAsia="Calibri" w:hAnsi="Calibri" w:cs="Calibri"/>
+              </w:rPr>
+              <w:t>Create the Database</w:t>
+            </w:r>
+          </w:p>
+          <w:p>
+            <w:pPr>
+              <w:cnfStyle w:val="000000000000" w:firstRow="0" w:lastRow="0" w:firstColumn="0" w:lastColumn="0" w:oddVBand="0" w:evenVBand="0" w:oddHBand="0" w:evenHBand="0" w:firstRowFirstColumn="0" w:firstRowLastColumn="0" w:lastRowFirstColumn="0" w:lastRowLastColumn="0"/>
+              <w:rPr>
+                <w:rFonts w:ascii="Calibri" w:eastAsia="Calibri" w:hAnsi="Calibri" w:cs="Calibri"/>
+              </w:rPr>
+            </w:pPr>
+            <w:r>
+              <w:rPr>
+                <w:rFonts w:ascii="Calibri" w:eastAsia="Calibri" w:hAnsi="Calibri" w:cs="Calibri"/>
+              </w:rPr>
+              <w:t>#</w:t>
+            </w:r>
+            <w:proofErr w:type="spellStart"/>
+            <w:r>
+              <w:rPr>
+                <w:rFonts w:ascii="Calibri" w:eastAsia="Calibri" w:hAnsi="Calibri" w:cs="Calibri"/>
+              </w:rPr>
+              <w:t>mysql</w:t>
+            </w:r>
+            <w:proofErr w:type="spellEnd"/>
+            <w:r>
+              <w:rPr>
+                <w:rFonts w:ascii="Calibri" w:eastAsia="Calibri" w:hAnsi="Calibri" w:cs="Calibri"/>
+              </w:rPr>
+              <w:t xml:space="preserve"> – u root -p</w:t>
+            </w:r>
+          </w:p>
+          <w:p>
+            <w:pPr>
+              <w:cnfStyle w:val="000000000000" w:firstRow="0" w:lastRow="0" w:firstColumn="0" w:lastColumn="0" w:oddVBand="0" w:evenVBand="0" w:oddHBand="0" w:evenHBand="0" w:firstRowFirstColumn="0" w:firstRowLastColumn="0" w:lastRowFirstColumn="0" w:lastRowLastColumn="0"/>
+              <w:rPr>
+                <w:rFonts w:ascii="Calibri" w:eastAsia="Calibri" w:hAnsi="Calibri" w:cs="Calibri"/>
+              </w:rPr>
+            </w:pPr>
+          </w:p>
+          <w:p>
+            <w:pPr>
+              <w:cnfStyle w:val="000000000000" w:firstRow="0" w:lastRow="0" w:firstColumn="0" w:lastColumn="0" w:oddVBand="0" w:evenVBand="0" w:oddHBand="0" w:evenHBand="0" w:firstRowFirstColumn="0" w:firstRowLastColumn="0" w:lastRowFirstColumn="0" w:lastRowLastColumn="0"/>
+              <w:rPr>
+                <w:rFonts w:ascii="Calibri" w:eastAsia="Calibri" w:hAnsi="Calibri" w:cs="Calibri"/>
+              </w:rPr>
+            </w:pPr>
+            <w:r>
+              <w:rPr>
+                <w:rFonts w:ascii="Calibri" w:eastAsia="Calibri" w:hAnsi="Calibri" w:cs="Calibri"/>
+              </w:rPr>
+              <w:lastRenderedPageBreak/>
+              <w:t>MariaDB [(non)]&gt; CREATE USER ‘</w:t>
+            </w:r>
+            <w:proofErr w:type="spellStart"/>
+            <w:r>
+              <w:rPr>
+                <w:rFonts w:ascii="Calibri" w:eastAsia="Calibri" w:hAnsi="Calibri" w:cs="Calibri"/>
+              </w:rPr>
+              <w:t>wpuser</w:t>
+            </w:r>
+            <w:proofErr w:type="spellEnd"/>
+            <w:r>
+              <w:rPr>
+                <w:rFonts w:ascii="Calibri" w:eastAsia="Calibri" w:hAnsi="Calibri" w:cs="Calibri"/>
+              </w:rPr>
+              <w:t>’@”localhost’ IDENTIFIED BY ‘</w:t>
+            </w:r>
+            <w:proofErr w:type="spellStart"/>
+            <w:r>
+              <w:rPr>
+                <w:rFonts w:ascii="Calibri" w:eastAsia="Calibri" w:hAnsi="Calibri" w:cs="Calibri"/>
+              </w:rPr>
+              <w:t>userp</w:t>
+            </w:r>
+            <w:r>
+              <w:rPr>
+                <w:rFonts w:ascii="Calibri" w:eastAsia="Calibri" w:hAnsi="Calibri" w:cs="Calibri"/>
+              </w:rPr>
+              <w:t>assword</w:t>
+            </w:r>
+            <w:proofErr w:type="spellEnd"/>
+            <w:r>
+              <w:rPr>
+                <w:rFonts w:ascii="Calibri" w:eastAsia="Calibri" w:hAnsi="Calibri" w:cs="Calibri"/>
+              </w:rPr>
+              <w:t>’;</w:t>
+            </w:r>
+          </w:p>
+          <w:p>
+            <w:pPr>
+              <w:cnfStyle w:val="000000000000" w:firstRow="0" w:lastRow="0" w:firstColumn="0" w:lastColumn="0" w:oddVBand="0" w:evenVBand="0" w:oddHBand="0" w:evenHBand="0" w:firstRowFirstColumn="0" w:firstRowLastColumn="0" w:lastRowFirstColumn="0" w:lastRowLastColumn="0"/>
+              <w:rPr>
+                <w:rFonts w:ascii="Calibri" w:eastAsia="Calibri" w:hAnsi="Calibri" w:cs="Calibri"/>
+              </w:rPr>
+            </w:pPr>
+          </w:p>
+          <w:p>
+            <w:pPr>
+              <w:cnfStyle w:val="000000000000" w:firstRow="0" w:lastRow="0" w:firstColumn="0" w:lastColumn="0" w:oddVBand="0" w:evenVBand="0" w:oddHBand="0" w:evenHBand="0" w:firstRowFirstColumn="0" w:firstRowLastColumn="0" w:lastRowFirstColumn="0" w:lastRowLastColumn="0"/>
+              <w:rPr>
+                <w:rFonts w:ascii="Calibri" w:eastAsia="Calibri" w:hAnsi="Calibri" w:cs="Calibri"/>
+              </w:rPr>
+            </w:pPr>
+            <w:r>
+              <w:rPr>
+                <w:rFonts w:ascii="Calibri" w:eastAsia="Calibri" w:hAnsi="Calibri" w:cs="Calibri"/>
+              </w:rPr>
+              <w:t xml:space="preserve">CREATE DATABASE </w:t>
+            </w:r>
+            <w:proofErr w:type="spellStart"/>
+            <w:r>
+              <w:rPr>
+                <w:rFonts w:ascii="Calibri" w:eastAsia="Calibri" w:hAnsi="Calibri" w:cs="Calibri"/>
+              </w:rPr>
+              <w:t>wp_database</w:t>
+            </w:r>
+            <w:proofErr w:type="spellEnd"/>
+            <w:r>
+              <w:rPr>
+                <w:rFonts w:ascii="Calibri" w:eastAsia="Calibri" w:hAnsi="Calibri" w:cs="Calibri"/>
+              </w:rPr>
+              <w:t>;</w:t>
+            </w:r>
+          </w:p>
+          <w:p>
+            <w:pPr>
+              <w:cnfStyle w:val="000000000000" w:firstRow="0" w:lastRow="0" w:firstColumn="0" w:lastColumn="0" w:oddVBand="0" w:evenVBand="0" w:oddHBand="0" w:evenHBand="0" w:firstRowFirstColumn="0" w:firstRowLastColumn="0" w:lastRowFirstColumn="0" w:lastRowLastColumn="0"/>
+              <w:rPr>
+                <w:rFonts w:ascii="Calibri" w:eastAsia="Calibri" w:hAnsi="Calibri" w:cs="Calibri"/>
+              </w:rPr>
+            </w:pPr>
+          </w:p>
+          <w:p>
+            <w:pPr>
+              <w:cnfStyle w:val="000000000000" w:firstRow="0" w:lastRow="0" w:firstColumn="0" w:lastColumn="0" w:oddVBand="0" w:evenVBand="0" w:oddHBand="0" w:evenHBand="0" w:firstRowFirstColumn="0" w:firstRowLastColumn="0" w:lastRowFirstColumn="0" w:lastRowLastColumn="0"/>
+              <w:rPr>
+                <w:rFonts w:ascii="Calibri" w:eastAsia="Calibri" w:hAnsi="Calibri" w:cs="Calibri"/>
+              </w:rPr>
+            </w:pPr>
+            <w:r>
+              <w:rPr>
+                <w:rFonts w:ascii="Calibri" w:eastAsia="Calibri" w:hAnsi="Calibri" w:cs="Calibri"/>
+              </w:rPr>
+              <w:t>GRANT ALL ON ‘wp_database</w:t>
+            </w:r>
+            <w:proofErr w:type="gramStart"/>
+            <w:r>
+              <w:rPr>
+                <w:rFonts w:ascii="Calibri" w:eastAsia="Calibri" w:hAnsi="Calibri" w:cs="Calibri"/>
+              </w:rPr>
+              <w:t>’.*</w:t>
+            </w:r>
+            <w:proofErr w:type="gramEnd"/>
+            <w:r>
+              <w:rPr>
+                <w:rFonts w:ascii="Calibri" w:eastAsia="Calibri" w:hAnsi="Calibri" w:cs="Calibri"/>
+              </w:rPr>
+              <w:t xml:space="preserve"> TO ‘</w:t>
+            </w:r>
+            <w:proofErr w:type="spellStart"/>
+            <w:r>
+              <w:rPr>
+                <w:rFonts w:ascii="Calibri" w:eastAsia="Calibri" w:hAnsi="Calibri" w:cs="Calibri"/>
+              </w:rPr>
+              <w:t>wpuser</w:t>
+            </w:r>
+            <w:proofErr w:type="spellEnd"/>
+            <w:r>
+              <w:rPr>
+                <w:rFonts w:ascii="Calibri" w:eastAsia="Calibri" w:hAnsi="Calibri" w:cs="Calibri"/>
+              </w:rPr>
+              <w:t>’@’localhost’;</w:t>
+            </w:r>
+          </w:p>
+          <w:p>
+            <w:pPr>
+              <w:cnfStyle w:val="000000000000" w:firstRow="0" w:lastRow="0" w:firstColumn="0" w:lastColumn="0" w:oddVBand="0" w:evenVBand="0" w:oddHBand="0" w:evenHBand="0" w:firstRowFirstColumn="0" w:firstRowLastColumn="0" w:lastRowFirstColumn="0" w:lastRowLastColumn="0"/>
+              <w:rPr>
+                <w:rFonts w:ascii="Calibri" w:eastAsia="Calibri" w:hAnsi="Calibri" w:cs="Calibri"/>
+              </w:rPr>
+            </w:pPr>
+          </w:p>
+          <w:p>
+            <w:pPr>
+              <w:cnfStyle w:val="000000000000" w:firstRow="0" w:lastRow="0" w:firstColumn="0" w:lastColumn="0" w:oddVBand="0" w:evenVBand="0" w:oddHBand="0" w:evenHBand="0" w:firstRowFirstColumn="0" w:firstRowLastColumn="0" w:lastRowFirstColumn="0" w:lastRowLastColumn="0"/>
+              <w:rPr>
+                <w:rFonts w:ascii="Calibri" w:eastAsia="Calibri" w:hAnsi="Calibri" w:cs="Calibri"/>
+              </w:rPr>
+            </w:pPr>
+            <w:r>
+              <w:rPr>
+                <w:rFonts w:ascii="Calibri" w:eastAsia="Calibri" w:hAnsi="Calibri" w:cs="Calibri"/>
+              </w:rPr>
+              <w:t>FLUSH PRIVILEGES;</w:t>
+            </w:r>
+          </w:p>
+          <w:p>
+            <w:pPr>
+              <w:cnfStyle w:val="000000000000" w:firstRow="0" w:lastRow="0" w:firstColumn="0" w:lastColumn="0" w:oddVBand="0" w:evenVBand="0" w:oddHBand="0" w:evenHBand="0" w:firstRowFirstColumn="0" w:firstRowLastColumn="0" w:lastRowFirstColumn="0" w:lastRowLastColumn="0"/>
+              <w:rPr>
+                <w:rFonts w:ascii="Calibri" w:eastAsia="Calibri" w:hAnsi="Calibri" w:cs="Calibri"/>
+              </w:rPr>
+            </w:pPr>
+            <w:r>
+              <w:rPr>
+                <w:rFonts w:ascii="Calibri" w:eastAsia="Calibri" w:hAnsi="Calibri" w:cs="Calibri"/>
+              </w:rPr>
+              <w:t>exit</w:t>
+            </w:r>
+          </w:p>
+          <w:p>
+            <w:pPr>
               <w:cnfStyle w:val="000000000000" w:firstRow="0" w:lastRow="0" w:firstColumn="0" w:lastColumn="0" w:oddVBand="0" w:evenVBand="0" w:oddHBand="0" w:evenHBand="0" w:firstRowFirstColumn="0" w:firstRowLastColumn="0" w:lastRowFirstColumn="0" w:lastRowLastColumn="0"/>
               <w:rPr>
                 <w:rFonts w:ascii="Calibri" w:eastAsia="Calibri" w:hAnsi="Calibri" w:cs="Calibri"/>
@@ -21298,12 +20855,11 @@
         <w:tc>
           <w:tcPr>
             <w:tcW w:w="4845" w:type="dxa"/>
-            <w:shd w:val="clear" w:color="auto" w:fill="C5E0B3" w:themeFill="accent6" w:themeFillTint="66"/>
-            <w:vAlign w:val="center"/>
-          </w:tcPr>
-          <w:p>
-            <w:pPr>
-              <w:spacing w:after="160" w:line="259" w:lineRule="auto"/>
+            <w:shd w:val="clear" w:color="auto" w:fill="E2EFD9" w:themeFill="accent6" w:themeFillTint="33"/>
+            <w:vAlign w:val="center"/>
+          </w:tcPr>
+          <w:p>
+            <w:pPr>
               <w:cnfStyle w:val="000000000000" w:firstRow="0" w:lastRow="0" w:firstColumn="0" w:lastColumn="0" w:oddVBand="0" w:evenVBand="0" w:oddHBand="0" w:evenHBand="0" w:firstRowFirstColumn="0" w:firstRowLastColumn="0" w:lastRowFirstColumn="0" w:lastRowLastColumn="0"/>
               <w:rPr>
                 <w:rFonts w:ascii="Calibri" w:eastAsia="Calibri" w:hAnsi="Calibri" w:cs="Calibri"/>
@@ -21325,7 +20881,2575 @@
               <w:pStyle w:val="ListParagraph"/>
               <w:numPr>
                 <w:ilvl w:val="0"/>
-                <w:numId w:val="15"/>
+                <w:numId w:val="16"/>
+              </w:numPr>
+              <w:rPr>
+                <w:rFonts w:eastAsiaTheme="minorEastAsia"/>
+              </w:rPr>
+            </w:pPr>
+          </w:p>
+        </w:tc>
+        <w:tc>
+          <w:tcPr>
+            <w:tcW w:w="3690" w:type="dxa"/>
+            <w:shd w:val="clear" w:color="auto" w:fill="E2EFD9" w:themeFill="accent6" w:themeFillTint="33"/>
+            <w:vAlign w:val="center"/>
+          </w:tcPr>
+          <w:p>
+            <w:pPr>
+              <w:cnfStyle w:val="000000000000" w:firstRow="0" w:lastRow="0" w:firstColumn="0" w:lastColumn="0" w:oddVBand="0" w:evenVBand="0" w:oddHBand="0" w:evenHBand="0" w:firstRowFirstColumn="0" w:firstRowLastColumn="0" w:lastRowFirstColumn="0" w:lastRowLastColumn="0"/>
+              <w:rPr>
+                <w:rFonts w:ascii="Calibri" w:eastAsia="Calibri" w:hAnsi="Calibri" w:cs="Calibri"/>
+              </w:rPr>
+            </w:pPr>
+            <w:r>
+              <w:rPr>
+                <w:rFonts w:ascii="Calibri" w:eastAsia="Calibri" w:hAnsi="Calibri" w:cs="Calibri"/>
+              </w:rPr>
+              <w:t>$cd Downloads</w:t>
+            </w:r>
+          </w:p>
+          <w:p>
+            <w:pPr>
+              <w:cnfStyle w:val="000000000000" w:firstRow="0" w:lastRow="0" w:firstColumn="0" w:lastColumn="0" w:oddVBand="0" w:evenVBand="0" w:oddHBand="0" w:evenHBand="0" w:firstRowFirstColumn="0" w:firstRowLastColumn="0" w:lastRowFirstColumn="0" w:lastRowLastColumn="0"/>
+              <w:rPr>
+                <w:rFonts w:ascii="Calibri" w:eastAsia="Calibri" w:hAnsi="Calibri" w:cs="Calibri"/>
+              </w:rPr>
+            </w:pPr>
+            <w:r>
+              <w:rPr>
+                <w:rFonts w:ascii="Calibri" w:eastAsia="Calibri" w:hAnsi="Calibri" w:cs="Calibri"/>
+              </w:rPr>
+              <w:t xml:space="preserve">$ </w:t>
+            </w:r>
+            <w:proofErr w:type="spellStart"/>
+            <w:r>
+              <w:rPr>
+                <w:rFonts w:ascii="Calibri" w:eastAsia="Calibri" w:hAnsi="Calibri" w:cs="Calibri"/>
+              </w:rPr>
+              <w:t>wget</w:t>
+            </w:r>
+            <w:proofErr w:type="spellEnd"/>
+            <w:r>
+              <w:rPr>
+                <w:rFonts w:ascii="Calibri" w:eastAsia="Calibri" w:hAnsi="Calibri" w:cs="Calibri"/>
+              </w:rPr>
+              <w:t xml:space="preserve"> </w:t>
+            </w:r>
+            <w:hyperlink r:id="rId51" w:history="1">
+              <w:r>
+                <w:rPr>
+                  <w:rStyle w:val="Hyperlink"/>
+                  <w:rFonts w:ascii="Calibri" w:eastAsia="Calibri" w:hAnsi="Calibri" w:cs="Calibri"/>
+                </w:rPr>
+                <w:t>https://wordpress.org/latest.tar.gz</w:t>
+              </w:r>
+            </w:hyperlink>
+          </w:p>
+          <w:p>
+            <w:pPr>
+              <w:cnfStyle w:val="000000000000" w:firstRow="0" w:lastRow="0" w:firstColumn="0" w:lastColumn="0" w:oddVBand="0" w:evenVBand="0" w:oddHBand="0" w:evenHBand="0" w:firstRowFirstColumn="0" w:firstRowLastColumn="0" w:lastRowFirstColumn="0" w:lastRowLastColumn="0"/>
+              <w:rPr>
+                <w:rFonts w:ascii="Calibri" w:eastAsia="Calibri" w:hAnsi="Calibri" w:cs="Calibri"/>
+              </w:rPr>
+            </w:pPr>
+            <w:r>
+              <w:rPr>
+                <w:rFonts w:ascii="Calibri" w:eastAsia="Calibri" w:hAnsi="Calibri" w:cs="Calibri"/>
+              </w:rPr>
+              <w:t xml:space="preserve">$tar </w:t>
+            </w:r>
+            <w:proofErr w:type="spellStart"/>
+            <w:r>
+              <w:rPr>
+                <w:rFonts w:ascii="Calibri" w:eastAsia="Calibri" w:hAnsi="Calibri" w:cs="Calibri"/>
+              </w:rPr>
+              <w:t>xpf</w:t>
+            </w:r>
+            <w:proofErr w:type="spellEnd"/>
+            <w:r>
+              <w:rPr>
+                <w:rFonts w:ascii="Calibri" w:eastAsia="Calibri" w:hAnsi="Calibri" w:cs="Calibri"/>
+              </w:rPr>
+              <w:t xml:space="preserve"> latest.tar.gq</w:t>
+            </w:r>
+          </w:p>
+          <w:p>
+            <w:pPr>
+              <w:cnfStyle w:val="000000000000" w:firstRow="0" w:lastRow="0" w:firstColumn="0" w:lastColumn="0" w:oddVBand="0" w:evenVBand="0" w:oddHBand="0" w:evenHBand="0" w:firstRowFirstColumn="0" w:firstRowLastColumn="0" w:lastRowFirstColumn="0" w:lastRowLastColumn="0"/>
+              <w:rPr>
+                <w:rFonts w:ascii="Calibri" w:eastAsia="Calibri" w:hAnsi="Calibri" w:cs="Calibri"/>
+              </w:rPr>
+            </w:pPr>
+          </w:p>
+          <w:p>
+            <w:pPr>
+              <w:cnfStyle w:val="000000000000" w:firstRow="0" w:lastRow="0" w:firstColumn="0" w:lastColumn="0" w:oddVBand="0" w:evenVBand="0" w:oddHBand="0" w:evenHBand="0" w:firstRowFirstColumn="0" w:firstRowLastColumn="0" w:lastRowFirstColumn="0" w:lastRowLastColumn="0"/>
+              <w:rPr>
+                <w:rFonts w:ascii="Calibri" w:eastAsia="Calibri" w:hAnsi="Calibri" w:cs="Calibri"/>
+              </w:rPr>
+            </w:pPr>
+            <w:bookmarkStart w:id="50" w:name="_GoBack"/>
+            <w:bookmarkEnd w:id="50"/>
+          </w:p>
+        </w:tc>
+        <w:tc>
+          <w:tcPr>
+            <w:tcW w:w="4845" w:type="dxa"/>
+            <w:shd w:val="clear" w:color="auto" w:fill="E2EFD9" w:themeFill="accent6" w:themeFillTint="33"/>
+            <w:vAlign w:val="center"/>
+          </w:tcPr>
+          <w:p>
+            <w:pPr>
+              <w:cnfStyle w:val="000000000000" w:firstRow="0" w:lastRow="0" w:firstColumn="0" w:lastColumn="0" w:oddVBand="0" w:evenVBand="0" w:oddHBand="0" w:evenHBand="0" w:firstRowFirstColumn="0" w:firstRowLastColumn="0" w:lastRowFirstColumn="0" w:lastRowLastColumn="0"/>
+              <w:rPr>
+                <w:rFonts w:ascii="Calibri" w:eastAsia="Calibri" w:hAnsi="Calibri" w:cs="Calibri"/>
+              </w:rPr>
+            </w:pPr>
+          </w:p>
+        </w:tc>
+      </w:tr>
+      <w:tr>
+        <w:tc>
+          <w:tcPr>
+            <w:cnfStyle w:val="001000000000" w:firstRow="0" w:lastRow="0" w:firstColumn="1" w:lastColumn="0" w:oddVBand="0" w:evenVBand="0" w:oddHBand="0" w:evenHBand="0" w:firstRowFirstColumn="0" w:firstRowLastColumn="0" w:lastRowFirstColumn="0" w:lastRowLastColumn="0"/>
+            <w:tcW w:w="795" w:type="dxa"/>
+            <w:shd w:val="clear" w:color="auto" w:fill="70AD47" w:themeFill="accent6"/>
+            <w:vAlign w:val="center"/>
+          </w:tcPr>
+          <w:p>
+            <w:pPr>
+              <w:pStyle w:val="ListParagraph"/>
+              <w:numPr>
+                <w:ilvl w:val="0"/>
+                <w:numId w:val="16"/>
+              </w:numPr>
+              <w:rPr>
+                <w:rFonts w:eastAsiaTheme="minorEastAsia"/>
+              </w:rPr>
+            </w:pPr>
+          </w:p>
+        </w:tc>
+        <w:tc>
+          <w:tcPr>
+            <w:tcW w:w="3690" w:type="dxa"/>
+            <w:shd w:val="clear" w:color="auto" w:fill="E2EFD9" w:themeFill="accent6" w:themeFillTint="33"/>
+            <w:vAlign w:val="center"/>
+          </w:tcPr>
+          <w:p>
+            <w:pPr>
+              <w:cnfStyle w:val="000000000000" w:firstRow="0" w:lastRow="0" w:firstColumn="0" w:lastColumn="0" w:oddVBand="0" w:evenVBand="0" w:oddHBand="0" w:evenHBand="0" w:firstRowFirstColumn="0" w:firstRowLastColumn="0" w:lastRowFirstColumn="0" w:lastRowLastColumn="0"/>
+              <w:rPr>
+                <w:rFonts w:ascii="Calibri" w:eastAsia="Calibri" w:hAnsi="Calibri" w:cs="Calibri"/>
+              </w:rPr>
+            </w:pPr>
+          </w:p>
+        </w:tc>
+        <w:tc>
+          <w:tcPr>
+            <w:tcW w:w="4845" w:type="dxa"/>
+            <w:shd w:val="clear" w:color="auto" w:fill="E2EFD9" w:themeFill="accent6" w:themeFillTint="33"/>
+            <w:vAlign w:val="center"/>
+          </w:tcPr>
+          <w:p>
+            <w:pPr>
+              <w:cnfStyle w:val="000000000000" w:firstRow="0" w:lastRow="0" w:firstColumn="0" w:lastColumn="0" w:oddVBand="0" w:evenVBand="0" w:oddHBand="0" w:evenHBand="0" w:firstRowFirstColumn="0" w:firstRowLastColumn="0" w:lastRowFirstColumn="0" w:lastRowLastColumn="0"/>
+              <w:rPr>
+                <w:rFonts w:ascii="Calibri" w:eastAsia="Calibri" w:hAnsi="Calibri" w:cs="Calibri"/>
+              </w:rPr>
+            </w:pPr>
+          </w:p>
+        </w:tc>
+      </w:tr>
+      <w:tr>
+        <w:tc>
+          <w:tcPr>
+            <w:cnfStyle w:val="001000000000" w:firstRow="0" w:lastRow="0" w:firstColumn="1" w:lastColumn="0" w:oddVBand="0" w:evenVBand="0" w:oddHBand="0" w:evenHBand="0" w:firstRowFirstColumn="0" w:firstRowLastColumn="0" w:lastRowFirstColumn="0" w:lastRowLastColumn="0"/>
+            <w:tcW w:w="795" w:type="dxa"/>
+            <w:shd w:val="clear" w:color="auto" w:fill="70AD47" w:themeFill="accent6"/>
+            <w:vAlign w:val="center"/>
+          </w:tcPr>
+          <w:p>
+            <w:pPr>
+              <w:pStyle w:val="ListParagraph"/>
+              <w:numPr>
+                <w:ilvl w:val="0"/>
+                <w:numId w:val="16"/>
+              </w:numPr>
+              <w:rPr>
+                <w:rFonts w:eastAsiaTheme="minorEastAsia"/>
+              </w:rPr>
+            </w:pPr>
+          </w:p>
+        </w:tc>
+        <w:tc>
+          <w:tcPr>
+            <w:tcW w:w="3690" w:type="dxa"/>
+            <w:shd w:val="clear" w:color="auto" w:fill="E2EFD9" w:themeFill="accent6" w:themeFillTint="33"/>
+            <w:vAlign w:val="center"/>
+          </w:tcPr>
+          <w:p>
+            <w:pPr>
+              <w:cnfStyle w:val="000000000000" w:firstRow="0" w:lastRow="0" w:firstColumn="0" w:lastColumn="0" w:oddVBand="0" w:evenVBand="0" w:oddHBand="0" w:evenHBand="0" w:firstRowFirstColumn="0" w:firstRowLastColumn="0" w:lastRowFirstColumn="0" w:lastRowLastColumn="0"/>
+              <w:rPr>
+                <w:rFonts w:ascii="Calibri" w:eastAsia="Calibri" w:hAnsi="Calibri" w:cs="Calibri"/>
+              </w:rPr>
+            </w:pPr>
+          </w:p>
+        </w:tc>
+        <w:tc>
+          <w:tcPr>
+            <w:tcW w:w="4845" w:type="dxa"/>
+            <w:shd w:val="clear" w:color="auto" w:fill="E2EFD9" w:themeFill="accent6" w:themeFillTint="33"/>
+            <w:vAlign w:val="center"/>
+          </w:tcPr>
+          <w:p>
+            <w:pPr>
+              <w:cnfStyle w:val="000000000000" w:firstRow="0" w:lastRow="0" w:firstColumn="0" w:lastColumn="0" w:oddVBand="0" w:evenVBand="0" w:oddHBand="0" w:evenHBand="0" w:firstRowFirstColumn="0" w:firstRowLastColumn="0" w:lastRowFirstColumn="0" w:lastRowLastColumn="0"/>
+              <w:rPr>
+                <w:rFonts w:ascii="Calibri" w:eastAsia="Calibri" w:hAnsi="Calibri" w:cs="Calibri"/>
+              </w:rPr>
+            </w:pPr>
+          </w:p>
+        </w:tc>
+      </w:tr>
+      <w:tr>
+        <w:tc>
+          <w:tcPr>
+            <w:cnfStyle w:val="001000000000" w:firstRow="0" w:lastRow="0" w:firstColumn="1" w:lastColumn="0" w:oddVBand="0" w:evenVBand="0" w:oddHBand="0" w:evenHBand="0" w:firstRowFirstColumn="0" w:firstRowLastColumn="0" w:lastRowFirstColumn="0" w:lastRowLastColumn="0"/>
+            <w:tcW w:w="795" w:type="dxa"/>
+            <w:shd w:val="clear" w:color="auto" w:fill="70AD47" w:themeFill="accent6"/>
+            <w:vAlign w:val="center"/>
+          </w:tcPr>
+          <w:p>
+            <w:pPr>
+              <w:pStyle w:val="ListParagraph"/>
+              <w:numPr>
+                <w:ilvl w:val="0"/>
+                <w:numId w:val="16"/>
+              </w:numPr>
+              <w:rPr>
+                <w:rFonts w:eastAsiaTheme="minorEastAsia"/>
+              </w:rPr>
+            </w:pPr>
+          </w:p>
+        </w:tc>
+        <w:tc>
+          <w:tcPr>
+            <w:tcW w:w="3690" w:type="dxa"/>
+            <w:shd w:val="clear" w:color="auto" w:fill="E2EFD9" w:themeFill="accent6" w:themeFillTint="33"/>
+            <w:vAlign w:val="center"/>
+          </w:tcPr>
+          <w:p>
+            <w:pPr>
+              <w:cnfStyle w:val="000000000000" w:firstRow="0" w:lastRow="0" w:firstColumn="0" w:lastColumn="0" w:oddVBand="0" w:evenVBand="0" w:oddHBand="0" w:evenHBand="0" w:firstRowFirstColumn="0" w:firstRowLastColumn="0" w:lastRowFirstColumn="0" w:lastRowLastColumn="0"/>
+              <w:rPr>
+                <w:rFonts w:ascii="Calibri" w:eastAsia="Calibri" w:hAnsi="Calibri" w:cs="Calibri"/>
+              </w:rPr>
+            </w:pPr>
+          </w:p>
+        </w:tc>
+        <w:tc>
+          <w:tcPr>
+            <w:tcW w:w="4845" w:type="dxa"/>
+            <w:shd w:val="clear" w:color="auto" w:fill="E2EFD9" w:themeFill="accent6" w:themeFillTint="33"/>
+            <w:vAlign w:val="center"/>
+          </w:tcPr>
+          <w:p>
+            <w:pPr>
+              <w:cnfStyle w:val="000000000000" w:firstRow="0" w:lastRow="0" w:firstColumn="0" w:lastColumn="0" w:oddVBand="0" w:evenVBand="0" w:oddHBand="0" w:evenHBand="0" w:firstRowFirstColumn="0" w:firstRowLastColumn="0" w:lastRowFirstColumn="0" w:lastRowLastColumn="0"/>
+              <w:rPr>
+                <w:rFonts w:ascii="Calibri" w:eastAsia="Calibri" w:hAnsi="Calibri" w:cs="Calibri"/>
+              </w:rPr>
+            </w:pPr>
+          </w:p>
+        </w:tc>
+      </w:tr>
+      <w:tr>
+        <w:tc>
+          <w:tcPr>
+            <w:cnfStyle w:val="001000000000" w:firstRow="0" w:lastRow="0" w:firstColumn="1" w:lastColumn="0" w:oddVBand="0" w:evenVBand="0" w:oddHBand="0" w:evenHBand="0" w:firstRowFirstColumn="0" w:firstRowLastColumn="0" w:lastRowFirstColumn="0" w:lastRowLastColumn="0"/>
+            <w:tcW w:w="795" w:type="dxa"/>
+            <w:shd w:val="clear" w:color="auto" w:fill="70AD47" w:themeFill="accent6"/>
+            <w:vAlign w:val="center"/>
+          </w:tcPr>
+          <w:p>
+            <w:pPr>
+              <w:pStyle w:val="ListParagraph"/>
+              <w:numPr>
+                <w:ilvl w:val="0"/>
+                <w:numId w:val="16"/>
+              </w:numPr>
+              <w:rPr>
+                <w:rFonts w:eastAsiaTheme="minorEastAsia"/>
+              </w:rPr>
+            </w:pPr>
+          </w:p>
+        </w:tc>
+        <w:tc>
+          <w:tcPr>
+            <w:tcW w:w="3690" w:type="dxa"/>
+            <w:shd w:val="clear" w:color="auto" w:fill="E2EFD9" w:themeFill="accent6" w:themeFillTint="33"/>
+            <w:vAlign w:val="center"/>
+          </w:tcPr>
+          <w:p>
+            <w:pPr>
+              <w:cnfStyle w:val="000000000000" w:firstRow="0" w:lastRow="0" w:firstColumn="0" w:lastColumn="0" w:oddVBand="0" w:evenVBand="0" w:oddHBand="0" w:evenHBand="0" w:firstRowFirstColumn="0" w:firstRowLastColumn="0" w:lastRowFirstColumn="0" w:lastRowLastColumn="0"/>
+              <w:rPr>
+                <w:rFonts w:ascii="Calibri" w:eastAsia="Calibri" w:hAnsi="Calibri" w:cs="Calibri"/>
+              </w:rPr>
+            </w:pPr>
+          </w:p>
+        </w:tc>
+        <w:tc>
+          <w:tcPr>
+            <w:tcW w:w="4845" w:type="dxa"/>
+            <w:shd w:val="clear" w:color="auto" w:fill="E2EFD9" w:themeFill="accent6" w:themeFillTint="33"/>
+            <w:vAlign w:val="center"/>
+          </w:tcPr>
+          <w:p>
+            <w:pPr>
+              <w:cnfStyle w:val="000000000000" w:firstRow="0" w:lastRow="0" w:firstColumn="0" w:lastColumn="0" w:oddVBand="0" w:evenVBand="0" w:oddHBand="0" w:evenHBand="0" w:firstRowFirstColumn="0" w:firstRowLastColumn="0" w:lastRowFirstColumn="0" w:lastRowLastColumn="0"/>
+              <w:rPr>
+                <w:rFonts w:ascii="Calibri" w:eastAsia="Calibri" w:hAnsi="Calibri" w:cs="Calibri"/>
+              </w:rPr>
+            </w:pPr>
+          </w:p>
+        </w:tc>
+      </w:tr>
+      <w:tr>
+        <w:tc>
+          <w:tcPr>
+            <w:cnfStyle w:val="001000000000" w:firstRow="0" w:lastRow="0" w:firstColumn="1" w:lastColumn="0" w:oddVBand="0" w:evenVBand="0" w:oddHBand="0" w:evenHBand="0" w:firstRowFirstColumn="0" w:firstRowLastColumn="0" w:lastRowFirstColumn="0" w:lastRowLastColumn="0"/>
+            <w:tcW w:w="795" w:type="dxa"/>
+            <w:shd w:val="clear" w:color="auto" w:fill="70AD47" w:themeFill="accent6"/>
+            <w:vAlign w:val="center"/>
+          </w:tcPr>
+          <w:p>
+            <w:pPr>
+              <w:pStyle w:val="ListParagraph"/>
+              <w:numPr>
+                <w:ilvl w:val="0"/>
+                <w:numId w:val="16"/>
+              </w:numPr>
+              <w:rPr>
+                <w:rFonts w:eastAsiaTheme="minorEastAsia"/>
+              </w:rPr>
+            </w:pPr>
+          </w:p>
+        </w:tc>
+        <w:tc>
+          <w:tcPr>
+            <w:tcW w:w="3690" w:type="dxa"/>
+            <w:shd w:val="clear" w:color="auto" w:fill="E2EFD9" w:themeFill="accent6" w:themeFillTint="33"/>
+            <w:vAlign w:val="center"/>
+          </w:tcPr>
+          <w:p>
+            <w:pPr>
+              <w:cnfStyle w:val="000000000000" w:firstRow="0" w:lastRow="0" w:firstColumn="0" w:lastColumn="0" w:oddVBand="0" w:evenVBand="0" w:oddHBand="0" w:evenHBand="0" w:firstRowFirstColumn="0" w:firstRowLastColumn="0" w:lastRowFirstColumn="0" w:lastRowLastColumn="0"/>
+              <w:rPr>
+                <w:rFonts w:ascii="Calibri" w:eastAsia="Calibri" w:hAnsi="Calibri" w:cs="Calibri"/>
+              </w:rPr>
+            </w:pPr>
+          </w:p>
+        </w:tc>
+        <w:tc>
+          <w:tcPr>
+            <w:tcW w:w="4845" w:type="dxa"/>
+            <w:shd w:val="clear" w:color="auto" w:fill="E2EFD9" w:themeFill="accent6" w:themeFillTint="33"/>
+            <w:vAlign w:val="center"/>
+          </w:tcPr>
+          <w:p>
+            <w:pPr>
+              <w:cnfStyle w:val="000000000000" w:firstRow="0" w:lastRow="0" w:firstColumn="0" w:lastColumn="0" w:oddVBand="0" w:evenVBand="0" w:oddHBand="0" w:evenHBand="0" w:firstRowFirstColumn="0" w:firstRowLastColumn="0" w:lastRowFirstColumn="0" w:lastRowLastColumn="0"/>
+              <w:rPr>
+                <w:rFonts w:ascii="Calibri" w:eastAsia="Calibri" w:hAnsi="Calibri" w:cs="Calibri"/>
+              </w:rPr>
+            </w:pPr>
+          </w:p>
+        </w:tc>
+      </w:tr>
+      <w:tr>
+        <w:tc>
+          <w:tcPr>
+            <w:cnfStyle w:val="001000000000" w:firstRow="0" w:lastRow="0" w:firstColumn="1" w:lastColumn="0" w:oddVBand="0" w:evenVBand="0" w:oddHBand="0" w:evenHBand="0" w:firstRowFirstColumn="0" w:firstRowLastColumn="0" w:lastRowFirstColumn="0" w:lastRowLastColumn="0"/>
+            <w:tcW w:w="795" w:type="dxa"/>
+            <w:shd w:val="clear" w:color="auto" w:fill="70AD47" w:themeFill="accent6"/>
+            <w:vAlign w:val="center"/>
+          </w:tcPr>
+          <w:p>
+            <w:pPr>
+              <w:pStyle w:val="ListParagraph"/>
+              <w:numPr>
+                <w:ilvl w:val="0"/>
+                <w:numId w:val="16"/>
+              </w:numPr>
+              <w:rPr>
+                <w:rFonts w:eastAsiaTheme="minorEastAsia"/>
+              </w:rPr>
+            </w:pPr>
+          </w:p>
+        </w:tc>
+        <w:tc>
+          <w:tcPr>
+            <w:tcW w:w="3690" w:type="dxa"/>
+            <w:shd w:val="clear" w:color="auto" w:fill="E2EFD9" w:themeFill="accent6" w:themeFillTint="33"/>
+            <w:vAlign w:val="center"/>
+          </w:tcPr>
+          <w:p>
+            <w:pPr>
+              <w:cnfStyle w:val="000000000000" w:firstRow="0" w:lastRow="0" w:firstColumn="0" w:lastColumn="0" w:oddVBand="0" w:evenVBand="0" w:oddHBand="0" w:evenHBand="0" w:firstRowFirstColumn="0" w:firstRowLastColumn="0" w:lastRowFirstColumn="0" w:lastRowLastColumn="0"/>
+              <w:rPr>
+                <w:rFonts w:ascii="Calibri" w:eastAsia="Calibri" w:hAnsi="Calibri" w:cs="Calibri"/>
+              </w:rPr>
+            </w:pPr>
+          </w:p>
+        </w:tc>
+        <w:tc>
+          <w:tcPr>
+            <w:tcW w:w="4845" w:type="dxa"/>
+            <w:shd w:val="clear" w:color="auto" w:fill="E2EFD9" w:themeFill="accent6" w:themeFillTint="33"/>
+            <w:vAlign w:val="center"/>
+          </w:tcPr>
+          <w:p>
+            <w:pPr>
+              <w:cnfStyle w:val="000000000000" w:firstRow="0" w:lastRow="0" w:firstColumn="0" w:lastColumn="0" w:oddVBand="0" w:evenVBand="0" w:oddHBand="0" w:evenHBand="0" w:firstRowFirstColumn="0" w:firstRowLastColumn="0" w:lastRowFirstColumn="0" w:lastRowLastColumn="0"/>
+              <w:rPr>
+                <w:rFonts w:ascii="Calibri" w:eastAsia="Calibri" w:hAnsi="Calibri" w:cs="Calibri"/>
+              </w:rPr>
+            </w:pPr>
+          </w:p>
+        </w:tc>
+      </w:tr>
+      <w:tr>
+        <w:tc>
+          <w:tcPr>
+            <w:cnfStyle w:val="001000000000" w:firstRow="0" w:lastRow="0" w:firstColumn="1" w:lastColumn="0" w:oddVBand="0" w:evenVBand="0" w:oddHBand="0" w:evenHBand="0" w:firstRowFirstColumn="0" w:firstRowLastColumn="0" w:lastRowFirstColumn="0" w:lastRowLastColumn="0"/>
+            <w:tcW w:w="795" w:type="dxa"/>
+            <w:shd w:val="clear" w:color="auto" w:fill="70AD47" w:themeFill="accent6"/>
+            <w:vAlign w:val="center"/>
+          </w:tcPr>
+          <w:p>
+            <w:pPr>
+              <w:pStyle w:val="ListParagraph"/>
+              <w:numPr>
+                <w:ilvl w:val="0"/>
+                <w:numId w:val="16"/>
+              </w:numPr>
+              <w:rPr>
+                <w:rFonts w:eastAsiaTheme="minorEastAsia"/>
+              </w:rPr>
+            </w:pPr>
+          </w:p>
+        </w:tc>
+        <w:tc>
+          <w:tcPr>
+            <w:tcW w:w="3690" w:type="dxa"/>
+            <w:shd w:val="clear" w:color="auto" w:fill="E2EFD9" w:themeFill="accent6" w:themeFillTint="33"/>
+            <w:vAlign w:val="center"/>
+          </w:tcPr>
+          <w:p>
+            <w:pPr>
+              <w:cnfStyle w:val="000000000000" w:firstRow="0" w:lastRow="0" w:firstColumn="0" w:lastColumn="0" w:oddVBand="0" w:evenVBand="0" w:oddHBand="0" w:evenHBand="0" w:firstRowFirstColumn="0" w:firstRowLastColumn="0" w:lastRowFirstColumn="0" w:lastRowLastColumn="0"/>
+              <w:rPr>
+                <w:rFonts w:ascii="Calibri" w:eastAsia="Calibri" w:hAnsi="Calibri" w:cs="Calibri"/>
+              </w:rPr>
+            </w:pPr>
+          </w:p>
+        </w:tc>
+        <w:tc>
+          <w:tcPr>
+            <w:tcW w:w="4845" w:type="dxa"/>
+            <w:shd w:val="clear" w:color="auto" w:fill="E2EFD9" w:themeFill="accent6" w:themeFillTint="33"/>
+            <w:vAlign w:val="center"/>
+          </w:tcPr>
+          <w:p>
+            <w:pPr>
+              <w:cnfStyle w:val="000000000000" w:firstRow="0" w:lastRow="0" w:firstColumn="0" w:lastColumn="0" w:oddVBand="0" w:evenVBand="0" w:oddHBand="0" w:evenHBand="0" w:firstRowFirstColumn="0" w:firstRowLastColumn="0" w:lastRowFirstColumn="0" w:lastRowLastColumn="0"/>
+              <w:rPr>
+                <w:rFonts w:ascii="Calibri" w:eastAsia="Calibri" w:hAnsi="Calibri" w:cs="Calibri"/>
+              </w:rPr>
+            </w:pPr>
+          </w:p>
+        </w:tc>
+      </w:tr>
+      <w:tr>
+        <w:tc>
+          <w:tcPr>
+            <w:cnfStyle w:val="001000000000" w:firstRow="0" w:lastRow="0" w:firstColumn="1" w:lastColumn="0" w:oddVBand="0" w:evenVBand="0" w:oddHBand="0" w:evenHBand="0" w:firstRowFirstColumn="0" w:firstRowLastColumn="0" w:lastRowFirstColumn="0" w:lastRowLastColumn="0"/>
+            <w:tcW w:w="795" w:type="dxa"/>
+            <w:shd w:val="clear" w:color="auto" w:fill="70AD47" w:themeFill="accent6"/>
+            <w:vAlign w:val="center"/>
+          </w:tcPr>
+          <w:p>
+            <w:pPr>
+              <w:pStyle w:val="ListParagraph"/>
+              <w:numPr>
+                <w:ilvl w:val="0"/>
+                <w:numId w:val="16"/>
+              </w:numPr>
+              <w:rPr>
+                <w:rFonts w:eastAsiaTheme="minorEastAsia"/>
+              </w:rPr>
+            </w:pPr>
+          </w:p>
+        </w:tc>
+        <w:tc>
+          <w:tcPr>
+            <w:tcW w:w="3690" w:type="dxa"/>
+            <w:shd w:val="clear" w:color="auto" w:fill="E2EFD9" w:themeFill="accent6" w:themeFillTint="33"/>
+            <w:vAlign w:val="center"/>
+          </w:tcPr>
+          <w:p>
+            <w:pPr>
+              <w:cnfStyle w:val="000000000000" w:firstRow="0" w:lastRow="0" w:firstColumn="0" w:lastColumn="0" w:oddVBand="0" w:evenVBand="0" w:oddHBand="0" w:evenHBand="0" w:firstRowFirstColumn="0" w:firstRowLastColumn="0" w:lastRowFirstColumn="0" w:lastRowLastColumn="0"/>
+              <w:rPr>
+                <w:rFonts w:ascii="Calibri" w:eastAsia="Calibri" w:hAnsi="Calibri" w:cs="Calibri"/>
+              </w:rPr>
+            </w:pPr>
+          </w:p>
+        </w:tc>
+        <w:tc>
+          <w:tcPr>
+            <w:tcW w:w="4845" w:type="dxa"/>
+            <w:shd w:val="clear" w:color="auto" w:fill="E2EFD9" w:themeFill="accent6" w:themeFillTint="33"/>
+            <w:vAlign w:val="center"/>
+          </w:tcPr>
+          <w:p>
+            <w:pPr>
+              <w:cnfStyle w:val="000000000000" w:firstRow="0" w:lastRow="0" w:firstColumn="0" w:lastColumn="0" w:oddVBand="0" w:evenVBand="0" w:oddHBand="0" w:evenHBand="0" w:firstRowFirstColumn="0" w:firstRowLastColumn="0" w:lastRowFirstColumn="0" w:lastRowLastColumn="0"/>
+              <w:rPr>
+                <w:rFonts w:ascii="Calibri" w:eastAsia="Calibri" w:hAnsi="Calibri" w:cs="Calibri"/>
+              </w:rPr>
+            </w:pPr>
+          </w:p>
+        </w:tc>
+      </w:tr>
+      <w:tr>
+        <w:tc>
+          <w:tcPr>
+            <w:cnfStyle w:val="001000000000" w:firstRow="0" w:lastRow="0" w:firstColumn="1" w:lastColumn="0" w:oddVBand="0" w:evenVBand="0" w:oddHBand="0" w:evenHBand="0" w:firstRowFirstColumn="0" w:firstRowLastColumn="0" w:lastRowFirstColumn="0" w:lastRowLastColumn="0"/>
+            <w:tcW w:w="795" w:type="dxa"/>
+            <w:shd w:val="clear" w:color="auto" w:fill="70AD47" w:themeFill="accent6"/>
+            <w:vAlign w:val="center"/>
+          </w:tcPr>
+          <w:p>
+            <w:pPr>
+              <w:pStyle w:val="ListParagraph"/>
+              <w:numPr>
+                <w:ilvl w:val="0"/>
+                <w:numId w:val="16"/>
+              </w:numPr>
+              <w:rPr>
+                <w:rFonts w:eastAsiaTheme="minorEastAsia"/>
+              </w:rPr>
+            </w:pPr>
+          </w:p>
+        </w:tc>
+        <w:tc>
+          <w:tcPr>
+            <w:tcW w:w="3690" w:type="dxa"/>
+            <w:shd w:val="clear" w:color="auto" w:fill="E2EFD9" w:themeFill="accent6" w:themeFillTint="33"/>
+            <w:vAlign w:val="center"/>
+          </w:tcPr>
+          <w:p>
+            <w:pPr>
+              <w:cnfStyle w:val="000000000000" w:firstRow="0" w:lastRow="0" w:firstColumn="0" w:lastColumn="0" w:oddVBand="0" w:evenVBand="0" w:oddHBand="0" w:evenHBand="0" w:firstRowFirstColumn="0" w:firstRowLastColumn="0" w:lastRowFirstColumn="0" w:lastRowLastColumn="0"/>
+              <w:rPr>
+                <w:rFonts w:ascii="Calibri" w:eastAsia="Calibri" w:hAnsi="Calibri" w:cs="Calibri"/>
+              </w:rPr>
+            </w:pPr>
+          </w:p>
+        </w:tc>
+        <w:tc>
+          <w:tcPr>
+            <w:tcW w:w="4845" w:type="dxa"/>
+            <w:shd w:val="clear" w:color="auto" w:fill="E2EFD9" w:themeFill="accent6" w:themeFillTint="33"/>
+            <w:vAlign w:val="center"/>
+          </w:tcPr>
+          <w:p>
+            <w:pPr>
+              <w:cnfStyle w:val="000000000000" w:firstRow="0" w:lastRow="0" w:firstColumn="0" w:lastColumn="0" w:oddVBand="0" w:evenVBand="0" w:oddHBand="0" w:evenHBand="0" w:firstRowFirstColumn="0" w:firstRowLastColumn="0" w:lastRowFirstColumn="0" w:lastRowLastColumn="0"/>
+              <w:rPr>
+                <w:rFonts w:ascii="Calibri" w:eastAsia="Calibri" w:hAnsi="Calibri" w:cs="Calibri"/>
+              </w:rPr>
+            </w:pPr>
+          </w:p>
+        </w:tc>
+      </w:tr>
+      <w:tr>
+        <w:tc>
+          <w:tcPr>
+            <w:cnfStyle w:val="001000000000" w:firstRow="0" w:lastRow="0" w:firstColumn="1" w:lastColumn="0" w:oddVBand="0" w:evenVBand="0" w:oddHBand="0" w:evenHBand="0" w:firstRowFirstColumn="0" w:firstRowLastColumn="0" w:lastRowFirstColumn="0" w:lastRowLastColumn="0"/>
+            <w:tcW w:w="795" w:type="dxa"/>
+            <w:shd w:val="clear" w:color="auto" w:fill="70AD47" w:themeFill="accent6"/>
+            <w:vAlign w:val="center"/>
+          </w:tcPr>
+          <w:p>
+            <w:pPr>
+              <w:pStyle w:val="ListParagraph"/>
+              <w:numPr>
+                <w:ilvl w:val="0"/>
+                <w:numId w:val="16"/>
+              </w:numPr>
+              <w:spacing w:after="160" w:line="259" w:lineRule="auto"/>
+              <w:rPr>
+                <w:rFonts w:eastAsiaTheme="minorEastAsia"/>
+              </w:rPr>
+            </w:pPr>
+          </w:p>
+        </w:tc>
+        <w:tc>
+          <w:tcPr>
+            <w:tcW w:w="3690" w:type="dxa"/>
+            <w:shd w:val="clear" w:color="auto" w:fill="C5E0B3" w:themeFill="accent6" w:themeFillTint="66"/>
+            <w:vAlign w:val="center"/>
+          </w:tcPr>
+          <w:p>
+            <w:pPr>
+              <w:spacing w:after="160" w:line="259" w:lineRule="auto"/>
+              <w:cnfStyle w:val="000000000000" w:firstRow="0" w:lastRow="0" w:firstColumn="0" w:lastColumn="0" w:oddVBand="0" w:evenVBand="0" w:oddHBand="0" w:evenHBand="0" w:firstRowFirstColumn="0" w:firstRowLastColumn="0" w:lastRowFirstColumn="0" w:lastRowLastColumn="0"/>
+              <w:rPr>
+                <w:rFonts w:ascii="Calibri" w:eastAsia="Calibri" w:hAnsi="Calibri" w:cs="Calibri"/>
+              </w:rPr>
+            </w:pPr>
+          </w:p>
+        </w:tc>
+        <w:tc>
+          <w:tcPr>
+            <w:tcW w:w="4845" w:type="dxa"/>
+            <w:shd w:val="clear" w:color="auto" w:fill="C5E0B3" w:themeFill="accent6" w:themeFillTint="66"/>
+            <w:vAlign w:val="center"/>
+          </w:tcPr>
+          <w:p>
+            <w:pPr>
+              <w:spacing w:after="160" w:line="259" w:lineRule="auto"/>
+              <w:cnfStyle w:val="000000000000" w:firstRow="0" w:lastRow="0" w:firstColumn="0" w:lastColumn="0" w:oddVBand="0" w:evenVBand="0" w:oddHBand="0" w:evenHBand="0" w:firstRowFirstColumn="0" w:firstRowLastColumn="0" w:lastRowFirstColumn="0" w:lastRowLastColumn="0"/>
+              <w:rPr>
+                <w:rFonts w:ascii="Calibri" w:eastAsia="Calibri" w:hAnsi="Calibri" w:cs="Calibri"/>
+              </w:rPr>
+            </w:pPr>
+          </w:p>
+        </w:tc>
+      </w:tr>
+      <w:tr>
+        <w:tc>
+          <w:tcPr>
+            <w:cnfStyle w:val="001000000000" w:firstRow="0" w:lastRow="0" w:firstColumn="1" w:lastColumn="0" w:oddVBand="0" w:evenVBand="0" w:oddHBand="0" w:evenHBand="0" w:firstRowFirstColumn="0" w:firstRowLastColumn="0" w:lastRowFirstColumn="0" w:lastRowLastColumn="0"/>
+            <w:tcW w:w="795" w:type="dxa"/>
+            <w:shd w:val="clear" w:color="auto" w:fill="70AD47" w:themeFill="accent6"/>
+            <w:vAlign w:val="center"/>
+          </w:tcPr>
+          <w:p>
+            <w:pPr>
+              <w:pStyle w:val="ListParagraph"/>
+              <w:numPr>
+                <w:ilvl w:val="0"/>
+                <w:numId w:val="16"/>
+              </w:numPr>
+              <w:spacing w:after="160" w:line="259" w:lineRule="auto"/>
+              <w:rPr>
+                <w:rFonts w:eastAsiaTheme="minorEastAsia"/>
+              </w:rPr>
+            </w:pPr>
+          </w:p>
+        </w:tc>
+        <w:tc>
+          <w:tcPr>
+            <w:tcW w:w="3690" w:type="dxa"/>
+            <w:shd w:val="clear" w:color="auto" w:fill="E2EFD9" w:themeFill="accent6" w:themeFillTint="33"/>
+            <w:vAlign w:val="center"/>
+          </w:tcPr>
+          <w:p>
+            <w:pPr>
+              <w:spacing w:after="160" w:line="259" w:lineRule="auto"/>
+              <w:cnfStyle w:val="000000000000" w:firstRow="0" w:lastRow="0" w:firstColumn="0" w:lastColumn="0" w:oddVBand="0" w:evenVBand="0" w:oddHBand="0" w:evenHBand="0" w:firstRowFirstColumn="0" w:firstRowLastColumn="0" w:lastRowFirstColumn="0" w:lastRowLastColumn="0"/>
+              <w:rPr>
+                <w:rFonts w:ascii="Calibri" w:eastAsia="Calibri" w:hAnsi="Calibri" w:cs="Calibri"/>
+              </w:rPr>
+            </w:pPr>
+            <w:r>
+              <w:rPr>
+                <w:rFonts w:ascii="Calibri" w:eastAsia="Calibri" w:hAnsi="Calibri" w:cs="Calibri"/>
+              </w:rPr>
+              <w:t>Procedure Complete.</w:t>
+            </w:r>
+          </w:p>
+        </w:tc>
+        <w:tc>
+          <w:tcPr>
+            <w:tcW w:w="4845" w:type="dxa"/>
+            <w:shd w:val="clear" w:color="auto" w:fill="E2EFD9" w:themeFill="accent6" w:themeFillTint="33"/>
+            <w:vAlign w:val="center"/>
+          </w:tcPr>
+          <w:p>
+            <w:pPr>
+              <w:spacing w:after="160" w:line="259" w:lineRule="auto"/>
+              <w:cnfStyle w:val="000000000000" w:firstRow="0" w:lastRow="0" w:firstColumn="0" w:lastColumn="0" w:oddVBand="0" w:evenVBand="0" w:oddHBand="0" w:evenHBand="0" w:firstRowFirstColumn="0" w:firstRowLastColumn="0" w:lastRowFirstColumn="0" w:lastRowLastColumn="0"/>
+              <w:rPr>
+                <w:rFonts w:ascii="Calibri" w:eastAsia="Calibri" w:hAnsi="Calibri" w:cs="Calibri"/>
+              </w:rPr>
+            </w:pPr>
+          </w:p>
+        </w:tc>
+      </w:tr>
+    </w:tbl>
+    <w:p>
+      <w:pPr>
+        <w:pStyle w:val="ListParagraph"/>
+        <w:numPr>
+          <w:ilvl w:val="3"/>
+          <w:numId w:val="13"/>
+        </w:numPr>
+        <w:spacing w:before="40" w:after="0"/>
+        <w:rPr>
+          <w:rFonts w:eastAsiaTheme="minorEastAsia"/>
+        </w:rPr>
+      </w:pPr>
+      <w:r>
+        <w:rPr>
+          <w:rFonts w:ascii="Calibri" w:eastAsia="Calibri" w:hAnsi="Calibri" w:cs="Calibri"/>
+          <w:i/>
+          <w:iCs/>
+          <w:color w:val="2E74B5" w:themeColor="accent1" w:themeShade="BF"/>
+          <w:sz w:val="24"/>
+          <w:szCs w:val="24"/>
+        </w:rPr>
+        <w:t>Notes</w:t>
+      </w:r>
+    </w:p>
+    <w:p/>
+    <w:p>
+      <w:pPr>
+        <w:pStyle w:val="Heading1"/>
+      </w:pPr>
+      <w:r>
+        <w:t>Key Contact Information</w:t>
+      </w:r>
+      <w:bookmarkEnd w:id="49"/>
+    </w:p>
+    <w:p>
+      <w:pPr>
+        <w:pStyle w:val="Heading1"/>
+      </w:pPr>
+      <w:bookmarkStart w:id="51" w:name="_Toc519714120"/>
+      <w:r>
+        <w:t>AWS IAM Users, Groups, Roles</w:t>
+      </w:r>
+      <w:bookmarkEnd w:id="51"/>
+    </w:p>
+    <w:p>
+      <w:pPr>
+        <w:pStyle w:val="Heading1"/>
+      </w:pPr>
+      <w:bookmarkStart w:id="52" w:name="_Toc519714121"/>
+      <w:r>
+        <w:t>Appendix</w:t>
+      </w:r>
+      <w:bookmarkEnd w:id="52"/>
+    </w:p>
+    <w:p/>
+    <w:p>
+      <w:pPr>
+        <w:pStyle w:val="Heading2"/>
+      </w:pPr>
+      <w:bookmarkStart w:id="53" w:name="_Toc519714122"/>
+      <w:r>
+        <w:lastRenderedPageBreak/>
+        <w:t>Customer Processes to be known</w:t>
+      </w:r>
+      <w:bookmarkEnd w:id="53"/>
+    </w:p>
+    <w:p>
+      <w:pPr>
+        <w:pStyle w:val="Heading2"/>
+      </w:pPr>
+      <w:bookmarkStart w:id="54" w:name="_Toc519714123"/>
+      <w:r>
+        <w:t>Other environment-specific information for reference</w:t>
+      </w:r>
+      <w:bookmarkEnd w:id="54"/>
+    </w:p>
+    <w:p>
+      <w:pPr>
+        <w:pStyle w:val="Heading3"/>
+      </w:pPr>
+      <w:bookmarkStart w:id="55" w:name="_Toc519714124"/>
+      <w:r>
+        <w:t>AWS Partner Portal</w:t>
+      </w:r>
+      <w:bookmarkEnd w:id="55"/>
+    </w:p>
+    <w:p>
+      <w:pPr>
+        <w:pStyle w:val="Heading2"/>
+      </w:pPr>
+      <w:bookmarkStart w:id="56" w:name="_Toc519714125"/>
+      <w:r>
+        <w:t>Index of Terms</w:t>
+      </w:r>
+      <w:bookmarkEnd w:id="56"/>
+    </w:p>
+    <w:p>
+      <w:pPr>
+        <w:pStyle w:val="Heading2"/>
+      </w:pPr>
+      <w:bookmarkStart w:id="57" w:name="_Toc519714126"/>
+      <w:r>
+        <w:t>Section Templates</w:t>
+      </w:r>
+      <w:bookmarkEnd w:id="57"/>
+    </w:p>
+    <w:p>
+      <w:pPr>
+        <w:pStyle w:val="Heading3"/>
+      </w:pPr>
+      <w:bookmarkStart w:id="58" w:name="_Toc519714127"/>
+      <w:r>
+        <w:t>Server Template</w:t>
+      </w:r>
+      <w:bookmarkEnd w:id="58"/>
+    </w:p>
+    <w:p>
+      <w:pPr>
+        <w:pStyle w:val="Heading3"/>
+      </w:pPr>
+      <w:bookmarkStart w:id="59" w:name="_Toc519714128"/>
+      <w:r>
+        <w:t>Device Grid</w:t>
+      </w:r>
+      <w:bookmarkEnd w:id="59"/>
+    </w:p>
+    <w:p>
+      <w:pPr>
+        <w:pStyle w:val="ListParagraph"/>
+        <w:numPr>
+          <w:ilvl w:val="3"/>
+          <w:numId w:val="13"/>
+        </w:numPr>
+        <w:spacing w:before="40" w:after="0"/>
+        <w:rPr>
+          <w:rFonts w:asciiTheme="minorEastAsia" w:eastAsiaTheme="minorEastAsia" w:hAnsiTheme="minorEastAsia" w:cstheme="minorEastAsia"/>
+        </w:rPr>
+      </w:pPr>
+      <w:r>
+        <w:rPr>
+          <w:rFonts w:ascii="Calibri" w:eastAsia="Calibri" w:hAnsi="Calibri" w:cs="Calibri"/>
+          <w:i/>
+          <w:iCs/>
+          <w:color w:val="2E74B5" w:themeColor="accent1" w:themeShade="BF"/>
+          <w:sz w:val="24"/>
+          <w:szCs w:val="24"/>
+        </w:rPr>
+        <w:t>General Information</w:t>
+      </w:r>
+    </w:p>
+    <w:p>
+      <w:pPr>
+        <w:rPr>
+          <w:rFonts w:ascii="Calibri" w:eastAsia="Calibri" w:hAnsi="Calibri" w:cs="Calibri"/>
+        </w:rPr>
+      </w:pPr>
+      <w:r>
+        <w:rPr>
+          <w:rFonts w:ascii="Calibri" w:eastAsia="Calibri" w:hAnsi="Calibri" w:cs="Calibri"/>
+        </w:rPr>
+        <w:t>&lt;&lt;Device Description&gt;&gt;</w:t>
+      </w:r>
+    </w:p>
+    <w:p>
+      <w:pPr>
+        <w:pStyle w:val="ListParagraph"/>
+        <w:numPr>
+          <w:ilvl w:val="3"/>
+          <w:numId w:val="13"/>
+        </w:numPr>
+        <w:spacing w:before="40" w:after="0"/>
+        <w:rPr>
+          <w:rFonts w:asciiTheme="minorEastAsia" w:eastAsiaTheme="minorEastAsia" w:hAnsiTheme="minorEastAsia" w:cstheme="minorEastAsia"/>
+        </w:rPr>
+      </w:pPr>
+      <w:r>
+        <w:rPr>
+          <w:rFonts w:ascii="Calibri" w:eastAsia="Calibri" w:hAnsi="Calibri" w:cs="Calibri"/>
+          <w:i/>
+          <w:iCs/>
+          <w:color w:val="2E74B5" w:themeColor="accent1" w:themeShade="BF"/>
+          <w:sz w:val="24"/>
+          <w:szCs w:val="24"/>
+        </w:rPr>
+        <w:t>Technical Information</w:t>
+      </w:r>
+    </w:p>
+    <w:tbl>
+      <w:tblPr>
+        <w:tblStyle w:val="GridTable1Light-Accent1"/>
+        <w:tblW w:w="0" w:type="auto"/>
+        <w:tblLayout w:type="fixed"/>
+        <w:tblLook w:val="06A0" w:firstRow="1" w:lastRow="0" w:firstColumn="1" w:lastColumn="0" w:noHBand="1" w:noVBand="1"/>
+      </w:tblPr>
+      <w:tblGrid>
+        <w:gridCol w:w="2685"/>
+        <w:gridCol w:w="6645"/>
+      </w:tblGrid>
+      <w:tr>
+        <w:trPr>
+          <w:cnfStyle w:val="100000000000" w:firstRow="1" w:lastRow="0" w:firstColumn="0" w:lastColumn="0" w:oddVBand="0" w:evenVBand="0" w:oddHBand="0" w:evenHBand="0" w:firstRowFirstColumn="0" w:firstRowLastColumn="0" w:lastRowFirstColumn="0" w:lastRowLastColumn="0"/>
+        </w:trPr>
+        <w:tc>
+          <w:tcPr>
+            <w:cnfStyle w:val="001000000000" w:firstRow="0" w:lastRow="0" w:firstColumn="1" w:lastColumn="0" w:oddVBand="0" w:evenVBand="0" w:oddHBand="0" w:evenHBand="0" w:firstRowFirstColumn="0" w:firstRowLastColumn="0" w:lastRowFirstColumn="0" w:lastRowLastColumn="0"/>
+            <w:tcW w:w="2685" w:type="dxa"/>
+            <w:shd w:val="clear" w:color="auto" w:fill="767171"/>
+            <w:vAlign w:val="center"/>
+          </w:tcPr>
+          <w:p>
+            <w:pPr>
+              <w:spacing w:after="160" w:line="259" w:lineRule="auto"/>
+              <w:rPr>
+                <w:rFonts w:ascii="Calibri" w:eastAsia="Calibri" w:hAnsi="Calibri" w:cs="Calibri"/>
+              </w:rPr>
+            </w:pPr>
+            <w:r>
+              <w:rPr>
+                <w:rFonts w:ascii="Calibri" w:eastAsia="Calibri" w:hAnsi="Calibri" w:cs="Calibri"/>
+                <w:color w:val="FFFFFF" w:themeColor="background1"/>
+              </w:rPr>
+              <w:t>Server Name</w:t>
+            </w:r>
+          </w:p>
+        </w:tc>
+        <w:tc>
+          <w:tcPr>
+            <w:tcW w:w="6645" w:type="dxa"/>
+            <w:vAlign w:val="center"/>
+          </w:tcPr>
+          <w:p>
+            <w:pPr>
+              <w:spacing w:after="160" w:line="259" w:lineRule="auto"/>
+              <w:cnfStyle w:val="100000000000" w:firstRow="1" w:lastRow="0" w:firstColumn="0" w:lastColumn="0" w:oddVBand="0" w:evenVBand="0" w:oddHBand="0" w:evenHBand="0" w:firstRowFirstColumn="0" w:firstRowLastColumn="0" w:lastRowFirstColumn="0" w:lastRowLastColumn="0"/>
+              <w:rPr>
+                <w:rFonts w:ascii="Calibri" w:eastAsia="Calibri" w:hAnsi="Calibri" w:cs="Calibri"/>
+                <w:sz w:val="36"/>
+                <w:szCs w:val="36"/>
+              </w:rPr>
+            </w:pPr>
+            <w:r>
+              <w:rPr>
+                <w:rFonts w:ascii="Calibri" w:eastAsia="Calibri" w:hAnsi="Calibri" w:cs="Calibri"/>
+                <w:sz w:val="36"/>
+                <w:szCs w:val="36"/>
+              </w:rPr>
+              <w:t>SERVER ID</w:t>
+            </w:r>
+          </w:p>
+        </w:tc>
+      </w:tr>
+      <w:tr>
+        <w:tc>
+          <w:tcPr>
+            <w:cnfStyle w:val="001000000000" w:firstRow="0" w:lastRow="0" w:firstColumn="1" w:lastColumn="0" w:oddVBand="0" w:evenVBand="0" w:oddHBand="0" w:evenHBand="0" w:firstRowFirstColumn="0" w:firstRowLastColumn="0" w:lastRowFirstColumn="0" w:lastRowLastColumn="0"/>
+            <w:tcW w:w="2685" w:type="dxa"/>
+            <w:shd w:val="clear" w:color="auto" w:fill="767171"/>
+            <w:vAlign w:val="center"/>
+          </w:tcPr>
+          <w:p>
+            <w:pPr>
+              <w:spacing w:after="160" w:line="259" w:lineRule="auto"/>
+              <w:rPr>
+                <w:rFonts w:ascii="Calibri" w:eastAsia="Calibri" w:hAnsi="Calibri" w:cs="Calibri"/>
+              </w:rPr>
+            </w:pPr>
+            <w:r>
+              <w:rPr>
+                <w:rFonts w:ascii="Calibri" w:eastAsia="Calibri" w:hAnsi="Calibri" w:cs="Calibri"/>
+                <w:color w:val="FFFFFF" w:themeColor="background1"/>
+              </w:rPr>
+              <w:t>Key Running Services</w:t>
+            </w:r>
+          </w:p>
+        </w:tc>
+        <w:tc>
+          <w:tcPr>
+            <w:tcW w:w="6645" w:type="dxa"/>
+            <w:vAlign w:val="center"/>
+          </w:tcPr>
+          <w:p>
+            <w:pPr>
+              <w:spacing w:after="160" w:line="259" w:lineRule="auto"/>
+              <w:cnfStyle w:val="000000000000" w:firstRow="0" w:lastRow="0" w:firstColumn="0" w:lastColumn="0" w:oddVBand="0" w:evenVBand="0" w:oddHBand="0" w:evenHBand="0" w:firstRowFirstColumn="0" w:firstRowLastColumn="0" w:lastRowFirstColumn="0" w:lastRowLastColumn="0"/>
+              <w:rPr>
+                <w:rFonts w:ascii="Calibri" w:eastAsia="Calibri" w:hAnsi="Calibri" w:cs="Calibri"/>
+                <w:sz w:val="36"/>
+                <w:szCs w:val="36"/>
+              </w:rPr>
+            </w:pPr>
+          </w:p>
+        </w:tc>
+      </w:tr>
+      <w:tr>
+        <w:tc>
+          <w:tcPr>
+            <w:cnfStyle w:val="001000000000" w:firstRow="0" w:lastRow="0" w:firstColumn="1" w:lastColumn="0" w:oddVBand="0" w:evenVBand="0" w:oddHBand="0" w:evenHBand="0" w:firstRowFirstColumn="0" w:firstRowLastColumn="0" w:lastRowFirstColumn="0" w:lastRowLastColumn="0"/>
+            <w:tcW w:w="2685" w:type="dxa"/>
+            <w:shd w:val="clear" w:color="auto" w:fill="767171"/>
+            <w:vAlign w:val="center"/>
+          </w:tcPr>
+          <w:p>
+            <w:pPr>
+              <w:spacing w:after="160" w:line="259" w:lineRule="auto"/>
+              <w:rPr>
+                <w:rFonts w:ascii="Calibri" w:eastAsia="Calibri" w:hAnsi="Calibri" w:cs="Calibri"/>
+              </w:rPr>
+            </w:pPr>
+            <w:r>
+              <w:rPr>
+                <w:rFonts w:ascii="Calibri" w:eastAsia="Calibri" w:hAnsi="Calibri" w:cs="Calibri"/>
+                <w:color w:val="FFFFFF" w:themeColor="background1"/>
+              </w:rPr>
+              <w:t>Application Versions</w:t>
+            </w:r>
+          </w:p>
+        </w:tc>
+        <w:tc>
+          <w:tcPr>
+            <w:tcW w:w="6645" w:type="dxa"/>
+            <w:vAlign w:val="center"/>
+          </w:tcPr>
+          <w:p>
+            <w:pPr>
+              <w:spacing w:after="160" w:line="259" w:lineRule="auto"/>
+              <w:cnfStyle w:val="000000000000" w:firstRow="0" w:lastRow="0" w:firstColumn="0" w:lastColumn="0" w:oddVBand="0" w:evenVBand="0" w:oddHBand="0" w:evenHBand="0" w:firstRowFirstColumn="0" w:firstRowLastColumn="0" w:lastRowFirstColumn="0" w:lastRowLastColumn="0"/>
+              <w:rPr>
+                <w:rFonts w:ascii="Calibri" w:eastAsia="Calibri" w:hAnsi="Calibri" w:cs="Calibri"/>
+                <w:sz w:val="36"/>
+                <w:szCs w:val="36"/>
+              </w:rPr>
+            </w:pPr>
+          </w:p>
+        </w:tc>
+      </w:tr>
+      <w:tr>
+        <w:tc>
+          <w:tcPr>
+            <w:cnfStyle w:val="001000000000" w:firstRow="0" w:lastRow="0" w:firstColumn="1" w:lastColumn="0" w:oddVBand="0" w:evenVBand="0" w:oddHBand="0" w:evenHBand="0" w:firstRowFirstColumn="0" w:firstRowLastColumn="0" w:lastRowFirstColumn="0" w:lastRowLastColumn="0"/>
+            <w:tcW w:w="2685" w:type="dxa"/>
+            <w:shd w:val="clear" w:color="auto" w:fill="767171"/>
+            <w:vAlign w:val="center"/>
+          </w:tcPr>
+          <w:p>
+            <w:pPr>
+              <w:spacing w:after="160" w:line="259" w:lineRule="auto"/>
+              <w:rPr>
+                <w:rFonts w:ascii="Calibri" w:eastAsia="Calibri" w:hAnsi="Calibri" w:cs="Calibri"/>
+              </w:rPr>
+            </w:pPr>
+            <w:r>
+              <w:rPr>
+                <w:rFonts w:ascii="Calibri" w:eastAsia="Calibri" w:hAnsi="Calibri" w:cs="Calibri"/>
+                <w:color w:val="FFFFFF" w:themeColor="background1"/>
+              </w:rPr>
+              <w:t>OS Platform and Patch Level</w:t>
+            </w:r>
+          </w:p>
+        </w:tc>
+        <w:tc>
+          <w:tcPr>
+            <w:tcW w:w="6645" w:type="dxa"/>
+            <w:vAlign w:val="center"/>
+          </w:tcPr>
+          <w:p>
+            <w:pPr>
+              <w:spacing w:after="160" w:line="259" w:lineRule="auto"/>
+              <w:cnfStyle w:val="000000000000" w:firstRow="0" w:lastRow="0" w:firstColumn="0" w:lastColumn="0" w:oddVBand="0" w:evenVBand="0" w:oddHBand="0" w:evenHBand="0" w:firstRowFirstColumn="0" w:firstRowLastColumn="0" w:lastRowFirstColumn="0" w:lastRowLastColumn="0"/>
+              <w:rPr>
+                <w:rFonts w:ascii="Calibri" w:eastAsia="Calibri" w:hAnsi="Calibri" w:cs="Calibri"/>
+                <w:sz w:val="36"/>
+                <w:szCs w:val="36"/>
+              </w:rPr>
+            </w:pPr>
+          </w:p>
+        </w:tc>
+      </w:tr>
+      <w:tr>
+        <w:tc>
+          <w:tcPr>
+            <w:cnfStyle w:val="001000000000" w:firstRow="0" w:lastRow="0" w:firstColumn="1" w:lastColumn="0" w:oddVBand="0" w:evenVBand="0" w:oddHBand="0" w:evenHBand="0" w:firstRowFirstColumn="0" w:firstRowLastColumn="0" w:lastRowFirstColumn="0" w:lastRowLastColumn="0"/>
+            <w:tcW w:w="2685" w:type="dxa"/>
+            <w:shd w:val="clear" w:color="auto" w:fill="767171"/>
+            <w:vAlign w:val="center"/>
+          </w:tcPr>
+          <w:p>
+            <w:pPr>
+              <w:spacing w:after="160" w:line="259" w:lineRule="auto"/>
+              <w:rPr>
+                <w:rFonts w:ascii="Calibri" w:eastAsia="Calibri" w:hAnsi="Calibri" w:cs="Calibri"/>
+              </w:rPr>
+            </w:pPr>
+            <w:r>
+              <w:rPr>
+                <w:rFonts w:ascii="Calibri" w:eastAsia="Calibri" w:hAnsi="Calibri" w:cs="Calibri"/>
+                <w:color w:val="FFFFFF" w:themeColor="background1"/>
+              </w:rPr>
+              <w:t>Virtual Server Y/N</w:t>
+            </w:r>
+          </w:p>
+        </w:tc>
+        <w:tc>
+          <w:tcPr>
+            <w:tcW w:w="6645" w:type="dxa"/>
+            <w:vAlign w:val="center"/>
+          </w:tcPr>
+          <w:p>
+            <w:pPr>
+              <w:spacing w:after="160" w:line="259" w:lineRule="auto"/>
+              <w:cnfStyle w:val="000000000000" w:firstRow="0" w:lastRow="0" w:firstColumn="0" w:lastColumn="0" w:oddVBand="0" w:evenVBand="0" w:oddHBand="0" w:evenHBand="0" w:firstRowFirstColumn="0" w:firstRowLastColumn="0" w:lastRowFirstColumn="0" w:lastRowLastColumn="0"/>
+              <w:rPr>
+                <w:rFonts w:ascii="Calibri" w:eastAsia="Calibri" w:hAnsi="Calibri" w:cs="Calibri"/>
+                <w:sz w:val="36"/>
+                <w:szCs w:val="36"/>
+              </w:rPr>
+            </w:pPr>
+            <w:r>
+              <w:rPr>
+                <w:rFonts w:ascii="Calibri" w:eastAsia="Calibri" w:hAnsi="Calibri" w:cs="Calibri"/>
+                <w:sz w:val="36"/>
+                <w:szCs w:val="36"/>
+              </w:rPr>
+              <w:t>Yes</w:t>
+            </w:r>
+          </w:p>
+          <w:p>
+            <w:pPr>
+              <w:spacing w:after="160" w:line="259" w:lineRule="auto"/>
+              <w:cnfStyle w:val="000000000000" w:firstRow="0" w:lastRow="0" w:firstColumn="0" w:lastColumn="0" w:oddVBand="0" w:evenVBand="0" w:oddHBand="0" w:evenHBand="0" w:firstRowFirstColumn="0" w:firstRowLastColumn="0" w:lastRowFirstColumn="0" w:lastRowLastColumn="0"/>
+              <w:rPr>
+                <w:rFonts w:ascii="Calibri" w:eastAsia="Calibri" w:hAnsi="Calibri" w:cs="Calibri"/>
+                <w:sz w:val="36"/>
+                <w:szCs w:val="36"/>
+              </w:rPr>
+            </w:pPr>
+          </w:p>
+        </w:tc>
+      </w:tr>
+      <w:tr>
+        <w:tc>
+          <w:tcPr>
+            <w:cnfStyle w:val="001000000000" w:firstRow="0" w:lastRow="0" w:firstColumn="1" w:lastColumn="0" w:oddVBand="0" w:evenVBand="0" w:oddHBand="0" w:evenHBand="0" w:firstRowFirstColumn="0" w:firstRowLastColumn="0" w:lastRowFirstColumn="0" w:lastRowLastColumn="0"/>
+            <w:tcW w:w="2685" w:type="dxa"/>
+            <w:shd w:val="clear" w:color="auto" w:fill="767171"/>
+            <w:vAlign w:val="center"/>
+          </w:tcPr>
+          <w:p>
+            <w:pPr>
+              <w:spacing w:after="160" w:line="259" w:lineRule="auto"/>
+              <w:rPr>
+                <w:rFonts w:ascii="Calibri" w:eastAsia="Calibri" w:hAnsi="Calibri" w:cs="Calibri"/>
+              </w:rPr>
+            </w:pPr>
+            <w:r>
+              <w:rPr>
+                <w:rFonts w:ascii="Calibri" w:eastAsia="Calibri" w:hAnsi="Calibri" w:cs="Calibri"/>
+                <w:color w:val="FFFFFF" w:themeColor="background1"/>
+              </w:rPr>
+              <w:t>Hardware Platform</w:t>
+            </w:r>
+          </w:p>
+        </w:tc>
+        <w:tc>
+          <w:tcPr>
+            <w:tcW w:w="6645" w:type="dxa"/>
+            <w:vAlign w:val="center"/>
+          </w:tcPr>
+          <w:p>
+            <w:pPr>
+              <w:spacing w:after="160" w:line="259" w:lineRule="auto"/>
+              <w:cnfStyle w:val="000000000000" w:firstRow="0" w:lastRow="0" w:firstColumn="0" w:lastColumn="0" w:oddVBand="0" w:evenVBand="0" w:oddHBand="0" w:evenHBand="0" w:firstRowFirstColumn="0" w:firstRowLastColumn="0" w:lastRowFirstColumn="0" w:lastRowLastColumn="0"/>
+              <w:rPr>
+                <w:rFonts w:ascii="Calibri" w:eastAsia="Calibri" w:hAnsi="Calibri" w:cs="Calibri"/>
+                <w:sz w:val="36"/>
+                <w:szCs w:val="36"/>
+              </w:rPr>
+            </w:pPr>
+          </w:p>
+        </w:tc>
+      </w:tr>
+      <w:tr>
+        <w:tc>
+          <w:tcPr>
+            <w:cnfStyle w:val="001000000000" w:firstRow="0" w:lastRow="0" w:firstColumn="1" w:lastColumn="0" w:oddVBand="0" w:evenVBand="0" w:oddHBand="0" w:evenHBand="0" w:firstRowFirstColumn="0" w:firstRowLastColumn="0" w:lastRowFirstColumn="0" w:lastRowLastColumn="0"/>
+            <w:tcW w:w="2685" w:type="dxa"/>
+            <w:shd w:val="clear" w:color="auto" w:fill="767171"/>
+            <w:vAlign w:val="center"/>
+          </w:tcPr>
+          <w:p>
+            <w:pPr>
+              <w:spacing w:after="160" w:line="259" w:lineRule="auto"/>
+              <w:rPr>
+                <w:rFonts w:ascii="Calibri" w:eastAsia="Calibri" w:hAnsi="Calibri" w:cs="Calibri"/>
+              </w:rPr>
+            </w:pPr>
+            <w:r>
+              <w:rPr>
+                <w:rFonts w:ascii="Calibri" w:eastAsia="Calibri" w:hAnsi="Calibri" w:cs="Calibri"/>
+                <w:color w:val="FFFFFF" w:themeColor="background1"/>
+              </w:rPr>
+              <w:t>Domain</w:t>
+            </w:r>
+          </w:p>
+        </w:tc>
+        <w:tc>
+          <w:tcPr>
+            <w:tcW w:w="6645" w:type="dxa"/>
+            <w:vAlign w:val="center"/>
+          </w:tcPr>
+          <w:p>
+            <w:pPr>
+              <w:spacing w:after="160" w:line="259" w:lineRule="auto"/>
+              <w:cnfStyle w:val="000000000000" w:firstRow="0" w:lastRow="0" w:firstColumn="0" w:lastColumn="0" w:oddVBand="0" w:evenVBand="0" w:oddHBand="0" w:evenHBand="0" w:firstRowFirstColumn="0" w:firstRowLastColumn="0" w:lastRowFirstColumn="0" w:lastRowLastColumn="0"/>
+              <w:rPr>
+                <w:rFonts w:ascii="Calibri" w:eastAsia="Calibri" w:hAnsi="Calibri" w:cs="Calibri"/>
+                <w:sz w:val="36"/>
+                <w:szCs w:val="36"/>
+              </w:rPr>
+            </w:pPr>
+          </w:p>
+        </w:tc>
+      </w:tr>
+      <w:tr>
+        <w:tc>
+          <w:tcPr>
+            <w:cnfStyle w:val="001000000000" w:firstRow="0" w:lastRow="0" w:firstColumn="1" w:lastColumn="0" w:oddVBand="0" w:evenVBand="0" w:oddHBand="0" w:evenHBand="0" w:firstRowFirstColumn="0" w:firstRowLastColumn="0" w:lastRowFirstColumn="0" w:lastRowLastColumn="0"/>
+            <w:tcW w:w="2685" w:type="dxa"/>
+            <w:shd w:val="clear" w:color="auto" w:fill="767171"/>
+            <w:vAlign w:val="center"/>
+          </w:tcPr>
+          <w:p>
+            <w:pPr>
+              <w:spacing w:after="160" w:line="259" w:lineRule="auto"/>
+              <w:rPr>
+                <w:rFonts w:ascii="Calibri" w:eastAsia="Calibri" w:hAnsi="Calibri" w:cs="Calibri"/>
+              </w:rPr>
+            </w:pPr>
+            <w:r>
+              <w:rPr>
+                <w:rFonts w:ascii="Calibri" w:eastAsia="Calibri" w:hAnsi="Calibri" w:cs="Calibri"/>
+                <w:color w:val="FFFFFF" w:themeColor="background1"/>
+              </w:rPr>
+              <w:t>Location</w:t>
+            </w:r>
+          </w:p>
+        </w:tc>
+        <w:tc>
+          <w:tcPr>
+            <w:tcW w:w="6645" w:type="dxa"/>
+            <w:vAlign w:val="center"/>
+          </w:tcPr>
+          <w:p>
+            <w:pPr>
+              <w:spacing w:after="160" w:line="259" w:lineRule="auto"/>
+              <w:cnfStyle w:val="000000000000" w:firstRow="0" w:lastRow="0" w:firstColumn="0" w:lastColumn="0" w:oddVBand="0" w:evenVBand="0" w:oddHBand="0" w:evenHBand="0" w:firstRowFirstColumn="0" w:firstRowLastColumn="0" w:lastRowFirstColumn="0" w:lastRowLastColumn="0"/>
+              <w:rPr>
+                <w:rFonts w:ascii="Calibri" w:eastAsia="Calibri" w:hAnsi="Calibri" w:cs="Calibri"/>
+                <w:sz w:val="36"/>
+                <w:szCs w:val="36"/>
+              </w:rPr>
+            </w:pPr>
+          </w:p>
+        </w:tc>
+      </w:tr>
+      <w:tr>
+        <w:tc>
+          <w:tcPr>
+            <w:cnfStyle w:val="001000000000" w:firstRow="0" w:lastRow="0" w:firstColumn="1" w:lastColumn="0" w:oddVBand="0" w:evenVBand="0" w:oddHBand="0" w:evenHBand="0" w:firstRowFirstColumn="0" w:firstRowLastColumn="0" w:lastRowFirstColumn="0" w:lastRowLastColumn="0"/>
+            <w:tcW w:w="2685" w:type="dxa"/>
+            <w:shd w:val="clear" w:color="auto" w:fill="767171"/>
+            <w:vAlign w:val="center"/>
+          </w:tcPr>
+          <w:p>
+            <w:pPr>
+              <w:spacing w:after="160" w:line="259" w:lineRule="auto"/>
+              <w:rPr>
+                <w:rFonts w:ascii="Calibri" w:eastAsia="Calibri" w:hAnsi="Calibri" w:cs="Calibri"/>
+              </w:rPr>
+            </w:pPr>
+            <w:r>
+              <w:rPr>
+                <w:rFonts w:ascii="Calibri" w:eastAsia="Calibri" w:hAnsi="Calibri" w:cs="Calibri"/>
+                <w:color w:val="FFFFFF" w:themeColor="background1"/>
+              </w:rPr>
+              <w:t>CPU/Memory Allocation</w:t>
+            </w:r>
+          </w:p>
+        </w:tc>
+        <w:tc>
+          <w:tcPr>
+            <w:tcW w:w="6645" w:type="dxa"/>
+            <w:vAlign w:val="center"/>
+          </w:tcPr>
+          <w:p>
+            <w:pPr>
+              <w:spacing w:after="160" w:line="259" w:lineRule="auto"/>
+              <w:cnfStyle w:val="000000000000" w:firstRow="0" w:lastRow="0" w:firstColumn="0" w:lastColumn="0" w:oddVBand="0" w:evenVBand="0" w:oddHBand="0" w:evenHBand="0" w:firstRowFirstColumn="0" w:firstRowLastColumn="0" w:lastRowFirstColumn="0" w:lastRowLastColumn="0"/>
+              <w:rPr>
+                <w:rFonts w:ascii="Calibri" w:eastAsia="Calibri" w:hAnsi="Calibri" w:cs="Calibri"/>
+                <w:sz w:val="36"/>
+                <w:szCs w:val="36"/>
+              </w:rPr>
+            </w:pPr>
+          </w:p>
+        </w:tc>
+      </w:tr>
+      <w:tr>
+        <w:tc>
+          <w:tcPr>
+            <w:cnfStyle w:val="001000000000" w:firstRow="0" w:lastRow="0" w:firstColumn="1" w:lastColumn="0" w:oddVBand="0" w:evenVBand="0" w:oddHBand="0" w:evenHBand="0" w:firstRowFirstColumn="0" w:firstRowLastColumn="0" w:lastRowFirstColumn="0" w:lastRowLastColumn="0"/>
+            <w:tcW w:w="2685" w:type="dxa"/>
+            <w:shd w:val="clear" w:color="auto" w:fill="767171"/>
+            <w:vAlign w:val="center"/>
+          </w:tcPr>
+          <w:p>
+            <w:pPr>
+              <w:spacing w:after="160" w:line="259" w:lineRule="auto"/>
+              <w:rPr>
+                <w:rFonts w:ascii="Calibri" w:eastAsia="Calibri" w:hAnsi="Calibri" w:cs="Calibri"/>
+              </w:rPr>
+            </w:pPr>
+            <w:r>
+              <w:rPr>
+                <w:rFonts w:ascii="Calibri" w:eastAsia="Calibri" w:hAnsi="Calibri" w:cs="Calibri"/>
+                <w:color w:val="FFFFFF" w:themeColor="background1"/>
+              </w:rPr>
+              <w:t>Network Information</w:t>
+            </w:r>
+          </w:p>
+        </w:tc>
+        <w:tc>
+          <w:tcPr>
+            <w:tcW w:w="6645" w:type="dxa"/>
+            <w:vAlign w:val="center"/>
+          </w:tcPr>
+          <w:p>
+            <w:pPr>
+              <w:spacing w:after="160" w:line="259" w:lineRule="auto"/>
+              <w:cnfStyle w:val="000000000000" w:firstRow="0" w:lastRow="0" w:firstColumn="0" w:lastColumn="0" w:oddVBand="0" w:evenVBand="0" w:oddHBand="0" w:evenHBand="0" w:firstRowFirstColumn="0" w:firstRowLastColumn="0" w:lastRowFirstColumn="0" w:lastRowLastColumn="0"/>
+              <w:rPr>
+                <w:rFonts w:ascii="Calibri" w:eastAsia="Calibri" w:hAnsi="Calibri" w:cs="Calibri"/>
+                <w:sz w:val="36"/>
+                <w:szCs w:val="36"/>
+              </w:rPr>
+            </w:pPr>
+            <w:r>
+              <w:rPr>
+                <w:rFonts w:ascii="Calibri" w:eastAsia="Calibri" w:hAnsi="Calibri" w:cs="Calibri"/>
+                <w:sz w:val="36"/>
+                <w:szCs w:val="36"/>
+              </w:rPr>
+              <w:t>Adapters:</w:t>
+            </w:r>
+          </w:p>
+          <w:p>
+            <w:pPr>
+              <w:spacing w:after="160" w:line="259" w:lineRule="auto"/>
+              <w:cnfStyle w:val="000000000000" w:firstRow="0" w:lastRow="0" w:firstColumn="0" w:lastColumn="0" w:oddVBand="0" w:evenVBand="0" w:oddHBand="0" w:evenHBand="0" w:firstRowFirstColumn="0" w:firstRowLastColumn="0" w:lastRowFirstColumn="0" w:lastRowLastColumn="0"/>
+              <w:rPr>
+                <w:rFonts w:ascii="Calibri" w:eastAsia="Calibri" w:hAnsi="Calibri" w:cs="Calibri"/>
+                <w:sz w:val="36"/>
+                <w:szCs w:val="36"/>
+              </w:rPr>
+            </w:pPr>
+            <w:r>
+              <w:rPr>
+                <w:rFonts w:ascii="Calibri" w:eastAsia="Calibri" w:hAnsi="Calibri" w:cs="Calibri"/>
+                <w:sz w:val="36"/>
+                <w:szCs w:val="36"/>
+              </w:rPr>
+              <w:t>Em0 (</w:t>
+            </w:r>
+            <w:proofErr w:type="gramStart"/>
+            <w:r>
+              <w:rPr>
+                <w:rFonts w:ascii="Calibri" w:eastAsia="Calibri" w:hAnsi="Calibri" w:cs="Calibri"/>
+                <w:sz w:val="36"/>
+                <w:szCs w:val="36"/>
+              </w:rPr>
+              <w:t>00:00:00:00:00:00</w:t>
+            </w:r>
+            <w:proofErr w:type="gramEnd"/>
+            <w:r>
+              <w:rPr>
+                <w:rFonts w:ascii="Calibri" w:eastAsia="Calibri" w:hAnsi="Calibri" w:cs="Calibri"/>
+                <w:sz w:val="36"/>
+                <w:szCs w:val="36"/>
+              </w:rPr>
+              <w:t>)</w:t>
+            </w:r>
+          </w:p>
+          <w:p>
+            <w:pPr>
+              <w:spacing w:after="160" w:line="259" w:lineRule="auto"/>
+              <w:cnfStyle w:val="000000000000" w:firstRow="0" w:lastRow="0" w:firstColumn="0" w:lastColumn="0" w:oddVBand="0" w:evenVBand="0" w:oddHBand="0" w:evenHBand="0" w:firstRowFirstColumn="0" w:firstRowLastColumn="0" w:lastRowFirstColumn="0" w:lastRowLastColumn="0"/>
+              <w:rPr>
+                <w:rFonts w:ascii="Calibri" w:eastAsia="Calibri" w:hAnsi="Calibri" w:cs="Calibri"/>
+                <w:sz w:val="36"/>
+                <w:szCs w:val="36"/>
+              </w:rPr>
+            </w:pPr>
+            <w:r>
+              <w:rPr>
+                <w:rFonts w:ascii="Calibri" w:eastAsia="Calibri" w:hAnsi="Calibri" w:cs="Calibri"/>
+                <w:sz w:val="36"/>
+                <w:szCs w:val="36"/>
+              </w:rPr>
+              <w:t>VLAN</w:t>
+            </w:r>
+          </w:p>
+          <w:p>
+            <w:pPr>
+              <w:spacing w:after="160" w:line="259" w:lineRule="auto"/>
+              <w:cnfStyle w:val="000000000000" w:firstRow="0" w:lastRow="0" w:firstColumn="0" w:lastColumn="0" w:oddVBand="0" w:evenVBand="0" w:oddHBand="0" w:evenHBand="0" w:firstRowFirstColumn="0" w:firstRowLastColumn="0" w:lastRowFirstColumn="0" w:lastRowLastColumn="0"/>
+              <w:rPr>
+                <w:rFonts w:ascii="Calibri" w:eastAsia="Calibri" w:hAnsi="Calibri" w:cs="Calibri"/>
+                <w:sz w:val="36"/>
+                <w:szCs w:val="36"/>
+              </w:rPr>
+            </w:pPr>
+            <w:r>
+              <w:rPr>
+                <w:rFonts w:ascii="Calibri" w:eastAsia="Calibri" w:hAnsi="Calibri" w:cs="Calibri"/>
+                <w:b/>
+                <w:bCs/>
+                <w:color w:val="FF0000"/>
+                <w:sz w:val="36"/>
+                <w:szCs w:val="36"/>
+              </w:rPr>
+              <w:t xml:space="preserve">IP ADDR: </w:t>
+            </w:r>
+            <w:proofErr w:type="spellStart"/>
+            <w:r>
+              <w:rPr>
+                <w:rFonts w:ascii="Calibri" w:eastAsia="Calibri" w:hAnsi="Calibri" w:cs="Calibri"/>
+                <w:b/>
+                <w:bCs/>
+                <w:color w:val="FF0000"/>
+                <w:sz w:val="36"/>
+                <w:szCs w:val="36"/>
+              </w:rPr>
+              <w:t>x.x.x.x</w:t>
+            </w:r>
+            <w:proofErr w:type="spellEnd"/>
+          </w:p>
+          <w:p>
+            <w:pPr>
+              <w:spacing w:after="160" w:line="259" w:lineRule="auto"/>
+              <w:cnfStyle w:val="000000000000" w:firstRow="0" w:lastRow="0" w:firstColumn="0" w:lastColumn="0" w:oddVBand="0" w:evenVBand="0" w:oddHBand="0" w:evenHBand="0" w:firstRowFirstColumn="0" w:firstRowLastColumn="0" w:lastRowFirstColumn="0" w:lastRowLastColumn="0"/>
+              <w:rPr>
+                <w:rFonts w:ascii="Calibri" w:eastAsia="Calibri" w:hAnsi="Calibri" w:cs="Calibri"/>
+                <w:sz w:val="36"/>
+                <w:szCs w:val="36"/>
+              </w:rPr>
+            </w:pPr>
+            <w:r>
+              <w:rPr>
+                <w:rFonts w:ascii="Calibri" w:eastAsia="Calibri" w:hAnsi="Calibri" w:cs="Calibri"/>
+                <w:sz w:val="36"/>
+                <w:szCs w:val="36"/>
+              </w:rPr>
+              <w:lastRenderedPageBreak/>
+              <w:t>Subnet: 255.255.255.0</w:t>
+            </w:r>
+          </w:p>
+          <w:p>
+            <w:pPr>
+              <w:spacing w:after="160" w:line="259" w:lineRule="auto"/>
+              <w:cnfStyle w:val="000000000000" w:firstRow="0" w:lastRow="0" w:firstColumn="0" w:lastColumn="0" w:oddVBand="0" w:evenVBand="0" w:oddHBand="0" w:evenHBand="0" w:firstRowFirstColumn="0" w:firstRowLastColumn="0" w:lastRowFirstColumn="0" w:lastRowLastColumn="0"/>
+              <w:rPr>
+                <w:rFonts w:ascii="Calibri" w:eastAsia="Calibri" w:hAnsi="Calibri" w:cs="Calibri"/>
+                <w:sz w:val="36"/>
+                <w:szCs w:val="36"/>
+              </w:rPr>
+            </w:pPr>
+            <w:r>
+              <w:rPr>
+                <w:rFonts w:ascii="Calibri" w:eastAsia="Calibri" w:hAnsi="Calibri" w:cs="Calibri"/>
+                <w:sz w:val="36"/>
+                <w:szCs w:val="36"/>
+              </w:rPr>
+              <w:t>Gateway:</w:t>
+            </w:r>
+          </w:p>
+          <w:p>
+            <w:pPr>
+              <w:spacing w:after="160" w:line="259" w:lineRule="auto"/>
+              <w:cnfStyle w:val="000000000000" w:firstRow="0" w:lastRow="0" w:firstColumn="0" w:lastColumn="0" w:oddVBand="0" w:evenVBand="0" w:oddHBand="0" w:evenHBand="0" w:firstRowFirstColumn="0" w:firstRowLastColumn="0" w:lastRowFirstColumn="0" w:lastRowLastColumn="0"/>
+              <w:rPr>
+                <w:rFonts w:ascii="Calibri" w:eastAsia="Calibri" w:hAnsi="Calibri" w:cs="Calibri"/>
+                <w:sz w:val="36"/>
+                <w:szCs w:val="36"/>
+              </w:rPr>
+            </w:pPr>
+            <w:r>
+              <w:rPr>
+                <w:rFonts w:ascii="Calibri" w:eastAsia="Calibri" w:hAnsi="Calibri" w:cs="Calibri"/>
+                <w:sz w:val="36"/>
+                <w:szCs w:val="36"/>
+              </w:rPr>
+              <w:t>DNS:</w:t>
+            </w:r>
+          </w:p>
+          <w:p>
+            <w:pPr>
+              <w:spacing w:after="160" w:line="259" w:lineRule="auto"/>
+              <w:cnfStyle w:val="000000000000" w:firstRow="0" w:lastRow="0" w:firstColumn="0" w:lastColumn="0" w:oddVBand="0" w:evenVBand="0" w:oddHBand="0" w:evenHBand="0" w:firstRowFirstColumn="0" w:firstRowLastColumn="0" w:lastRowFirstColumn="0" w:lastRowLastColumn="0"/>
+              <w:rPr>
+                <w:rFonts w:ascii="Calibri" w:eastAsia="Calibri" w:hAnsi="Calibri" w:cs="Calibri"/>
+                <w:sz w:val="36"/>
+                <w:szCs w:val="36"/>
+              </w:rPr>
+            </w:pPr>
+          </w:p>
+        </w:tc>
+      </w:tr>
+      <w:tr>
+        <w:tc>
+          <w:tcPr>
+            <w:cnfStyle w:val="001000000000" w:firstRow="0" w:lastRow="0" w:firstColumn="1" w:lastColumn="0" w:oddVBand="0" w:evenVBand="0" w:oddHBand="0" w:evenHBand="0" w:firstRowFirstColumn="0" w:firstRowLastColumn="0" w:lastRowFirstColumn="0" w:lastRowLastColumn="0"/>
+            <w:tcW w:w="2685" w:type="dxa"/>
+            <w:shd w:val="clear" w:color="auto" w:fill="767171"/>
+            <w:vAlign w:val="center"/>
+          </w:tcPr>
+          <w:p>
+            <w:pPr>
+              <w:spacing w:after="160" w:line="259" w:lineRule="auto"/>
+              <w:rPr>
+                <w:rFonts w:ascii="Calibri" w:eastAsia="Calibri" w:hAnsi="Calibri" w:cs="Calibri"/>
+              </w:rPr>
+            </w:pPr>
+            <w:r>
+              <w:rPr>
+                <w:rFonts w:ascii="Calibri" w:eastAsia="Calibri" w:hAnsi="Calibri" w:cs="Calibri"/>
+                <w:color w:val="FFFFFF" w:themeColor="background1"/>
+              </w:rPr>
+              <w:lastRenderedPageBreak/>
+              <w:t>Priority</w:t>
+            </w:r>
+          </w:p>
+        </w:tc>
+        <w:tc>
+          <w:tcPr>
+            <w:tcW w:w="6645" w:type="dxa"/>
+            <w:vAlign w:val="center"/>
+          </w:tcPr>
+          <w:p>
+            <w:pPr>
+              <w:spacing w:after="160" w:line="259" w:lineRule="auto"/>
+              <w:cnfStyle w:val="000000000000" w:firstRow="0" w:lastRow="0" w:firstColumn="0" w:lastColumn="0" w:oddVBand="0" w:evenVBand="0" w:oddHBand="0" w:evenHBand="0" w:firstRowFirstColumn="0" w:firstRowLastColumn="0" w:lastRowFirstColumn="0" w:lastRowLastColumn="0"/>
+              <w:rPr>
+                <w:rFonts w:ascii="Calibri" w:eastAsia="Calibri" w:hAnsi="Calibri" w:cs="Calibri"/>
+                <w:sz w:val="36"/>
+                <w:szCs w:val="36"/>
+              </w:rPr>
+            </w:pPr>
+            <w:r>
+              <w:rPr>
+                <w:rFonts w:ascii="Calibri" w:eastAsia="Calibri" w:hAnsi="Calibri" w:cs="Calibri"/>
+                <w:sz w:val="36"/>
+                <w:szCs w:val="36"/>
+              </w:rPr>
+              <w:t>Critical/Important/Low/Dev/Test</w:t>
+            </w:r>
+          </w:p>
+        </w:tc>
+      </w:tr>
+      <w:tr>
+        <w:tc>
+          <w:tcPr>
+            <w:cnfStyle w:val="001000000000" w:firstRow="0" w:lastRow="0" w:firstColumn="1" w:lastColumn="0" w:oddVBand="0" w:evenVBand="0" w:oddHBand="0" w:evenHBand="0" w:firstRowFirstColumn="0" w:firstRowLastColumn="0" w:lastRowFirstColumn="0" w:lastRowLastColumn="0"/>
+            <w:tcW w:w="2685" w:type="dxa"/>
+            <w:shd w:val="clear" w:color="auto" w:fill="767171"/>
+            <w:vAlign w:val="center"/>
+          </w:tcPr>
+          <w:p>
+            <w:pPr>
+              <w:spacing w:after="160" w:line="259" w:lineRule="auto"/>
+              <w:rPr>
+                <w:rFonts w:ascii="Calibri" w:eastAsia="Calibri" w:hAnsi="Calibri" w:cs="Calibri"/>
+              </w:rPr>
+            </w:pPr>
+            <w:r>
+              <w:rPr>
+                <w:rFonts w:ascii="Calibri" w:eastAsia="Calibri" w:hAnsi="Calibri" w:cs="Calibri"/>
+                <w:color w:val="FFFFFF" w:themeColor="background1"/>
+              </w:rPr>
+              <w:t>Disk/Share Information</w:t>
+            </w:r>
+          </w:p>
+        </w:tc>
+        <w:tc>
+          <w:tcPr>
+            <w:tcW w:w="6645" w:type="dxa"/>
+            <w:vAlign w:val="center"/>
+          </w:tcPr>
+          <w:p>
+            <w:pPr>
+              <w:spacing w:after="160" w:line="259" w:lineRule="auto"/>
+              <w:cnfStyle w:val="000000000000" w:firstRow="0" w:lastRow="0" w:firstColumn="0" w:lastColumn="0" w:oddVBand="0" w:evenVBand="0" w:oddHBand="0" w:evenHBand="0" w:firstRowFirstColumn="0" w:firstRowLastColumn="0" w:lastRowFirstColumn="0" w:lastRowLastColumn="0"/>
+              <w:rPr>
+                <w:rFonts w:ascii="Calibri" w:eastAsia="Calibri" w:hAnsi="Calibri" w:cs="Calibri"/>
+                <w:sz w:val="36"/>
+                <w:szCs w:val="36"/>
+              </w:rPr>
+            </w:pPr>
+            <w:r>
+              <w:rPr>
+                <w:rFonts w:ascii="Calibri" w:eastAsia="Calibri" w:hAnsi="Calibri" w:cs="Calibri"/>
+                <w:sz w:val="36"/>
+                <w:szCs w:val="36"/>
+              </w:rPr>
+              <w:t xml:space="preserve">Disks: </w:t>
+            </w:r>
+          </w:p>
+        </w:tc>
+      </w:tr>
+      <w:tr>
+        <w:tc>
+          <w:tcPr>
+            <w:cnfStyle w:val="001000000000" w:firstRow="0" w:lastRow="0" w:firstColumn="1" w:lastColumn="0" w:oddVBand="0" w:evenVBand="0" w:oddHBand="0" w:evenHBand="0" w:firstRowFirstColumn="0" w:firstRowLastColumn="0" w:lastRowFirstColumn="0" w:lastRowLastColumn="0"/>
+            <w:tcW w:w="2685" w:type="dxa"/>
+            <w:shd w:val="clear" w:color="auto" w:fill="767171"/>
+            <w:vAlign w:val="center"/>
+          </w:tcPr>
+          <w:p>
+            <w:pPr>
+              <w:spacing w:after="160" w:line="259" w:lineRule="auto"/>
+              <w:rPr>
+                <w:rFonts w:ascii="Calibri" w:eastAsia="Calibri" w:hAnsi="Calibri" w:cs="Calibri"/>
+              </w:rPr>
+            </w:pPr>
+            <w:r>
+              <w:rPr>
+                <w:rFonts w:ascii="Calibri" w:eastAsia="Calibri" w:hAnsi="Calibri" w:cs="Calibri"/>
+                <w:color w:val="FFFFFF" w:themeColor="background1"/>
+              </w:rPr>
+              <w:t>Additional Information</w:t>
+            </w:r>
+          </w:p>
+        </w:tc>
+        <w:tc>
+          <w:tcPr>
+            <w:tcW w:w="6645" w:type="dxa"/>
+            <w:vAlign w:val="center"/>
+          </w:tcPr>
+          <w:p>
+            <w:pPr>
+              <w:spacing w:after="160" w:line="259" w:lineRule="auto"/>
+              <w:cnfStyle w:val="000000000000" w:firstRow="0" w:lastRow="0" w:firstColumn="0" w:lastColumn="0" w:oddVBand="0" w:evenVBand="0" w:oddHBand="0" w:evenHBand="0" w:firstRowFirstColumn="0" w:firstRowLastColumn="0" w:lastRowFirstColumn="0" w:lastRowLastColumn="0"/>
+              <w:rPr>
+                <w:rFonts w:ascii="Calibri" w:eastAsia="Calibri" w:hAnsi="Calibri" w:cs="Calibri"/>
+                <w:sz w:val="36"/>
+                <w:szCs w:val="36"/>
+              </w:rPr>
+            </w:pPr>
+            <w:r>
+              <w:rPr>
+                <w:rFonts w:ascii="Calibri" w:eastAsia="Calibri" w:hAnsi="Calibri" w:cs="Calibri"/>
+                <w:sz w:val="36"/>
+                <w:szCs w:val="36"/>
+              </w:rPr>
+              <w:t>Primary Contact:</w:t>
+            </w:r>
+          </w:p>
+          <w:p>
+            <w:pPr>
+              <w:spacing w:after="160" w:line="259" w:lineRule="auto"/>
+              <w:cnfStyle w:val="000000000000" w:firstRow="0" w:lastRow="0" w:firstColumn="0" w:lastColumn="0" w:oddVBand="0" w:evenVBand="0" w:oddHBand="0" w:evenHBand="0" w:firstRowFirstColumn="0" w:firstRowLastColumn="0" w:lastRowFirstColumn="0" w:lastRowLastColumn="0"/>
+              <w:rPr>
+                <w:rFonts w:ascii="Calibri" w:eastAsia="Calibri" w:hAnsi="Calibri" w:cs="Calibri"/>
+                <w:sz w:val="36"/>
+                <w:szCs w:val="36"/>
+              </w:rPr>
+            </w:pPr>
+            <w:r>
+              <w:rPr>
+                <w:rFonts w:ascii="Calibri" w:eastAsia="Calibri" w:hAnsi="Calibri" w:cs="Calibri"/>
+                <w:sz w:val="36"/>
+                <w:szCs w:val="36"/>
+              </w:rPr>
+              <w:t xml:space="preserve">Application Contact: </w:t>
+            </w:r>
+          </w:p>
+        </w:tc>
+      </w:tr>
+      <w:tr>
+        <w:tc>
+          <w:tcPr>
+            <w:cnfStyle w:val="001000000000" w:firstRow="0" w:lastRow="0" w:firstColumn="1" w:lastColumn="0" w:oddVBand="0" w:evenVBand="0" w:oddHBand="0" w:evenHBand="0" w:firstRowFirstColumn="0" w:firstRowLastColumn="0" w:lastRowFirstColumn="0" w:lastRowLastColumn="0"/>
+            <w:tcW w:w="2685" w:type="dxa"/>
+            <w:shd w:val="clear" w:color="auto" w:fill="767171"/>
+            <w:vAlign w:val="center"/>
+          </w:tcPr>
+          <w:p>
+            <w:pPr>
+              <w:spacing w:after="160" w:line="259" w:lineRule="auto"/>
+              <w:rPr>
+                <w:rFonts w:ascii="Calibri" w:eastAsia="Calibri" w:hAnsi="Calibri" w:cs="Calibri"/>
+              </w:rPr>
+            </w:pPr>
+            <w:r>
+              <w:rPr>
+                <w:rFonts w:ascii="Calibri" w:eastAsia="Calibri" w:hAnsi="Calibri" w:cs="Calibri"/>
+                <w:color w:val="FFFFFF" w:themeColor="background1"/>
+              </w:rPr>
+              <w:t>Miscellaneous Notes</w:t>
+            </w:r>
+          </w:p>
+        </w:tc>
+        <w:tc>
+          <w:tcPr>
+            <w:tcW w:w="6645" w:type="dxa"/>
+            <w:vAlign w:val="center"/>
+          </w:tcPr>
+          <w:p>
+            <w:pPr>
+              <w:spacing w:after="160" w:line="259" w:lineRule="auto"/>
+              <w:cnfStyle w:val="000000000000" w:firstRow="0" w:lastRow="0" w:firstColumn="0" w:lastColumn="0" w:oddVBand="0" w:evenVBand="0" w:oddHBand="0" w:evenHBand="0" w:firstRowFirstColumn="0" w:firstRowLastColumn="0" w:lastRowFirstColumn="0" w:lastRowLastColumn="0"/>
+              <w:rPr>
+                <w:rFonts w:ascii="Calibri" w:eastAsia="Calibri" w:hAnsi="Calibri" w:cs="Calibri"/>
+                <w:sz w:val="36"/>
+                <w:szCs w:val="36"/>
+              </w:rPr>
+            </w:pPr>
+          </w:p>
+        </w:tc>
+      </w:tr>
+    </w:tbl>
+    <w:p>
+      <w:pPr>
+        <w:pStyle w:val="ListParagraph"/>
+        <w:numPr>
+          <w:ilvl w:val="3"/>
+          <w:numId w:val="13"/>
+        </w:numPr>
+        <w:spacing w:before="40" w:after="0"/>
+        <w:rPr>
+          <w:rFonts w:asciiTheme="minorEastAsia" w:eastAsiaTheme="minorEastAsia" w:hAnsiTheme="minorEastAsia" w:cstheme="minorEastAsia"/>
+        </w:rPr>
+      </w:pPr>
+      <w:r>
+        <w:rPr>
+          <w:rFonts w:ascii="Calibri" w:eastAsia="Calibri" w:hAnsi="Calibri" w:cs="Calibri"/>
+          <w:i/>
+          <w:iCs/>
+          <w:color w:val="2E74B5" w:themeColor="accent1" w:themeShade="BF"/>
+          <w:sz w:val="24"/>
+          <w:szCs w:val="24"/>
+        </w:rPr>
+        <w:t>Configuration Notes</w:t>
+      </w:r>
+    </w:p>
+    <w:p>
+      <w:pPr>
+        <w:rPr>
+          <w:rFonts w:ascii="Calibri" w:eastAsia="Calibri" w:hAnsi="Calibri" w:cs="Calibri"/>
+        </w:rPr>
+      </w:pPr>
+      <w:r>
+        <w:rPr>
+          <w:rFonts w:ascii="Calibri" w:eastAsia="Calibri" w:hAnsi="Calibri" w:cs="Calibri"/>
+        </w:rPr>
+        <w:t>Enumerate device specific notes, especially anything that is nonstandard.</w:t>
+      </w:r>
+    </w:p>
+    <w:p>
+      <w:pPr>
+        <w:pStyle w:val="ListParagraph"/>
+        <w:numPr>
+          <w:ilvl w:val="3"/>
+          <w:numId w:val="13"/>
+        </w:numPr>
+        <w:spacing w:before="40" w:after="0"/>
+        <w:rPr>
+          <w:rFonts w:asciiTheme="minorEastAsia" w:eastAsiaTheme="minorEastAsia" w:hAnsiTheme="minorEastAsia" w:cstheme="minorEastAsia"/>
+        </w:rPr>
+      </w:pPr>
+      <w:r>
+        <w:rPr>
+          <w:rFonts w:ascii="Calibri" w:eastAsia="Calibri" w:hAnsi="Calibri" w:cs="Calibri"/>
+          <w:i/>
+          <w:iCs/>
+          <w:color w:val="2E74B5" w:themeColor="accent1" w:themeShade="BF"/>
+          <w:sz w:val="24"/>
+          <w:szCs w:val="24"/>
+        </w:rPr>
+        <w:t>Reference Guides</w:t>
+      </w:r>
+    </w:p>
+    <w:p>
+      <w:pPr>
+        <w:rPr>
+          <w:rFonts w:ascii="Calibri" w:eastAsia="Calibri" w:hAnsi="Calibri" w:cs="Calibri"/>
+        </w:rPr>
+      </w:pPr>
+      <w:r>
+        <w:rPr>
+          <w:rFonts w:ascii="Calibri" w:eastAsia="Calibri" w:hAnsi="Calibri" w:cs="Calibri"/>
+        </w:rPr>
+        <w:t>Paste links to online (internal/external) reference guides</w:t>
+      </w:r>
+    </w:p>
+    <w:p>
+      <w:pPr>
+        <w:rPr>
+          <w:rFonts w:ascii="Calibri" w:eastAsia="Calibri" w:hAnsi="Calibri" w:cs="Calibri"/>
+        </w:rPr>
+      </w:pPr>
+    </w:p>
+    <w:p>
+      <w:pPr>
+        <w:rPr>
+          <w:rFonts w:ascii="Calibri" w:eastAsia="Calibri" w:hAnsi="Calibri" w:cs="Calibri"/>
+        </w:rPr>
+      </w:pPr>
+    </w:p>
+    <w:p>
+      <w:pPr>
+        <w:rPr>
+          <w:rFonts w:ascii="Calibri" w:eastAsia="Calibri" w:hAnsi="Calibri" w:cs="Calibri"/>
+        </w:rPr>
+      </w:pPr>
+    </w:p>
+    <w:p>
+      <w:pPr>
+        <w:pStyle w:val="Heading3"/>
+      </w:pPr>
+      <w:bookmarkStart w:id="60" w:name="_Toc519714129"/>
+      <w:r>
+        <w:t>Procedure Template</w:t>
+      </w:r>
+      <w:bookmarkEnd w:id="60"/>
+    </w:p>
+    <w:p>
+      <w:pPr>
+        <w:pStyle w:val="ListParagraph"/>
+        <w:numPr>
+          <w:ilvl w:val="3"/>
+          <w:numId w:val="13"/>
+        </w:numPr>
+        <w:spacing w:before="40" w:after="0"/>
+        <w:rPr>
+          <w:rFonts w:eastAsiaTheme="minorEastAsia"/>
+        </w:rPr>
+      </w:pPr>
+      <w:r>
+        <w:rPr>
+          <w:rFonts w:ascii="Calibri" w:eastAsia="Calibri" w:hAnsi="Calibri" w:cs="Calibri"/>
+          <w:i/>
+          <w:iCs/>
+          <w:color w:val="2E74B5" w:themeColor="accent1" w:themeShade="BF"/>
+          <w:sz w:val="24"/>
+          <w:szCs w:val="24"/>
+        </w:rPr>
+        <w:t>Summary</w:t>
+      </w:r>
+    </w:p>
+    <w:p>
+      <w:pPr>
+        <w:pStyle w:val="ListParagraph"/>
+        <w:numPr>
+          <w:ilvl w:val="3"/>
+          <w:numId w:val="13"/>
+        </w:numPr>
+        <w:spacing w:before="40" w:after="0"/>
+        <w:rPr>
+          <w:rFonts w:eastAsiaTheme="minorEastAsia"/>
+        </w:rPr>
+      </w:pPr>
+      <w:r>
+        <w:rPr>
+          <w:rFonts w:ascii="Calibri" w:eastAsia="Calibri" w:hAnsi="Calibri" w:cs="Calibri"/>
+          <w:i/>
+          <w:iCs/>
+          <w:color w:val="2E74B5" w:themeColor="accent1" w:themeShade="BF"/>
+          <w:sz w:val="24"/>
+          <w:szCs w:val="24"/>
+        </w:rPr>
+        <w:t>Reference</w:t>
+      </w:r>
+    </w:p>
+    <w:p>
+      <w:pPr>
+        <w:pStyle w:val="ListParagraph"/>
+        <w:numPr>
+          <w:ilvl w:val="3"/>
+          <w:numId w:val="13"/>
+        </w:numPr>
+        <w:spacing w:before="40" w:after="0"/>
+        <w:rPr>
+          <w:rFonts w:eastAsiaTheme="minorEastAsia"/>
+        </w:rPr>
+      </w:pPr>
+      <w:r>
+        <w:rPr>
+          <w:rFonts w:ascii="Calibri" w:eastAsia="Calibri" w:hAnsi="Calibri" w:cs="Calibri"/>
+          <w:i/>
+          <w:iCs/>
+          <w:color w:val="2E74B5" w:themeColor="accent1" w:themeShade="BF"/>
+          <w:sz w:val="24"/>
+          <w:szCs w:val="24"/>
+        </w:rPr>
+        <w:t>Input Variables</w:t>
+      </w:r>
+    </w:p>
+    <w:p>
+      <w:pPr>
+        <w:pStyle w:val="ListParagraph"/>
+        <w:numPr>
+          <w:ilvl w:val="3"/>
+          <w:numId w:val="13"/>
+        </w:numPr>
+        <w:spacing w:before="40" w:after="0"/>
+        <w:rPr>
+          <w:rFonts w:eastAsiaTheme="minorEastAsia"/>
+        </w:rPr>
+      </w:pPr>
+      <w:r>
+        <w:rPr>
+          <w:rFonts w:ascii="Calibri" w:eastAsia="Calibri" w:hAnsi="Calibri" w:cs="Calibri"/>
+          <w:i/>
+          <w:iCs/>
+          <w:color w:val="2E74B5" w:themeColor="accent1" w:themeShade="BF"/>
+          <w:sz w:val="24"/>
+          <w:szCs w:val="24"/>
+        </w:rPr>
+        <w:t>Validation</w:t>
+      </w:r>
+    </w:p>
+    <w:p>
+      <w:pPr>
+        <w:pStyle w:val="ListParagraph"/>
+        <w:numPr>
+          <w:ilvl w:val="3"/>
+          <w:numId w:val="13"/>
+        </w:numPr>
+        <w:spacing w:before="40" w:after="0"/>
+        <w:rPr>
+          <w:rFonts w:eastAsiaTheme="minorEastAsia"/>
+        </w:rPr>
+      </w:pPr>
+      <w:r>
+        <w:rPr>
+          <w:rFonts w:ascii="Calibri" w:eastAsia="Calibri" w:hAnsi="Calibri" w:cs="Calibri"/>
+          <w:i/>
+          <w:iCs/>
+          <w:color w:val="2E74B5" w:themeColor="accent1" w:themeShade="BF"/>
+          <w:sz w:val="24"/>
+          <w:szCs w:val="24"/>
+        </w:rPr>
+        <w:t>Procedure</w:t>
+      </w:r>
+    </w:p>
+    <w:tbl>
+      <w:tblPr>
+        <w:tblStyle w:val="GridTable1Light-Accent1"/>
+        <w:tblW w:w="0" w:type="auto"/>
+        <w:tblLayout w:type="fixed"/>
+        <w:tblLook w:val="06A0" w:firstRow="1" w:lastRow="0" w:firstColumn="1" w:lastColumn="0" w:noHBand="1" w:noVBand="1"/>
+      </w:tblPr>
+      <w:tblGrid>
+        <w:gridCol w:w="795"/>
+        <w:gridCol w:w="3690"/>
+        <w:gridCol w:w="4845"/>
+      </w:tblGrid>
+      <w:tr>
+        <w:trPr>
+          <w:cnfStyle w:val="100000000000" w:firstRow="1" w:lastRow="0" w:firstColumn="0" w:lastColumn="0" w:oddVBand="0" w:evenVBand="0" w:oddHBand="0" w:evenHBand="0" w:firstRowFirstColumn="0" w:firstRowLastColumn="0" w:lastRowFirstColumn="0" w:lastRowLastColumn="0"/>
+        </w:trPr>
+        <w:tc>
+          <w:tcPr>
+            <w:cnfStyle w:val="001000000000" w:firstRow="0" w:lastRow="0" w:firstColumn="1" w:lastColumn="0" w:oddVBand="0" w:evenVBand="0" w:oddHBand="0" w:evenHBand="0" w:firstRowFirstColumn="0" w:firstRowLastColumn="0" w:lastRowFirstColumn="0" w:lastRowLastColumn="0"/>
+            <w:tcW w:w="795" w:type="dxa"/>
+            <w:shd w:val="clear" w:color="auto" w:fill="70AD47" w:themeFill="accent6"/>
+            <w:vAlign w:val="center"/>
+          </w:tcPr>
+          <w:p>
+            <w:pPr>
+              <w:spacing w:after="160" w:line="259" w:lineRule="auto"/>
+              <w:rPr>
+                <w:rFonts w:ascii="Calibri" w:eastAsia="Calibri" w:hAnsi="Calibri" w:cs="Calibri"/>
+                <w:color w:val="FFFFFF" w:themeColor="background1"/>
+              </w:rPr>
+            </w:pPr>
+            <w:r>
+              <w:rPr>
+                <w:rFonts w:ascii="Calibri" w:eastAsia="Calibri" w:hAnsi="Calibri" w:cs="Calibri"/>
+                <w:color w:val="FFFFFF" w:themeColor="background1"/>
+              </w:rPr>
+              <w:t>Step</w:t>
+            </w:r>
+          </w:p>
+        </w:tc>
+        <w:tc>
+          <w:tcPr>
+            <w:tcW w:w="3690" w:type="dxa"/>
+            <w:shd w:val="clear" w:color="auto" w:fill="70AD47" w:themeFill="accent6"/>
+            <w:vAlign w:val="center"/>
+          </w:tcPr>
+          <w:p>
+            <w:pPr>
+              <w:spacing w:after="160" w:line="259" w:lineRule="auto"/>
+              <w:cnfStyle w:val="100000000000" w:firstRow="1" w:lastRow="0" w:firstColumn="0" w:lastColumn="0" w:oddVBand="0" w:evenVBand="0" w:oddHBand="0" w:evenHBand="0" w:firstRowFirstColumn="0" w:firstRowLastColumn="0" w:lastRowFirstColumn="0" w:lastRowLastColumn="0"/>
+              <w:rPr>
+                <w:rFonts w:ascii="Calibri" w:eastAsia="Calibri" w:hAnsi="Calibri" w:cs="Calibri"/>
+                <w:b w:val="0"/>
+                <w:bCs w:val="0"/>
+                <w:color w:val="FFFFFF" w:themeColor="background1"/>
+              </w:rPr>
+            </w:pPr>
+            <w:r>
+              <w:rPr>
+                <w:rFonts w:ascii="Calibri" w:eastAsia="Calibri" w:hAnsi="Calibri" w:cs="Calibri"/>
+                <w:color w:val="FFFFFF" w:themeColor="background1"/>
+              </w:rPr>
+              <w:t>Process</w:t>
+            </w:r>
+          </w:p>
+        </w:tc>
+        <w:tc>
+          <w:tcPr>
+            <w:tcW w:w="4845" w:type="dxa"/>
+            <w:shd w:val="clear" w:color="auto" w:fill="70AD47" w:themeFill="accent6"/>
+            <w:vAlign w:val="center"/>
+          </w:tcPr>
+          <w:p>
+            <w:pPr>
+              <w:spacing w:after="160" w:line="259" w:lineRule="auto"/>
+              <w:cnfStyle w:val="100000000000" w:firstRow="1" w:lastRow="0" w:firstColumn="0" w:lastColumn="0" w:oddVBand="0" w:evenVBand="0" w:oddHBand="0" w:evenHBand="0" w:firstRowFirstColumn="0" w:firstRowLastColumn="0" w:lastRowFirstColumn="0" w:lastRowLastColumn="0"/>
+              <w:rPr>
+                <w:rFonts w:ascii="Calibri" w:eastAsia="Calibri" w:hAnsi="Calibri" w:cs="Calibri"/>
+                <w:b w:val="0"/>
+                <w:bCs w:val="0"/>
+                <w:color w:val="FFFFFF" w:themeColor="background1"/>
+              </w:rPr>
+            </w:pPr>
+            <w:r>
+              <w:rPr>
+                <w:rFonts w:ascii="Calibri" w:eastAsia="Calibri" w:hAnsi="Calibri" w:cs="Calibri"/>
+                <w:color w:val="FFFFFF" w:themeColor="background1"/>
+              </w:rPr>
+              <w:t>Screen Shot</w:t>
+            </w:r>
+          </w:p>
+        </w:tc>
+      </w:tr>
+      <w:tr>
+        <w:tc>
+          <w:tcPr>
+            <w:cnfStyle w:val="001000000000" w:firstRow="0" w:lastRow="0" w:firstColumn="1" w:lastColumn="0" w:oddVBand="0" w:evenVBand="0" w:oddHBand="0" w:evenHBand="0" w:firstRowFirstColumn="0" w:firstRowLastColumn="0" w:lastRowFirstColumn="0" w:lastRowLastColumn="0"/>
+            <w:tcW w:w="795" w:type="dxa"/>
+            <w:shd w:val="clear" w:color="auto" w:fill="70AD47" w:themeFill="accent6"/>
+            <w:vAlign w:val="center"/>
+          </w:tcPr>
+          <w:p>
+            <w:pPr>
+              <w:pStyle w:val="ListParagraph"/>
+              <w:numPr>
+                <w:ilvl w:val="0"/>
+                <w:numId w:val="16"/>
+              </w:numPr>
+              <w:spacing w:after="160" w:line="259" w:lineRule="auto"/>
+              <w:rPr>
+                <w:rFonts w:eastAsiaTheme="minorEastAsia"/>
+              </w:rPr>
+            </w:pPr>
+          </w:p>
+        </w:tc>
+        <w:tc>
+          <w:tcPr>
+            <w:tcW w:w="3690" w:type="dxa"/>
+            <w:shd w:val="clear" w:color="auto" w:fill="C5E0B3" w:themeFill="accent6" w:themeFillTint="66"/>
+            <w:vAlign w:val="center"/>
+          </w:tcPr>
+          <w:p>
+            <w:pPr>
+              <w:spacing w:after="160" w:line="259" w:lineRule="auto"/>
+              <w:cnfStyle w:val="000000000000" w:firstRow="0" w:lastRow="0" w:firstColumn="0" w:lastColumn="0" w:oddVBand="0" w:evenVBand="0" w:oddHBand="0" w:evenHBand="0" w:firstRowFirstColumn="0" w:firstRowLastColumn="0" w:lastRowFirstColumn="0" w:lastRowLastColumn="0"/>
+              <w:rPr>
+                <w:rFonts w:ascii="Calibri" w:eastAsia="Calibri" w:hAnsi="Calibri" w:cs="Calibri"/>
+              </w:rPr>
+            </w:pPr>
+          </w:p>
+        </w:tc>
+        <w:tc>
+          <w:tcPr>
+            <w:tcW w:w="4845" w:type="dxa"/>
+            <w:shd w:val="clear" w:color="auto" w:fill="C5E0B3" w:themeFill="accent6" w:themeFillTint="66"/>
+            <w:vAlign w:val="center"/>
+          </w:tcPr>
+          <w:p>
+            <w:pPr>
+              <w:spacing w:after="160" w:line="259" w:lineRule="auto"/>
+              <w:cnfStyle w:val="000000000000" w:firstRow="0" w:lastRow="0" w:firstColumn="0" w:lastColumn="0" w:oddVBand="0" w:evenVBand="0" w:oddHBand="0" w:evenHBand="0" w:firstRowFirstColumn="0" w:firstRowLastColumn="0" w:lastRowFirstColumn="0" w:lastRowLastColumn="0"/>
+              <w:rPr>
+                <w:rFonts w:ascii="Calibri" w:eastAsia="Calibri" w:hAnsi="Calibri" w:cs="Calibri"/>
+              </w:rPr>
+            </w:pPr>
+          </w:p>
+        </w:tc>
+      </w:tr>
+      <w:tr>
+        <w:tc>
+          <w:tcPr>
+            <w:cnfStyle w:val="001000000000" w:firstRow="0" w:lastRow="0" w:firstColumn="1" w:lastColumn="0" w:oddVBand="0" w:evenVBand="0" w:oddHBand="0" w:evenHBand="0" w:firstRowFirstColumn="0" w:firstRowLastColumn="0" w:lastRowFirstColumn="0" w:lastRowLastColumn="0"/>
+            <w:tcW w:w="795" w:type="dxa"/>
+            <w:shd w:val="clear" w:color="auto" w:fill="70AD47" w:themeFill="accent6"/>
+            <w:vAlign w:val="center"/>
+          </w:tcPr>
+          <w:p>
+            <w:pPr>
+              <w:pStyle w:val="ListParagraph"/>
+              <w:numPr>
+                <w:ilvl w:val="0"/>
+                <w:numId w:val="16"/>
+              </w:numPr>
+              <w:spacing w:after="160" w:line="259" w:lineRule="auto"/>
+              <w:rPr>
+                <w:rFonts w:eastAsiaTheme="minorEastAsia"/>
+              </w:rPr>
+            </w:pPr>
+          </w:p>
+        </w:tc>
+        <w:tc>
+          <w:tcPr>
+            <w:tcW w:w="3690" w:type="dxa"/>
+            <w:shd w:val="clear" w:color="auto" w:fill="E2EFD9" w:themeFill="accent6" w:themeFillTint="33"/>
+            <w:vAlign w:val="center"/>
+          </w:tcPr>
+          <w:p>
+            <w:pPr>
+              <w:spacing w:after="160" w:line="259" w:lineRule="auto"/>
+              <w:cnfStyle w:val="000000000000" w:firstRow="0" w:lastRow="0" w:firstColumn="0" w:lastColumn="0" w:oddVBand="0" w:evenVBand="0" w:oddHBand="0" w:evenHBand="0" w:firstRowFirstColumn="0" w:firstRowLastColumn="0" w:lastRowFirstColumn="0" w:lastRowLastColumn="0"/>
+              <w:rPr>
+                <w:rFonts w:ascii="Calibri" w:eastAsia="Calibri" w:hAnsi="Calibri" w:cs="Calibri"/>
+              </w:rPr>
+            </w:pPr>
+          </w:p>
+        </w:tc>
+        <w:tc>
+          <w:tcPr>
+            <w:tcW w:w="4845" w:type="dxa"/>
+            <w:shd w:val="clear" w:color="auto" w:fill="E2EFD9" w:themeFill="accent6" w:themeFillTint="33"/>
+            <w:vAlign w:val="center"/>
+          </w:tcPr>
+          <w:p>
+            <w:pPr>
+              <w:spacing w:after="160" w:line="259" w:lineRule="auto"/>
+              <w:cnfStyle w:val="000000000000" w:firstRow="0" w:lastRow="0" w:firstColumn="0" w:lastColumn="0" w:oddVBand="0" w:evenVBand="0" w:oddHBand="0" w:evenHBand="0" w:firstRowFirstColumn="0" w:firstRowLastColumn="0" w:lastRowFirstColumn="0" w:lastRowLastColumn="0"/>
+              <w:rPr>
+                <w:rFonts w:ascii="Calibri" w:eastAsia="Calibri" w:hAnsi="Calibri" w:cs="Calibri"/>
+              </w:rPr>
+            </w:pPr>
+          </w:p>
+        </w:tc>
+      </w:tr>
+      <w:tr>
+        <w:tc>
+          <w:tcPr>
+            <w:cnfStyle w:val="001000000000" w:firstRow="0" w:lastRow="0" w:firstColumn="1" w:lastColumn="0" w:oddVBand="0" w:evenVBand="0" w:oddHBand="0" w:evenHBand="0" w:firstRowFirstColumn="0" w:firstRowLastColumn="0" w:lastRowFirstColumn="0" w:lastRowLastColumn="0"/>
+            <w:tcW w:w="795" w:type="dxa"/>
+            <w:shd w:val="clear" w:color="auto" w:fill="70AD47" w:themeFill="accent6"/>
+            <w:vAlign w:val="center"/>
+          </w:tcPr>
+          <w:p>
+            <w:pPr>
+              <w:pStyle w:val="ListParagraph"/>
+              <w:numPr>
+                <w:ilvl w:val="0"/>
+                <w:numId w:val="16"/>
+              </w:numPr>
+              <w:spacing w:after="160" w:line="259" w:lineRule="auto"/>
+              <w:rPr>
+                <w:rFonts w:eastAsiaTheme="minorEastAsia"/>
+              </w:rPr>
+            </w:pPr>
+          </w:p>
+        </w:tc>
+        <w:tc>
+          <w:tcPr>
+            <w:tcW w:w="3690" w:type="dxa"/>
+            <w:shd w:val="clear" w:color="auto" w:fill="C5E0B3" w:themeFill="accent6" w:themeFillTint="66"/>
+            <w:vAlign w:val="center"/>
+          </w:tcPr>
+          <w:p>
+            <w:pPr>
+              <w:spacing w:after="160" w:line="259" w:lineRule="auto"/>
+              <w:cnfStyle w:val="000000000000" w:firstRow="0" w:lastRow="0" w:firstColumn="0" w:lastColumn="0" w:oddVBand="0" w:evenVBand="0" w:oddHBand="0" w:evenHBand="0" w:firstRowFirstColumn="0" w:firstRowLastColumn="0" w:lastRowFirstColumn="0" w:lastRowLastColumn="0"/>
+              <w:rPr>
+                <w:rFonts w:ascii="Calibri" w:eastAsia="Calibri" w:hAnsi="Calibri" w:cs="Calibri"/>
+              </w:rPr>
+            </w:pPr>
+          </w:p>
+        </w:tc>
+        <w:tc>
+          <w:tcPr>
+            <w:tcW w:w="4845" w:type="dxa"/>
+            <w:shd w:val="clear" w:color="auto" w:fill="C5E0B3" w:themeFill="accent6" w:themeFillTint="66"/>
+            <w:vAlign w:val="center"/>
+          </w:tcPr>
+          <w:p>
+            <w:pPr>
+              <w:spacing w:after="160" w:line="259" w:lineRule="auto"/>
+              <w:cnfStyle w:val="000000000000" w:firstRow="0" w:lastRow="0" w:firstColumn="0" w:lastColumn="0" w:oddVBand="0" w:evenVBand="0" w:oddHBand="0" w:evenHBand="0" w:firstRowFirstColumn="0" w:firstRowLastColumn="0" w:lastRowFirstColumn="0" w:lastRowLastColumn="0"/>
+              <w:rPr>
+                <w:rFonts w:ascii="Calibri" w:eastAsia="Calibri" w:hAnsi="Calibri" w:cs="Calibri"/>
+              </w:rPr>
+            </w:pPr>
+          </w:p>
+        </w:tc>
+      </w:tr>
+      <w:tr>
+        <w:tc>
+          <w:tcPr>
+            <w:cnfStyle w:val="001000000000" w:firstRow="0" w:lastRow="0" w:firstColumn="1" w:lastColumn="0" w:oddVBand="0" w:evenVBand="0" w:oddHBand="0" w:evenHBand="0" w:firstRowFirstColumn="0" w:firstRowLastColumn="0" w:lastRowFirstColumn="0" w:lastRowLastColumn="0"/>
+            <w:tcW w:w="795" w:type="dxa"/>
+            <w:shd w:val="clear" w:color="auto" w:fill="70AD47" w:themeFill="accent6"/>
+            <w:vAlign w:val="center"/>
+          </w:tcPr>
+          <w:p>
+            <w:pPr>
+              <w:pStyle w:val="ListParagraph"/>
+              <w:numPr>
+                <w:ilvl w:val="0"/>
+                <w:numId w:val="16"/>
+              </w:numPr>
+              <w:spacing w:after="160" w:line="259" w:lineRule="auto"/>
+              <w:rPr>
+                <w:rFonts w:eastAsiaTheme="minorEastAsia"/>
+              </w:rPr>
+            </w:pPr>
+          </w:p>
+        </w:tc>
+        <w:tc>
+          <w:tcPr>
+            <w:tcW w:w="3690" w:type="dxa"/>
+            <w:shd w:val="clear" w:color="auto" w:fill="E2EFD9" w:themeFill="accent6" w:themeFillTint="33"/>
+            <w:vAlign w:val="center"/>
+          </w:tcPr>
+          <w:p>
+            <w:pPr>
+              <w:spacing w:after="160" w:line="259" w:lineRule="auto"/>
+              <w:cnfStyle w:val="000000000000" w:firstRow="0" w:lastRow="0" w:firstColumn="0" w:lastColumn="0" w:oddVBand="0" w:evenVBand="0" w:oddHBand="0" w:evenHBand="0" w:firstRowFirstColumn="0" w:firstRowLastColumn="0" w:lastRowFirstColumn="0" w:lastRowLastColumn="0"/>
+              <w:rPr>
+                <w:rFonts w:ascii="Calibri" w:eastAsia="Calibri" w:hAnsi="Calibri" w:cs="Calibri"/>
+              </w:rPr>
+            </w:pPr>
+          </w:p>
+        </w:tc>
+        <w:tc>
+          <w:tcPr>
+            <w:tcW w:w="4845" w:type="dxa"/>
+            <w:shd w:val="clear" w:color="auto" w:fill="E2EFD9" w:themeFill="accent6" w:themeFillTint="33"/>
+            <w:vAlign w:val="center"/>
+          </w:tcPr>
+          <w:p>
+            <w:pPr>
+              <w:spacing w:after="160" w:line="259" w:lineRule="auto"/>
+              <w:cnfStyle w:val="000000000000" w:firstRow="0" w:lastRow="0" w:firstColumn="0" w:lastColumn="0" w:oddVBand="0" w:evenVBand="0" w:oddHBand="0" w:evenHBand="0" w:firstRowFirstColumn="0" w:firstRowLastColumn="0" w:lastRowFirstColumn="0" w:lastRowLastColumn="0"/>
+              <w:rPr>
+                <w:rFonts w:ascii="Calibri" w:eastAsia="Calibri" w:hAnsi="Calibri" w:cs="Calibri"/>
+              </w:rPr>
+            </w:pPr>
+          </w:p>
+        </w:tc>
+      </w:tr>
+      <w:tr>
+        <w:tc>
+          <w:tcPr>
+            <w:cnfStyle w:val="001000000000" w:firstRow="0" w:lastRow="0" w:firstColumn="1" w:lastColumn="0" w:oddVBand="0" w:evenVBand="0" w:oddHBand="0" w:evenHBand="0" w:firstRowFirstColumn="0" w:firstRowLastColumn="0" w:lastRowFirstColumn="0" w:lastRowLastColumn="0"/>
+            <w:tcW w:w="795" w:type="dxa"/>
+            <w:shd w:val="clear" w:color="auto" w:fill="70AD47" w:themeFill="accent6"/>
+            <w:vAlign w:val="center"/>
+          </w:tcPr>
+          <w:p>
+            <w:pPr>
+              <w:pStyle w:val="ListParagraph"/>
+              <w:numPr>
+                <w:ilvl w:val="0"/>
+                <w:numId w:val="16"/>
+              </w:numPr>
+              <w:spacing w:after="160" w:line="259" w:lineRule="auto"/>
+              <w:rPr>
+                <w:rFonts w:eastAsiaTheme="minorEastAsia"/>
+              </w:rPr>
+            </w:pPr>
+          </w:p>
+        </w:tc>
+        <w:tc>
+          <w:tcPr>
+            <w:tcW w:w="3690" w:type="dxa"/>
+            <w:shd w:val="clear" w:color="auto" w:fill="C5E0B3" w:themeFill="accent6" w:themeFillTint="66"/>
+            <w:vAlign w:val="center"/>
+          </w:tcPr>
+          <w:p>
+            <w:pPr>
+              <w:spacing w:after="160" w:line="259" w:lineRule="auto"/>
+              <w:cnfStyle w:val="000000000000" w:firstRow="0" w:lastRow="0" w:firstColumn="0" w:lastColumn="0" w:oddVBand="0" w:evenVBand="0" w:oddHBand="0" w:evenHBand="0" w:firstRowFirstColumn="0" w:firstRowLastColumn="0" w:lastRowFirstColumn="0" w:lastRowLastColumn="0"/>
+              <w:rPr>
+                <w:rFonts w:ascii="Calibri" w:eastAsia="Calibri" w:hAnsi="Calibri" w:cs="Calibri"/>
+              </w:rPr>
+            </w:pPr>
+          </w:p>
+        </w:tc>
+        <w:tc>
+          <w:tcPr>
+            <w:tcW w:w="4845" w:type="dxa"/>
+            <w:shd w:val="clear" w:color="auto" w:fill="C5E0B3" w:themeFill="accent6" w:themeFillTint="66"/>
+            <w:vAlign w:val="center"/>
+          </w:tcPr>
+          <w:p>
+            <w:pPr>
+              <w:spacing w:after="160" w:line="259" w:lineRule="auto"/>
+              <w:cnfStyle w:val="000000000000" w:firstRow="0" w:lastRow="0" w:firstColumn="0" w:lastColumn="0" w:oddVBand="0" w:evenVBand="0" w:oddHBand="0" w:evenHBand="0" w:firstRowFirstColumn="0" w:firstRowLastColumn="0" w:lastRowFirstColumn="0" w:lastRowLastColumn="0"/>
+              <w:rPr>
+                <w:rFonts w:ascii="Calibri" w:eastAsia="Calibri" w:hAnsi="Calibri" w:cs="Calibri"/>
+              </w:rPr>
+            </w:pPr>
+          </w:p>
+        </w:tc>
+      </w:tr>
+      <w:tr>
+        <w:tc>
+          <w:tcPr>
+            <w:cnfStyle w:val="001000000000" w:firstRow="0" w:lastRow="0" w:firstColumn="1" w:lastColumn="0" w:oddVBand="0" w:evenVBand="0" w:oddHBand="0" w:evenHBand="0" w:firstRowFirstColumn="0" w:firstRowLastColumn="0" w:lastRowFirstColumn="0" w:lastRowLastColumn="0"/>
+            <w:tcW w:w="795" w:type="dxa"/>
+            <w:shd w:val="clear" w:color="auto" w:fill="70AD47" w:themeFill="accent6"/>
+            <w:vAlign w:val="center"/>
+          </w:tcPr>
+          <w:p>
+            <w:pPr>
+              <w:pStyle w:val="ListParagraph"/>
+              <w:numPr>
+                <w:ilvl w:val="0"/>
+                <w:numId w:val="16"/>
+              </w:numPr>
+              <w:spacing w:after="160" w:line="259" w:lineRule="auto"/>
+              <w:rPr>
+                <w:rFonts w:eastAsiaTheme="minorEastAsia"/>
+              </w:rPr>
+            </w:pPr>
+          </w:p>
+        </w:tc>
+        <w:tc>
+          <w:tcPr>
+            <w:tcW w:w="3690" w:type="dxa"/>
+            <w:shd w:val="clear" w:color="auto" w:fill="E2EFD9" w:themeFill="accent6" w:themeFillTint="33"/>
+            <w:vAlign w:val="center"/>
+          </w:tcPr>
+          <w:p>
+            <w:pPr>
+              <w:spacing w:after="160" w:line="259" w:lineRule="auto"/>
+              <w:cnfStyle w:val="000000000000" w:firstRow="0" w:lastRow="0" w:firstColumn="0" w:lastColumn="0" w:oddVBand="0" w:evenVBand="0" w:oddHBand="0" w:evenHBand="0" w:firstRowFirstColumn="0" w:firstRowLastColumn="0" w:lastRowFirstColumn="0" w:lastRowLastColumn="0"/>
+              <w:rPr>
+                <w:rFonts w:ascii="Calibri" w:eastAsia="Calibri" w:hAnsi="Calibri" w:cs="Calibri"/>
+              </w:rPr>
+            </w:pPr>
+          </w:p>
+        </w:tc>
+        <w:tc>
+          <w:tcPr>
+            <w:tcW w:w="4845" w:type="dxa"/>
+            <w:shd w:val="clear" w:color="auto" w:fill="E2EFD9" w:themeFill="accent6" w:themeFillTint="33"/>
+            <w:vAlign w:val="center"/>
+          </w:tcPr>
+          <w:p>
+            <w:pPr>
+              <w:spacing w:after="160" w:line="259" w:lineRule="auto"/>
+              <w:cnfStyle w:val="000000000000" w:firstRow="0" w:lastRow="0" w:firstColumn="0" w:lastColumn="0" w:oddVBand="0" w:evenVBand="0" w:oddHBand="0" w:evenHBand="0" w:firstRowFirstColumn="0" w:firstRowLastColumn="0" w:lastRowFirstColumn="0" w:lastRowLastColumn="0"/>
+              <w:rPr>
+                <w:rFonts w:ascii="Calibri" w:eastAsia="Calibri" w:hAnsi="Calibri" w:cs="Calibri"/>
+              </w:rPr>
+            </w:pPr>
+          </w:p>
+        </w:tc>
+      </w:tr>
+      <w:tr>
+        <w:tc>
+          <w:tcPr>
+            <w:cnfStyle w:val="001000000000" w:firstRow="0" w:lastRow="0" w:firstColumn="1" w:lastColumn="0" w:oddVBand="0" w:evenVBand="0" w:oddHBand="0" w:evenHBand="0" w:firstRowFirstColumn="0" w:firstRowLastColumn="0" w:lastRowFirstColumn="0" w:lastRowLastColumn="0"/>
+            <w:tcW w:w="795" w:type="dxa"/>
+            <w:shd w:val="clear" w:color="auto" w:fill="70AD47" w:themeFill="accent6"/>
+            <w:vAlign w:val="center"/>
+          </w:tcPr>
+          <w:p>
+            <w:pPr>
+              <w:pStyle w:val="ListParagraph"/>
+              <w:numPr>
+                <w:ilvl w:val="0"/>
+                <w:numId w:val="16"/>
+              </w:numPr>
+              <w:spacing w:after="160" w:line="259" w:lineRule="auto"/>
+              <w:rPr>
+                <w:rFonts w:eastAsiaTheme="minorEastAsia"/>
+              </w:rPr>
+            </w:pPr>
+          </w:p>
+        </w:tc>
+        <w:tc>
+          <w:tcPr>
+            <w:tcW w:w="3690" w:type="dxa"/>
+            <w:shd w:val="clear" w:color="auto" w:fill="C5E0B3" w:themeFill="accent6" w:themeFillTint="66"/>
+            <w:vAlign w:val="center"/>
+          </w:tcPr>
+          <w:p>
+            <w:pPr>
+              <w:spacing w:after="160" w:line="259" w:lineRule="auto"/>
+              <w:cnfStyle w:val="000000000000" w:firstRow="0" w:lastRow="0" w:firstColumn="0" w:lastColumn="0" w:oddVBand="0" w:evenVBand="0" w:oddHBand="0" w:evenHBand="0" w:firstRowFirstColumn="0" w:firstRowLastColumn="0" w:lastRowFirstColumn="0" w:lastRowLastColumn="0"/>
+              <w:rPr>
+                <w:rFonts w:ascii="Calibri" w:eastAsia="Calibri" w:hAnsi="Calibri" w:cs="Calibri"/>
+              </w:rPr>
+            </w:pPr>
+          </w:p>
+        </w:tc>
+        <w:tc>
+          <w:tcPr>
+            <w:tcW w:w="4845" w:type="dxa"/>
+            <w:shd w:val="clear" w:color="auto" w:fill="C5E0B3" w:themeFill="accent6" w:themeFillTint="66"/>
+            <w:vAlign w:val="center"/>
+          </w:tcPr>
+          <w:p>
+            <w:pPr>
+              <w:spacing w:after="160" w:line="259" w:lineRule="auto"/>
+              <w:cnfStyle w:val="000000000000" w:firstRow="0" w:lastRow="0" w:firstColumn="0" w:lastColumn="0" w:oddVBand="0" w:evenVBand="0" w:oddHBand="0" w:evenHBand="0" w:firstRowFirstColumn="0" w:firstRowLastColumn="0" w:lastRowFirstColumn="0" w:lastRowLastColumn="0"/>
+              <w:rPr>
+                <w:rFonts w:ascii="Calibri" w:eastAsia="Calibri" w:hAnsi="Calibri" w:cs="Calibri"/>
+              </w:rPr>
+            </w:pPr>
+          </w:p>
+        </w:tc>
+      </w:tr>
+      <w:tr>
+        <w:tc>
+          <w:tcPr>
+            <w:cnfStyle w:val="001000000000" w:firstRow="0" w:lastRow="0" w:firstColumn="1" w:lastColumn="0" w:oddVBand="0" w:evenVBand="0" w:oddHBand="0" w:evenHBand="0" w:firstRowFirstColumn="0" w:firstRowLastColumn="0" w:lastRowFirstColumn="0" w:lastRowLastColumn="0"/>
+            <w:tcW w:w="795" w:type="dxa"/>
+            <w:shd w:val="clear" w:color="auto" w:fill="70AD47" w:themeFill="accent6"/>
+            <w:vAlign w:val="center"/>
+          </w:tcPr>
+          <w:p>
+            <w:pPr>
+              <w:pStyle w:val="ListParagraph"/>
+              <w:numPr>
+                <w:ilvl w:val="0"/>
+                <w:numId w:val="16"/>
+              </w:numPr>
+              <w:spacing w:after="160" w:line="259" w:lineRule="auto"/>
+              <w:rPr>
+                <w:rFonts w:eastAsiaTheme="minorEastAsia"/>
+              </w:rPr>
+            </w:pPr>
+          </w:p>
+        </w:tc>
+        <w:tc>
+          <w:tcPr>
+            <w:tcW w:w="3690" w:type="dxa"/>
+            <w:shd w:val="clear" w:color="auto" w:fill="E2EFD9" w:themeFill="accent6" w:themeFillTint="33"/>
+            <w:vAlign w:val="center"/>
+          </w:tcPr>
+          <w:p>
+            <w:pPr>
+              <w:spacing w:after="160" w:line="259" w:lineRule="auto"/>
+              <w:cnfStyle w:val="000000000000" w:firstRow="0" w:lastRow="0" w:firstColumn="0" w:lastColumn="0" w:oddVBand="0" w:evenVBand="0" w:oddHBand="0" w:evenHBand="0" w:firstRowFirstColumn="0" w:firstRowLastColumn="0" w:lastRowFirstColumn="0" w:lastRowLastColumn="0"/>
+              <w:rPr>
+                <w:rFonts w:ascii="Calibri" w:eastAsia="Calibri" w:hAnsi="Calibri" w:cs="Calibri"/>
+              </w:rPr>
+            </w:pPr>
+          </w:p>
+        </w:tc>
+        <w:tc>
+          <w:tcPr>
+            <w:tcW w:w="4845" w:type="dxa"/>
+            <w:shd w:val="clear" w:color="auto" w:fill="E2EFD9" w:themeFill="accent6" w:themeFillTint="33"/>
+            <w:vAlign w:val="center"/>
+          </w:tcPr>
+          <w:p>
+            <w:pPr>
+              <w:spacing w:after="160" w:line="259" w:lineRule="auto"/>
+              <w:cnfStyle w:val="000000000000" w:firstRow="0" w:lastRow="0" w:firstColumn="0" w:lastColumn="0" w:oddVBand="0" w:evenVBand="0" w:oddHBand="0" w:evenHBand="0" w:firstRowFirstColumn="0" w:firstRowLastColumn="0" w:lastRowFirstColumn="0" w:lastRowLastColumn="0"/>
+              <w:rPr>
+                <w:rFonts w:ascii="Calibri" w:eastAsia="Calibri" w:hAnsi="Calibri" w:cs="Calibri"/>
+              </w:rPr>
+            </w:pPr>
+          </w:p>
+        </w:tc>
+      </w:tr>
+      <w:tr>
+        <w:tc>
+          <w:tcPr>
+            <w:cnfStyle w:val="001000000000" w:firstRow="0" w:lastRow="0" w:firstColumn="1" w:lastColumn="0" w:oddVBand="0" w:evenVBand="0" w:oddHBand="0" w:evenHBand="0" w:firstRowFirstColumn="0" w:firstRowLastColumn="0" w:lastRowFirstColumn="0" w:lastRowLastColumn="0"/>
+            <w:tcW w:w="795" w:type="dxa"/>
+            <w:shd w:val="clear" w:color="auto" w:fill="70AD47" w:themeFill="accent6"/>
+            <w:vAlign w:val="center"/>
+          </w:tcPr>
+          <w:p>
+            <w:pPr>
+              <w:pStyle w:val="ListParagraph"/>
+              <w:numPr>
+                <w:ilvl w:val="0"/>
+                <w:numId w:val="16"/>
+              </w:numPr>
+              <w:spacing w:after="160" w:line="259" w:lineRule="auto"/>
+              <w:rPr>
+                <w:rFonts w:eastAsiaTheme="minorEastAsia"/>
+              </w:rPr>
+            </w:pPr>
+          </w:p>
+        </w:tc>
+        <w:tc>
+          <w:tcPr>
+            <w:tcW w:w="3690" w:type="dxa"/>
+            <w:shd w:val="clear" w:color="auto" w:fill="C5E0B3" w:themeFill="accent6" w:themeFillTint="66"/>
+            <w:vAlign w:val="center"/>
+          </w:tcPr>
+          <w:p>
+            <w:pPr>
+              <w:spacing w:after="160" w:line="259" w:lineRule="auto"/>
+              <w:cnfStyle w:val="000000000000" w:firstRow="0" w:lastRow="0" w:firstColumn="0" w:lastColumn="0" w:oddVBand="0" w:evenVBand="0" w:oddHBand="0" w:evenHBand="0" w:firstRowFirstColumn="0" w:firstRowLastColumn="0" w:lastRowFirstColumn="0" w:lastRowLastColumn="0"/>
+              <w:rPr>
+                <w:rFonts w:ascii="Calibri" w:eastAsia="Calibri" w:hAnsi="Calibri" w:cs="Calibri"/>
+              </w:rPr>
+            </w:pPr>
+          </w:p>
+        </w:tc>
+        <w:tc>
+          <w:tcPr>
+            <w:tcW w:w="4845" w:type="dxa"/>
+            <w:shd w:val="clear" w:color="auto" w:fill="C5E0B3" w:themeFill="accent6" w:themeFillTint="66"/>
+            <w:vAlign w:val="center"/>
+          </w:tcPr>
+          <w:p>
+            <w:pPr>
+              <w:spacing w:after="160" w:line="259" w:lineRule="auto"/>
+              <w:cnfStyle w:val="000000000000" w:firstRow="0" w:lastRow="0" w:firstColumn="0" w:lastColumn="0" w:oddVBand="0" w:evenVBand="0" w:oddHBand="0" w:evenHBand="0" w:firstRowFirstColumn="0" w:firstRowLastColumn="0" w:lastRowFirstColumn="0" w:lastRowLastColumn="0"/>
+              <w:rPr>
+                <w:rFonts w:ascii="Calibri" w:eastAsia="Calibri" w:hAnsi="Calibri" w:cs="Calibri"/>
+              </w:rPr>
+            </w:pPr>
+          </w:p>
+        </w:tc>
+      </w:tr>
+      <w:tr>
+        <w:tc>
+          <w:tcPr>
+            <w:cnfStyle w:val="001000000000" w:firstRow="0" w:lastRow="0" w:firstColumn="1" w:lastColumn="0" w:oddVBand="0" w:evenVBand="0" w:oddHBand="0" w:evenHBand="0" w:firstRowFirstColumn="0" w:firstRowLastColumn="0" w:lastRowFirstColumn="0" w:lastRowLastColumn="0"/>
+            <w:tcW w:w="795" w:type="dxa"/>
+            <w:shd w:val="clear" w:color="auto" w:fill="70AD47" w:themeFill="accent6"/>
+            <w:vAlign w:val="center"/>
+          </w:tcPr>
+          <w:p>
+            <w:pPr>
+              <w:pStyle w:val="ListParagraph"/>
+              <w:numPr>
+                <w:ilvl w:val="0"/>
+                <w:numId w:val="16"/>
               </w:numPr>
               <w:spacing w:after="160" w:line="259" w:lineRule="auto"/>
               <w:rPr>
@@ -22044,7 +24168,6 @@
               <w:rPr>
                 <w:color w:val="2E74B5" w:themeColor="accent1" w:themeShade="BF"/>
               </w:rPr>
-              <w:lastRenderedPageBreak/>
               <w:t>1.0</w:t>
             </w:r>
           </w:p>
@@ -23935,6 +26058,92 @@
     </w:lvl>
   </w:abstractNum>
   <w:abstractNum w:abstractNumId="11" w15:restartNumberingAfterBreak="0">
+    <w:nsid w:val="65787CB4"/>
+    <w:multiLevelType w:val="hybridMultilevel"/>
+    <w:tmpl w:val="AE0EEE50"/>
+    <w:lvl w:ilvl="0" w:tplc="12D4B484">
+      <w:start w:val="1"/>
+      <w:numFmt w:val="decimal"/>
+      <w:lvlText w:val="%1."/>
+      <w:lvlJc w:val="left"/>
+      <w:pPr>
+        <w:ind w:left="720" w:hanging="360"/>
+      </w:pPr>
+    </w:lvl>
+    <w:lvl w:ilvl="1" w:tplc="ABB60232">
+      <w:start w:val="1"/>
+      <w:numFmt w:val="lowerLetter"/>
+      <w:lvlText w:val="%2."/>
+      <w:lvlJc w:val="left"/>
+      <w:pPr>
+        <w:ind w:left="1440" w:hanging="360"/>
+      </w:pPr>
+    </w:lvl>
+    <w:lvl w:ilvl="2" w:tplc="807C79D8">
+      <w:start w:val="1"/>
+      <w:numFmt w:val="lowerRoman"/>
+      <w:lvlText w:val="%3."/>
+      <w:lvlJc w:val="right"/>
+      <w:pPr>
+        <w:ind w:left="2160" w:hanging="180"/>
+      </w:pPr>
+    </w:lvl>
+    <w:lvl w:ilvl="3" w:tplc="CFDCC4EE">
+      <w:start w:val="1"/>
+      <w:numFmt w:val="decimal"/>
+      <w:lvlText w:val="%4."/>
+      <w:lvlJc w:val="left"/>
+      <w:pPr>
+        <w:ind w:left="2880" w:hanging="360"/>
+      </w:pPr>
+    </w:lvl>
+    <w:lvl w:ilvl="4" w:tplc="8E306E98">
+      <w:start w:val="1"/>
+      <w:numFmt w:val="lowerLetter"/>
+      <w:lvlText w:val="%5."/>
+      <w:lvlJc w:val="left"/>
+      <w:pPr>
+        <w:ind w:left="3600" w:hanging="360"/>
+      </w:pPr>
+    </w:lvl>
+    <w:lvl w:ilvl="5" w:tplc="1B90A916">
+      <w:start w:val="1"/>
+      <w:numFmt w:val="lowerRoman"/>
+      <w:lvlText w:val="%6."/>
+      <w:lvlJc w:val="right"/>
+      <w:pPr>
+        <w:ind w:left="4320" w:hanging="180"/>
+      </w:pPr>
+    </w:lvl>
+    <w:lvl w:ilvl="6" w:tplc="3FF6148C">
+      <w:start w:val="1"/>
+      <w:numFmt w:val="decimal"/>
+      <w:lvlText w:val="%7."/>
+      <w:lvlJc w:val="left"/>
+      <w:pPr>
+        <w:ind w:left="5040" w:hanging="360"/>
+      </w:pPr>
+    </w:lvl>
+    <w:lvl w:ilvl="7" w:tplc="C0DC7052">
+      <w:start w:val="1"/>
+      <w:numFmt w:val="lowerLetter"/>
+      <w:lvlText w:val="%8."/>
+      <w:lvlJc w:val="left"/>
+      <w:pPr>
+        <w:ind w:left="5760" w:hanging="360"/>
+      </w:pPr>
+    </w:lvl>
+    <w:lvl w:ilvl="8" w:tplc="60C60DDA">
+      <w:start w:val="1"/>
+      <w:numFmt w:val="lowerRoman"/>
+      <w:lvlText w:val="%9."/>
+      <w:lvlJc w:val="right"/>
+      <w:pPr>
+        <w:ind w:left="6480" w:hanging="180"/>
+      </w:pPr>
+    </w:lvl>
+  </w:abstractNum>
+  <w:abstractNum w:abstractNumId="12" w15:restartNumberingAfterBreak="0">
     <w:nsid w:val="65985428"/>
     <w:multiLevelType w:val="hybridMultilevel"/>
     <w:tmpl w:val="B0923DE0"/>
@@ -24047,7 +26256,7 @@
       </w:rPr>
     </w:lvl>
   </w:abstractNum>
-  <w:abstractNum w:abstractNumId="12" w15:restartNumberingAfterBreak="0">
+  <w:abstractNum w:abstractNumId="13" w15:restartNumberingAfterBreak="0">
     <w:nsid w:val="667E3AA1"/>
     <w:multiLevelType w:val="hybridMultilevel"/>
     <w:tmpl w:val="AE0EEE50"/>
@@ -24133,7 +26342,7 @@
       </w:pPr>
     </w:lvl>
   </w:abstractNum>
-  <w:abstractNum w:abstractNumId="13" w15:restartNumberingAfterBreak="0">
+  <w:abstractNum w:abstractNumId="14" w15:restartNumberingAfterBreak="0">
     <w:nsid w:val="71C147B6"/>
     <w:multiLevelType w:val="hybridMultilevel"/>
     <w:tmpl w:val="AE0EEE50"/>
@@ -24219,7 +26428,7 @@
       </w:pPr>
     </w:lvl>
   </w:abstractNum>
-  <w:abstractNum w:abstractNumId="14" w15:restartNumberingAfterBreak="0">
+  <w:abstractNum w:abstractNumId="15" w15:restartNumberingAfterBreak="0">
     <w:nsid w:val="7BCD3F88"/>
     <w:multiLevelType w:val="hybridMultilevel"/>
     <w:tmpl w:val="1CE24C0C"/>
@@ -24306,7 +26515,7 @@
     </w:lvl>
   </w:abstractNum>
   <w:num w:numId="1">
-    <w:abstractNumId w:val="14"/>
+    <w:abstractNumId w:val="15"/>
   </w:num>
   <w:num w:numId="2">
     <w:abstractNumId w:val="1"/>
@@ -24324,10 +26533,10 @@
     <w:abstractNumId w:val="10"/>
   </w:num>
   <w:num w:numId="7">
-    <w:abstractNumId w:val="11"/>
+    <w:abstractNumId w:val="12"/>
   </w:num>
   <w:num w:numId="8">
-    <w:abstractNumId w:val="13"/>
+    <w:abstractNumId w:val="14"/>
   </w:num>
   <w:num w:numId="9">
     <w:abstractNumId w:val="7"/>
@@ -24345,10 +26554,13 @@
     <w:abstractNumId w:val="8"/>
   </w:num>
   <w:num w:numId="14">
-    <w:abstractNumId w:val="12"/>
+    <w:abstractNumId w:val="13"/>
   </w:num>
   <w:num w:numId="15">
     <w:abstractNumId w:val="9"/>
+  </w:num>
+  <w:num w:numId="16">
+    <w:abstractNumId w:val="11"/>
   </w:num>
 </w:numbering>
 </file>
@@ -25595,7 +27807,7 @@
 </file>
 
 <file path=customXml/itemProps1.xml><?xml version="1.0" encoding="utf-8"?>
-<ds:datastoreItem xmlns:ds="http://schemas.openxmlformats.org/officeDocument/2006/customXml" ds:itemID="{10228B62-E73C-47C0-A054-EAAAA0E5B0EE}">
+<ds:datastoreItem xmlns:ds="http://schemas.openxmlformats.org/officeDocument/2006/customXml" ds:itemID="{B69F7D33-60D0-4A00-9692-3C7B5676C092}">
   <ds:schemaRefs>
     <ds:schemaRef ds:uri="http://schemas.openxmlformats.org/officeDocument/2006/bibliography"/>
   </ds:schemaRefs>

--- a/Five Talent Operations Runbook.docx
+++ b/Five Talent Operations Runbook.docx
@@ -111,7 +111,7 @@
             </w:rPr>
             <w:fldChar w:fldCharType="separate"/>
           </w:r>
-          <w:hyperlink w:anchor="_Toc520273611" w:history="1">
+          <w:hyperlink w:anchor="_Toc520455797" w:history="1">
             <w:r>
               <w:rPr>
                 <w:rStyle w:val="Hyperlink"/>
@@ -152,7 +152,7 @@
                 <w:noProof/>
                 <w:webHidden/>
               </w:rPr>
-              <w:instrText xml:space="preserve"> PAGEREF _Toc520273611 \h </w:instrText>
+              <w:instrText xml:space="preserve"> PAGEREF _Toc520455797 \h </w:instrText>
             </w:r>
             <w:r>
               <w:rPr>
@@ -195,7 +195,7 @@
               <w:noProof/>
             </w:rPr>
           </w:pPr>
-          <w:hyperlink w:anchor="_Toc520273612" w:history="1">
+          <w:hyperlink w:anchor="_Toc520455798" w:history="1">
             <w:r>
               <w:rPr>
                 <w:rStyle w:val="Hyperlink"/>
@@ -236,7 +236,7 @@
                 <w:noProof/>
                 <w:webHidden/>
               </w:rPr>
-              <w:instrText xml:space="preserve"> PAGEREF _Toc520273612 \h </w:instrText>
+              <w:instrText xml:space="preserve"> PAGEREF _Toc520455798 \h </w:instrText>
             </w:r>
             <w:r>
               <w:rPr>
@@ -279,7 +279,7 @@
               <w:noProof/>
             </w:rPr>
           </w:pPr>
-          <w:hyperlink w:anchor="_Toc520273613" w:history="1">
+          <w:hyperlink w:anchor="_Toc520455799" w:history="1">
             <w:r>
               <w:rPr>
                 <w:rStyle w:val="Hyperlink"/>
@@ -320,7 +320,7 @@
                 <w:noProof/>
                 <w:webHidden/>
               </w:rPr>
-              <w:instrText xml:space="preserve"> PAGEREF _Toc520273613 \h </w:instrText>
+              <w:instrText xml:space="preserve"> PAGEREF _Toc520455799 \h </w:instrText>
             </w:r>
             <w:r>
               <w:rPr>
@@ -363,7 +363,7 @@
               <w:noProof/>
             </w:rPr>
           </w:pPr>
-          <w:hyperlink w:anchor="_Toc520273614" w:history="1">
+          <w:hyperlink w:anchor="_Toc520455800" w:history="1">
             <w:r>
               <w:rPr>
                 <w:rStyle w:val="Hyperlink"/>
@@ -404,7 +404,7 @@
                 <w:noProof/>
                 <w:webHidden/>
               </w:rPr>
-              <w:instrText xml:space="preserve"> PAGEREF _Toc520273614 \h </w:instrText>
+              <w:instrText xml:space="preserve"> PAGEREF _Toc520455800 \h </w:instrText>
             </w:r>
             <w:r>
               <w:rPr>
@@ -447,7 +447,7 @@
               <w:noProof/>
             </w:rPr>
           </w:pPr>
-          <w:hyperlink w:anchor="_Toc520273615" w:history="1">
+          <w:hyperlink w:anchor="_Toc520455801" w:history="1">
             <w:r>
               <w:rPr>
                 <w:rStyle w:val="Hyperlink"/>
@@ -488,7 +488,7 @@
                 <w:noProof/>
                 <w:webHidden/>
               </w:rPr>
-              <w:instrText xml:space="preserve"> PAGEREF _Toc520273615 \h </w:instrText>
+              <w:instrText xml:space="preserve"> PAGEREF _Toc520455801 \h </w:instrText>
             </w:r>
             <w:r>
               <w:rPr>
@@ -531,7 +531,7 @@
               <w:noProof/>
             </w:rPr>
           </w:pPr>
-          <w:hyperlink w:anchor="_Toc520273616" w:history="1">
+          <w:hyperlink w:anchor="_Toc520455802" w:history="1">
             <w:r>
               <w:rPr>
                 <w:rStyle w:val="Hyperlink"/>
@@ -572,7 +572,7 @@
                 <w:noProof/>
                 <w:webHidden/>
               </w:rPr>
-              <w:instrText xml:space="preserve"> PAGEREF _Toc520273616 \h </w:instrText>
+              <w:instrText xml:space="preserve"> PAGEREF _Toc520455802 \h </w:instrText>
             </w:r>
             <w:r>
               <w:rPr>
@@ -615,7 +615,7 @@
               <w:noProof/>
             </w:rPr>
           </w:pPr>
-          <w:hyperlink w:anchor="_Toc520273617" w:history="1">
+          <w:hyperlink w:anchor="_Toc520455803" w:history="1">
             <w:r>
               <w:rPr>
                 <w:rStyle w:val="Hyperlink"/>
@@ -656,7 +656,7 @@
                 <w:noProof/>
                 <w:webHidden/>
               </w:rPr>
-              <w:instrText xml:space="preserve"> PAGEREF _Toc520273617 \h </w:instrText>
+              <w:instrText xml:space="preserve"> PAGEREF _Toc520455803 \h </w:instrText>
             </w:r>
             <w:r>
               <w:rPr>
@@ -699,7 +699,7 @@
               <w:noProof/>
             </w:rPr>
           </w:pPr>
-          <w:hyperlink w:anchor="_Toc520273618" w:history="1">
+          <w:hyperlink w:anchor="_Toc520455804" w:history="1">
             <w:r>
               <w:rPr>
                 <w:rStyle w:val="Hyperlink"/>
@@ -740,7 +740,7 @@
                 <w:noProof/>
                 <w:webHidden/>
               </w:rPr>
-              <w:instrText xml:space="preserve"> PAGEREF _Toc520273618 \h </w:instrText>
+              <w:instrText xml:space="preserve"> PAGEREF _Toc520455804 \h </w:instrText>
             </w:r>
             <w:r>
               <w:rPr>
@@ -783,7 +783,7 @@
               <w:noProof/>
             </w:rPr>
           </w:pPr>
-          <w:hyperlink w:anchor="_Toc520273619" w:history="1">
+          <w:hyperlink w:anchor="_Toc520455805" w:history="1">
             <w:r>
               <w:rPr>
                 <w:rStyle w:val="Hyperlink"/>
@@ -824,7 +824,7 @@
                 <w:noProof/>
                 <w:webHidden/>
               </w:rPr>
-              <w:instrText xml:space="preserve"> PAGEREF _Toc520273619 \h </w:instrText>
+              <w:instrText xml:space="preserve"> PAGEREF _Toc520455805 \h </w:instrText>
             </w:r>
             <w:r>
               <w:rPr>
@@ -867,7 +867,7 @@
               <w:noProof/>
             </w:rPr>
           </w:pPr>
-          <w:hyperlink w:anchor="_Toc520273620" w:history="1">
+          <w:hyperlink w:anchor="_Toc520455806" w:history="1">
             <w:r>
               <w:rPr>
                 <w:rStyle w:val="Hyperlink"/>
@@ -908,7 +908,7 @@
                 <w:noProof/>
                 <w:webHidden/>
               </w:rPr>
-              <w:instrText xml:space="preserve"> PAGEREF _Toc520273620 \h </w:instrText>
+              <w:instrText xml:space="preserve"> PAGEREF _Toc520455806 \h </w:instrText>
             </w:r>
             <w:r>
               <w:rPr>
@@ -951,7 +951,7 @@
               <w:noProof/>
             </w:rPr>
           </w:pPr>
-          <w:hyperlink w:anchor="_Toc520273621" w:history="1">
+          <w:hyperlink w:anchor="_Toc520455807" w:history="1">
             <w:r>
               <w:rPr>
                 <w:rStyle w:val="Hyperlink"/>
@@ -992,7 +992,7 @@
                 <w:noProof/>
                 <w:webHidden/>
               </w:rPr>
-              <w:instrText xml:space="preserve"> PAGEREF _Toc520273621 \h </w:instrText>
+              <w:instrText xml:space="preserve"> PAGEREF _Toc520455807 \h </w:instrText>
             </w:r>
             <w:r>
               <w:rPr>
@@ -1035,7 +1035,7 @@
               <w:noProof/>
             </w:rPr>
           </w:pPr>
-          <w:hyperlink w:anchor="_Toc520273622" w:history="1">
+          <w:hyperlink w:anchor="_Toc520455808" w:history="1">
             <w:r>
               <w:rPr>
                 <w:rStyle w:val="Hyperlink"/>
@@ -1076,7 +1076,7 @@
                 <w:noProof/>
                 <w:webHidden/>
               </w:rPr>
-              <w:instrText xml:space="preserve"> PAGEREF _Toc520273622 \h </w:instrText>
+              <w:instrText xml:space="preserve"> PAGEREF _Toc520455808 \h </w:instrText>
             </w:r>
             <w:r>
               <w:rPr>
@@ -1119,7 +1119,7 @@
               <w:noProof/>
             </w:rPr>
           </w:pPr>
-          <w:hyperlink w:anchor="_Toc520273623" w:history="1">
+          <w:hyperlink w:anchor="_Toc520455809" w:history="1">
             <w:r>
               <w:rPr>
                 <w:rStyle w:val="Hyperlink"/>
@@ -1160,7 +1160,7 @@
                 <w:noProof/>
                 <w:webHidden/>
               </w:rPr>
-              <w:instrText xml:space="preserve"> PAGEREF _Toc520273623 \h </w:instrText>
+              <w:instrText xml:space="preserve"> PAGEREF _Toc520455809 \h </w:instrText>
             </w:r>
             <w:r>
               <w:rPr>
@@ -1203,7 +1203,7 @@
               <w:noProof/>
             </w:rPr>
           </w:pPr>
-          <w:hyperlink w:anchor="_Toc520273624" w:history="1">
+          <w:hyperlink w:anchor="_Toc520455810" w:history="1">
             <w:r>
               <w:rPr>
                 <w:rStyle w:val="Hyperlink"/>
@@ -1244,7 +1244,7 @@
                 <w:noProof/>
                 <w:webHidden/>
               </w:rPr>
-              <w:instrText xml:space="preserve"> PAGEREF _Toc520273624 \h </w:instrText>
+              <w:instrText xml:space="preserve"> PAGEREF _Toc520455810 \h </w:instrText>
             </w:r>
             <w:r>
               <w:rPr>
@@ -1287,7 +1287,7 @@
               <w:noProof/>
             </w:rPr>
           </w:pPr>
-          <w:hyperlink w:anchor="_Toc520273625" w:history="1">
+          <w:hyperlink w:anchor="_Toc520455811" w:history="1">
             <w:r>
               <w:rPr>
                 <w:rStyle w:val="Hyperlink"/>
@@ -1328,7 +1328,7 @@
                 <w:noProof/>
                 <w:webHidden/>
               </w:rPr>
-              <w:instrText xml:space="preserve"> PAGEREF _Toc520273625 \h </w:instrText>
+              <w:instrText xml:space="preserve"> PAGEREF _Toc520455811 \h </w:instrText>
             </w:r>
             <w:r>
               <w:rPr>
@@ -1371,7 +1371,7 @@
               <w:noProof/>
             </w:rPr>
           </w:pPr>
-          <w:hyperlink w:anchor="_Toc520273626" w:history="1">
+          <w:hyperlink w:anchor="_Toc520455812" w:history="1">
             <w:r>
               <w:rPr>
                 <w:rStyle w:val="Hyperlink"/>
@@ -1412,7 +1412,7 @@
                 <w:noProof/>
                 <w:webHidden/>
               </w:rPr>
-              <w:instrText xml:space="preserve"> PAGEREF _Toc520273626 \h </w:instrText>
+              <w:instrText xml:space="preserve"> PAGEREF _Toc520455812 \h </w:instrText>
             </w:r>
             <w:r>
               <w:rPr>
@@ -1455,7 +1455,7 @@
               <w:noProof/>
             </w:rPr>
           </w:pPr>
-          <w:hyperlink w:anchor="_Toc520273627" w:history="1">
+          <w:hyperlink w:anchor="_Toc520455813" w:history="1">
             <w:r>
               <w:rPr>
                 <w:rStyle w:val="Hyperlink"/>
@@ -1496,7 +1496,7 @@
                 <w:noProof/>
                 <w:webHidden/>
               </w:rPr>
-              <w:instrText xml:space="preserve"> PAGEREF _Toc520273627 \h </w:instrText>
+              <w:instrText xml:space="preserve"> PAGEREF _Toc520455813 \h </w:instrText>
             </w:r>
             <w:r>
               <w:rPr>
@@ -1539,7 +1539,7 @@
               <w:noProof/>
             </w:rPr>
           </w:pPr>
-          <w:hyperlink w:anchor="_Toc520273628" w:history="1">
+          <w:hyperlink w:anchor="_Toc520455814" w:history="1">
             <w:r>
               <w:rPr>
                 <w:rStyle w:val="Hyperlink"/>
@@ -1580,7 +1580,7 @@
                 <w:noProof/>
                 <w:webHidden/>
               </w:rPr>
-              <w:instrText xml:space="preserve"> PAGEREF _Toc520273628 \h </w:instrText>
+              <w:instrText xml:space="preserve"> PAGEREF _Toc520455814 \h </w:instrText>
             </w:r>
             <w:r>
               <w:rPr>
@@ -1623,7 +1623,7 @@
               <w:noProof/>
             </w:rPr>
           </w:pPr>
-          <w:hyperlink w:anchor="_Toc520273629" w:history="1">
+          <w:hyperlink w:anchor="_Toc520455815" w:history="1">
             <w:r>
               <w:rPr>
                 <w:rStyle w:val="Hyperlink"/>
@@ -1664,7 +1664,7 @@
                 <w:noProof/>
                 <w:webHidden/>
               </w:rPr>
-              <w:instrText xml:space="preserve"> PAGEREF _Toc520273629 \h </w:instrText>
+              <w:instrText xml:space="preserve"> PAGEREF _Toc520455815 \h </w:instrText>
             </w:r>
             <w:r>
               <w:rPr>
@@ -1707,7 +1707,7 @@
               <w:noProof/>
             </w:rPr>
           </w:pPr>
-          <w:hyperlink w:anchor="_Toc520273630" w:history="1">
+          <w:hyperlink w:anchor="_Toc520455816" w:history="1">
             <w:r>
               <w:rPr>
                 <w:rStyle w:val="Hyperlink"/>
@@ -1748,7 +1748,7 @@
                 <w:noProof/>
                 <w:webHidden/>
               </w:rPr>
-              <w:instrText xml:space="preserve"> PAGEREF _Toc520273630 \h </w:instrText>
+              <w:instrText xml:space="preserve"> PAGEREF _Toc520455816 \h </w:instrText>
             </w:r>
             <w:r>
               <w:rPr>
@@ -1791,7 +1791,7 @@
               <w:noProof/>
             </w:rPr>
           </w:pPr>
-          <w:hyperlink w:anchor="_Toc520273631" w:history="1">
+          <w:hyperlink w:anchor="_Toc520455817" w:history="1">
             <w:r>
               <w:rPr>
                 <w:rStyle w:val="Hyperlink"/>
@@ -1832,7 +1832,7 @@
                 <w:noProof/>
                 <w:webHidden/>
               </w:rPr>
-              <w:instrText xml:space="preserve"> PAGEREF _Toc520273631 \h </w:instrText>
+              <w:instrText xml:space="preserve"> PAGEREF _Toc520455817 \h </w:instrText>
             </w:r>
             <w:r>
               <w:rPr>
@@ -1875,7 +1875,7 @@
               <w:noProof/>
             </w:rPr>
           </w:pPr>
-          <w:hyperlink w:anchor="_Toc520273632" w:history="1">
+          <w:hyperlink w:anchor="_Toc520455818" w:history="1">
             <w:r>
               <w:rPr>
                 <w:rStyle w:val="Hyperlink"/>
@@ -1916,7 +1916,7 @@
                 <w:noProof/>
                 <w:webHidden/>
               </w:rPr>
-              <w:instrText xml:space="preserve"> PAGEREF _Toc520273632 \h </w:instrText>
+              <w:instrText xml:space="preserve"> PAGEREF _Toc520455818 \h </w:instrText>
             </w:r>
             <w:r>
               <w:rPr>
@@ -1959,7 +1959,7 @@
               <w:noProof/>
             </w:rPr>
           </w:pPr>
-          <w:hyperlink w:anchor="_Toc520273633" w:history="1">
+          <w:hyperlink w:anchor="_Toc520455819" w:history="1">
             <w:r>
               <w:rPr>
                 <w:rStyle w:val="Hyperlink"/>
@@ -2000,7 +2000,7 @@
                 <w:noProof/>
                 <w:webHidden/>
               </w:rPr>
-              <w:instrText xml:space="preserve"> PAGEREF _Toc520273633 \h </w:instrText>
+              <w:instrText xml:space="preserve"> PAGEREF _Toc520455819 \h </w:instrText>
             </w:r>
             <w:r>
               <w:rPr>
@@ -2043,7 +2043,7 @@
               <w:noProof/>
             </w:rPr>
           </w:pPr>
-          <w:hyperlink w:anchor="_Toc520273634" w:history="1">
+          <w:hyperlink w:anchor="_Toc520455820" w:history="1">
             <w:r>
               <w:rPr>
                 <w:rStyle w:val="Hyperlink"/>
@@ -2084,7 +2084,7 @@
                 <w:noProof/>
                 <w:webHidden/>
               </w:rPr>
-              <w:instrText xml:space="preserve"> PAGEREF _Toc520273634 \h </w:instrText>
+              <w:instrText xml:space="preserve"> PAGEREF _Toc520455820 \h </w:instrText>
             </w:r>
             <w:r>
               <w:rPr>
@@ -2127,7 +2127,7 @@
               <w:noProof/>
             </w:rPr>
           </w:pPr>
-          <w:hyperlink w:anchor="_Toc520273635" w:history="1">
+          <w:hyperlink w:anchor="_Toc520455821" w:history="1">
             <w:r>
               <w:rPr>
                 <w:rStyle w:val="Hyperlink"/>
@@ -2168,7 +2168,7 @@
                 <w:noProof/>
                 <w:webHidden/>
               </w:rPr>
-              <w:instrText xml:space="preserve"> PAGEREF _Toc520273635 \h </w:instrText>
+              <w:instrText xml:space="preserve"> PAGEREF _Toc520455821 \h </w:instrText>
             </w:r>
             <w:r>
               <w:rPr>
@@ -2211,7 +2211,7 @@
               <w:noProof/>
             </w:rPr>
           </w:pPr>
-          <w:hyperlink w:anchor="_Toc520273636" w:history="1">
+          <w:hyperlink w:anchor="_Toc520455822" w:history="1">
             <w:r>
               <w:rPr>
                 <w:rStyle w:val="Hyperlink"/>
@@ -2252,7 +2252,7 @@
                 <w:noProof/>
                 <w:webHidden/>
               </w:rPr>
-              <w:instrText xml:space="preserve"> PAGEREF _Toc520273636 \h </w:instrText>
+              <w:instrText xml:space="preserve"> PAGEREF _Toc520455822 \h </w:instrText>
             </w:r>
             <w:r>
               <w:rPr>
@@ -2295,7 +2295,7 @@
               <w:noProof/>
             </w:rPr>
           </w:pPr>
-          <w:hyperlink w:anchor="_Toc520273637" w:history="1">
+          <w:hyperlink w:anchor="_Toc520455823" w:history="1">
             <w:r>
               <w:rPr>
                 <w:rStyle w:val="Hyperlink"/>
@@ -2336,7 +2336,7 @@
                 <w:noProof/>
                 <w:webHidden/>
               </w:rPr>
-              <w:instrText xml:space="preserve"> PAGEREF _Toc520273637 \h </w:instrText>
+              <w:instrText xml:space="preserve"> PAGEREF _Toc520455823 \h </w:instrText>
             </w:r>
             <w:r>
               <w:rPr>
@@ -2379,7 +2379,7 @@
               <w:noProof/>
             </w:rPr>
           </w:pPr>
-          <w:hyperlink w:anchor="_Toc520273638" w:history="1">
+          <w:hyperlink w:anchor="_Toc520455824" w:history="1">
             <w:r>
               <w:rPr>
                 <w:rStyle w:val="Hyperlink"/>
@@ -2420,7 +2420,7 @@
                 <w:noProof/>
                 <w:webHidden/>
               </w:rPr>
-              <w:instrText xml:space="preserve"> PAGEREF _Toc520273638 \h </w:instrText>
+              <w:instrText xml:space="preserve"> PAGEREF _Toc520455824 \h </w:instrText>
             </w:r>
             <w:r>
               <w:rPr>
@@ -2463,7 +2463,7 @@
               <w:noProof/>
             </w:rPr>
           </w:pPr>
-          <w:hyperlink w:anchor="_Toc520273639" w:history="1">
+          <w:hyperlink w:anchor="_Toc520455825" w:history="1">
             <w:r>
               <w:rPr>
                 <w:rStyle w:val="Hyperlink"/>
@@ -2504,7 +2504,7 @@
                 <w:noProof/>
                 <w:webHidden/>
               </w:rPr>
-              <w:instrText xml:space="preserve"> PAGEREF _Toc520273639 \h </w:instrText>
+              <w:instrText xml:space="preserve"> PAGEREF _Toc520455825 \h </w:instrText>
             </w:r>
             <w:r>
               <w:rPr>
@@ -2547,7 +2547,7 @@
               <w:noProof/>
             </w:rPr>
           </w:pPr>
-          <w:hyperlink w:anchor="_Toc520273640" w:history="1">
+          <w:hyperlink w:anchor="_Toc520455826" w:history="1">
             <w:r>
               <w:rPr>
                 <w:rStyle w:val="Hyperlink"/>
@@ -2588,7 +2588,7 @@
                 <w:noProof/>
                 <w:webHidden/>
               </w:rPr>
-              <w:instrText xml:space="preserve"> PAGEREF _Toc520273640 \h </w:instrText>
+              <w:instrText xml:space="preserve"> PAGEREF _Toc520455826 \h </w:instrText>
             </w:r>
             <w:r>
               <w:rPr>
@@ -2631,7 +2631,7 @@
               <w:noProof/>
             </w:rPr>
           </w:pPr>
-          <w:hyperlink w:anchor="_Toc520273641" w:history="1">
+          <w:hyperlink w:anchor="_Toc520455827" w:history="1">
             <w:r>
               <w:rPr>
                 <w:rStyle w:val="Hyperlink"/>
@@ -2672,7 +2672,7 @@
                 <w:noProof/>
                 <w:webHidden/>
               </w:rPr>
-              <w:instrText xml:space="preserve"> PAGEREF _Toc520273641 \h </w:instrText>
+              <w:instrText xml:space="preserve"> PAGEREF _Toc520455827 \h </w:instrText>
             </w:r>
             <w:r>
               <w:rPr>
@@ -2715,7 +2715,7 @@
               <w:noProof/>
             </w:rPr>
           </w:pPr>
-          <w:hyperlink w:anchor="_Toc520273642" w:history="1">
+          <w:hyperlink w:anchor="_Toc520455828" w:history="1">
             <w:r>
               <w:rPr>
                 <w:rStyle w:val="Hyperlink"/>
@@ -2756,7 +2756,7 @@
                 <w:noProof/>
                 <w:webHidden/>
               </w:rPr>
-              <w:instrText xml:space="preserve"> PAGEREF _Toc520273642 \h </w:instrText>
+              <w:instrText xml:space="preserve"> PAGEREF _Toc520455828 \h </w:instrText>
             </w:r>
             <w:r>
               <w:rPr>
@@ -2799,7 +2799,7 @@
               <w:noProof/>
             </w:rPr>
           </w:pPr>
-          <w:hyperlink w:anchor="_Toc520273643" w:history="1">
+          <w:hyperlink w:anchor="_Toc520455829" w:history="1">
             <w:r>
               <w:rPr>
                 <w:rStyle w:val="Hyperlink"/>
@@ -2840,7 +2840,7 @@
                 <w:noProof/>
                 <w:webHidden/>
               </w:rPr>
-              <w:instrText xml:space="preserve"> PAGEREF _Toc520273643 \h </w:instrText>
+              <w:instrText xml:space="preserve"> PAGEREF _Toc520455829 \h </w:instrText>
             </w:r>
             <w:r>
               <w:rPr>
@@ -2883,7 +2883,7 @@
               <w:noProof/>
             </w:rPr>
           </w:pPr>
-          <w:hyperlink w:anchor="_Toc520273644" w:history="1">
+          <w:hyperlink w:anchor="_Toc520455830" w:history="1">
             <w:r>
               <w:rPr>
                 <w:rStyle w:val="Hyperlink"/>
@@ -2924,7 +2924,7 @@
                 <w:noProof/>
                 <w:webHidden/>
               </w:rPr>
-              <w:instrText xml:space="preserve"> PAGEREF _Toc520273644 \h </w:instrText>
+              <w:instrText xml:space="preserve"> PAGEREF _Toc520455830 \h </w:instrText>
             </w:r>
             <w:r>
               <w:rPr>
@@ -2945,6 +2945,426 @@
                 <w:webHidden/>
               </w:rPr>
               <w:t>8</w:t>
+            </w:r>
+            <w:r>
+              <w:rPr>
+                <w:noProof/>
+                <w:webHidden/>
+              </w:rPr>
+              <w:fldChar w:fldCharType="end"/>
+            </w:r>
+          </w:hyperlink>
+        </w:p>
+        <w:p>
+          <w:pPr>
+            <w:pStyle w:val="TOC2"/>
+            <w:tabs>
+              <w:tab w:val="left" w:pos="1540"/>
+              <w:tab w:val="right" w:leader="dot" w:pos="9350"/>
+            </w:tabs>
+            <w:rPr>
+              <w:rFonts w:eastAsiaTheme="minorEastAsia"/>
+              <w:noProof/>
+            </w:rPr>
+          </w:pPr>
+          <w:hyperlink w:anchor="_Toc520455831" w:history="1">
+            <w:r>
+              <w:rPr>
+                <w:rStyle w:val="Hyperlink"/>
+                <w:noProof/>
+              </w:rPr>
+              <w:t>Section 8.1</w:t>
+            </w:r>
+            <w:r>
+              <w:rPr>
+                <w:rFonts w:eastAsiaTheme="minorEastAsia"/>
+                <w:noProof/>
+              </w:rPr>
+              <w:tab/>
+            </w:r>
+            <w:r>
+              <w:rPr>
+                <w:rStyle w:val="Hyperlink"/>
+                <w:noProof/>
+              </w:rPr>
+              <w:t>Tagging Categories</w:t>
+            </w:r>
+            <w:r>
+              <w:rPr>
+                <w:noProof/>
+                <w:webHidden/>
+              </w:rPr>
+              <w:tab/>
+            </w:r>
+            <w:r>
+              <w:rPr>
+                <w:noProof/>
+                <w:webHidden/>
+              </w:rPr>
+              <w:fldChar w:fldCharType="begin"/>
+            </w:r>
+            <w:r>
+              <w:rPr>
+                <w:noProof/>
+                <w:webHidden/>
+              </w:rPr>
+              <w:instrText xml:space="preserve"> PAGEREF _Toc520455831 \h </w:instrText>
+            </w:r>
+            <w:r>
+              <w:rPr>
+                <w:noProof/>
+                <w:webHidden/>
+              </w:rPr>
+            </w:r>
+            <w:r>
+              <w:rPr>
+                <w:noProof/>
+                <w:webHidden/>
+              </w:rPr>
+              <w:fldChar w:fldCharType="separate"/>
+            </w:r>
+            <w:r>
+              <w:rPr>
+                <w:noProof/>
+                <w:webHidden/>
+              </w:rPr>
+              <w:t>8</w:t>
+            </w:r>
+            <w:r>
+              <w:rPr>
+                <w:noProof/>
+                <w:webHidden/>
+              </w:rPr>
+              <w:fldChar w:fldCharType="end"/>
+            </w:r>
+          </w:hyperlink>
+        </w:p>
+        <w:p>
+          <w:pPr>
+            <w:pStyle w:val="TOC3"/>
+            <w:tabs>
+              <w:tab w:val="left" w:pos="1815"/>
+              <w:tab w:val="right" w:leader="dot" w:pos="9350"/>
+            </w:tabs>
+            <w:rPr>
+              <w:rFonts w:eastAsiaTheme="minorEastAsia"/>
+              <w:noProof/>
+            </w:rPr>
+          </w:pPr>
+          <w:hyperlink w:anchor="_Toc520455832" w:history="1">
+            <w:r>
+              <w:rPr>
+                <w:rStyle w:val="Hyperlink"/>
+                <w:noProof/>
+              </w:rPr>
+              <w:t>Section 8.1.1</w:t>
+            </w:r>
+            <w:r>
+              <w:rPr>
+                <w:rFonts w:eastAsiaTheme="minorEastAsia"/>
+                <w:noProof/>
+              </w:rPr>
+              <w:tab/>
+            </w:r>
+            <w:r>
+              <w:rPr>
+                <w:rStyle w:val="Hyperlink"/>
+                <w:noProof/>
+              </w:rPr>
+              <w:t>Technical Tags</w:t>
+            </w:r>
+            <w:r>
+              <w:rPr>
+                <w:noProof/>
+                <w:webHidden/>
+              </w:rPr>
+              <w:tab/>
+            </w:r>
+            <w:r>
+              <w:rPr>
+                <w:noProof/>
+                <w:webHidden/>
+              </w:rPr>
+              <w:fldChar w:fldCharType="begin"/>
+            </w:r>
+            <w:r>
+              <w:rPr>
+                <w:noProof/>
+                <w:webHidden/>
+              </w:rPr>
+              <w:instrText xml:space="preserve"> PAGEREF _Toc520455832 \h </w:instrText>
+            </w:r>
+            <w:r>
+              <w:rPr>
+                <w:noProof/>
+                <w:webHidden/>
+              </w:rPr>
+            </w:r>
+            <w:r>
+              <w:rPr>
+                <w:noProof/>
+                <w:webHidden/>
+              </w:rPr>
+              <w:fldChar w:fldCharType="separate"/>
+            </w:r>
+            <w:r>
+              <w:rPr>
+                <w:noProof/>
+                <w:webHidden/>
+              </w:rPr>
+              <w:t>8</w:t>
+            </w:r>
+            <w:r>
+              <w:rPr>
+                <w:noProof/>
+                <w:webHidden/>
+              </w:rPr>
+              <w:fldChar w:fldCharType="end"/>
+            </w:r>
+          </w:hyperlink>
+        </w:p>
+        <w:p>
+          <w:pPr>
+            <w:pStyle w:val="TOC3"/>
+            <w:tabs>
+              <w:tab w:val="left" w:pos="1815"/>
+              <w:tab w:val="right" w:leader="dot" w:pos="9350"/>
+            </w:tabs>
+            <w:rPr>
+              <w:rFonts w:eastAsiaTheme="minorEastAsia"/>
+              <w:noProof/>
+            </w:rPr>
+          </w:pPr>
+          <w:hyperlink w:anchor="_Toc520455833" w:history="1">
+            <w:r>
+              <w:rPr>
+                <w:rStyle w:val="Hyperlink"/>
+                <w:noProof/>
+              </w:rPr>
+              <w:t>Section 8.1.2</w:t>
+            </w:r>
+            <w:r>
+              <w:rPr>
+                <w:rFonts w:eastAsiaTheme="minorEastAsia"/>
+                <w:noProof/>
+              </w:rPr>
+              <w:tab/>
+            </w:r>
+            <w:r>
+              <w:rPr>
+                <w:rStyle w:val="Hyperlink"/>
+                <w:noProof/>
+              </w:rPr>
+              <w:t>Tags for Automation</w:t>
+            </w:r>
+            <w:r>
+              <w:rPr>
+                <w:noProof/>
+                <w:webHidden/>
+              </w:rPr>
+              <w:tab/>
+            </w:r>
+            <w:r>
+              <w:rPr>
+                <w:noProof/>
+                <w:webHidden/>
+              </w:rPr>
+              <w:fldChar w:fldCharType="begin"/>
+            </w:r>
+            <w:r>
+              <w:rPr>
+                <w:noProof/>
+                <w:webHidden/>
+              </w:rPr>
+              <w:instrText xml:space="preserve"> PAGEREF _Toc520455833 \h </w:instrText>
+            </w:r>
+            <w:r>
+              <w:rPr>
+                <w:noProof/>
+                <w:webHidden/>
+              </w:rPr>
+            </w:r>
+            <w:r>
+              <w:rPr>
+                <w:noProof/>
+                <w:webHidden/>
+              </w:rPr>
+              <w:fldChar w:fldCharType="separate"/>
+            </w:r>
+            <w:r>
+              <w:rPr>
+                <w:noProof/>
+                <w:webHidden/>
+              </w:rPr>
+              <w:t>9</w:t>
+            </w:r>
+            <w:r>
+              <w:rPr>
+                <w:noProof/>
+                <w:webHidden/>
+              </w:rPr>
+              <w:fldChar w:fldCharType="end"/>
+            </w:r>
+          </w:hyperlink>
+        </w:p>
+        <w:p>
+          <w:pPr>
+            <w:pStyle w:val="TOC3"/>
+            <w:tabs>
+              <w:tab w:val="left" w:pos="1815"/>
+              <w:tab w:val="right" w:leader="dot" w:pos="9350"/>
+            </w:tabs>
+            <w:rPr>
+              <w:rFonts w:eastAsiaTheme="minorEastAsia"/>
+              <w:noProof/>
+            </w:rPr>
+          </w:pPr>
+          <w:hyperlink w:anchor="_Toc520455834" w:history="1">
+            <w:r>
+              <w:rPr>
+                <w:rStyle w:val="Hyperlink"/>
+                <w:noProof/>
+              </w:rPr>
+              <w:t>Section 8.1.3</w:t>
+            </w:r>
+            <w:r>
+              <w:rPr>
+                <w:rFonts w:eastAsiaTheme="minorEastAsia"/>
+                <w:noProof/>
+              </w:rPr>
+              <w:tab/>
+            </w:r>
+            <w:r>
+              <w:rPr>
+                <w:rStyle w:val="Hyperlink"/>
+                <w:noProof/>
+              </w:rPr>
+              <w:t>Business Tags</w:t>
+            </w:r>
+            <w:r>
+              <w:rPr>
+                <w:noProof/>
+                <w:webHidden/>
+              </w:rPr>
+              <w:tab/>
+            </w:r>
+            <w:r>
+              <w:rPr>
+                <w:noProof/>
+                <w:webHidden/>
+              </w:rPr>
+              <w:fldChar w:fldCharType="begin"/>
+            </w:r>
+            <w:r>
+              <w:rPr>
+                <w:noProof/>
+                <w:webHidden/>
+              </w:rPr>
+              <w:instrText xml:space="preserve"> PAGEREF _Toc520455834 \h </w:instrText>
+            </w:r>
+            <w:r>
+              <w:rPr>
+                <w:noProof/>
+                <w:webHidden/>
+              </w:rPr>
+            </w:r>
+            <w:r>
+              <w:rPr>
+                <w:noProof/>
+                <w:webHidden/>
+              </w:rPr>
+              <w:fldChar w:fldCharType="separate"/>
+            </w:r>
+            <w:r>
+              <w:rPr>
+                <w:noProof/>
+                <w:webHidden/>
+              </w:rPr>
+              <w:t>9</w:t>
+            </w:r>
+            <w:r>
+              <w:rPr>
+                <w:noProof/>
+                <w:webHidden/>
+              </w:rPr>
+              <w:fldChar w:fldCharType="end"/>
+            </w:r>
+          </w:hyperlink>
+        </w:p>
+        <w:p>
+          <w:pPr>
+            <w:pStyle w:val="TOC2"/>
+            <w:tabs>
+              <w:tab w:val="left" w:pos="1540"/>
+              <w:tab w:val="right" w:leader="dot" w:pos="9350"/>
+            </w:tabs>
+            <w:rPr>
+              <w:rFonts w:eastAsiaTheme="minorEastAsia"/>
+              <w:noProof/>
+            </w:rPr>
+          </w:pPr>
+          <w:hyperlink w:anchor="_Toc520455835" w:history="1">
+            <w:r>
+              <w:rPr>
+                <w:rStyle w:val="Hyperlink"/>
+                <w:noProof/>
+              </w:rPr>
+              <w:t>Section 8.2</w:t>
+            </w:r>
+            <w:r>
+              <w:rPr>
+                <w:rFonts w:eastAsiaTheme="minorEastAsia"/>
+                <w:noProof/>
+              </w:rPr>
+              <w:tab/>
+            </w:r>
+            <w:r>
+              <w:rPr>
+                <w:rStyle w:val="Hyperlink"/>
+                <w:noProof/>
+              </w:rPr>
+              <w:t>Security Tags</w:t>
+            </w:r>
+            <w:r>
+              <w:rPr>
+                <w:noProof/>
+                <w:webHidden/>
+              </w:rPr>
+              <w:tab/>
+            </w:r>
+            <w:r>
+              <w:rPr>
+                <w:noProof/>
+                <w:webHidden/>
+              </w:rPr>
+              <w:fldChar w:fldCharType="begin"/>
+            </w:r>
+            <w:r>
+              <w:rPr>
+                <w:noProof/>
+                <w:webHidden/>
+              </w:rPr>
+              <w:instrText xml:space="preserve"> PAGEREF _Toc520455835 \h </w:instrText>
+            </w:r>
+            <w:r>
+              <w:rPr>
+                <w:noProof/>
+                <w:webHidden/>
+              </w:rPr>
+            </w:r>
+            <w:r>
+              <w:rPr>
+                <w:noProof/>
+                <w:webHidden/>
+              </w:rPr>
+              <w:fldChar w:fldCharType="separate"/>
+            </w:r>
+            <w:r>
+              <w:rPr>
+                <w:noProof/>
+                <w:webHidden/>
+              </w:rPr>
+              <w:t>9</w:t>
             </w:r>
             <w:r>
               <w:rPr>
@@ -2967,7 +3387,7 @@
               <w:noProof/>
             </w:rPr>
           </w:pPr>
-          <w:hyperlink w:anchor="_Toc520273645" w:history="1">
+          <w:hyperlink w:anchor="_Toc520455836" w:history="1">
             <w:r>
               <w:rPr>
                 <w:rStyle w:val="Hyperlink"/>
@@ -3008,7 +3428,7 @@
                 <w:noProof/>
                 <w:webHidden/>
               </w:rPr>
-              <w:instrText xml:space="preserve"> PAGEREF _Toc520273645 \h </w:instrText>
+              <w:instrText xml:space="preserve"> PAGEREF _Toc520455836 \h </w:instrText>
             </w:r>
             <w:r>
               <w:rPr>
@@ -3028,7 +3448,7 @@
                 <w:noProof/>
                 <w:webHidden/>
               </w:rPr>
-              <w:t>8</w:t>
+              <w:t>9</w:t>
             </w:r>
             <w:r>
               <w:rPr>
@@ -3051,7 +3471,7 @@
               <w:noProof/>
             </w:rPr>
           </w:pPr>
-          <w:hyperlink w:anchor="_Toc520273646" w:history="1">
+          <w:hyperlink w:anchor="_Toc520455837" w:history="1">
             <w:r>
               <w:rPr>
                 <w:rStyle w:val="Hyperlink"/>
@@ -3092,7 +3512,7 @@
                 <w:noProof/>
                 <w:webHidden/>
               </w:rPr>
-              <w:instrText xml:space="preserve"> PAGEREF _Toc520273646 \h </w:instrText>
+              <w:instrText xml:space="preserve"> PAGEREF _Toc520455837 \h </w:instrText>
             </w:r>
             <w:r>
               <w:rPr>
@@ -3135,7 +3555,7 @@
               <w:noProof/>
             </w:rPr>
           </w:pPr>
-          <w:hyperlink w:anchor="_Toc520273647" w:history="1">
+          <w:hyperlink w:anchor="_Toc520455838" w:history="1">
             <w:r>
               <w:rPr>
                 <w:rStyle w:val="Hyperlink"/>
@@ -3176,7 +3596,7 @@
                 <w:noProof/>
                 <w:webHidden/>
               </w:rPr>
-              <w:instrText xml:space="preserve"> PAGEREF _Toc520273647 \h </w:instrText>
+              <w:instrText xml:space="preserve"> PAGEREF _Toc520455838 \h </w:instrText>
             </w:r>
             <w:r>
               <w:rPr>
@@ -3219,7 +3639,7 @@
               <w:noProof/>
             </w:rPr>
           </w:pPr>
-          <w:hyperlink w:anchor="_Toc520273648" w:history="1">
+          <w:hyperlink w:anchor="_Toc520455839" w:history="1">
             <w:r>
               <w:rPr>
                 <w:rStyle w:val="Hyperlink"/>
@@ -3260,7 +3680,7 @@
                 <w:noProof/>
                 <w:webHidden/>
               </w:rPr>
-              <w:instrText xml:space="preserve"> PAGEREF _Toc520273648 \h </w:instrText>
+              <w:instrText xml:space="preserve"> PAGEREF _Toc520455839 \h </w:instrText>
             </w:r>
             <w:r>
               <w:rPr>
@@ -3303,7 +3723,7 @@
               <w:noProof/>
             </w:rPr>
           </w:pPr>
-          <w:hyperlink w:anchor="_Toc520273649" w:history="1">
+          <w:hyperlink w:anchor="_Toc520455840" w:history="1">
             <w:r>
               <w:rPr>
                 <w:rStyle w:val="Hyperlink"/>
@@ -3344,7 +3764,7 @@
                 <w:noProof/>
                 <w:webHidden/>
               </w:rPr>
-              <w:instrText xml:space="preserve"> PAGEREF _Toc520273649 \h </w:instrText>
+              <w:instrText xml:space="preserve"> PAGEREF _Toc520455840 \h </w:instrText>
             </w:r>
             <w:r>
               <w:rPr>
@@ -3364,7 +3784,7 @@
                 <w:noProof/>
                 <w:webHidden/>
               </w:rPr>
-              <w:t>11</w:t>
+              <w:t>12</w:t>
             </w:r>
             <w:r>
               <w:rPr>
@@ -3387,7 +3807,7 @@
               <w:noProof/>
             </w:rPr>
           </w:pPr>
-          <w:hyperlink w:anchor="_Toc520273650" w:history="1">
+          <w:hyperlink w:anchor="_Toc520455841" w:history="1">
             <w:r>
               <w:rPr>
                 <w:rStyle w:val="Hyperlink"/>
@@ -3428,7 +3848,7 @@
                 <w:noProof/>
                 <w:webHidden/>
               </w:rPr>
-              <w:instrText xml:space="preserve"> PAGEREF _Toc520273650 \h </w:instrText>
+              <w:instrText xml:space="preserve"> PAGEREF _Toc520455841 \h </w:instrText>
             </w:r>
             <w:r>
               <w:rPr>
@@ -3471,7 +3891,7 @@
               <w:noProof/>
             </w:rPr>
           </w:pPr>
-          <w:hyperlink w:anchor="_Toc520273651" w:history="1">
+          <w:hyperlink w:anchor="_Toc520455842" w:history="1">
             <w:r>
               <w:rPr>
                 <w:rStyle w:val="Hyperlink"/>
@@ -3512,7 +3932,7 @@
                 <w:noProof/>
                 <w:webHidden/>
               </w:rPr>
-              <w:instrText xml:space="preserve"> PAGEREF _Toc520273651 \h </w:instrText>
+              <w:instrText xml:space="preserve"> PAGEREF _Toc520455842 \h </w:instrText>
             </w:r>
             <w:r>
               <w:rPr>
@@ -3555,7 +3975,7 @@
               <w:noProof/>
             </w:rPr>
           </w:pPr>
-          <w:hyperlink w:anchor="_Toc520273652" w:history="1">
+          <w:hyperlink w:anchor="_Toc520455843" w:history="1">
             <w:r>
               <w:rPr>
                 <w:rStyle w:val="Hyperlink"/>
@@ -3596,7 +4016,7 @@
                 <w:noProof/>
                 <w:webHidden/>
               </w:rPr>
-              <w:instrText xml:space="preserve"> PAGEREF _Toc520273652 \h </w:instrText>
+              <w:instrText xml:space="preserve"> PAGEREF _Toc520455843 \h </w:instrText>
             </w:r>
             <w:r>
               <w:rPr>
@@ -3616,7 +4036,7 @@
                 <w:noProof/>
                 <w:webHidden/>
               </w:rPr>
-              <w:t>13</w:t>
+              <w:t>14</w:t>
             </w:r>
             <w:r>
               <w:rPr>
@@ -3639,7 +4059,7 @@
               <w:noProof/>
             </w:rPr>
           </w:pPr>
-          <w:hyperlink w:anchor="_Toc520273653" w:history="1">
+          <w:hyperlink w:anchor="_Toc520455844" w:history="1">
             <w:r>
               <w:rPr>
                 <w:rStyle w:val="Hyperlink"/>
@@ -3659,7 +4079,21 @@
                 <w:rStyle w:val="Hyperlink"/>
                 <w:noProof/>
               </w:rPr>
-              <w:t>Create a new local repository and connect to a Code Commit repository</w:t>
+              <w:t>Create a new local r</w:t>
+            </w:r>
+            <w:r>
+              <w:rPr>
+                <w:rStyle w:val="Hyperlink"/>
+                <w:noProof/>
+              </w:rPr>
+              <w:t>e</w:t>
+            </w:r>
+            <w:r>
+              <w:rPr>
+                <w:rStyle w:val="Hyperlink"/>
+                <w:noProof/>
+              </w:rPr>
+              <w:t>pository and connect to a Code Commit repository</w:t>
             </w:r>
             <w:r>
               <w:rPr>
@@ -3680,7 +4114,7 @@
                 <w:noProof/>
                 <w:webHidden/>
               </w:rPr>
-              <w:instrText xml:space="preserve"> PAGEREF _Toc520273653 \h </w:instrText>
+              <w:instrText xml:space="preserve"> PAGEREF _Toc520455844 \h </w:instrText>
             </w:r>
             <w:r>
               <w:rPr>
@@ -3700,7 +4134,7 @@
                 <w:noProof/>
                 <w:webHidden/>
               </w:rPr>
-              <w:t>15</w:t>
+              <w:t>16</w:t>
             </w:r>
             <w:r>
               <w:rPr>
@@ -3723,7 +4157,7 @@
               <w:noProof/>
             </w:rPr>
           </w:pPr>
-          <w:hyperlink w:anchor="_Toc520273654" w:history="1">
+          <w:hyperlink w:anchor="_Toc520455845" w:history="1">
             <w:r>
               <w:rPr>
                 <w:rStyle w:val="Hyperlink"/>
@@ -3764,7 +4198,7 @@
                 <w:noProof/>
                 <w:webHidden/>
               </w:rPr>
-              <w:instrText xml:space="preserve"> PAGEREF _Toc520273654 \h </w:instrText>
+              <w:instrText xml:space="preserve"> PAGEREF _Toc520455845 \h </w:instrText>
             </w:r>
             <w:r>
               <w:rPr>
@@ -3784,7 +4218,7 @@
                 <w:noProof/>
                 <w:webHidden/>
               </w:rPr>
-              <w:t>18</w:t>
+              <w:t>19</w:t>
             </w:r>
             <w:r>
               <w:rPr>
@@ -3807,7 +4241,7 @@
               <w:noProof/>
             </w:rPr>
           </w:pPr>
-          <w:hyperlink w:anchor="_Toc520273655" w:history="1">
+          <w:hyperlink w:anchor="_Toc520455846" w:history="1">
             <w:r>
               <w:rPr>
                 <w:rStyle w:val="Hyperlink"/>
@@ -3848,7 +4282,7 @@
                 <w:noProof/>
                 <w:webHidden/>
               </w:rPr>
-              <w:instrText xml:space="preserve"> PAGEREF _Toc520273655 \h </w:instrText>
+              <w:instrText xml:space="preserve"> PAGEREF _Toc520455846 \h </w:instrText>
             </w:r>
             <w:r>
               <w:rPr>
@@ -3868,7 +4302,7 @@
                 <w:noProof/>
                 <w:webHidden/>
               </w:rPr>
-              <w:t>18</w:t>
+              <w:t>19</w:t>
             </w:r>
             <w:r>
               <w:rPr>
@@ -3891,7 +4325,7 @@
               <w:noProof/>
             </w:rPr>
           </w:pPr>
-          <w:hyperlink w:anchor="_Toc520273656" w:history="1">
+          <w:hyperlink w:anchor="_Toc520455847" w:history="1">
             <w:r>
               <w:rPr>
                 <w:rStyle w:val="Hyperlink"/>
@@ -3932,7 +4366,7 @@
                 <w:noProof/>
                 <w:webHidden/>
               </w:rPr>
-              <w:instrText xml:space="preserve"> PAGEREF _Toc520273656 \h </w:instrText>
+              <w:instrText xml:space="preserve"> PAGEREF _Toc520455847 \h </w:instrText>
             </w:r>
             <w:r>
               <w:rPr>
@@ -3952,7 +4386,7 @@
                 <w:noProof/>
                 <w:webHidden/>
               </w:rPr>
-              <w:t>21</w:t>
+              <w:t>22</w:t>
             </w:r>
             <w:r>
               <w:rPr>
@@ -3975,7 +4409,7 @@
               <w:noProof/>
             </w:rPr>
           </w:pPr>
-          <w:hyperlink w:anchor="_Toc520273657" w:history="1">
+          <w:hyperlink w:anchor="_Toc520455848" w:history="1">
             <w:r>
               <w:rPr>
                 <w:rStyle w:val="Hyperlink"/>
@@ -4016,7 +4450,7 @@
                 <w:noProof/>
                 <w:webHidden/>
               </w:rPr>
-              <w:instrText xml:space="preserve"> PAGEREF _Toc520273657 \h </w:instrText>
+              <w:instrText xml:space="preserve"> PAGEREF _Toc520455848 \h </w:instrText>
             </w:r>
             <w:r>
               <w:rPr>
@@ -4036,7 +4470,7 @@
                 <w:noProof/>
                 <w:webHidden/>
               </w:rPr>
-              <w:t>23</w:t>
+              <w:t>24</w:t>
             </w:r>
             <w:r>
               <w:rPr>
@@ -4059,7 +4493,7 @@
               <w:noProof/>
             </w:rPr>
           </w:pPr>
-          <w:hyperlink w:anchor="_Toc520273658" w:history="1">
+          <w:hyperlink w:anchor="_Toc520455849" w:history="1">
             <w:r>
               <w:rPr>
                 <w:rStyle w:val="Hyperlink"/>
@@ -4100,7 +4534,7 @@
                 <w:noProof/>
                 <w:webHidden/>
               </w:rPr>
-              <w:instrText xml:space="preserve"> PAGEREF _Toc520273658 \h </w:instrText>
+              <w:instrText xml:space="preserve"> PAGEREF _Toc520455849 \h </w:instrText>
             </w:r>
             <w:r>
               <w:rPr>
@@ -4120,7 +4554,7 @@
                 <w:noProof/>
                 <w:webHidden/>
               </w:rPr>
-              <w:t>23</w:t>
+              <w:t>24</w:t>
             </w:r>
             <w:r>
               <w:rPr>
@@ -4143,7 +4577,7 @@
               <w:noProof/>
             </w:rPr>
           </w:pPr>
-          <w:hyperlink w:anchor="_Toc520273659" w:history="1">
+          <w:hyperlink w:anchor="_Toc520455850" w:history="1">
             <w:r>
               <w:rPr>
                 <w:rStyle w:val="Hyperlink"/>
@@ -4184,7 +4618,7 @@
                 <w:noProof/>
                 <w:webHidden/>
               </w:rPr>
-              <w:instrText xml:space="preserve"> PAGEREF _Toc520273659 \h </w:instrText>
+              <w:instrText xml:space="preserve"> PAGEREF _Toc520455850 \h </w:instrText>
             </w:r>
             <w:r>
               <w:rPr>
@@ -4204,7 +4638,7 @@
                 <w:noProof/>
                 <w:webHidden/>
               </w:rPr>
-              <w:t>23</w:t>
+              <w:t>24</w:t>
             </w:r>
             <w:r>
               <w:rPr>
@@ -4227,7 +4661,7 @@
               <w:noProof/>
             </w:rPr>
           </w:pPr>
-          <w:hyperlink w:anchor="_Toc520273660" w:history="1">
+          <w:hyperlink w:anchor="_Toc520455851" w:history="1">
             <w:r>
               <w:rPr>
                 <w:rStyle w:val="Hyperlink"/>
@@ -4268,7 +4702,7 @@
                 <w:noProof/>
                 <w:webHidden/>
               </w:rPr>
-              <w:instrText xml:space="preserve"> PAGEREF _Toc520273660 \h </w:instrText>
+              <w:instrText xml:space="preserve"> PAGEREF _Toc520455851 \h </w:instrText>
             </w:r>
             <w:r>
               <w:rPr>
@@ -4288,7 +4722,7 @@
                 <w:noProof/>
                 <w:webHidden/>
               </w:rPr>
-              <w:t>23</w:t>
+              <w:t>24</w:t>
             </w:r>
             <w:r>
               <w:rPr>
@@ -4311,7 +4745,7 @@
               <w:noProof/>
             </w:rPr>
           </w:pPr>
-          <w:hyperlink w:anchor="_Toc520273661" w:history="1">
+          <w:hyperlink w:anchor="_Toc520455852" w:history="1">
             <w:r>
               <w:rPr>
                 <w:rStyle w:val="Hyperlink"/>
@@ -4352,7 +4786,7 @@
                 <w:noProof/>
                 <w:webHidden/>
               </w:rPr>
-              <w:instrText xml:space="preserve"> PAGEREF _Toc520273661 \h </w:instrText>
+              <w:instrText xml:space="preserve"> PAGEREF _Toc520455852 \h </w:instrText>
             </w:r>
             <w:r>
               <w:rPr>
@@ -4372,7 +4806,7 @@
                 <w:noProof/>
                 <w:webHidden/>
               </w:rPr>
-              <w:t>24</w:t>
+              <w:t>25</w:t>
             </w:r>
             <w:r>
               <w:rPr>
@@ -4395,7 +4829,7 @@
               <w:noProof/>
             </w:rPr>
           </w:pPr>
-          <w:hyperlink w:anchor="_Toc520273662" w:history="1">
+          <w:hyperlink w:anchor="_Toc520455853" w:history="1">
             <w:r>
               <w:rPr>
                 <w:rStyle w:val="Hyperlink"/>
@@ -4436,7 +4870,7 @@
                 <w:noProof/>
                 <w:webHidden/>
               </w:rPr>
-              <w:instrText xml:space="preserve"> PAGEREF _Toc520273662 \h </w:instrText>
+              <w:instrText xml:space="preserve"> PAGEREF _Toc520455853 \h </w:instrText>
             </w:r>
             <w:r>
               <w:rPr>
@@ -4456,7 +4890,7 @@
                 <w:noProof/>
                 <w:webHidden/>
               </w:rPr>
-              <w:t>25</w:t>
+              <w:t>26</w:t>
             </w:r>
             <w:r>
               <w:rPr>
@@ -4479,7 +4913,7 @@
               <w:noProof/>
             </w:rPr>
           </w:pPr>
-          <w:hyperlink w:anchor="_Toc520273663" w:history="1">
+          <w:hyperlink w:anchor="_Toc520455854" w:history="1">
             <w:r>
               <w:rPr>
                 <w:rStyle w:val="Hyperlink"/>
@@ -4520,7 +4954,7 @@
                 <w:noProof/>
                 <w:webHidden/>
               </w:rPr>
-              <w:instrText xml:space="preserve"> PAGEREF _Toc520273663 \h </w:instrText>
+              <w:instrText xml:space="preserve"> PAGEREF _Toc520455854 \h </w:instrText>
             </w:r>
             <w:r>
               <w:rPr>
@@ -4540,7 +4974,7 @@
                 <w:noProof/>
                 <w:webHidden/>
               </w:rPr>
-              <w:t>25</w:t>
+              <w:t>26</w:t>
             </w:r>
             <w:r>
               <w:rPr>
@@ -4563,7 +4997,7 @@
               <w:noProof/>
             </w:rPr>
           </w:pPr>
-          <w:hyperlink w:anchor="_Toc520273664" w:history="1">
+          <w:hyperlink w:anchor="_Toc520455855" w:history="1">
             <w:r>
               <w:rPr>
                 <w:rStyle w:val="Hyperlink"/>
@@ -4604,7 +5038,7 @@
                 <w:noProof/>
                 <w:webHidden/>
               </w:rPr>
-              <w:instrText xml:space="preserve"> PAGEREF _Toc520273664 \h </w:instrText>
+              <w:instrText xml:space="preserve"> PAGEREF _Toc520455855 \h </w:instrText>
             </w:r>
             <w:r>
               <w:rPr>
@@ -4624,7 +5058,7 @@
                 <w:noProof/>
                 <w:webHidden/>
               </w:rPr>
-              <w:t>25</w:t>
+              <w:t>26</w:t>
             </w:r>
             <w:r>
               <w:rPr>
@@ -4647,7 +5081,7 @@
               <w:noProof/>
             </w:rPr>
           </w:pPr>
-          <w:hyperlink w:anchor="_Toc520273665" w:history="1">
+          <w:hyperlink w:anchor="_Toc520455856" w:history="1">
             <w:r>
               <w:rPr>
                 <w:rStyle w:val="Hyperlink"/>
@@ -4688,7 +5122,7 @@
                 <w:noProof/>
                 <w:webHidden/>
               </w:rPr>
-              <w:instrText xml:space="preserve"> PAGEREF _Toc520273665 \h </w:instrText>
+              <w:instrText xml:space="preserve"> PAGEREF _Toc520455856 \h </w:instrText>
             </w:r>
             <w:r>
               <w:rPr>
@@ -4708,7 +5142,7 @@
                 <w:noProof/>
                 <w:webHidden/>
               </w:rPr>
-              <w:t>25</w:t>
+              <w:t>26</w:t>
             </w:r>
             <w:r>
               <w:rPr>
@@ -4731,7 +5165,7 @@
               <w:noProof/>
             </w:rPr>
           </w:pPr>
-          <w:hyperlink w:anchor="_Toc520273666" w:history="1">
+          <w:hyperlink w:anchor="_Toc520455857" w:history="1">
             <w:r>
               <w:rPr>
                 <w:rStyle w:val="Hyperlink"/>
@@ -4772,7 +5206,7 @@
                 <w:noProof/>
                 <w:webHidden/>
               </w:rPr>
-              <w:instrText xml:space="preserve"> PAGEREF _Toc520273666 \h </w:instrText>
+              <w:instrText xml:space="preserve"> PAGEREF _Toc520455857 \h </w:instrText>
             </w:r>
             <w:r>
               <w:rPr>
@@ -4792,7 +5226,7 @@
                 <w:noProof/>
                 <w:webHidden/>
               </w:rPr>
-              <w:t>25</w:t>
+              <w:t>26</w:t>
             </w:r>
             <w:r>
               <w:rPr>
@@ -4815,7 +5249,7 @@
               <w:noProof/>
             </w:rPr>
           </w:pPr>
-          <w:hyperlink w:anchor="_Toc520273667" w:history="1">
+          <w:hyperlink w:anchor="_Toc520455858" w:history="1">
             <w:r>
               <w:rPr>
                 <w:rStyle w:val="Hyperlink"/>
@@ -4856,7 +5290,7 @@
                 <w:noProof/>
                 <w:webHidden/>
               </w:rPr>
-              <w:instrText xml:space="preserve"> PAGEREF _Toc520273667 \h </w:instrText>
+              <w:instrText xml:space="preserve"> PAGEREF _Toc520455858 \h </w:instrText>
             </w:r>
             <w:r>
               <w:rPr>
@@ -4876,7 +5310,7 @@
                 <w:noProof/>
                 <w:webHidden/>
               </w:rPr>
-              <w:t>25</w:t>
+              <w:t>26</w:t>
             </w:r>
             <w:r>
               <w:rPr>
@@ -4899,7 +5333,7 @@
               <w:noProof/>
             </w:rPr>
           </w:pPr>
-          <w:hyperlink w:anchor="_Toc520273668" w:history="1">
+          <w:hyperlink w:anchor="_Toc520455859" w:history="1">
             <w:r>
               <w:rPr>
                 <w:rStyle w:val="Hyperlink"/>
@@ -4940,7 +5374,7 @@
                 <w:noProof/>
                 <w:webHidden/>
               </w:rPr>
-              <w:instrText xml:space="preserve"> PAGEREF _Toc520273668 \h </w:instrText>
+              <w:instrText xml:space="preserve"> PAGEREF _Toc520455859 \h </w:instrText>
             </w:r>
             <w:r>
               <w:rPr>
@@ -4960,7 +5394,7 @@
                 <w:noProof/>
                 <w:webHidden/>
               </w:rPr>
-              <w:t>25</w:t>
+              <w:t>26</w:t>
             </w:r>
             <w:r>
               <w:rPr>
@@ -4983,7 +5417,7 @@
               <w:noProof/>
             </w:rPr>
           </w:pPr>
-          <w:hyperlink w:anchor="_Toc520273669" w:history="1">
+          <w:hyperlink w:anchor="_Toc520455860" w:history="1">
             <w:r>
               <w:rPr>
                 <w:rStyle w:val="Hyperlink"/>
@@ -5024,7 +5458,7 @@
                 <w:noProof/>
                 <w:webHidden/>
               </w:rPr>
-              <w:instrText xml:space="preserve"> PAGEREF _Toc520273669 \h </w:instrText>
+              <w:instrText xml:space="preserve"> PAGEREF _Toc520455860 \h </w:instrText>
             </w:r>
             <w:r>
               <w:rPr>
@@ -5044,7 +5478,7 @@
                 <w:noProof/>
                 <w:webHidden/>
               </w:rPr>
-              <w:t>25</w:t>
+              <w:t>26</w:t>
             </w:r>
             <w:r>
               <w:rPr>
@@ -5067,7 +5501,7 @@
               <w:noProof/>
             </w:rPr>
           </w:pPr>
-          <w:hyperlink w:anchor="_Toc520273670" w:history="1">
+          <w:hyperlink w:anchor="_Toc520455861" w:history="1">
             <w:r>
               <w:rPr>
                 <w:rStyle w:val="Hyperlink"/>
@@ -5108,7 +5542,7 @@
                 <w:noProof/>
                 <w:webHidden/>
               </w:rPr>
-              <w:instrText xml:space="preserve"> PAGEREF _Toc520273670 \h </w:instrText>
+              <w:instrText xml:space="preserve"> PAGEREF _Toc520455861 \h </w:instrText>
             </w:r>
             <w:r>
               <w:rPr>
@@ -5128,7 +5562,7 @@
                 <w:noProof/>
                 <w:webHidden/>
               </w:rPr>
-              <w:t>25</w:t>
+              <w:t>26</w:t>
             </w:r>
             <w:r>
               <w:rPr>
@@ -5151,7 +5585,7 @@
               <w:noProof/>
             </w:rPr>
           </w:pPr>
-          <w:hyperlink w:anchor="_Toc520273671" w:history="1">
+          <w:hyperlink w:anchor="_Toc520455862" w:history="1">
             <w:r>
               <w:rPr>
                 <w:rStyle w:val="Hyperlink"/>
@@ -5192,7 +5626,7 @@
                 <w:noProof/>
                 <w:webHidden/>
               </w:rPr>
-              <w:instrText xml:space="preserve"> PAGEREF _Toc520273671 \h </w:instrText>
+              <w:instrText xml:space="preserve"> PAGEREF _Toc520455862 \h </w:instrText>
             </w:r>
             <w:r>
               <w:rPr>
@@ -5212,7 +5646,7 @@
                 <w:noProof/>
                 <w:webHidden/>
               </w:rPr>
-              <w:t>25</w:t>
+              <w:t>26</w:t>
             </w:r>
             <w:r>
               <w:rPr>
@@ -5235,7 +5669,7 @@
               <w:noProof/>
             </w:rPr>
           </w:pPr>
-          <w:hyperlink w:anchor="_Toc520273672" w:history="1">
+          <w:hyperlink w:anchor="_Toc520455863" w:history="1">
             <w:r>
               <w:rPr>
                 <w:rStyle w:val="Hyperlink"/>
@@ -5276,7 +5710,7 @@
                 <w:noProof/>
                 <w:webHidden/>
               </w:rPr>
-              <w:instrText xml:space="preserve"> PAGEREF _Toc520273672 \h </w:instrText>
+              <w:instrText xml:space="preserve"> PAGEREF _Toc520455863 \h </w:instrText>
             </w:r>
             <w:r>
               <w:rPr>
@@ -5296,7 +5730,7 @@
                 <w:noProof/>
                 <w:webHidden/>
               </w:rPr>
-              <w:t>25</w:t>
+              <w:t>26</w:t>
             </w:r>
             <w:r>
               <w:rPr>
@@ -5319,7 +5753,7 @@
               <w:noProof/>
             </w:rPr>
           </w:pPr>
-          <w:hyperlink w:anchor="_Toc520273673" w:history="1">
+          <w:hyperlink w:anchor="_Toc520455864" w:history="1">
             <w:r>
               <w:rPr>
                 <w:rStyle w:val="Hyperlink"/>
@@ -5360,7 +5794,7 @@
                 <w:noProof/>
                 <w:webHidden/>
               </w:rPr>
-              <w:instrText xml:space="preserve"> PAGEREF _Toc520273673 \h </w:instrText>
+              <w:instrText xml:space="preserve"> PAGEREF _Toc520455864 \h </w:instrText>
             </w:r>
             <w:r>
               <w:rPr>
@@ -5380,7 +5814,7 @@
                 <w:noProof/>
                 <w:webHidden/>
               </w:rPr>
-              <w:t>25</w:t>
+              <w:t>26</w:t>
             </w:r>
             <w:r>
               <w:rPr>
@@ -5403,7 +5837,7 @@
               <w:noProof/>
             </w:rPr>
           </w:pPr>
-          <w:hyperlink w:anchor="_Toc520273674" w:history="1">
+          <w:hyperlink w:anchor="_Toc520455865" w:history="1">
             <w:r>
               <w:rPr>
                 <w:rStyle w:val="Hyperlink"/>
@@ -5444,7 +5878,7 @@
                 <w:noProof/>
                 <w:webHidden/>
               </w:rPr>
-              <w:instrText xml:space="preserve"> PAGEREF _Toc520273674 \h </w:instrText>
+              <w:instrText xml:space="preserve"> PAGEREF _Toc520455865 \h </w:instrText>
             </w:r>
             <w:r>
               <w:rPr>
@@ -5464,7 +5898,7 @@
                 <w:noProof/>
                 <w:webHidden/>
               </w:rPr>
-              <w:t>25</w:t>
+              <w:t>26</w:t>
             </w:r>
             <w:r>
               <w:rPr>
@@ -5487,7 +5921,7 @@
               <w:noProof/>
             </w:rPr>
           </w:pPr>
-          <w:hyperlink w:anchor="_Toc520273675" w:history="1">
+          <w:hyperlink w:anchor="_Toc520455866" w:history="1">
             <w:r>
               <w:rPr>
                 <w:rStyle w:val="Hyperlink"/>
@@ -5528,7 +5962,7 @@
                 <w:noProof/>
                 <w:webHidden/>
               </w:rPr>
-              <w:instrText xml:space="preserve"> PAGEREF _Toc520273675 \h </w:instrText>
+              <w:instrText xml:space="preserve"> PAGEREF _Toc520455866 \h </w:instrText>
             </w:r>
             <w:r>
               <w:rPr>
@@ -5548,7 +5982,7 @@
                 <w:noProof/>
                 <w:webHidden/>
               </w:rPr>
-              <w:t>26</w:t>
+              <w:t>27</w:t>
             </w:r>
             <w:r>
               <w:rPr>
@@ -5571,7 +6005,7 @@
               <w:noProof/>
             </w:rPr>
           </w:pPr>
-          <w:hyperlink w:anchor="_Toc520273676" w:history="1">
+          <w:hyperlink w:anchor="_Toc520455867" w:history="1">
             <w:r>
               <w:rPr>
                 <w:rStyle w:val="Hyperlink"/>
@@ -5612,7 +6046,7 @@
                 <w:noProof/>
                 <w:webHidden/>
               </w:rPr>
-              <w:instrText xml:space="preserve"> PAGEREF _Toc520273676 \h </w:instrText>
+              <w:instrText xml:space="preserve"> PAGEREF _Toc520455867 \h </w:instrText>
             </w:r>
             <w:r>
               <w:rPr>
@@ -5632,7 +6066,7 @@
                 <w:noProof/>
                 <w:webHidden/>
               </w:rPr>
-              <w:t>26</w:t>
+              <w:t>27</w:t>
             </w:r>
             <w:r>
               <w:rPr>
@@ -5655,7 +6089,7 @@
               <w:noProof/>
             </w:rPr>
           </w:pPr>
-          <w:hyperlink w:anchor="_Toc520273677" w:history="1">
+          <w:hyperlink w:anchor="_Toc520455868" w:history="1">
             <w:r>
               <w:rPr>
                 <w:rStyle w:val="Hyperlink"/>
@@ -5696,7 +6130,7 @@
                 <w:noProof/>
                 <w:webHidden/>
               </w:rPr>
-              <w:instrText xml:space="preserve"> PAGEREF _Toc520273677 \h </w:instrText>
+              <w:instrText xml:space="preserve"> PAGEREF _Toc520455868 \h </w:instrText>
             </w:r>
             <w:r>
               <w:rPr>
@@ -5716,7 +6150,7 @@
                 <w:noProof/>
                 <w:webHidden/>
               </w:rPr>
-              <w:t>26</w:t>
+              <w:t>27</w:t>
             </w:r>
             <w:r>
               <w:rPr>
@@ -5739,7 +6173,7 @@
               <w:noProof/>
             </w:rPr>
           </w:pPr>
-          <w:hyperlink w:anchor="_Toc520273678" w:history="1">
+          <w:hyperlink w:anchor="_Toc520455869" w:history="1">
             <w:r>
               <w:rPr>
                 <w:rStyle w:val="Hyperlink"/>
@@ -5780,7 +6214,7 @@
                 <w:noProof/>
                 <w:webHidden/>
               </w:rPr>
-              <w:instrText xml:space="preserve"> PAGEREF _Toc520273678 \h </w:instrText>
+              <w:instrText xml:space="preserve"> PAGEREF _Toc520455869 \h </w:instrText>
             </w:r>
             <w:r>
               <w:rPr>
@@ -5800,7 +6234,7 @@
                 <w:noProof/>
                 <w:webHidden/>
               </w:rPr>
-              <w:t>26</w:t>
+              <w:t>27</w:t>
             </w:r>
             <w:r>
               <w:rPr>
@@ -5823,7 +6257,7 @@
               <w:noProof/>
             </w:rPr>
           </w:pPr>
-          <w:hyperlink w:anchor="_Toc520273679" w:history="1">
+          <w:hyperlink w:anchor="_Toc520455870" w:history="1">
             <w:r>
               <w:rPr>
                 <w:rStyle w:val="Hyperlink"/>
@@ -5864,7 +6298,7 @@
                 <w:noProof/>
                 <w:webHidden/>
               </w:rPr>
-              <w:instrText xml:space="preserve"> PAGEREF _Toc520273679 \h </w:instrText>
+              <w:instrText xml:space="preserve"> PAGEREF _Toc520455870 \h </w:instrText>
             </w:r>
             <w:r>
               <w:rPr>
@@ -5884,7 +6318,7 @@
                 <w:noProof/>
                 <w:webHidden/>
               </w:rPr>
-              <w:t>26</w:t>
+              <w:t>27</w:t>
             </w:r>
             <w:r>
               <w:rPr>
@@ -5907,7 +6341,7 @@
               <w:noProof/>
             </w:rPr>
           </w:pPr>
-          <w:hyperlink w:anchor="_Toc520273680" w:history="1">
+          <w:hyperlink w:anchor="_Toc520455871" w:history="1">
             <w:r>
               <w:rPr>
                 <w:rStyle w:val="Hyperlink"/>
@@ -5948,7 +6382,7 @@
                 <w:noProof/>
                 <w:webHidden/>
               </w:rPr>
-              <w:instrText xml:space="preserve"> PAGEREF _Toc520273680 \h </w:instrText>
+              <w:instrText xml:space="preserve"> PAGEREF _Toc520455871 \h </w:instrText>
             </w:r>
             <w:r>
               <w:rPr>
@@ -5968,7 +6402,7 @@
                 <w:noProof/>
                 <w:webHidden/>
               </w:rPr>
-              <w:t>27</w:t>
+              <w:t>28</w:t>
             </w:r>
             <w:r>
               <w:rPr>
@@ -5991,7 +6425,7 @@
               <w:noProof/>
             </w:rPr>
           </w:pPr>
-          <w:hyperlink w:anchor="_Toc520273681" w:history="1">
+          <w:hyperlink w:anchor="_Toc520455872" w:history="1">
             <w:r>
               <w:rPr>
                 <w:rStyle w:val="Hyperlink"/>
@@ -6032,7 +6466,7 @@
                 <w:noProof/>
                 <w:webHidden/>
               </w:rPr>
-              <w:instrText xml:space="preserve"> PAGEREF _Toc520273681 \h </w:instrText>
+              <w:instrText xml:space="preserve"> PAGEREF _Toc520455872 \h </w:instrText>
             </w:r>
             <w:r>
               <w:rPr>
@@ -6052,7 +6486,7 @@
                 <w:noProof/>
                 <w:webHidden/>
               </w:rPr>
-              <w:t>27</w:t>
+              <w:t>28</w:t>
             </w:r>
             <w:r>
               <w:rPr>
@@ -6075,7 +6509,7 @@
               <w:noProof/>
             </w:rPr>
           </w:pPr>
-          <w:hyperlink w:anchor="_Toc520273682" w:history="1">
+          <w:hyperlink w:anchor="_Toc520455873" w:history="1">
             <w:r>
               <w:rPr>
                 <w:rStyle w:val="Hyperlink"/>
@@ -6116,7 +6550,7 @@
                 <w:noProof/>
                 <w:webHidden/>
               </w:rPr>
-              <w:instrText xml:space="preserve"> PAGEREF _Toc520273682 \h </w:instrText>
+              <w:instrText xml:space="preserve"> PAGEREF _Toc520455873 \h </w:instrText>
             </w:r>
             <w:r>
               <w:rPr>
@@ -6136,7 +6570,7 @@
                 <w:noProof/>
                 <w:webHidden/>
               </w:rPr>
-              <w:t>27</w:t>
+              <w:t>28</w:t>
             </w:r>
             <w:r>
               <w:rPr>
@@ -6159,7 +6593,7 @@
               <w:noProof/>
             </w:rPr>
           </w:pPr>
-          <w:hyperlink w:anchor="_Toc520273683" w:history="1">
+          <w:hyperlink w:anchor="_Toc520455874" w:history="1">
             <w:r>
               <w:rPr>
                 <w:rStyle w:val="Hyperlink"/>
@@ -6200,7 +6634,7 @@
                 <w:noProof/>
                 <w:webHidden/>
               </w:rPr>
-              <w:instrText xml:space="preserve"> PAGEREF _Toc520273683 \h </w:instrText>
+              <w:instrText xml:space="preserve"> PAGEREF _Toc520455874 \h </w:instrText>
             </w:r>
             <w:r>
               <w:rPr>
@@ -6220,7 +6654,7 @@
                 <w:noProof/>
                 <w:webHidden/>
               </w:rPr>
-              <w:t>27</w:t>
+              <w:t>28</w:t>
             </w:r>
             <w:r>
               <w:rPr>
@@ -6243,7 +6677,7 @@
               <w:noProof/>
             </w:rPr>
           </w:pPr>
-          <w:hyperlink w:anchor="_Toc520273684" w:history="1">
+          <w:hyperlink w:anchor="_Toc520455875" w:history="1">
             <w:r>
               <w:rPr>
                 <w:rStyle w:val="Hyperlink"/>
@@ -6284,7 +6718,7 @@
                 <w:noProof/>
                 <w:webHidden/>
               </w:rPr>
-              <w:instrText xml:space="preserve"> PAGEREF _Toc520273684 \h </w:instrText>
+              <w:instrText xml:space="preserve"> PAGEREF _Toc520455875 \h </w:instrText>
             </w:r>
             <w:r>
               <w:rPr>
@@ -6304,7 +6738,7 @@
                 <w:noProof/>
                 <w:webHidden/>
               </w:rPr>
-              <w:t>27</w:t>
+              <w:t>28</w:t>
             </w:r>
             <w:r>
               <w:rPr>
@@ -6327,7 +6761,7 @@
               <w:noProof/>
             </w:rPr>
           </w:pPr>
-          <w:hyperlink w:anchor="_Toc520273685" w:history="1">
+          <w:hyperlink w:anchor="_Toc520455876" w:history="1">
             <w:r>
               <w:rPr>
                 <w:rStyle w:val="Hyperlink"/>
@@ -6368,7 +6802,7 @@
                 <w:noProof/>
                 <w:webHidden/>
               </w:rPr>
-              <w:instrText xml:space="preserve"> PAGEREF _Toc520273685 \h </w:instrText>
+              <w:instrText xml:space="preserve"> PAGEREF _Toc520455876 \h </w:instrText>
             </w:r>
             <w:r>
               <w:rPr>
@@ -6388,7 +6822,7 @@
                 <w:noProof/>
                 <w:webHidden/>
               </w:rPr>
-              <w:t>27</w:t>
+              <w:t>28</w:t>
             </w:r>
             <w:r>
               <w:rPr>
@@ -6411,7 +6845,7 @@
               <w:noProof/>
             </w:rPr>
           </w:pPr>
-          <w:hyperlink w:anchor="_Toc520273686" w:history="1">
+          <w:hyperlink w:anchor="_Toc520455877" w:history="1">
             <w:r>
               <w:rPr>
                 <w:rStyle w:val="Hyperlink"/>
@@ -6452,7 +6886,7 @@
                 <w:noProof/>
                 <w:webHidden/>
               </w:rPr>
-              <w:instrText xml:space="preserve"> PAGEREF _Toc520273686 \h </w:instrText>
+              <w:instrText xml:space="preserve"> PAGEREF _Toc520455877 \h </w:instrText>
             </w:r>
             <w:r>
               <w:rPr>
@@ -6472,7 +6906,7 @@
                 <w:noProof/>
                 <w:webHidden/>
               </w:rPr>
-              <w:t>27</w:t>
+              <w:t>28</w:t>
             </w:r>
             <w:r>
               <w:rPr>
@@ -6495,7 +6929,7 @@
               <w:noProof/>
             </w:rPr>
           </w:pPr>
-          <w:hyperlink w:anchor="_Toc520273687" w:history="1">
+          <w:hyperlink w:anchor="_Toc520455878" w:history="1">
             <w:r>
               <w:rPr>
                 <w:rStyle w:val="Hyperlink"/>
@@ -6536,7 +6970,7 @@
                 <w:noProof/>
                 <w:webHidden/>
               </w:rPr>
-              <w:instrText xml:space="preserve"> PAGEREF _Toc520273687 \h </w:instrText>
+              <w:instrText xml:space="preserve"> PAGEREF _Toc520455878 \h </w:instrText>
             </w:r>
             <w:r>
               <w:rPr>
@@ -6556,7 +6990,7 @@
                 <w:noProof/>
                 <w:webHidden/>
               </w:rPr>
-              <w:t>27</w:t>
+              <w:t>28</w:t>
             </w:r>
             <w:r>
               <w:rPr>
@@ -6579,7 +7013,7 @@
               <w:noProof/>
             </w:rPr>
           </w:pPr>
-          <w:hyperlink w:anchor="_Toc520273688" w:history="1">
+          <w:hyperlink w:anchor="_Toc520455879" w:history="1">
             <w:r>
               <w:rPr>
                 <w:rStyle w:val="Hyperlink"/>
@@ -6620,7 +7054,7 @@
                 <w:noProof/>
                 <w:webHidden/>
               </w:rPr>
-              <w:instrText xml:space="preserve"> PAGEREF _Toc520273688 \h </w:instrText>
+              <w:instrText xml:space="preserve"> PAGEREF _Toc520455879 \h </w:instrText>
             </w:r>
             <w:r>
               <w:rPr>
@@ -6640,7 +7074,7 @@
                 <w:noProof/>
                 <w:webHidden/>
               </w:rPr>
-              <w:t>27</w:t>
+              <w:t>28</w:t>
             </w:r>
             <w:r>
               <w:rPr>
@@ -6663,7 +7097,7 @@
               <w:noProof/>
             </w:rPr>
           </w:pPr>
-          <w:hyperlink w:anchor="_Toc520273689" w:history="1">
+          <w:hyperlink w:anchor="_Toc520455880" w:history="1">
             <w:r>
               <w:rPr>
                 <w:rStyle w:val="Hyperlink"/>
@@ -6704,7 +7138,7 @@
                 <w:noProof/>
                 <w:webHidden/>
               </w:rPr>
-              <w:instrText xml:space="preserve"> PAGEREF _Toc520273689 \h </w:instrText>
+              <w:instrText xml:space="preserve"> PAGEREF _Toc520455880 \h </w:instrText>
             </w:r>
             <w:r>
               <w:rPr>
@@ -6724,7 +7158,7 @@
                 <w:noProof/>
                 <w:webHidden/>
               </w:rPr>
-              <w:t>27</w:t>
+              <w:t>28</w:t>
             </w:r>
             <w:r>
               <w:rPr>
@@ -6747,7 +7181,7 @@
               <w:noProof/>
             </w:rPr>
           </w:pPr>
-          <w:hyperlink w:anchor="_Toc520273690" w:history="1">
+          <w:hyperlink w:anchor="_Toc520455881" w:history="1">
             <w:r>
               <w:rPr>
                 <w:rStyle w:val="Hyperlink"/>
@@ -6788,7 +7222,7 @@
                 <w:noProof/>
                 <w:webHidden/>
               </w:rPr>
-              <w:instrText xml:space="preserve"> PAGEREF _Toc520273690 \h </w:instrText>
+              <w:instrText xml:space="preserve"> PAGEREF _Toc520455881 \h </w:instrText>
             </w:r>
             <w:r>
               <w:rPr>
@@ -6808,7 +7242,7 @@
                 <w:noProof/>
                 <w:webHidden/>
               </w:rPr>
-              <w:t>27</w:t>
+              <w:t>28</w:t>
             </w:r>
             <w:r>
               <w:rPr>
@@ -6831,7 +7265,7 @@
               <w:noProof/>
             </w:rPr>
           </w:pPr>
-          <w:hyperlink w:anchor="_Toc520273691" w:history="1">
+          <w:hyperlink w:anchor="_Toc520455882" w:history="1">
             <w:r>
               <w:rPr>
                 <w:rStyle w:val="Hyperlink"/>
@@ -6872,7 +7306,7 @@
                 <w:noProof/>
                 <w:webHidden/>
               </w:rPr>
-              <w:instrText xml:space="preserve"> PAGEREF _Toc520273691 \h </w:instrText>
+              <w:instrText xml:space="preserve"> PAGEREF _Toc520455882 \h </w:instrText>
             </w:r>
             <w:r>
               <w:rPr>
@@ -6892,7 +7326,7 @@
                 <w:noProof/>
                 <w:webHidden/>
               </w:rPr>
-              <w:t>28</w:t>
+              <w:t>29</w:t>
             </w:r>
             <w:r>
               <w:rPr>
@@ -6915,7 +7349,7 @@
               <w:noProof/>
             </w:rPr>
           </w:pPr>
-          <w:hyperlink w:anchor="_Toc520273692" w:history="1">
+          <w:hyperlink w:anchor="_Toc520455883" w:history="1">
             <w:r>
               <w:rPr>
                 <w:rStyle w:val="Hyperlink"/>
@@ -6956,7 +7390,7 @@
                 <w:noProof/>
                 <w:webHidden/>
               </w:rPr>
-              <w:instrText xml:space="preserve"> PAGEREF _Toc520273692 \h </w:instrText>
+              <w:instrText xml:space="preserve"> PAGEREF _Toc520455883 \h </w:instrText>
             </w:r>
             <w:r>
               <w:rPr>
@@ -6976,7 +7410,7 @@
                 <w:noProof/>
                 <w:webHidden/>
               </w:rPr>
-              <w:t>28</w:t>
+              <w:t>29</w:t>
             </w:r>
             <w:r>
               <w:rPr>
@@ -6999,7 +7433,7 @@
               <w:noProof/>
             </w:rPr>
           </w:pPr>
-          <w:hyperlink w:anchor="_Toc520273693" w:history="1">
+          <w:hyperlink w:anchor="_Toc520455884" w:history="1">
             <w:r>
               <w:rPr>
                 <w:rStyle w:val="Hyperlink"/>
@@ -7040,7 +7474,7 @@
                 <w:noProof/>
                 <w:webHidden/>
               </w:rPr>
-              <w:instrText xml:space="preserve"> PAGEREF _Toc520273693 \h </w:instrText>
+              <w:instrText xml:space="preserve"> PAGEREF _Toc520455884 \h </w:instrText>
             </w:r>
             <w:r>
               <w:rPr>
@@ -7060,7 +7494,7 @@
                 <w:noProof/>
                 <w:webHidden/>
               </w:rPr>
-              <w:t>28</w:t>
+              <w:t>29</w:t>
             </w:r>
             <w:r>
               <w:rPr>
@@ -7083,7 +7517,7 @@
               <w:noProof/>
             </w:rPr>
           </w:pPr>
-          <w:hyperlink w:anchor="_Toc520273694" w:history="1">
+          <w:hyperlink w:anchor="_Toc520455885" w:history="1">
             <w:r>
               <w:rPr>
                 <w:rStyle w:val="Hyperlink"/>
@@ -7124,7 +7558,7 @@
                 <w:noProof/>
                 <w:webHidden/>
               </w:rPr>
-              <w:instrText xml:space="preserve"> PAGEREF _Toc520273694 \h </w:instrText>
+              <w:instrText xml:space="preserve"> PAGEREF _Toc520455885 \h </w:instrText>
             </w:r>
             <w:r>
               <w:rPr>
@@ -7144,7 +7578,7 @@
                 <w:noProof/>
                 <w:webHidden/>
               </w:rPr>
-              <w:t>28</w:t>
+              <w:t>29</w:t>
             </w:r>
             <w:r>
               <w:rPr>
@@ -7167,7 +7601,7 @@
               <w:noProof/>
             </w:rPr>
           </w:pPr>
-          <w:hyperlink w:anchor="_Toc520273695" w:history="1">
+          <w:hyperlink w:anchor="_Toc520455886" w:history="1">
             <w:r>
               <w:rPr>
                 <w:rStyle w:val="Hyperlink"/>
@@ -7208,7 +7642,7 @@
                 <w:noProof/>
                 <w:webHidden/>
               </w:rPr>
-              <w:instrText xml:space="preserve"> PAGEREF _Toc520273695 \h </w:instrText>
+              <w:instrText xml:space="preserve"> PAGEREF _Toc520455886 \h </w:instrText>
             </w:r>
             <w:r>
               <w:rPr>
@@ -7228,7 +7662,7 @@
                 <w:noProof/>
                 <w:webHidden/>
               </w:rPr>
-              <w:t>28</w:t>
+              <w:t>29</w:t>
             </w:r>
             <w:r>
               <w:rPr>
@@ -7251,7 +7685,7 @@
               <w:noProof/>
             </w:rPr>
           </w:pPr>
-          <w:hyperlink w:anchor="_Toc520273696" w:history="1">
+          <w:hyperlink w:anchor="_Toc520455887" w:history="1">
             <w:r>
               <w:rPr>
                 <w:rStyle w:val="Hyperlink"/>
@@ -7292,7 +7726,7 @@
                 <w:noProof/>
                 <w:webHidden/>
               </w:rPr>
-              <w:instrText xml:space="preserve"> PAGEREF _Toc520273696 \h </w:instrText>
+              <w:instrText xml:space="preserve"> PAGEREF _Toc520455887 \h </w:instrText>
             </w:r>
             <w:r>
               <w:rPr>
@@ -7312,7 +7746,7 @@
                 <w:noProof/>
                 <w:webHidden/>
               </w:rPr>
-              <w:t>28</w:t>
+              <w:t>29</w:t>
             </w:r>
             <w:r>
               <w:rPr>
@@ -7335,7 +7769,7 @@
               <w:noProof/>
             </w:rPr>
           </w:pPr>
-          <w:hyperlink w:anchor="_Toc520273697" w:history="1">
+          <w:hyperlink w:anchor="_Toc520455888" w:history="1">
             <w:r>
               <w:rPr>
                 <w:rStyle w:val="Hyperlink"/>
@@ -7376,7 +7810,7 @@
                 <w:noProof/>
                 <w:webHidden/>
               </w:rPr>
-              <w:instrText xml:space="preserve"> PAGEREF _Toc520273697 \h </w:instrText>
+              <w:instrText xml:space="preserve"> PAGEREF _Toc520455888 \h </w:instrText>
             </w:r>
             <w:r>
               <w:rPr>
@@ -7396,7 +7830,7 @@
                 <w:noProof/>
                 <w:webHidden/>
               </w:rPr>
-              <w:t>28</w:t>
+              <w:t>29</w:t>
             </w:r>
             <w:r>
               <w:rPr>
@@ -7419,7 +7853,7 @@
               <w:noProof/>
             </w:rPr>
           </w:pPr>
-          <w:hyperlink w:anchor="_Toc520273698" w:history="1">
+          <w:hyperlink w:anchor="_Toc520455889" w:history="1">
             <w:r>
               <w:rPr>
                 <w:rStyle w:val="Hyperlink"/>
@@ -7460,7 +7894,7 @@
                 <w:noProof/>
                 <w:webHidden/>
               </w:rPr>
-              <w:instrText xml:space="preserve"> PAGEREF _Toc520273698 \h </w:instrText>
+              <w:instrText xml:space="preserve"> PAGEREF _Toc520455889 \h </w:instrText>
             </w:r>
             <w:r>
               <w:rPr>
@@ -7480,7 +7914,7 @@
                 <w:noProof/>
                 <w:webHidden/>
               </w:rPr>
-              <w:t>28</w:t>
+              <w:t>29</w:t>
             </w:r>
             <w:r>
               <w:rPr>
@@ -7503,7 +7937,7 @@
               <w:noProof/>
             </w:rPr>
           </w:pPr>
-          <w:hyperlink w:anchor="_Toc520273699" w:history="1">
+          <w:hyperlink w:anchor="_Toc520455890" w:history="1">
             <w:r>
               <w:rPr>
                 <w:rStyle w:val="Hyperlink"/>
@@ -7544,7 +7978,7 @@
                 <w:noProof/>
                 <w:webHidden/>
               </w:rPr>
-              <w:instrText xml:space="preserve"> PAGEREF _Toc520273699 \h </w:instrText>
+              <w:instrText xml:space="preserve"> PAGEREF _Toc520455890 \h </w:instrText>
             </w:r>
             <w:r>
               <w:rPr>
@@ -7564,7 +7998,7 @@
                 <w:noProof/>
                 <w:webHidden/>
               </w:rPr>
-              <w:t>28</w:t>
+              <w:t>29</w:t>
             </w:r>
             <w:r>
               <w:rPr>
@@ -7587,7 +8021,7 @@
               <w:noProof/>
             </w:rPr>
           </w:pPr>
-          <w:hyperlink w:anchor="_Toc520273700" w:history="1">
+          <w:hyperlink w:anchor="_Toc520455891" w:history="1">
             <w:r>
               <w:rPr>
                 <w:rStyle w:val="Hyperlink"/>
@@ -7628,7 +8062,7 @@
                 <w:noProof/>
                 <w:webHidden/>
               </w:rPr>
-              <w:instrText xml:space="preserve"> PAGEREF _Toc520273700 \h </w:instrText>
+              <w:instrText xml:space="preserve"> PAGEREF _Toc520455891 \h </w:instrText>
             </w:r>
             <w:r>
               <w:rPr>
@@ -7648,7 +8082,7 @@
                 <w:noProof/>
                 <w:webHidden/>
               </w:rPr>
-              <w:t>28</w:t>
+              <w:t>29</w:t>
             </w:r>
             <w:r>
               <w:rPr>
@@ -7671,7 +8105,7 @@
               <w:noProof/>
             </w:rPr>
           </w:pPr>
-          <w:hyperlink w:anchor="_Toc520273701" w:history="1">
+          <w:hyperlink w:anchor="_Toc520455892" w:history="1">
             <w:r>
               <w:rPr>
                 <w:rStyle w:val="Hyperlink"/>
@@ -7712,7 +8146,7 @@
                 <w:noProof/>
                 <w:webHidden/>
               </w:rPr>
-              <w:instrText xml:space="preserve"> PAGEREF _Toc520273701 \h </w:instrText>
+              <w:instrText xml:space="preserve"> PAGEREF _Toc520455892 \h </w:instrText>
             </w:r>
             <w:r>
               <w:rPr>
@@ -7732,7 +8166,7 @@
                 <w:noProof/>
                 <w:webHidden/>
               </w:rPr>
-              <w:t>29</w:t>
+              <w:t>30</w:t>
             </w:r>
             <w:r>
               <w:rPr>
@@ -7755,7 +8189,7 @@
               <w:noProof/>
             </w:rPr>
           </w:pPr>
-          <w:hyperlink w:anchor="_Toc520273702" w:history="1">
+          <w:hyperlink w:anchor="_Toc520455893" w:history="1">
             <w:r>
               <w:rPr>
                 <w:rStyle w:val="Hyperlink"/>
@@ -7796,7 +8230,7 @@
                 <w:noProof/>
                 <w:webHidden/>
               </w:rPr>
-              <w:instrText xml:space="preserve"> PAGEREF _Toc520273702 \h </w:instrText>
+              <w:instrText xml:space="preserve"> PAGEREF _Toc520455893 \h </w:instrText>
             </w:r>
             <w:r>
               <w:rPr>
@@ -7816,7 +8250,7 @@
                 <w:noProof/>
                 <w:webHidden/>
               </w:rPr>
-              <w:t>29</w:t>
+              <w:t>30</w:t>
             </w:r>
             <w:r>
               <w:rPr>
@@ -7839,7 +8273,7 @@
               <w:noProof/>
             </w:rPr>
           </w:pPr>
-          <w:hyperlink w:anchor="_Toc520273703" w:history="1">
+          <w:hyperlink w:anchor="_Toc520455894" w:history="1">
             <w:r>
               <w:rPr>
                 <w:rStyle w:val="Hyperlink"/>
@@ -7880,7 +8314,7 @@
                 <w:noProof/>
                 <w:webHidden/>
               </w:rPr>
-              <w:instrText xml:space="preserve"> PAGEREF _Toc520273703 \h </w:instrText>
+              <w:instrText xml:space="preserve"> PAGEREF _Toc520455894 \h </w:instrText>
             </w:r>
             <w:r>
               <w:rPr>
@@ -7900,7 +8334,7 @@
                 <w:noProof/>
                 <w:webHidden/>
               </w:rPr>
-              <w:t>29</w:t>
+              <w:t>30</w:t>
             </w:r>
             <w:r>
               <w:rPr>
@@ -7923,7 +8357,7 @@
               <w:noProof/>
             </w:rPr>
           </w:pPr>
-          <w:hyperlink w:anchor="_Toc520273704" w:history="1">
+          <w:hyperlink w:anchor="_Toc520455895" w:history="1">
             <w:r>
               <w:rPr>
                 <w:rStyle w:val="Hyperlink"/>
@@ -7964,7 +8398,7 @@
                 <w:noProof/>
                 <w:webHidden/>
               </w:rPr>
-              <w:instrText xml:space="preserve"> PAGEREF _Toc520273704 \h </w:instrText>
+              <w:instrText xml:space="preserve"> PAGEREF _Toc520455895 \h </w:instrText>
             </w:r>
             <w:r>
               <w:rPr>
@@ -7984,7 +8418,7 @@
                 <w:noProof/>
                 <w:webHidden/>
               </w:rPr>
-              <w:t>29</w:t>
+              <w:t>30</w:t>
             </w:r>
             <w:r>
               <w:rPr>
@@ -8007,7 +8441,7 @@
               <w:noProof/>
             </w:rPr>
           </w:pPr>
-          <w:hyperlink w:anchor="_Toc520273705" w:history="1">
+          <w:hyperlink w:anchor="_Toc520455896" w:history="1">
             <w:r>
               <w:rPr>
                 <w:rStyle w:val="Hyperlink"/>
@@ -8048,7 +8482,7 @@
                 <w:noProof/>
                 <w:webHidden/>
               </w:rPr>
-              <w:instrText xml:space="preserve"> PAGEREF _Toc520273705 \h </w:instrText>
+              <w:instrText xml:space="preserve"> PAGEREF _Toc520455896 \h </w:instrText>
             </w:r>
             <w:r>
               <w:rPr>
@@ -8068,7 +8502,7 @@
                 <w:noProof/>
                 <w:webHidden/>
               </w:rPr>
-              <w:t>29</w:t>
+              <w:t>30</w:t>
             </w:r>
             <w:r>
               <w:rPr>
@@ -8091,7 +8525,7 @@
               <w:noProof/>
             </w:rPr>
           </w:pPr>
-          <w:hyperlink w:anchor="_Toc520273706" w:history="1">
+          <w:hyperlink w:anchor="_Toc520455897" w:history="1">
             <w:r>
               <w:rPr>
                 <w:rStyle w:val="Hyperlink"/>
@@ -8132,7 +8566,7 @@
                 <w:noProof/>
                 <w:webHidden/>
               </w:rPr>
-              <w:instrText xml:space="preserve"> PAGEREF _Toc520273706 \h </w:instrText>
+              <w:instrText xml:space="preserve"> PAGEREF _Toc520455897 \h </w:instrText>
             </w:r>
             <w:r>
               <w:rPr>
@@ -8152,7 +8586,7 @@
                 <w:noProof/>
                 <w:webHidden/>
               </w:rPr>
-              <w:t>29</w:t>
+              <w:t>30</w:t>
             </w:r>
             <w:r>
               <w:rPr>
@@ -8175,7 +8609,7 @@
               <w:noProof/>
             </w:rPr>
           </w:pPr>
-          <w:hyperlink w:anchor="_Toc520273707" w:history="1">
+          <w:hyperlink w:anchor="_Toc520455898" w:history="1">
             <w:r>
               <w:rPr>
                 <w:rStyle w:val="Hyperlink"/>
@@ -8216,7 +8650,7 @@
                 <w:noProof/>
                 <w:webHidden/>
               </w:rPr>
-              <w:instrText xml:space="preserve"> PAGEREF _Toc520273707 \h </w:instrText>
+              <w:instrText xml:space="preserve"> PAGEREF _Toc520455898 \h </w:instrText>
             </w:r>
             <w:r>
               <w:rPr>
@@ -8236,7 +8670,7 @@
                 <w:noProof/>
                 <w:webHidden/>
               </w:rPr>
-              <w:t>29</w:t>
+              <w:t>30</w:t>
             </w:r>
             <w:r>
               <w:rPr>
@@ -8259,7 +8693,7 @@
               <w:noProof/>
             </w:rPr>
           </w:pPr>
-          <w:hyperlink w:anchor="_Toc520273708" w:history="1">
+          <w:hyperlink w:anchor="_Toc520455899" w:history="1">
             <w:r>
               <w:rPr>
                 <w:rStyle w:val="Hyperlink"/>
@@ -8300,7 +8734,7 @@
                 <w:noProof/>
                 <w:webHidden/>
               </w:rPr>
-              <w:instrText xml:space="preserve"> PAGEREF _Toc520273708 \h </w:instrText>
+              <w:instrText xml:space="preserve"> PAGEREF _Toc520455899 \h </w:instrText>
             </w:r>
             <w:r>
               <w:rPr>
@@ -8320,7 +8754,7 @@
                 <w:noProof/>
                 <w:webHidden/>
               </w:rPr>
-              <w:t>29</w:t>
+              <w:t>30</w:t>
             </w:r>
             <w:r>
               <w:rPr>
@@ -8343,7 +8777,7 @@
               <w:noProof/>
             </w:rPr>
           </w:pPr>
-          <w:hyperlink w:anchor="_Toc520273709" w:history="1">
+          <w:hyperlink w:anchor="_Toc520455900" w:history="1">
             <w:r>
               <w:rPr>
                 <w:rStyle w:val="Hyperlink"/>
@@ -8384,7 +8818,7 @@
                 <w:noProof/>
                 <w:webHidden/>
               </w:rPr>
-              <w:instrText xml:space="preserve"> PAGEREF _Toc520273709 \h </w:instrText>
+              <w:instrText xml:space="preserve"> PAGEREF _Toc520455900 \h </w:instrText>
             </w:r>
             <w:r>
               <w:rPr>
@@ -8404,7 +8838,7 @@
                 <w:noProof/>
                 <w:webHidden/>
               </w:rPr>
-              <w:t>30</w:t>
+              <w:t>31</w:t>
             </w:r>
             <w:r>
               <w:rPr>
@@ -8427,7 +8861,7 @@
               <w:noProof/>
             </w:rPr>
           </w:pPr>
-          <w:hyperlink w:anchor="_Toc520273710" w:history="1">
+          <w:hyperlink w:anchor="_Toc520455901" w:history="1">
             <w:r>
               <w:rPr>
                 <w:rStyle w:val="Hyperlink"/>
@@ -8468,7 +8902,7 @@
                 <w:noProof/>
                 <w:webHidden/>
               </w:rPr>
-              <w:instrText xml:space="preserve"> PAGEREF _Toc520273710 \h </w:instrText>
+              <w:instrText xml:space="preserve"> PAGEREF _Toc520455901 \h </w:instrText>
             </w:r>
             <w:r>
               <w:rPr>
@@ -8488,7 +8922,7 @@
                 <w:noProof/>
                 <w:webHidden/>
               </w:rPr>
-              <w:t>30</w:t>
+              <w:t>31</w:t>
             </w:r>
             <w:r>
               <w:rPr>
@@ -8511,7 +8945,7 @@
               <w:noProof/>
             </w:rPr>
           </w:pPr>
-          <w:hyperlink w:anchor="_Toc520273711" w:history="1">
+          <w:hyperlink w:anchor="_Toc520455902" w:history="1">
             <w:r>
               <w:rPr>
                 <w:rStyle w:val="Hyperlink"/>
@@ -8552,7 +8986,7 @@
                 <w:noProof/>
                 <w:webHidden/>
               </w:rPr>
-              <w:instrText xml:space="preserve"> PAGEREF _Toc520273711 \h </w:instrText>
+              <w:instrText xml:space="preserve"> PAGEREF _Toc520455902 \h </w:instrText>
             </w:r>
             <w:r>
               <w:rPr>
@@ -8572,7 +9006,7 @@
                 <w:noProof/>
                 <w:webHidden/>
               </w:rPr>
-              <w:t>30</w:t>
+              <w:t>31</w:t>
             </w:r>
             <w:r>
               <w:rPr>
@@ -8595,7 +9029,7 @@
               <w:noProof/>
             </w:rPr>
           </w:pPr>
-          <w:hyperlink w:anchor="_Toc520273712" w:history="1">
+          <w:hyperlink w:anchor="_Toc520455903" w:history="1">
             <w:r>
               <w:rPr>
                 <w:rStyle w:val="Hyperlink"/>
@@ -8636,7 +9070,7 @@
                 <w:noProof/>
                 <w:webHidden/>
               </w:rPr>
-              <w:instrText xml:space="preserve"> PAGEREF _Toc520273712 \h </w:instrText>
+              <w:instrText xml:space="preserve"> PAGEREF _Toc520455903 \h </w:instrText>
             </w:r>
             <w:r>
               <w:rPr>
@@ -8656,7 +9090,7 @@
                 <w:noProof/>
                 <w:webHidden/>
               </w:rPr>
-              <w:t>30</w:t>
+              <w:t>31</w:t>
             </w:r>
             <w:r>
               <w:rPr>
@@ -8679,7 +9113,7 @@
               <w:noProof/>
             </w:rPr>
           </w:pPr>
-          <w:hyperlink w:anchor="_Toc520273713" w:history="1">
+          <w:hyperlink w:anchor="_Toc520455904" w:history="1">
             <w:r>
               <w:rPr>
                 <w:rStyle w:val="Hyperlink"/>
@@ -8720,7 +9154,7 @@
                 <w:noProof/>
                 <w:webHidden/>
               </w:rPr>
-              <w:instrText xml:space="preserve"> PAGEREF _Toc520273713 \h </w:instrText>
+              <w:instrText xml:space="preserve"> PAGEREF _Toc520455904 \h </w:instrText>
             </w:r>
             <w:r>
               <w:rPr>
@@ -8740,7 +9174,7 @@
                 <w:noProof/>
                 <w:webHidden/>
               </w:rPr>
-              <w:t>30</w:t>
+              <w:t>31</w:t>
             </w:r>
             <w:r>
               <w:rPr>
@@ -8763,7 +9197,7 @@
               <w:noProof/>
             </w:rPr>
           </w:pPr>
-          <w:hyperlink w:anchor="_Toc520273714" w:history="1">
+          <w:hyperlink w:anchor="_Toc520455905" w:history="1">
             <w:r>
               <w:rPr>
                 <w:rStyle w:val="Hyperlink"/>
@@ -8804,7 +9238,7 @@
                 <w:noProof/>
                 <w:webHidden/>
               </w:rPr>
-              <w:instrText xml:space="preserve"> PAGEREF _Toc520273714 \h </w:instrText>
+              <w:instrText xml:space="preserve"> PAGEREF _Toc520455905 \h </w:instrText>
             </w:r>
             <w:r>
               <w:rPr>
@@ -8824,7 +9258,7 @@
                 <w:noProof/>
                 <w:webHidden/>
               </w:rPr>
-              <w:t>30</w:t>
+              <w:t>31</w:t>
             </w:r>
             <w:r>
               <w:rPr>
@@ -8847,7 +9281,7 @@
               <w:noProof/>
             </w:rPr>
           </w:pPr>
-          <w:hyperlink w:anchor="_Toc520273715" w:history="1">
+          <w:hyperlink w:anchor="_Toc520455906" w:history="1">
             <w:r>
               <w:rPr>
                 <w:rStyle w:val="Hyperlink"/>
@@ -8888,7 +9322,7 @@
                 <w:noProof/>
                 <w:webHidden/>
               </w:rPr>
-              <w:instrText xml:space="preserve"> PAGEREF _Toc520273715 \h </w:instrText>
+              <w:instrText xml:space="preserve"> PAGEREF _Toc520455906 \h </w:instrText>
             </w:r>
             <w:r>
               <w:rPr>
@@ -8908,7 +9342,7 @@
                 <w:noProof/>
                 <w:webHidden/>
               </w:rPr>
-              <w:t>30</w:t>
+              <w:t>31</w:t>
             </w:r>
             <w:r>
               <w:rPr>
@@ -8931,7 +9365,7 @@
               <w:noProof/>
             </w:rPr>
           </w:pPr>
-          <w:hyperlink w:anchor="_Toc520273716" w:history="1">
+          <w:hyperlink w:anchor="_Toc520455907" w:history="1">
             <w:r>
               <w:rPr>
                 <w:rStyle w:val="Hyperlink"/>
@@ -8972,7 +9406,7 @@
                 <w:noProof/>
                 <w:webHidden/>
               </w:rPr>
-              <w:instrText xml:space="preserve"> PAGEREF _Toc520273716 \h </w:instrText>
+              <w:instrText xml:space="preserve"> PAGEREF _Toc520455907 \h </w:instrText>
             </w:r>
             <w:r>
               <w:rPr>
@@ -8992,7 +9426,7 @@
                 <w:noProof/>
                 <w:webHidden/>
               </w:rPr>
-              <w:t>30</w:t>
+              <w:t>31</w:t>
             </w:r>
             <w:r>
               <w:rPr>
@@ -9015,7 +9449,7 @@
               <w:noProof/>
             </w:rPr>
           </w:pPr>
-          <w:hyperlink w:anchor="_Toc520273717" w:history="1">
+          <w:hyperlink w:anchor="_Toc520455908" w:history="1">
             <w:r>
               <w:rPr>
                 <w:rStyle w:val="Hyperlink"/>
@@ -9056,7 +9490,7 @@
                 <w:noProof/>
                 <w:webHidden/>
               </w:rPr>
-              <w:instrText xml:space="preserve"> PAGEREF _Toc520273717 \h </w:instrText>
+              <w:instrText xml:space="preserve"> PAGEREF _Toc520455908 \h </w:instrText>
             </w:r>
             <w:r>
               <w:rPr>
@@ -9076,7 +9510,7 @@
                 <w:noProof/>
                 <w:webHidden/>
               </w:rPr>
-              <w:t>30</w:t>
+              <w:t>31</w:t>
             </w:r>
             <w:r>
               <w:rPr>
@@ -9099,7 +9533,7 @@
               <w:noProof/>
             </w:rPr>
           </w:pPr>
-          <w:hyperlink w:anchor="_Toc520273718" w:history="1">
+          <w:hyperlink w:anchor="_Toc520455909" w:history="1">
             <w:r>
               <w:rPr>
                 <w:rStyle w:val="Hyperlink"/>
@@ -9140,7 +9574,7 @@
                 <w:noProof/>
                 <w:webHidden/>
               </w:rPr>
-              <w:instrText xml:space="preserve"> PAGEREF _Toc520273718 \h </w:instrText>
+              <w:instrText xml:space="preserve"> PAGEREF _Toc520455909 \h </w:instrText>
             </w:r>
             <w:r>
               <w:rPr>
@@ -9160,7 +9594,7 @@
                 <w:noProof/>
                 <w:webHidden/>
               </w:rPr>
-              <w:t>31</w:t>
+              <w:t>32</w:t>
             </w:r>
             <w:r>
               <w:rPr>
@@ -9183,7 +9617,7 @@
               <w:noProof/>
             </w:rPr>
           </w:pPr>
-          <w:hyperlink w:anchor="_Toc520273719" w:history="1">
+          <w:hyperlink w:anchor="_Toc520455910" w:history="1">
             <w:r>
               <w:rPr>
                 <w:rStyle w:val="Hyperlink"/>
@@ -9224,7 +9658,7 @@
                 <w:noProof/>
                 <w:webHidden/>
               </w:rPr>
-              <w:instrText xml:space="preserve"> PAGEREF _Toc520273719 \h </w:instrText>
+              <w:instrText xml:space="preserve"> PAGEREF _Toc520455910 \h </w:instrText>
             </w:r>
             <w:r>
               <w:rPr>
@@ -9244,7 +9678,7 @@
                 <w:noProof/>
                 <w:webHidden/>
               </w:rPr>
-              <w:t>31</w:t>
+              <w:t>32</w:t>
             </w:r>
             <w:r>
               <w:rPr>
@@ -9267,7 +9701,7 @@
               <w:noProof/>
             </w:rPr>
           </w:pPr>
-          <w:hyperlink w:anchor="_Toc520273720" w:history="1">
+          <w:hyperlink w:anchor="_Toc520455911" w:history="1">
             <w:r>
               <w:rPr>
                 <w:rStyle w:val="Hyperlink"/>
@@ -9308,7 +9742,7 @@
                 <w:noProof/>
                 <w:webHidden/>
               </w:rPr>
-              <w:instrText xml:space="preserve"> PAGEREF _Toc520273720 \h </w:instrText>
+              <w:instrText xml:space="preserve"> PAGEREF _Toc520455911 \h </w:instrText>
             </w:r>
             <w:r>
               <w:rPr>
@@ -9328,7 +9762,7 @@
                 <w:noProof/>
                 <w:webHidden/>
               </w:rPr>
-              <w:t>31</w:t>
+              <w:t>32</w:t>
             </w:r>
             <w:r>
               <w:rPr>
@@ -9351,7 +9785,7 @@
               <w:noProof/>
             </w:rPr>
           </w:pPr>
-          <w:hyperlink w:anchor="_Toc520273721" w:history="1">
+          <w:hyperlink w:anchor="_Toc520455912" w:history="1">
             <w:r>
               <w:rPr>
                 <w:rStyle w:val="Hyperlink"/>
@@ -9392,7 +9826,7 @@
                 <w:noProof/>
                 <w:webHidden/>
               </w:rPr>
-              <w:instrText xml:space="preserve"> PAGEREF _Toc520273721 \h </w:instrText>
+              <w:instrText xml:space="preserve"> PAGEREF _Toc520455912 \h </w:instrText>
             </w:r>
             <w:r>
               <w:rPr>
@@ -9412,7 +9846,7 @@
                 <w:noProof/>
                 <w:webHidden/>
               </w:rPr>
-              <w:t>31</w:t>
+              <w:t>32</w:t>
             </w:r>
             <w:r>
               <w:rPr>
@@ -9435,7 +9869,7 @@
               <w:noProof/>
             </w:rPr>
           </w:pPr>
-          <w:hyperlink w:anchor="_Toc520273722" w:history="1">
+          <w:hyperlink w:anchor="_Toc520455913" w:history="1">
             <w:r>
               <w:rPr>
                 <w:rStyle w:val="Hyperlink"/>
@@ -9476,7 +9910,7 @@
                 <w:noProof/>
                 <w:webHidden/>
               </w:rPr>
-              <w:instrText xml:space="preserve"> PAGEREF _Toc520273722 \h </w:instrText>
+              <w:instrText xml:space="preserve"> PAGEREF _Toc520455913 \h </w:instrText>
             </w:r>
             <w:r>
               <w:rPr>
@@ -9496,7 +9930,7 @@
                 <w:noProof/>
                 <w:webHidden/>
               </w:rPr>
-              <w:t>31</w:t>
+              <w:t>32</w:t>
             </w:r>
             <w:r>
               <w:rPr>
@@ -9519,7 +9953,7 @@
               <w:noProof/>
             </w:rPr>
           </w:pPr>
-          <w:hyperlink w:anchor="_Toc520273723" w:history="1">
+          <w:hyperlink w:anchor="_Toc520455914" w:history="1">
             <w:r>
               <w:rPr>
                 <w:rStyle w:val="Hyperlink"/>
@@ -9560,7 +9994,7 @@
                 <w:noProof/>
                 <w:webHidden/>
               </w:rPr>
-              <w:instrText xml:space="preserve"> PAGEREF _Toc520273723 \h </w:instrText>
+              <w:instrText xml:space="preserve"> PAGEREF _Toc520455914 \h </w:instrText>
             </w:r>
             <w:r>
               <w:rPr>
@@ -9580,7 +10014,91 @@
                 <w:noProof/>
                 <w:webHidden/>
               </w:rPr>
-              <w:t>32</w:t>
+              <w:t>33</w:t>
+            </w:r>
+            <w:r>
+              <w:rPr>
+                <w:noProof/>
+                <w:webHidden/>
+              </w:rPr>
+              <w:fldChar w:fldCharType="end"/>
+            </w:r>
+          </w:hyperlink>
+        </w:p>
+        <w:p>
+          <w:pPr>
+            <w:pStyle w:val="TOC2"/>
+            <w:tabs>
+              <w:tab w:val="left" w:pos="1540"/>
+              <w:tab w:val="right" w:leader="dot" w:pos="9350"/>
+            </w:tabs>
+            <w:rPr>
+              <w:rFonts w:eastAsiaTheme="minorEastAsia"/>
+              <w:noProof/>
+            </w:rPr>
+          </w:pPr>
+          <w:hyperlink w:anchor="_Toc520455915" w:history="1">
+            <w:r>
+              <w:rPr>
+                <w:rStyle w:val="Hyperlink"/>
+                <w:noProof/>
+              </w:rPr>
+              <w:t>Section 10.1</w:t>
+            </w:r>
+            <w:r>
+              <w:rPr>
+                <w:rFonts w:eastAsiaTheme="minorEastAsia"/>
+                <w:noProof/>
+              </w:rPr>
+              <w:tab/>
+            </w:r>
+            <w:r>
+              <w:rPr>
+                <w:rStyle w:val="Hyperlink"/>
+                <w:noProof/>
+              </w:rPr>
+              <w:t>MOP – Create EBS Backup strategy using EBS Lifecycle Policies</w:t>
+            </w:r>
+            <w:r>
+              <w:rPr>
+                <w:noProof/>
+                <w:webHidden/>
+              </w:rPr>
+              <w:tab/>
+            </w:r>
+            <w:r>
+              <w:rPr>
+                <w:noProof/>
+                <w:webHidden/>
+              </w:rPr>
+              <w:fldChar w:fldCharType="begin"/>
+            </w:r>
+            <w:r>
+              <w:rPr>
+                <w:noProof/>
+                <w:webHidden/>
+              </w:rPr>
+              <w:instrText xml:space="preserve"> PAGEREF _Toc520455915 \h </w:instrText>
+            </w:r>
+            <w:r>
+              <w:rPr>
+                <w:noProof/>
+                <w:webHidden/>
+              </w:rPr>
+            </w:r>
+            <w:r>
+              <w:rPr>
+                <w:noProof/>
+                <w:webHidden/>
+              </w:rPr>
+              <w:fldChar w:fldCharType="separate"/>
+            </w:r>
+            <w:r>
+              <w:rPr>
+                <w:noProof/>
+                <w:webHidden/>
+              </w:rPr>
+              <w:t>33</w:t>
             </w:r>
             <w:r>
               <w:rPr>
@@ -9603,7 +10121,7 @@
               <w:noProof/>
             </w:rPr>
           </w:pPr>
-          <w:hyperlink w:anchor="_Toc520273724" w:history="1">
+          <w:hyperlink w:anchor="_Toc520455916" w:history="1">
             <w:r>
               <w:rPr>
                 <w:rStyle w:val="Hyperlink"/>
@@ -9644,7 +10162,7 @@
                 <w:noProof/>
                 <w:webHidden/>
               </w:rPr>
-              <w:instrText xml:space="preserve"> PAGEREF _Toc520273724 \h </w:instrText>
+              <w:instrText xml:space="preserve"> PAGEREF _Toc520455916 \h </w:instrText>
             </w:r>
             <w:r>
               <w:rPr>
@@ -9664,7 +10182,7 @@
                 <w:noProof/>
                 <w:webHidden/>
               </w:rPr>
-              <w:t>32</w:t>
+              <w:t>34</w:t>
             </w:r>
             <w:r>
               <w:rPr>
@@ -9687,7 +10205,7 @@
               <w:noProof/>
             </w:rPr>
           </w:pPr>
-          <w:hyperlink w:anchor="_Toc520273725" w:history="1">
+          <w:hyperlink w:anchor="_Toc520455917" w:history="1">
             <w:r>
               <w:rPr>
                 <w:rStyle w:val="Hyperlink"/>
@@ -9728,7 +10246,7 @@
                 <w:noProof/>
                 <w:webHidden/>
               </w:rPr>
-              <w:instrText xml:space="preserve"> PAGEREF _Toc520273725 \h </w:instrText>
+              <w:instrText xml:space="preserve"> PAGEREF _Toc520455917 \h </w:instrText>
             </w:r>
             <w:r>
               <w:rPr>
@@ -9748,7 +10266,7 @@
                 <w:noProof/>
                 <w:webHidden/>
               </w:rPr>
-              <w:t>32</w:t>
+              <w:t>34</w:t>
             </w:r>
             <w:r>
               <w:rPr>
@@ -9771,7 +10289,7 @@
               <w:noProof/>
             </w:rPr>
           </w:pPr>
-          <w:hyperlink w:anchor="_Toc520273726" w:history="1">
+          <w:hyperlink w:anchor="_Toc520455918" w:history="1">
             <w:r>
               <w:rPr>
                 <w:rStyle w:val="Hyperlink"/>
@@ -9812,7 +10330,7 @@
                 <w:noProof/>
                 <w:webHidden/>
               </w:rPr>
-              <w:instrText xml:space="preserve"> PAGEREF _Toc520273726 \h </w:instrText>
+              <w:instrText xml:space="preserve"> PAGEREF _Toc520455918 \h </w:instrText>
             </w:r>
             <w:r>
               <w:rPr>
@@ -9832,7 +10350,7 @@
                 <w:noProof/>
                 <w:webHidden/>
               </w:rPr>
-              <w:t>32</w:t>
+              <w:t>34</w:t>
             </w:r>
             <w:r>
               <w:rPr>
@@ -9855,7 +10373,7 @@
               <w:noProof/>
             </w:rPr>
           </w:pPr>
-          <w:hyperlink w:anchor="_Toc520273727" w:history="1">
+          <w:hyperlink w:anchor="_Toc520455919" w:history="1">
             <w:r>
               <w:rPr>
                 <w:rStyle w:val="Hyperlink"/>
@@ -9896,7 +10414,7 @@
                 <w:noProof/>
                 <w:webHidden/>
               </w:rPr>
-              <w:instrText xml:space="preserve"> PAGEREF _Toc520273727 \h </w:instrText>
+              <w:instrText xml:space="preserve"> PAGEREF _Toc520455919 \h </w:instrText>
             </w:r>
             <w:r>
               <w:rPr>
@@ -9916,7 +10434,7 @@
                 <w:noProof/>
                 <w:webHidden/>
               </w:rPr>
-              <w:t>32</w:t>
+              <w:t>35</w:t>
             </w:r>
             <w:r>
               <w:rPr>
@@ -9939,7 +10457,7 @@
               <w:noProof/>
             </w:rPr>
           </w:pPr>
-          <w:hyperlink w:anchor="_Toc520273728" w:history="1">
+          <w:hyperlink w:anchor="_Toc520455920" w:history="1">
             <w:r>
               <w:rPr>
                 <w:rStyle w:val="Hyperlink"/>
@@ -9980,7 +10498,7 @@
                 <w:noProof/>
                 <w:webHidden/>
               </w:rPr>
-              <w:instrText xml:space="preserve"> PAGEREF _Toc520273728 \h </w:instrText>
+              <w:instrText xml:space="preserve"> PAGEREF _Toc520455920 \h </w:instrText>
             </w:r>
             <w:r>
               <w:rPr>
@@ -10000,7 +10518,7 @@
                 <w:noProof/>
                 <w:webHidden/>
               </w:rPr>
-              <w:t>34</w:t>
+              <w:t>37</w:t>
             </w:r>
             <w:r>
               <w:rPr>
@@ -10023,7 +10541,7 @@
               <w:noProof/>
             </w:rPr>
           </w:pPr>
-          <w:hyperlink w:anchor="_Toc520273729" w:history="1">
+          <w:hyperlink w:anchor="_Toc520455921" w:history="1">
             <w:r>
               <w:rPr>
                 <w:rStyle w:val="Hyperlink"/>
@@ -10064,7 +10582,7 @@
                 <w:noProof/>
                 <w:webHidden/>
               </w:rPr>
-              <w:instrText xml:space="preserve"> PAGEREF _Toc520273729 \h </w:instrText>
+              <w:instrText xml:space="preserve"> PAGEREF _Toc520455921 \h </w:instrText>
             </w:r>
             <w:r>
               <w:rPr>
@@ -10084,7 +10602,7 @@
                 <w:noProof/>
                 <w:webHidden/>
               </w:rPr>
-              <w:t>34</w:t>
+              <w:t>37</w:t>
             </w:r>
             <w:r>
               <w:rPr>
@@ -10107,7 +10625,7 @@
               <w:noProof/>
             </w:rPr>
           </w:pPr>
-          <w:hyperlink w:anchor="_Toc520273730" w:history="1">
+          <w:hyperlink w:anchor="_Toc520455922" w:history="1">
             <w:r>
               <w:rPr>
                 <w:rStyle w:val="Hyperlink"/>
@@ -10148,7 +10666,7 @@
                 <w:noProof/>
                 <w:webHidden/>
               </w:rPr>
-              <w:instrText xml:space="preserve"> PAGEREF _Toc520273730 \h </w:instrText>
+              <w:instrText xml:space="preserve"> PAGEREF _Toc520455922 \h </w:instrText>
             </w:r>
             <w:r>
               <w:rPr>
@@ -10168,7 +10686,7 @@
                 <w:noProof/>
                 <w:webHidden/>
               </w:rPr>
-              <w:t>34</w:t>
+              <w:t>37</w:t>
             </w:r>
             <w:r>
               <w:rPr>
@@ -10191,7 +10709,7 @@
               <w:noProof/>
             </w:rPr>
           </w:pPr>
-          <w:hyperlink w:anchor="_Toc520273731" w:history="1">
+          <w:hyperlink w:anchor="_Toc520455923" w:history="1">
             <w:r>
               <w:rPr>
                 <w:rStyle w:val="Hyperlink"/>
@@ -10232,7 +10750,7 @@
                 <w:noProof/>
                 <w:webHidden/>
               </w:rPr>
-              <w:instrText xml:space="preserve"> PAGEREF _Toc520273731 \h </w:instrText>
+              <w:instrText xml:space="preserve"> PAGEREF _Toc520455923 \h </w:instrText>
             </w:r>
             <w:r>
               <w:rPr>
@@ -10252,7 +10770,7 @@
                 <w:noProof/>
                 <w:webHidden/>
               </w:rPr>
-              <w:t>34</w:t>
+              <w:t>37</w:t>
             </w:r>
             <w:r>
               <w:rPr>
@@ -10275,7 +10793,7 @@
               <w:noProof/>
             </w:rPr>
           </w:pPr>
-          <w:hyperlink w:anchor="_Toc520273732" w:history="1">
+          <w:hyperlink w:anchor="_Toc520455924" w:history="1">
             <w:r>
               <w:rPr>
                 <w:rStyle w:val="Hyperlink"/>
@@ -10316,7 +10834,7 @@
                 <w:noProof/>
                 <w:webHidden/>
               </w:rPr>
-              <w:instrText xml:space="preserve"> PAGEREF _Toc520273732 \h </w:instrText>
+              <w:instrText xml:space="preserve"> PAGEREF _Toc520455924 \h </w:instrText>
             </w:r>
             <w:r>
               <w:rPr>
@@ -10336,7 +10854,7 @@
                 <w:noProof/>
                 <w:webHidden/>
               </w:rPr>
-              <w:t>34</w:t>
+              <w:t>37</w:t>
             </w:r>
             <w:r>
               <w:rPr>
@@ -10359,7 +10877,7 @@
               <w:noProof/>
             </w:rPr>
           </w:pPr>
-          <w:hyperlink w:anchor="_Toc520273733" w:history="1">
+          <w:hyperlink w:anchor="_Toc520455925" w:history="1">
             <w:r>
               <w:rPr>
                 <w:rStyle w:val="Hyperlink"/>
@@ -10400,7 +10918,7 @@
                 <w:noProof/>
                 <w:webHidden/>
               </w:rPr>
-              <w:instrText xml:space="preserve"> PAGEREF _Toc520273733 \h </w:instrText>
+              <w:instrText xml:space="preserve"> PAGEREF _Toc520455925 \h </w:instrText>
             </w:r>
             <w:r>
               <w:rPr>
@@ -10420,7 +10938,7 @@
                 <w:noProof/>
                 <w:webHidden/>
               </w:rPr>
-              <w:t>34</w:t>
+              <w:t>37</w:t>
             </w:r>
             <w:r>
               <w:rPr>
@@ -10443,7 +10961,7 @@
               <w:noProof/>
             </w:rPr>
           </w:pPr>
-          <w:hyperlink w:anchor="_Toc520273734" w:history="1">
+          <w:hyperlink w:anchor="_Toc520455926" w:history="1">
             <w:r>
               <w:rPr>
                 <w:rStyle w:val="Hyperlink"/>
@@ -10484,7 +11002,7 @@
                 <w:noProof/>
                 <w:webHidden/>
               </w:rPr>
-              <w:instrText xml:space="preserve"> PAGEREF _Toc520273734 \h </w:instrText>
+              <w:instrText xml:space="preserve"> PAGEREF _Toc520455926 \h </w:instrText>
             </w:r>
             <w:r>
               <w:rPr>
@@ -10504,7 +11022,7 @@
                 <w:noProof/>
                 <w:webHidden/>
               </w:rPr>
-              <w:t>34</w:t>
+              <w:t>37</w:t>
             </w:r>
             <w:r>
               <w:rPr>
@@ -10527,7 +11045,7 @@
               <w:noProof/>
             </w:rPr>
           </w:pPr>
-          <w:hyperlink w:anchor="_Toc520273735" w:history="1">
+          <w:hyperlink w:anchor="_Toc520455927" w:history="1">
             <w:r>
               <w:rPr>
                 <w:rStyle w:val="Hyperlink"/>
@@ -10568,7 +11086,7 @@
                 <w:noProof/>
                 <w:webHidden/>
               </w:rPr>
-              <w:instrText xml:space="preserve"> PAGEREF _Toc520273735 \h </w:instrText>
+              <w:instrText xml:space="preserve"> PAGEREF _Toc520455927 \h </w:instrText>
             </w:r>
             <w:r>
               <w:rPr>
@@ -10588,7 +11106,7 @@
                 <w:noProof/>
                 <w:webHidden/>
               </w:rPr>
-              <w:t>34</w:t>
+              <w:t>37</w:t>
             </w:r>
             <w:r>
               <w:rPr>
@@ -10611,7 +11129,7 @@
               <w:noProof/>
             </w:rPr>
           </w:pPr>
-          <w:hyperlink w:anchor="_Toc520273736" w:history="1">
+          <w:hyperlink w:anchor="_Toc520455928" w:history="1">
             <w:r>
               <w:rPr>
                 <w:rStyle w:val="Hyperlink"/>
@@ -10652,7 +11170,7 @@
                 <w:noProof/>
                 <w:webHidden/>
               </w:rPr>
-              <w:instrText xml:space="preserve"> PAGEREF _Toc520273736 \h </w:instrText>
+              <w:instrText xml:space="preserve"> PAGEREF _Toc520455928 \h </w:instrText>
             </w:r>
             <w:r>
               <w:rPr>
@@ -10672,7 +11190,7 @@
                 <w:noProof/>
                 <w:webHidden/>
               </w:rPr>
-              <w:t>34</w:t>
+              <w:t>37</w:t>
             </w:r>
             <w:r>
               <w:rPr>
@@ -10695,7 +11213,7 @@
               <w:noProof/>
             </w:rPr>
           </w:pPr>
-          <w:hyperlink w:anchor="_Toc520273737" w:history="1">
+          <w:hyperlink w:anchor="_Toc520455929" w:history="1">
             <w:r>
               <w:rPr>
                 <w:rStyle w:val="Hyperlink"/>
@@ -10736,7 +11254,7 @@
                 <w:noProof/>
                 <w:webHidden/>
               </w:rPr>
-              <w:instrText xml:space="preserve"> PAGEREF _Toc520273737 \h </w:instrText>
+              <w:instrText xml:space="preserve"> PAGEREF _Toc520455929 \h </w:instrText>
             </w:r>
             <w:r>
               <w:rPr>
@@ -10756,7 +11274,7 @@
                 <w:noProof/>
                 <w:webHidden/>
               </w:rPr>
-              <w:t>34</w:t>
+              <w:t>37</w:t>
             </w:r>
             <w:r>
               <w:rPr>
@@ -10779,7 +11297,7 @@
               <w:noProof/>
             </w:rPr>
           </w:pPr>
-          <w:hyperlink w:anchor="_Toc520273738" w:history="1">
+          <w:hyperlink w:anchor="_Toc520455930" w:history="1">
             <w:r>
               <w:rPr>
                 <w:rStyle w:val="Hyperlink"/>
@@ -10820,7 +11338,7 @@
                 <w:noProof/>
                 <w:webHidden/>
               </w:rPr>
-              <w:instrText xml:space="preserve"> PAGEREF _Toc520273738 \h </w:instrText>
+              <w:instrText xml:space="preserve"> PAGEREF _Toc520455930 \h </w:instrText>
             </w:r>
             <w:r>
               <w:rPr>
@@ -10840,7 +11358,91 @@
                 <w:noProof/>
                 <w:webHidden/>
               </w:rPr>
-              <w:t>36</w:t>
+              <w:t>38</w:t>
+            </w:r>
+            <w:r>
+              <w:rPr>
+                <w:noProof/>
+                <w:webHidden/>
+              </w:rPr>
+              <w:fldChar w:fldCharType="end"/>
+            </w:r>
+          </w:hyperlink>
+        </w:p>
+        <w:p>
+          <w:pPr>
+            <w:pStyle w:val="TOC3"/>
+            <w:tabs>
+              <w:tab w:val="left" w:pos="1926"/>
+              <w:tab w:val="right" w:leader="dot" w:pos="9350"/>
+            </w:tabs>
+            <w:rPr>
+              <w:rFonts w:eastAsiaTheme="minorEastAsia"/>
+              <w:noProof/>
+            </w:rPr>
+          </w:pPr>
+          <w:hyperlink w:anchor="_Toc520455931" w:history="1">
+            <w:r>
+              <w:rPr>
+                <w:rStyle w:val="Hyperlink"/>
+                <w:noProof/>
+              </w:rPr>
+              <w:t>Section 15.4.4</w:t>
+            </w:r>
+            <w:r>
+              <w:rPr>
+                <w:rFonts w:eastAsiaTheme="minorEastAsia"/>
+                <w:noProof/>
+              </w:rPr>
+              <w:tab/>
+            </w:r>
+            <w:r>
+              <w:rPr>
+                <w:rStyle w:val="Hyperlink"/>
+                <w:noProof/>
+              </w:rPr>
+              <w:t>MOP Template</w:t>
+            </w:r>
+            <w:r>
+              <w:rPr>
+                <w:noProof/>
+                <w:webHidden/>
+              </w:rPr>
+              <w:tab/>
+            </w:r>
+            <w:r>
+              <w:rPr>
+                <w:noProof/>
+                <w:webHidden/>
+              </w:rPr>
+              <w:fldChar w:fldCharType="begin"/>
+            </w:r>
+            <w:r>
+              <w:rPr>
+                <w:noProof/>
+                <w:webHidden/>
+              </w:rPr>
+              <w:instrText xml:space="preserve"> PAGEREF _Toc520455931 \h </w:instrText>
+            </w:r>
+            <w:r>
+              <w:rPr>
+                <w:noProof/>
+                <w:webHidden/>
+              </w:rPr>
+            </w:r>
+            <w:r>
+              <w:rPr>
+                <w:noProof/>
+                <w:webHidden/>
+              </w:rPr>
+              <w:fldChar w:fldCharType="separate"/>
+            </w:r>
+            <w:r>
+              <w:rPr>
+                <w:noProof/>
+                <w:webHidden/>
+              </w:rPr>
+              <w:t>39</w:t>
             </w:r>
             <w:r>
               <w:rPr>
@@ -10863,7 +11465,7 @@
               <w:noProof/>
             </w:rPr>
           </w:pPr>
-          <w:hyperlink w:anchor="_Toc520273739" w:history="1">
+          <w:hyperlink w:anchor="_Toc520455932" w:history="1">
             <w:r>
               <w:rPr>
                 <w:rStyle w:val="Hyperlink"/>
@@ -10904,7 +11506,7 @@
                 <w:noProof/>
                 <w:webHidden/>
               </w:rPr>
-              <w:instrText xml:space="preserve"> PAGEREF _Toc520273739 \h </w:instrText>
+              <w:instrText xml:space="preserve"> PAGEREF _Toc520455932 \h </w:instrText>
             </w:r>
             <w:r>
               <w:rPr>
@@ -10924,7 +11526,7 @@
                 <w:noProof/>
                 <w:webHidden/>
               </w:rPr>
-              <w:t>37</w:t>
+              <w:t>40</w:t>
             </w:r>
             <w:r>
               <w:rPr>
@@ -10947,7 +11549,7 @@
               <w:noProof/>
             </w:rPr>
           </w:pPr>
-          <w:hyperlink w:anchor="_Toc520273740" w:history="1">
+          <w:hyperlink w:anchor="_Toc520455933" w:history="1">
             <w:r>
               <w:rPr>
                 <w:rStyle w:val="Hyperlink"/>
@@ -10988,7 +11590,7 @@
                 <w:noProof/>
                 <w:webHidden/>
               </w:rPr>
-              <w:instrText xml:space="preserve"> PAGEREF _Toc520273740 \h </w:instrText>
+              <w:instrText xml:space="preserve"> PAGEREF _Toc520455933 \h </w:instrText>
             </w:r>
             <w:r>
               <w:rPr>
@@ -11008,7 +11610,7 @@
                 <w:noProof/>
                 <w:webHidden/>
               </w:rPr>
-              <w:t>38</w:t>
+              <w:t>41</w:t>
             </w:r>
             <w:r>
               <w:rPr>
@@ -11031,7 +11633,7 @@
               <w:noProof/>
             </w:rPr>
           </w:pPr>
-          <w:hyperlink w:anchor="_Toc520273741" w:history="1">
+          <w:hyperlink w:anchor="_Toc520455934" w:history="1">
             <w:r>
               <w:rPr>
                 <w:rStyle w:val="Hyperlink"/>
@@ -11072,7 +11674,7 @@
                 <w:noProof/>
                 <w:webHidden/>
               </w:rPr>
-              <w:instrText xml:space="preserve"> PAGEREF _Toc520273741 \h </w:instrText>
+              <w:instrText xml:space="preserve"> PAGEREF _Toc520455934 \h </w:instrText>
             </w:r>
             <w:r>
               <w:rPr>
@@ -11092,7 +11694,7 @@
                 <w:noProof/>
                 <w:webHidden/>
               </w:rPr>
-              <w:t>38</w:t>
+              <w:t>41</w:t>
             </w:r>
             <w:r>
               <w:rPr>
@@ -11115,7 +11717,7 @@
               <w:noProof/>
             </w:rPr>
           </w:pPr>
-          <w:hyperlink w:anchor="_Toc520273742" w:history="1">
+          <w:hyperlink w:anchor="_Toc520455935" w:history="1">
             <w:r>
               <w:rPr>
                 <w:rStyle w:val="Hyperlink"/>
@@ -11156,7 +11758,7 @@
                 <w:noProof/>
                 <w:webHidden/>
               </w:rPr>
-              <w:instrText xml:space="preserve"> PAGEREF _Toc520273742 \h </w:instrText>
+              <w:instrText xml:space="preserve"> PAGEREF _Toc520455935 \h </w:instrText>
             </w:r>
             <w:r>
               <w:rPr>
@@ -11176,7 +11778,7 @@
                 <w:noProof/>
                 <w:webHidden/>
               </w:rPr>
-              <w:t>38</w:t>
+              <w:t>41</w:t>
             </w:r>
             <w:r>
               <w:rPr>
@@ -11226,7 +11828,7 @@
       <w:pPr>
         <w:pStyle w:val="Heading1"/>
       </w:pPr>
-      <w:bookmarkStart w:id="0" w:name="_Toc520273611"/>
+      <w:bookmarkStart w:id="0" w:name="_Toc520455797"/>
       <w:r>
         <w:lastRenderedPageBreak/>
         <w:t>Important Information Start Here</w:t>
@@ -11237,7 +11839,7 @@
       <w:pPr>
         <w:pStyle w:val="Heading2"/>
       </w:pPr>
-      <w:bookmarkStart w:id="1" w:name="_Toc520273612"/>
+      <w:bookmarkStart w:id="1" w:name="_Toc520455798"/>
       <w:r>
         <w:t>Five Talent Contact Info</w:t>
       </w:r>
@@ -11247,7 +11849,7 @@
       <w:pPr>
         <w:pStyle w:val="Heading2"/>
       </w:pPr>
-      <w:bookmarkStart w:id="2" w:name="_Toc520273613"/>
+      <w:bookmarkStart w:id="2" w:name="_Toc520455799"/>
       <w:r>
         <w:t>Alert Acknowledgement Process</w:t>
       </w:r>
@@ -11257,7 +11859,7 @@
       <w:pPr>
         <w:pStyle w:val="Heading2"/>
       </w:pPr>
-      <w:bookmarkStart w:id="3" w:name="_Toc520273614"/>
+      <w:bookmarkStart w:id="3" w:name="_Toc520455800"/>
       <w:r>
         <w:t>Connecting to AWS Environment</w:t>
       </w:r>
@@ -11267,7 +11869,7 @@
       <w:pPr>
         <w:pStyle w:val="Heading2"/>
       </w:pPr>
-      <w:bookmarkStart w:id="4" w:name="_Toc520273615"/>
+      <w:bookmarkStart w:id="4" w:name="_Toc520455801"/>
       <w:r>
         <w:t>Note</w:t>
       </w:r>
@@ -11280,7 +11882,7 @@
       <w:pPr>
         <w:pStyle w:val="Heading1"/>
       </w:pPr>
-      <w:bookmarkStart w:id="5" w:name="_Toc520273616"/>
+      <w:bookmarkStart w:id="5" w:name="_Toc520455802"/>
       <w:r>
         <w:t>Alert Matrices</w:t>
       </w:r>
@@ -11290,7 +11892,7 @@
       <w:pPr>
         <w:pStyle w:val="Heading2"/>
       </w:pPr>
-      <w:bookmarkStart w:id="6" w:name="_Toc520273617"/>
+      <w:bookmarkStart w:id="6" w:name="_Toc520455803"/>
       <w:r>
         <w:t>Windows Server Alerts</w:t>
       </w:r>
@@ -11300,7 +11902,7 @@
       <w:pPr>
         <w:pStyle w:val="Heading2"/>
       </w:pPr>
-      <w:bookmarkStart w:id="7" w:name="_Toc520273618"/>
+      <w:bookmarkStart w:id="7" w:name="_Toc520455804"/>
       <w:r>
         <w:t>Linux alerts</w:t>
       </w:r>
@@ -11313,7 +11915,7 @@
       <w:pPr>
         <w:pStyle w:val="Heading2"/>
       </w:pPr>
-      <w:bookmarkStart w:id="8" w:name="_Toc520273619"/>
+      <w:bookmarkStart w:id="8" w:name="_Toc520455805"/>
       <w:r>
         <w:t>Network Alerts</w:t>
       </w:r>
@@ -11323,7 +11925,7 @@
       <w:pPr>
         <w:pStyle w:val="Heading2"/>
       </w:pPr>
-      <w:bookmarkStart w:id="9" w:name="_Toc520273620"/>
+      <w:bookmarkStart w:id="9" w:name="_Toc520455806"/>
       <w:r>
         <w:t>Storage Alerts</w:t>
       </w:r>
@@ -11333,7 +11935,7 @@
       <w:pPr>
         <w:pStyle w:val="Heading2"/>
       </w:pPr>
-      <w:bookmarkStart w:id="10" w:name="_Toc520273621"/>
+      <w:bookmarkStart w:id="10" w:name="_Toc520455807"/>
       <w:r>
         <w:t>Database Alerts</w:t>
       </w:r>
@@ -11343,7 +11945,7 @@
       <w:pPr>
         <w:pStyle w:val="Heading2"/>
       </w:pPr>
-      <w:bookmarkStart w:id="11" w:name="_Toc520273622"/>
+      <w:bookmarkStart w:id="11" w:name="_Toc520455808"/>
       <w:r>
         <w:t>Service Alerts</w:t>
       </w:r>
@@ -11353,7 +11955,7 @@
       <w:pPr>
         <w:pStyle w:val="Heading2"/>
       </w:pPr>
-      <w:bookmarkStart w:id="12" w:name="_Toc520273623"/>
+      <w:bookmarkStart w:id="12" w:name="_Toc520455809"/>
       <w:r>
         <w:t>Application alerts</w:t>
       </w:r>
@@ -11363,7 +11965,7 @@
       <w:pPr>
         <w:pStyle w:val="Heading2"/>
       </w:pPr>
-      <w:bookmarkStart w:id="13" w:name="_Toc520273624"/>
+      <w:bookmarkStart w:id="13" w:name="_Toc520455810"/>
       <w:r>
         <w:t>Virtual Infrastructure</w:t>
       </w:r>
@@ -11376,7 +11978,7 @@
       <w:pPr>
         <w:pStyle w:val="Heading1"/>
       </w:pPr>
-      <w:bookmarkStart w:id="14" w:name="_Toc520273625"/>
+      <w:bookmarkStart w:id="14" w:name="_Toc520455811"/>
       <w:r>
         <w:t>Troubleshooting / Resolution Steps</w:t>
       </w:r>
@@ -11386,7 +11988,7 @@
       <w:pPr>
         <w:pStyle w:val="Heading2"/>
       </w:pPr>
-      <w:bookmarkStart w:id="15" w:name="_Toc520273626"/>
+      <w:bookmarkStart w:id="15" w:name="_Toc520455812"/>
       <w:r>
         <w:t>Windows Server Alerts</w:t>
       </w:r>
@@ -11396,7 +11998,7 @@
       <w:pPr>
         <w:pStyle w:val="Heading2"/>
       </w:pPr>
-      <w:bookmarkStart w:id="16" w:name="_Toc520273627"/>
+      <w:bookmarkStart w:id="16" w:name="_Toc520455813"/>
       <w:r>
         <w:t>Linux alerts</w:t>
       </w:r>
@@ -11409,7 +12011,7 @@
       <w:pPr>
         <w:pStyle w:val="Heading2"/>
       </w:pPr>
-      <w:bookmarkStart w:id="17" w:name="_Toc520273628"/>
+      <w:bookmarkStart w:id="17" w:name="_Toc520455814"/>
       <w:r>
         <w:t>Network Alerts</w:t>
       </w:r>
@@ -11419,7 +12021,7 @@
       <w:pPr>
         <w:pStyle w:val="Heading2"/>
       </w:pPr>
-      <w:bookmarkStart w:id="18" w:name="_Toc520273629"/>
+      <w:bookmarkStart w:id="18" w:name="_Toc520455815"/>
       <w:r>
         <w:t>Storage Alerts</w:t>
       </w:r>
@@ -11429,7 +12031,7 @@
       <w:pPr>
         <w:pStyle w:val="Heading2"/>
       </w:pPr>
-      <w:bookmarkStart w:id="19" w:name="_Toc520273630"/>
+      <w:bookmarkStart w:id="19" w:name="_Toc520455816"/>
       <w:r>
         <w:t>Database Alerts</w:t>
       </w:r>
@@ -11439,7 +12041,7 @@
       <w:pPr>
         <w:pStyle w:val="Heading2"/>
       </w:pPr>
-      <w:bookmarkStart w:id="20" w:name="_Toc520273631"/>
+      <w:bookmarkStart w:id="20" w:name="_Toc520455817"/>
       <w:r>
         <w:t>Service Alerts</w:t>
       </w:r>
@@ -11449,7 +12051,7 @@
       <w:pPr>
         <w:pStyle w:val="Heading2"/>
       </w:pPr>
-      <w:bookmarkStart w:id="21" w:name="_Toc520273632"/>
+      <w:bookmarkStart w:id="21" w:name="_Toc520455818"/>
       <w:r>
         <w:t>Application alerts</w:t>
       </w:r>
@@ -11459,7 +12061,7 @@
       <w:pPr>
         <w:pStyle w:val="Heading2"/>
       </w:pPr>
-      <w:bookmarkStart w:id="22" w:name="_Toc520273633"/>
+      <w:bookmarkStart w:id="22" w:name="_Toc520455819"/>
       <w:r>
         <w:t>Virtual Infrastructure</w:t>
       </w:r>
@@ -11473,7 +12075,7 @@
       <w:pPr>
         <w:pStyle w:val="Heading1"/>
       </w:pPr>
-      <w:bookmarkStart w:id="23" w:name="_Toc520273634"/>
+      <w:bookmarkStart w:id="23" w:name="_Toc520455820"/>
       <w:r>
         <w:t>Escalation Processes</w:t>
       </w:r>
@@ -11483,7 +12085,7 @@
       <w:pPr>
         <w:pStyle w:val="Heading1"/>
       </w:pPr>
-      <w:bookmarkStart w:id="24" w:name="_Toc520273635"/>
+      <w:bookmarkStart w:id="24" w:name="_Toc520455821"/>
       <w:r>
         <w:t>Network Diagrams</w:t>
       </w:r>
@@ -11493,7 +12095,7 @@
       <w:pPr>
         <w:pStyle w:val="Heading1"/>
       </w:pPr>
-      <w:bookmarkStart w:id="25" w:name="_Toc520273636"/>
+      <w:bookmarkStart w:id="25" w:name="_Toc520455822"/>
       <w:r>
         <w:t>Monitoring System</w:t>
       </w:r>
@@ -11503,7 +12105,7 @@
       <w:pPr>
         <w:pStyle w:val="Heading2"/>
       </w:pPr>
-      <w:bookmarkStart w:id="26" w:name="_Toc520273637"/>
+      <w:bookmarkStart w:id="26" w:name="_Toc520455823"/>
       <w:r>
         <w:t>CloudWatch Alarms (From the FTS Wiki)</w:t>
       </w:r>
@@ -12602,7 +13204,6 @@
           <w:sz w:val="21"/>
           <w:szCs w:val="21"/>
         </w:rPr>
-        <w:lastRenderedPageBreak/>
         <w:t xml:space="preserve">Unordered List </w:t>
       </w:r>
       <w:proofErr w:type="spellStart"/>
@@ -12981,9 +13582,72 @@
     <w:p/>
     <w:p>
       <w:pPr>
+        <w:pStyle w:val="Heading2"/>
+      </w:pPr>
+      <w:bookmarkStart w:id="27" w:name="_Toc520455824"/>
+      <w:proofErr w:type="spellStart"/>
+      <w:r>
+        <w:t>Monit</w:t>
+      </w:r>
+      <w:proofErr w:type="spellEnd"/>
+      <w:r>
+        <w:t xml:space="preserve"> Software </w:t>
+      </w:r>
+    </w:p>
+    <w:p>
+      <w:proofErr w:type="spellStart"/>
+      <w:r>
+        <w:t>Monit</w:t>
+      </w:r>
+      <w:proofErr w:type="spellEnd"/>
+      <w:r>
+        <w:t xml:space="preserve"> </w:t>
+      </w:r>
+      <w:r>
+        <w:t xml:space="preserve">is a </w:t>
+      </w:r>
+      <w:proofErr w:type="spellStart"/>
+      <w:r>
+        <w:t>linux</w:t>
+      </w:r>
+      <w:proofErr w:type="spellEnd"/>
+      <w:r>
+        <w:t xml:space="preserve"> based monitor process that can check processes, files, programs, the system, and take proactive action. </w:t>
+      </w:r>
+      <w:hyperlink r:id="rId14" w:history="1">
+        <w:r>
+          <w:rPr>
+            <w:rStyle w:val="Hyperlink"/>
+          </w:rPr>
+          <w:t>https://mmonit.com/monit</w:t>
+        </w:r>
+      </w:hyperlink>
+    </w:p>
+    <w:p>
+      <w:pPr>
+        <w:pStyle w:val="Heading3"/>
+      </w:pPr>
+      <w:r>
+        <w:lastRenderedPageBreak/>
+        <w:t xml:space="preserve">Installing </w:t>
+      </w:r>
+      <w:proofErr w:type="spellStart"/>
+      <w:r>
+        <w:t>Monit</w:t>
+      </w:r>
+      <w:proofErr w:type="spellEnd"/>
+      <w:r>
+        <w:t xml:space="preserve"> Software on Linux (Debian)</w:t>
+      </w:r>
+    </w:p>
+    <w:p>
+      <w:bookmarkStart w:id="28" w:name="_GoBack"/>
+      <w:bookmarkEnd w:id="28"/>
+    </w:p>
+    <w:p>
+      <w:pPr>
         <w:pStyle w:val="Heading1"/>
       </w:pPr>
-      <w:bookmarkStart w:id="27" w:name="_Toc520273638"/>
       <w:r>
         <w:t>Resource List</w:t>
       </w:r>
@@ -12993,75 +13657,77 @@
       <w:pPr>
         <w:pStyle w:val="Heading2"/>
       </w:pPr>
-      <w:bookmarkStart w:id="28" w:name="_Toc520273639"/>
+      <w:bookmarkStart w:id="29" w:name="_Toc520455825"/>
       <w:r>
         <w:t>Networks</w:t>
       </w:r>
-      <w:bookmarkEnd w:id="28"/>
+      <w:bookmarkEnd w:id="29"/>
     </w:p>
     <w:p>
       <w:pPr>
         <w:pStyle w:val="Heading2"/>
       </w:pPr>
-      <w:bookmarkStart w:id="29" w:name="_Toc520273640"/>
+      <w:bookmarkStart w:id="30" w:name="_Toc520455826"/>
       <w:r>
         <w:t>Storage</w:t>
       </w:r>
-      <w:bookmarkEnd w:id="29"/>
+      <w:bookmarkEnd w:id="30"/>
     </w:p>
     <w:p>
       <w:pPr>
         <w:pStyle w:val="Heading2"/>
       </w:pPr>
-      <w:bookmarkStart w:id="30" w:name="_Toc520273641"/>
+      <w:bookmarkStart w:id="31" w:name="_Toc520455827"/>
       <w:r>
         <w:t>Database Instances / RDS</w:t>
       </w:r>
-      <w:bookmarkEnd w:id="30"/>
+      <w:bookmarkEnd w:id="31"/>
     </w:p>
     <w:p>
       <w:pPr>
         <w:pStyle w:val="Heading2"/>
       </w:pPr>
-      <w:bookmarkStart w:id="31" w:name="_Toc520273642"/>
+      <w:bookmarkStart w:id="32" w:name="_Toc520455828"/>
       <w:r>
         <w:t>Lambda Functions</w:t>
       </w:r>
-      <w:bookmarkEnd w:id="31"/>
+      <w:bookmarkEnd w:id="32"/>
     </w:p>
     <w:p>
       <w:pPr>
         <w:pStyle w:val="Heading2"/>
       </w:pPr>
-      <w:bookmarkStart w:id="32" w:name="_Toc520273643"/>
+      <w:bookmarkStart w:id="33" w:name="_Toc520455829"/>
       <w:r>
         <w:t>EC2 Servers</w:t>
       </w:r>
-      <w:bookmarkEnd w:id="32"/>
+      <w:bookmarkEnd w:id="33"/>
     </w:p>
     <w:p>
       <w:pPr>
         <w:pStyle w:val="Heading1"/>
       </w:pPr>
-      <w:bookmarkStart w:id="33" w:name="_Toc520273644"/>
+      <w:bookmarkStart w:id="34" w:name="_Toc520455830"/>
       <w:r>
         <w:t>Environment Overview</w:t>
       </w:r>
-      <w:bookmarkEnd w:id="33"/>
+      <w:bookmarkEnd w:id="34"/>
     </w:p>
     <w:p>
       <w:pPr>
         <w:pStyle w:val="Heading2"/>
       </w:pPr>
+      <w:bookmarkStart w:id="35" w:name="_Toc520455831"/>
       <w:r>
         <w:t>Tagging Categories</w:t>
       </w:r>
+      <w:bookmarkEnd w:id="35"/>
     </w:p>
     <w:p>
       <w:r>
         <w:t xml:space="preserve">REFERENCE: </w:t>
       </w:r>
-      <w:hyperlink r:id="rId14" w:history="1">
+      <w:hyperlink r:id="rId15" w:history="1">
         <w:r>
           <w:rPr>
             <w:rStyle w:val="Hyperlink"/>
@@ -13074,9 +13740,11 @@
       <w:pPr>
         <w:pStyle w:val="Heading3"/>
       </w:pPr>
+      <w:bookmarkStart w:id="36" w:name="_Toc520455832"/>
       <w:r>
         <w:t>Technical Tags</w:t>
       </w:r>
+      <w:bookmarkEnd w:id="36"/>
     </w:p>
     <w:p>
       <w:r>
@@ -13105,208 +13773,214 @@
     </w:p>
     <w:p>
       <w:r>
+        <w:t>Environment – dev, test, prod</w:t>
+      </w:r>
+    </w:p>
+    <w:p>
+      <w:r>
+        <w:t>Version</w:t>
+      </w:r>
+    </w:p>
+    <w:p>
+      <w:pPr>
+        <w:pStyle w:val="Heading3"/>
+      </w:pPr>
+      <w:bookmarkStart w:id="37" w:name="_Toc520455833"/>
+      <w:r>
+        <w:t>Tags for Automation</w:t>
+      </w:r>
+      <w:bookmarkEnd w:id="37"/>
+    </w:p>
+    <w:p>
+      <w:r>
+        <w:t>Date/Time – used to identify the date or time a resource should be started, stopped, deleted, or rotated</w:t>
+      </w:r>
+    </w:p>
+    <w:p>
+      <w:proofErr w:type="spellStart"/>
+      <w:r>
+        <w:t>Opt</w:t>
+      </w:r>
+      <w:proofErr w:type="spellEnd"/>
+      <w:r>
+        <w:t xml:space="preserve"> In/</w:t>
+      </w:r>
+      <w:proofErr w:type="spellStart"/>
+      <w:r>
+        <w:t>Opt</w:t>
+      </w:r>
+      <w:proofErr w:type="spellEnd"/>
+      <w:r>
+        <w:t xml:space="preserve"> out – used to indicate whether a resource should be automatically included in an automated activity such as starting, stopping, or resizing instances</w:t>
+      </w:r>
+    </w:p>
+    <w:p>
+      <w:r>
+        <w:t xml:space="preserve">Security – Used to determine requirements such as encryption or enabling of VPC Flow Logs, </w:t>
+      </w:r>
+      <w:proofErr w:type="gramStart"/>
+      <w:r>
+        <w:t>and also</w:t>
+      </w:r>
+      <w:proofErr w:type="gramEnd"/>
+      <w:r>
+        <w:t xml:space="preserve"> to identify route tables or security groups that deserve extra scrutiny</w:t>
+      </w:r>
+    </w:p>
+    <w:p>
+      <w:pPr>
+        <w:pStyle w:val="Heading3"/>
+      </w:pPr>
+      <w:bookmarkStart w:id="38" w:name="_Toc520455834"/>
+      <w:r>
+        <w:t>Business Tags</w:t>
+      </w:r>
+      <w:bookmarkEnd w:id="38"/>
+    </w:p>
+    <w:p>
+      <w:r>
+        <w:t xml:space="preserve">Owner – </w:t>
+      </w:r>
+    </w:p>
+    <w:p>
+      <w:r>
+        <w:t>Cost Center/Business Unit</w:t>
+      </w:r>
+    </w:p>
+    <w:p>
+      <w:r>
+        <w:t>Customer</w:t>
+      </w:r>
+    </w:p>
+    <w:p>
+      <w:r>
+        <w:t>Project</w:t>
+      </w:r>
+    </w:p>
+    <w:p>
+      <w:pPr>
+        <w:pStyle w:val="Heading2"/>
+      </w:pPr>
+      <w:bookmarkStart w:id="39" w:name="_Toc520455835"/>
+      <w:r>
+        <w:t>Security Tags</w:t>
+      </w:r>
+      <w:bookmarkEnd w:id="39"/>
+    </w:p>
+    <w:p>
+      <w:r>
+        <w:t xml:space="preserve">Confidentiality – An identifier for the specific data-confidentiality level </w:t>
+      </w:r>
+      <w:proofErr w:type="gramStart"/>
+      <w:r>
+        <w:t>a resources</w:t>
+      </w:r>
+      <w:proofErr w:type="gramEnd"/>
+      <w:r>
+        <w:t xml:space="preserve"> supports</w:t>
+      </w:r>
+    </w:p>
+    <w:p>
+      <w:r>
         <w:lastRenderedPageBreak/>
-        <w:t>Environment – dev, test, prod</w:t>
-      </w:r>
-    </w:p>
-    <w:p>
-      <w:r>
-        <w:t>Version</w:t>
-      </w:r>
+        <w:t>Compliance – An identifier for workloads designed to adhere to specific compliance requirements</w:t>
+      </w:r>
+    </w:p>
+    <w:p>
+      <w:pPr>
+        <w:pStyle w:val="Heading1"/>
+      </w:pPr>
+      <w:bookmarkStart w:id="40" w:name="_Toc520455836"/>
+      <w:r>
+        <w:t>Supporting SOPs</w:t>
+      </w:r>
+      <w:bookmarkEnd w:id="40"/>
+    </w:p>
+    <w:p/>
+    <w:p>
+      <w:pPr>
+        <w:pStyle w:val="Heading2"/>
+      </w:pPr>
+      <w:bookmarkStart w:id="41" w:name="_Toc520455837"/>
+      <w:r>
+        <w:t>Change Management</w:t>
+      </w:r>
+      <w:bookmarkEnd w:id="41"/>
     </w:p>
     <w:p>
       <w:pPr>
         <w:pStyle w:val="Heading3"/>
       </w:pPr>
-      <w:r>
-        <w:t>Tags for Automation</w:t>
-      </w:r>
-    </w:p>
-    <w:p>
-      <w:r>
-        <w:t>Date/Time – used to identify the date or time a resource should be started, stopped, deleted, or rotated</w:t>
-      </w:r>
-    </w:p>
-    <w:p>
+      <w:bookmarkStart w:id="42" w:name="_Toc520455838"/>
+      <w:r>
+        <w:t>CloudFormation</w:t>
+      </w:r>
+      <w:bookmarkEnd w:id="42"/>
+    </w:p>
+    <w:p>
+      <w:pPr>
+        <w:pStyle w:val="Heading3"/>
+      </w:pPr>
+      <w:bookmarkStart w:id="43" w:name="_Toc520455839"/>
       <w:proofErr w:type="spellStart"/>
       <w:r>
-        <w:t>Opt</w:t>
+        <w:t>CloudFormer</w:t>
       </w:r>
       <w:proofErr w:type="spellEnd"/>
       <w:r>
-        <w:t xml:space="preserve"> In/</w:t>
+        <w:t xml:space="preserve"> (Reverse engineer; create </w:t>
       </w:r>
       <w:proofErr w:type="spellStart"/>
       <w:r>
-        <w:t>Opt</w:t>
-      </w:r>
+        <w:t>CloudFormationTemplates</w:t>
+      </w:r>
+      <w:bookmarkEnd w:id="43"/>
       <w:proofErr w:type="spellEnd"/>
-      <w:r>
-        <w:t xml:space="preserve"> out – used to indicate whether a resource should be automatically included in an automated activity such as starting, stopping, or resizing instances</w:t>
-      </w:r>
-    </w:p>
-    <w:p>
-      <w:r>
-        <w:t xml:space="preserve">Security – Used to determine requirements such as encryption or enabling of VPC Flow Logs, </w:t>
-      </w:r>
-      <w:proofErr w:type="gramStart"/>
-      <w:r>
-        <w:t>and also</w:t>
-      </w:r>
-      <w:proofErr w:type="gramEnd"/>
-      <w:r>
-        <w:t xml:space="preserve"> to identify route tables or security groups that deserve extra scrutiny</w:t>
-      </w:r>
-    </w:p>
-    <w:p>
-      <w:pPr>
-        <w:pStyle w:val="Heading3"/>
-      </w:pPr>
-      <w:r>
-        <w:t>Business Tags</w:t>
-      </w:r>
-    </w:p>
-    <w:p>
-      <w:r>
-        <w:t xml:space="preserve">Owner – </w:t>
-      </w:r>
-    </w:p>
-    <w:p>
-      <w:r>
-        <w:t>Cost Center/Business Unit</w:t>
-      </w:r>
-    </w:p>
-    <w:p>
-      <w:r>
-        <w:t>Customer</w:t>
-      </w:r>
-    </w:p>
-    <w:p>
-      <w:r>
-        <w:t>Project</w:t>
-      </w:r>
-    </w:p>
-    <w:p>
-      <w:pPr>
-        <w:pStyle w:val="Heading2"/>
-      </w:pPr>
-      <w:r>
-        <w:t>Security Tags</w:t>
-      </w:r>
-    </w:p>
-    <w:p>
-      <w:r>
-        <w:t xml:space="preserve">Confidentiality – An identifier for the specific data-confidentiality level </w:t>
-      </w:r>
-      <w:proofErr w:type="gramStart"/>
-      <w:r>
-        <w:t>a resources</w:t>
-      </w:r>
-      <w:proofErr w:type="gramEnd"/>
-      <w:r>
-        <w:t xml:space="preserve"> supports</w:t>
-      </w:r>
-    </w:p>
-    <w:p>
-      <w:r>
-        <w:t>Compliance – An identifier for workloads designed to adhere to specific compliance requirements</w:t>
-      </w:r>
-    </w:p>
-    <w:p>
-      <w:pPr>
-        <w:pStyle w:val="Heading1"/>
-      </w:pPr>
-      <w:bookmarkStart w:id="34" w:name="_Toc520273645"/>
-      <w:r>
-        <w:t>Supporting SOPs</w:t>
-      </w:r>
-      <w:bookmarkEnd w:id="34"/>
-    </w:p>
-    <w:p/>
-    <w:p>
-      <w:pPr>
-        <w:pStyle w:val="Heading2"/>
-      </w:pPr>
-      <w:bookmarkStart w:id="35" w:name="_Toc520273646"/>
-      <w:r>
-        <w:t>Change Management</w:t>
-      </w:r>
-      <w:bookmarkEnd w:id="35"/>
-    </w:p>
-    <w:p>
-      <w:pPr>
-        <w:pStyle w:val="Heading3"/>
-      </w:pPr>
-      <w:bookmarkStart w:id="36" w:name="_Toc520273647"/>
-      <w:r>
-        <w:t>CloudFormation</w:t>
-      </w:r>
-      <w:bookmarkEnd w:id="36"/>
-    </w:p>
-    <w:p>
-      <w:pPr>
-        <w:pStyle w:val="Heading3"/>
-      </w:pPr>
-      <w:bookmarkStart w:id="37" w:name="_Toc520273648"/>
+    </w:p>
+    <w:p>
+      <w:pPr>
+        <w:pStyle w:val="Heading4"/>
+      </w:pPr>
+      <w:r>
+        <w:t xml:space="preserve">Setup </w:t>
+      </w:r>
       <w:proofErr w:type="spellStart"/>
       <w:r>
         <w:t>CloudFormer</w:t>
       </w:r>
       <w:proofErr w:type="spellEnd"/>
-      <w:r>
-        <w:t xml:space="preserve"> (Reverse engineer; create </w:t>
+    </w:p>
+    <w:p>
+      <w:pPr>
+        <w:pStyle w:val="Heading5"/>
+      </w:pPr>
+      <w:r>
+        <w:t>Summary</w:t>
+      </w:r>
+    </w:p>
+    <w:p>
+      <w:r>
+        <w:t xml:space="preserve">This will prepare AWS CloudFormation to utilize the </w:t>
       </w:r>
       <w:proofErr w:type="spellStart"/>
       <w:r>
-        <w:t>CloudFormationTemplates</w:t>
-      </w:r>
-      <w:bookmarkEnd w:id="37"/>
+        <w:t>CloudFormer</w:t>
+      </w:r>
       <w:proofErr w:type="spellEnd"/>
-    </w:p>
-    <w:p>
-      <w:pPr>
-        <w:pStyle w:val="Heading4"/>
-      </w:pPr>
-      <w:r>
-        <w:t xml:space="preserve">Setup </w:t>
-      </w:r>
-      <w:proofErr w:type="spellStart"/>
-      <w:r>
-        <w:t>CloudFormer</w:t>
-      </w:r>
-      <w:proofErr w:type="spellEnd"/>
+      <w:r>
+        <w:t xml:space="preserve"> template to reverse engineer an environment.   NOTE: This process creates an EC2 Instance that will be billed. </w:t>
+      </w:r>
     </w:p>
     <w:p>
       <w:pPr>
         <w:pStyle w:val="Heading5"/>
       </w:pPr>
       <w:r>
-        <w:t>Summary</w:t>
-      </w:r>
-    </w:p>
-    <w:p>
-      <w:r>
-        <w:t xml:space="preserve">This will prepare AWS CloudFormation to utilize the </w:t>
-      </w:r>
-      <w:proofErr w:type="spellStart"/>
-      <w:r>
-        <w:t>CloudFormer</w:t>
-      </w:r>
-      <w:proofErr w:type="spellEnd"/>
-      <w:r>
-        <w:t xml:space="preserve"> template to reverse engineer an environment.   NOTE: This process creates an EC2 Instance that will be billed. </w:t>
-      </w:r>
-    </w:p>
-    <w:p>
-      <w:pPr>
-        <w:pStyle w:val="Heading5"/>
-      </w:pPr>
-      <w:r>
         <w:t>Reference</w:t>
       </w:r>
     </w:p>
     <w:p>
-      <w:hyperlink r:id="rId15">
+      <w:hyperlink r:id="rId16">
         <w:r>
           <w:rPr>
             <w:rStyle w:val="Hyperlink"/>
@@ -13317,7 +13991,7 @@
       </w:hyperlink>
     </w:p>
     <w:p>
-      <w:hyperlink r:id="rId16">
+      <w:hyperlink r:id="rId17">
         <w:r>
           <w:rPr>
             <w:rStyle w:val="Hyperlink"/>
@@ -13352,7 +14026,6 @@
         <w:pStyle w:val="Heading5"/>
       </w:pPr>
       <w:r>
-        <w:lastRenderedPageBreak/>
         <w:t>Validation</w:t>
       </w:r>
     </w:p>
@@ -13598,7 +14271,7 @@
                           <pic:cNvPicPr/>
                         </pic:nvPicPr>
                         <pic:blipFill>
-                          <a:blip r:embed="rId17">
+                          <a:blip r:embed="rId18">
                             <a:extLst>
                               <a:ext uri="{28A0092B-C50C-407E-A947-70E740481C1C}">
                                 <a14:useLocalDpi xmlns:a14="http://schemas.microsoft.com/office/drawing/2010/main" val="0"/>
@@ -13705,6 +14378,7 @@
               <w:rPr>
                 <w:rFonts w:ascii="Calibri" w:eastAsia="Calibri" w:hAnsi="Calibri" w:cs="Calibri"/>
               </w:rPr>
+              <w:lastRenderedPageBreak/>
               <w:t>Click Next</w:t>
             </w:r>
           </w:p>
@@ -13724,205 +14398,12 @@
               <w:rPr>
                 <w:noProof/>
               </w:rPr>
+              <w:lastRenderedPageBreak/>
               <w:drawing>
                 <wp:inline distT="0" distB="0" distL="0" distR="0" wp14:anchorId="79941F24" wp14:editId="1D322773">
                   <wp:extent cx="2839837" cy="446000"/>
                   <wp:effectExtent l="0" t="0" r="0" b="0"/>
                   <wp:docPr id="227945028" name="picture"/>
-                  <wp:cNvGraphicFramePr>
-                    <a:graphicFrameLocks xmlns:a="http://schemas.openxmlformats.org/drawingml/2006/main" noChangeAspect="1"/>
-                  </wp:cNvGraphicFramePr>
-                  <a:graphic xmlns:a="http://schemas.openxmlformats.org/drawingml/2006/main">
-                    <a:graphicData uri="http://schemas.openxmlformats.org/drawingml/2006/picture">
-                      <pic:pic xmlns:pic="http://schemas.openxmlformats.org/drawingml/2006/picture">
-                        <pic:nvPicPr>
-                          <pic:cNvPr id="0" name="picture"/>
-                          <pic:cNvPicPr/>
-                        </pic:nvPicPr>
-                        <pic:blipFill>
-                          <a:blip r:embed="rId18" cstate="print">
-                            <a:extLst>
-                              <a:ext uri="{28A0092B-C50C-407E-A947-70E740481C1C}">
-                                <a14:useLocalDpi xmlns:a14="http://schemas.microsoft.com/office/drawing/2010/main" val="0"/>
-                              </a:ext>
-                            </a:extLst>
-                          </a:blip>
-                          <a:stretch>
-                            <a:fillRect/>
-                          </a:stretch>
-                        </pic:blipFill>
-                        <pic:spPr>
-                          <a:xfrm>
-                            <a:off x="0" y="0"/>
-                            <a:ext cx="2839837" cy="446000"/>
-                          </a:xfrm>
-                          <a:prstGeom prst="rect">
-                            <a:avLst/>
-                          </a:prstGeom>
-                        </pic:spPr>
-                      </pic:pic>
-                    </a:graphicData>
-                  </a:graphic>
-                </wp:inline>
-              </w:drawing>
-            </w:r>
-          </w:p>
-        </w:tc>
-      </w:tr>
-      <w:tr>
-        <w:tc>
-          <w:tcPr>
-            <w:cnfStyle w:val="001000000000" w:firstRow="0" w:lastRow="0" w:firstColumn="1" w:lastColumn="0" w:oddVBand="0" w:evenVBand="0" w:oddHBand="0" w:evenHBand="0" w:firstRowFirstColumn="0" w:firstRowLastColumn="0" w:lastRowFirstColumn="0" w:lastRowLastColumn="0"/>
-            <w:tcW w:w="795" w:type="dxa"/>
-            <w:shd w:val="clear" w:color="auto" w:fill="70AD47" w:themeFill="accent6"/>
-            <w:vAlign w:val="center"/>
-          </w:tcPr>
-          <w:p>
-            <w:pPr>
-              <w:pStyle w:val="ListParagraph"/>
-              <w:numPr>
-                <w:ilvl w:val="0"/>
-                <w:numId w:val="11"/>
-              </w:numPr>
-              <w:spacing w:after="160" w:line="259" w:lineRule="auto"/>
-              <w:rPr>
-                <w:rFonts w:eastAsiaTheme="minorEastAsia"/>
-              </w:rPr>
-            </w:pPr>
-          </w:p>
-        </w:tc>
-        <w:tc>
-          <w:tcPr>
-            <w:tcW w:w="3690" w:type="dxa"/>
-            <w:shd w:val="clear" w:color="auto" w:fill="E2EFD9" w:themeFill="accent6" w:themeFillTint="33"/>
-            <w:vAlign w:val="center"/>
-          </w:tcPr>
-          <w:p>
-            <w:pPr>
-              <w:spacing w:after="160" w:line="259" w:lineRule="auto"/>
-              <w:cnfStyle w:val="000000000000" w:firstRow="0" w:lastRow="0" w:firstColumn="0" w:lastColumn="0" w:oddVBand="0" w:evenVBand="0" w:oddHBand="0" w:evenHBand="0" w:firstRowFirstColumn="0" w:firstRowLastColumn="0" w:lastRowFirstColumn="0" w:lastRowLastColumn="0"/>
-              <w:rPr>
-                <w:rFonts w:ascii="Calibri" w:eastAsia="Calibri" w:hAnsi="Calibri" w:cs="Calibri"/>
-              </w:rPr>
-            </w:pPr>
-            <w:r>
-              <w:rPr>
-                <w:rFonts w:ascii="Calibri" w:eastAsia="Calibri" w:hAnsi="Calibri" w:cs="Calibri"/>
-              </w:rPr>
-              <w:t xml:space="preserve">Enter a </w:t>
-            </w:r>
-            <w:proofErr w:type="spellStart"/>
-            <w:r>
-              <w:rPr>
-                <w:rFonts w:ascii="Calibri" w:eastAsia="Calibri" w:hAnsi="Calibri" w:cs="Calibri"/>
-              </w:rPr>
-              <w:t>Stackname</w:t>
-            </w:r>
-            <w:proofErr w:type="spellEnd"/>
-            <w:r>
-              <w:rPr>
-                <w:rFonts w:ascii="Calibri" w:eastAsia="Calibri" w:hAnsi="Calibri" w:cs="Calibri"/>
-              </w:rPr>
-              <w:t>, username, and credential (</w:t>
-            </w:r>
-            <w:proofErr w:type="spellStart"/>
-            <w:r>
-              <w:rPr>
-                <w:rFonts w:ascii="Calibri" w:eastAsia="Calibri" w:hAnsi="Calibri" w:cs="Calibri"/>
-              </w:rPr>
-              <w:t>FiveTalent</w:t>
-            </w:r>
-            <w:proofErr w:type="spellEnd"/>
-            <w:r>
-              <w:rPr>
-                <w:rFonts w:ascii="Calibri" w:eastAsia="Calibri" w:hAnsi="Calibri" w:cs="Calibri"/>
-              </w:rPr>
-              <w:t xml:space="preserve">!) The user name and cred are to the new EC2 instance that runs the </w:t>
-            </w:r>
-            <w:proofErr w:type="spellStart"/>
-            <w:r>
-              <w:rPr>
-                <w:rFonts w:ascii="Calibri" w:eastAsia="Calibri" w:hAnsi="Calibri" w:cs="Calibri"/>
-              </w:rPr>
-              <w:t>CloudFormer</w:t>
-            </w:r>
-            <w:proofErr w:type="spellEnd"/>
-            <w:r>
-              <w:rPr>
-                <w:rFonts w:ascii="Calibri" w:eastAsia="Calibri" w:hAnsi="Calibri" w:cs="Calibri"/>
-              </w:rPr>
-              <w:t xml:space="preserve"> process</w:t>
-            </w:r>
-          </w:p>
-          <w:p>
-            <w:pPr>
-              <w:spacing w:after="160" w:line="259" w:lineRule="auto"/>
-              <w:cnfStyle w:val="000000000000" w:firstRow="0" w:lastRow="0" w:firstColumn="0" w:lastColumn="0" w:oddVBand="0" w:evenVBand="0" w:oddHBand="0" w:evenHBand="0" w:firstRowFirstColumn="0" w:firstRowLastColumn="0" w:lastRowFirstColumn="0" w:lastRowLastColumn="0"/>
-              <w:rPr>
-                <w:rFonts w:ascii="Calibri" w:eastAsia="Calibri" w:hAnsi="Calibri" w:cs="Calibri"/>
-              </w:rPr>
-            </w:pPr>
-          </w:p>
-          <w:p>
-            <w:pPr>
-              <w:spacing w:after="160" w:line="259" w:lineRule="auto"/>
-              <w:cnfStyle w:val="000000000000" w:firstRow="0" w:lastRow="0" w:firstColumn="0" w:lastColumn="0" w:oddVBand="0" w:evenVBand="0" w:oddHBand="0" w:evenHBand="0" w:firstRowFirstColumn="0" w:firstRowLastColumn="0" w:lastRowFirstColumn="0" w:lastRowLastColumn="0"/>
-              <w:rPr>
-                <w:rFonts w:ascii="Calibri" w:eastAsia="Calibri" w:hAnsi="Calibri" w:cs="Calibri"/>
-              </w:rPr>
-            </w:pPr>
-            <w:r>
-              <w:rPr>
-                <w:rFonts w:ascii="Calibri" w:eastAsia="Calibri" w:hAnsi="Calibri" w:cs="Calibri"/>
-              </w:rPr>
-              <w:t>NOTE: Use the Create New VPC option, not the default shown in screenshot</w:t>
-            </w:r>
-          </w:p>
-          <w:p>
-            <w:pPr>
-              <w:spacing w:after="160" w:line="259" w:lineRule="auto"/>
-              <w:cnfStyle w:val="000000000000" w:firstRow="0" w:lastRow="0" w:firstColumn="0" w:lastColumn="0" w:oddVBand="0" w:evenVBand="0" w:oddHBand="0" w:evenHBand="0" w:firstRowFirstColumn="0" w:firstRowLastColumn="0" w:lastRowFirstColumn="0" w:lastRowLastColumn="0"/>
-              <w:rPr>
-                <w:rFonts w:ascii="Calibri" w:eastAsia="Calibri" w:hAnsi="Calibri" w:cs="Calibri"/>
-              </w:rPr>
-            </w:pPr>
-          </w:p>
-          <w:p>
-            <w:pPr>
-              <w:spacing w:after="160" w:line="259" w:lineRule="auto"/>
-              <w:cnfStyle w:val="000000000000" w:firstRow="0" w:lastRow="0" w:firstColumn="0" w:lastColumn="0" w:oddVBand="0" w:evenVBand="0" w:oddHBand="0" w:evenHBand="0" w:firstRowFirstColumn="0" w:firstRowLastColumn="0" w:lastRowFirstColumn="0" w:lastRowLastColumn="0"/>
-              <w:rPr>
-                <w:rFonts w:ascii="Calibri" w:eastAsia="Calibri" w:hAnsi="Calibri" w:cs="Calibri"/>
-              </w:rPr>
-            </w:pPr>
-            <w:r>
-              <w:rPr>
-                <w:rFonts w:ascii="Calibri" w:eastAsia="Calibri" w:hAnsi="Calibri" w:cs="Calibri"/>
-              </w:rPr>
-              <w:t>Click Next</w:t>
-            </w:r>
-          </w:p>
-        </w:tc>
-        <w:tc>
-          <w:tcPr>
-            <w:tcW w:w="4845" w:type="dxa"/>
-            <w:shd w:val="clear" w:color="auto" w:fill="E2EFD9" w:themeFill="accent6" w:themeFillTint="33"/>
-            <w:vAlign w:val="center"/>
-          </w:tcPr>
-          <w:p>
-            <w:pPr>
-              <w:spacing w:after="160" w:line="259" w:lineRule="auto"/>
-              <w:cnfStyle w:val="000000000000" w:firstRow="0" w:lastRow="0" w:firstColumn="0" w:lastColumn="0" w:oddVBand="0" w:evenVBand="0" w:oddHBand="0" w:evenHBand="0" w:firstRowFirstColumn="0" w:firstRowLastColumn="0" w:lastRowFirstColumn="0" w:lastRowLastColumn="0"/>
-            </w:pPr>
-            <w:r>
-              <w:rPr>
-                <w:noProof/>
-              </w:rPr>
-              <w:drawing>
-                <wp:inline distT="0" distB="0" distL="0" distR="0" wp14:anchorId="6ABA2840" wp14:editId="5250460C">
-                  <wp:extent cx="2716245" cy="1663700"/>
-                  <wp:effectExtent l="0" t="0" r="0" b="0"/>
-                  <wp:docPr id="803091107" name="picture"/>
                   <wp:cNvGraphicFramePr>
                     <a:graphicFrameLocks xmlns:a="http://schemas.openxmlformats.org/drawingml/2006/main" noChangeAspect="1"/>
                   </wp:cNvGraphicFramePr>
@@ -13948,7 +14429,7 @@
                         <pic:spPr>
                           <a:xfrm>
                             <a:off x="0" y="0"/>
-                            <a:ext cx="2716245" cy="1663700"/>
+                            <a:ext cx="2839837" cy="446000"/>
                           </a:xfrm>
                           <a:prstGeom prst="rect">
                             <a:avLst/>
@@ -13988,7 +14469,7 @@
         <w:tc>
           <w:tcPr>
             <w:tcW w:w="3690" w:type="dxa"/>
-            <w:shd w:val="clear" w:color="auto" w:fill="C5E0B3" w:themeFill="accent6" w:themeFillTint="66"/>
+            <w:shd w:val="clear" w:color="auto" w:fill="E2EFD9" w:themeFill="accent6" w:themeFillTint="33"/>
             <w:vAlign w:val="center"/>
           </w:tcPr>
           <w:p>
@@ -14003,7 +14484,49 @@
               <w:rPr>
                 <w:rFonts w:ascii="Calibri" w:eastAsia="Calibri" w:hAnsi="Calibri" w:cs="Calibri"/>
               </w:rPr>
-              <w:t>Select Options as needed</w:t>
+              <w:t xml:space="preserve">Enter a </w:t>
+            </w:r>
+            <w:proofErr w:type="spellStart"/>
+            <w:r>
+              <w:rPr>
+                <w:rFonts w:ascii="Calibri" w:eastAsia="Calibri" w:hAnsi="Calibri" w:cs="Calibri"/>
+              </w:rPr>
+              <w:t>Stackname</w:t>
+            </w:r>
+            <w:proofErr w:type="spellEnd"/>
+            <w:r>
+              <w:rPr>
+                <w:rFonts w:ascii="Calibri" w:eastAsia="Calibri" w:hAnsi="Calibri" w:cs="Calibri"/>
+              </w:rPr>
+              <w:t>, username, and credential (</w:t>
+            </w:r>
+            <w:proofErr w:type="spellStart"/>
+            <w:r>
+              <w:rPr>
+                <w:rFonts w:ascii="Calibri" w:eastAsia="Calibri" w:hAnsi="Calibri" w:cs="Calibri"/>
+              </w:rPr>
+              <w:t>FiveTalent</w:t>
+            </w:r>
+            <w:proofErr w:type="spellEnd"/>
+            <w:r>
+              <w:rPr>
+                <w:rFonts w:ascii="Calibri" w:eastAsia="Calibri" w:hAnsi="Calibri" w:cs="Calibri"/>
+              </w:rPr>
+              <w:t xml:space="preserve">!) The user name and cred are to the new EC2 instance that runs the </w:t>
+            </w:r>
+            <w:proofErr w:type="spellStart"/>
+            <w:r>
+              <w:rPr>
+                <w:rFonts w:ascii="Calibri" w:eastAsia="Calibri" w:hAnsi="Calibri" w:cs="Calibri"/>
+              </w:rPr>
+              <w:t>CloudFormer</w:t>
+            </w:r>
+            <w:proofErr w:type="spellEnd"/>
+            <w:r>
+              <w:rPr>
+                <w:rFonts w:ascii="Calibri" w:eastAsia="Calibri" w:hAnsi="Calibri" w:cs="Calibri"/>
+              </w:rPr>
+              <w:t xml:space="preserve"> process</w:t>
             </w:r>
           </w:p>
           <w:p>
@@ -14027,6 +14550,30 @@
               <w:rPr>
                 <w:rFonts w:ascii="Calibri" w:eastAsia="Calibri" w:hAnsi="Calibri" w:cs="Calibri"/>
               </w:rPr>
+              <w:t>NOTE: Use the Create New VPC option, not the default shown in screenshot</w:t>
+            </w:r>
+          </w:p>
+          <w:p>
+            <w:pPr>
+              <w:spacing w:after="160" w:line="259" w:lineRule="auto"/>
+              <w:cnfStyle w:val="000000000000" w:firstRow="0" w:lastRow="0" w:firstColumn="0" w:lastColumn="0" w:oddVBand="0" w:evenVBand="0" w:oddHBand="0" w:evenHBand="0" w:firstRowFirstColumn="0" w:firstRowLastColumn="0" w:lastRowFirstColumn="0" w:lastRowLastColumn="0"/>
+              <w:rPr>
+                <w:rFonts w:ascii="Calibri" w:eastAsia="Calibri" w:hAnsi="Calibri" w:cs="Calibri"/>
+              </w:rPr>
+            </w:pPr>
+          </w:p>
+          <w:p>
+            <w:pPr>
+              <w:spacing w:after="160" w:line="259" w:lineRule="auto"/>
+              <w:cnfStyle w:val="000000000000" w:firstRow="0" w:lastRow="0" w:firstColumn="0" w:lastColumn="0" w:oddVBand="0" w:evenVBand="0" w:oddHBand="0" w:evenHBand="0" w:firstRowFirstColumn="0" w:firstRowLastColumn="0" w:lastRowFirstColumn="0" w:lastRowLastColumn="0"/>
+              <w:rPr>
+                <w:rFonts w:ascii="Calibri" w:eastAsia="Calibri" w:hAnsi="Calibri" w:cs="Calibri"/>
+              </w:rPr>
+            </w:pPr>
+            <w:r>
+              <w:rPr>
+                <w:rFonts w:ascii="Calibri" w:eastAsia="Calibri" w:hAnsi="Calibri" w:cs="Calibri"/>
+              </w:rPr>
               <w:t>Click Next</w:t>
             </w:r>
           </w:p>
@@ -14034,7 +14581,7 @@
         <w:tc>
           <w:tcPr>
             <w:tcW w:w="4845" w:type="dxa"/>
-            <w:shd w:val="clear" w:color="auto" w:fill="C5E0B3" w:themeFill="accent6" w:themeFillTint="66"/>
+            <w:shd w:val="clear" w:color="auto" w:fill="E2EFD9" w:themeFill="accent6" w:themeFillTint="33"/>
             <w:vAlign w:val="center"/>
           </w:tcPr>
           <w:p>
@@ -14047,10 +14594,10 @@
                 <w:noProof/>
               </w:rPr>
               <w:drawing>
-                <wp:inline distT="0" distB="0" distL="0" distR="0" wp14:anchorId="6EE76DBD" wp14:editId="7C198118">
-                  <wp:extent cx="2756318" cy="2826992"/>
+                <wp:inline distT="0" distB="0" distL="0" distR="0" wp14:anchorId="6ABA2840" wp14:editId="5250460C">
+                  <wp:extent cx="2716245" cy="1663700"/>
                   <wp:effectExtent l="0" t="0" r="0" b="0"/>
-                  <wp:docPr id="474992583" name="picture"/>
+                  <wp:docPr id="803091107" name="picture"/>
                   <wp:cNvGraphicFramePr>
                     <a:graphicFrameLocks xmlns:a="http://schemas.openxmlformats.org/drawingml/2006/main" noChangeAspect="1"/>
                   </wp:cNvGraphicFramePr>
@@ -14062,7 +14609,7 @@
                           <pic:cNvPicPr/>
                         </pic:nvPicPr>
                         <pic:blipFill>
-                          <a:blip r:embed="rId20">
+                          <a:blip r:embed="rId20" cstate="print">
                             <a:extLst>
                               <a:ext uri="{28A0092B-C50C-407E-A947-70E740481C1C}">
                                 <a14:useLocalDpi xmlns:a14="http://schemas.microsoft.com/office/drawing/2010/main" val="0"/>
@@ -14076,7 +14623,7 @@
                         <pic:spPr>
                           <a:xfrm>
                             <a:off x="0" y="0"/>
-                            <a:ext cx="2756318" cy="2826992"/>
+                            <a:ext cx="2716245" cy="1663700"/>
                           </a:xfrm>
                           <a:prstGeom prst="rect">
                             <a:avLst/>
@@ -14116,7 +14663,7 @@
         <w:tc>
           <w:tcPr>
             <w:tcW w:w="3690" w:type="dxa"/>
-            <w:shd w:val="clear" w:color="auto" w:fill="E2EFD9" w:themeFill="accent6" w:themeFillTint="33"/>
+            <w:shd w:val="clear" w:color="auto" w:fill="C5E0B3" w:themeFill="accent6" w:themeFillTint="66"/>
             <w:vAlign w:val="center"/>
           </w:tcPr>
           <w:p>
@@ -14131,14 +14678,38 @@
               <w:rPr>
                 <w:rFonts w:ascii="Calibri" w:eastAsia="Calibri" w:hAnsi="Calibri" w:cs="Calibri"/>
               </w:rPr>
-              <w:t>Review all settings</w:t>
+              <w:t>Select Options as needed</w:t>
+            </w:r>
+          </w:p>
+          <w:p>
+            <w:pPr>
+              <w:spacing w:after="160" w:line="259" w:lineRule="auto"/>
+              <w:cnfStyle w:val="000000000000" w:firstRow="0" w:lastRow="0" w:firstColumn="0" w:lastColumn="0" w:oddVBand="0" w:evenVBand="0" w:oddHBand="0" w:evenHBand="0" w:firstRowFirstColumn="0" w:firstRowLastColumn="0" w:lastRowFirstColumn="0" w:lastRowLastColumn="0"/>
+              <w:rPr>
+                <w:rFonts w:ascii="Calibri" w:eastAsia="Calibri" w:hAnsi="Calibri" w:cs="Calibri"/>
+              </w:rPr>
+            </w:pPr>
+          </w:p>
+          <w:p>
+            <w:pPr>
+              <w:spacing w:after="160" w:line="259" w:lineRule="auto"/>
+              <w:cnfStyle w:val="000000000000" w:firstRow="0" w:lastRow="0" w:firstColumn="0" w:lastColumn="0" w:oddVBand="0" w:evenVBand="0" w:oddHBand="0" w:evenHBand="0" w:firstRowFirstColumn="0" w:firstRowLastColumn="0" w:lastRowFirstColumn="0" w:lastRowLastColumn="0"/>
+              <w:rPr>
+                <w:rFonts w:ascii="Calibri" w:eastAsia="Calibri" w:hAnsi="Calibri" w:cs="Calibri"/>
+              </w:rPr>
+            </w:pPr>
+            <w:r>
+              <w:rPr>
+                <w:rFonts w:ascii="Calibri" w:eastAsia="Calibri" w:hAnsi="Calibri" w:cs="Calibri"/>
+              </w:rPr>
+              <w:t>Click Next</w:t>
             </w:r>
           </w:p>
         </w:tc>
         <w:tc>
           <w:tcPr>
             <w:tcW w:w="4845" w:type="dxa"/>
-            <w:shd w:val="clear" w:color="auto" w:fill="E2EFD9" w:themeFill="accent6" w:themeFillTint="33"/>
+            <w:shd w:val="clear" w:color="auto" w:fill="C5E0B3" w:themeFill="accent6" w:themeFillTint="66"/>
             <w:vAlign w:val="center"/>
           </w:tcPr>
           <w:p>
@@ -14151,10 +14722,10 @@
                 <w:noProof/>
               </w:rPr>
               <w:drawing>
-                <wp:inline distT="0" distB="0" distL="0" distR="0" wp14:anchorId="159C14BC" wp14:editId="75217936">
-                  <wp:extent cx="2830488" cy="3094666"/>
+                <wp:inline distT="0" distB="0" distL="0" distR="0" wp14:anchorId="6EE76DBD" wp14:editId="7C198118">
+                  <wp:extent cx="2756318" cy="2826992"/>
                   <wp:effectExtent l="0" t="0" r="0" b="0"/>
-                  <wp:docPr id="764210252" name="picture"/>
+                  <wp:docPr id="474992583" name="picture"/>
                   <wp:cNvGraphicFramePr>
                     <a:graphicFrameLocks xmlns:a="http://schemas.openxmlformats.org/drawingml/2006/main" noChangeAspect="1"/>
                   </wp:cNvGraphicFramePr>
@@ -14180,7 +14751,7 @@
                         <pic:spPr>
                           <a:xfrm>
                             <a:off x="0" y="0"/>
-                            <a:ext cx="2830488" cy="3094666"/>
+                            <a:ext cx="2756318" cy="2826992"/>
                           </a:xfrm>
                           <a:prstGeom prst="rect">
                             <a:avLst/>
@@ -14220,7 +14791,7 @@
         <w:tc>
           <w:tcPr>
             <w:tcW w:w="3690" w:type="dxa"/>
-            <w:shd w:val="clear" w:color="auto" w:fill="C5E0B3" w:themeFill="accent6" w:themeFillTint="66"/>
+            <w:shd w:val="clear" w:color="auto" w:fill="E2EFD9" w:themeFill="accent6" w:themeFillTint="33"/>
             <w:vAlign w:val="center"/>
           </w:tcPr>
           <w:p>
@@ -14235,82 +14806,7 @@
               <w:rPr>
                 <w:rFonts w:ascii="Calibri" w:eastAsia="Calibri" w:hAnsi="Calibri" w:cs="Calibri"/>
               </w:rPr>
-              <w:t xml:space="preserve">Click create – WARNING, </w:t>
-            </w:r>
-            <w:proofErr w:type="gramStart"/>
-            <w:r>
-              <w:rPr>
-                <w:rFonts w:ascii="Calibri" w:eastAsia="Calibri" w:hAnsi="Calibri" w:cs="Calibri"/>
-              </w:rPr>
-              <w:t>This</w:t>
-            </w:r>
-            <w:proofErr w:type="gramEnd"/>
-            <w:r>
-              <w:rPr>
-                <w:rFonts w:ascii="Calibri" w:eastAsia="Calibri" w:hAnsi="Calibri" w:cs="Calibri"/>
-              </w:rPr>
-              <w:t xml:space="preserve"> will create the running stack and a new EC2 instance. Good idea to notify the client before clicking create.</w:t>
-            </w:r>
-          </w:p>
-        </w:tc>
-        <w:tc>
-          <w:tcPr>
-            <w:tcW w:w="4845" w:type="dxa"/>
-            <w:shd w:val="clear" w:color="auto" w:fill="C5E0B3" w:themeFill="accent6" w:themeFillTint="66"/>
-            <w:vAlign w:val="center"/>
-          </w:tcPr>
-          <w:p>
-            <w:pPr>
-              <w:spacing w:after="160" w:line="259" w:lineRule="auto"/>
-              <w:cnfStyle w:val="000000000000" w:firstRow="0" w:lastRow="0" w:firstColumn="0" w:lastColumn="0" w:oddVBand="0" w:evenVBand="0" w:oddHBand="0" w:evenHBand="0" w:firstRowFirstColumn="0" w:firstRowLastColumn="0" w:lastRowFirstColumn="0" w:lastRowLastColumn="0"/>
-              <w:rPr>
-                <w:rFonts w:ascii="Calibri" w:eastAsia="Calibri" w:hAnsi="Calibri" w:cs="Calibri"/>
-              </w:rPr>
-            </w:pPr>
-          </w:p>
-        </w:tc>
-      </w:tr>
-      <w:tr>
-        <w:tc>
-          <w:tcPr>
-            <w:cnfStyle w:val="001000000000" w:firstRow="0" w:lastRow="0" w:firstColumn="1" w:lastColumn="0" w:oddVBand="0" w:evenVBand="0" w:oddHBand="0" w:evenHBand="0" w:firstRowFirstColumn="0" w:firstRowLastColumn="0" w:lastRowFirstColumn="0" w:lastRowLastColumn="0"/>
-            <w:tcW w:w="795" w:type="dxa"/>
-            <w:shd w:val="clear" w:color="auto" w:fill="70AD47" w:themeFill="accent6"/>
-            <w:vAlign w:val="center"/>
-          </w:tcPr>
-          <w:p>
-            <w:pPr>
-              <w:pStyle w:val="ListParagraph"/>
-              <w:numPr>
-                <w:ilvl w:val="0"/>
-                <w:numId w:val="11"/>
-              </w:numPr>
-              <w:spacing w:after="160" w:line="259" w:lineRule="auto"/>
-              <w:rPr>
-                <w:rFonts w:eastAsiaTheme="minorEastAsia"/>
-              </w:rPr>
-            </w:pPr>
-          </w:p>
-        </w:tc>
-        <w:tc>
-          <w:tcPr>
-            <w:tcW w:w="3690" w:type="dxa"/>
-            <w:shd w:val="clear" w:color="auto" w:fill="E2EFD9" w:themeFill="accent6" w:themeFillTint="33"/>
-            <w:vAlign w:val="center"/>
-          </w:tcPr>
-          <w:p>
-            <w:pPr>
-              <w:spacing w:after="160" w:line="259" w:lineRule="auto"/>
-              <w:cnfStyle w:val="000000000000" w:firstRow="0" w:lastRow="0" w:firstColumn="0" w:lastColumn="0" w:oddVBand="0" w:evenVBand="0" w:oddHBand="0" w:evenHBand="0" w:firstRowFirstColumn="0" w:firstRowLastColumn="0" w:lastRowFirstColumn="0" w:lastRowLastColumn="0"/>
-              <w:rPr>
-                <w:rFonts w:ascii="Calibri" w:eastAsia="Calibri" w:hAnsi="Calibri" w:cs="Calibri"/>
-              </w:rPr>
-            </w:pPr>
-            <w:r>
-              <w:rPr>
-                <w:rFonts w:ascii="Calibri" w:eastAsia="Calibri" w:hAnsi="Calibri" w:cs="Calibri"/>
-              </w:rPr>
-              <w:t>The Stack is built</w:t>
+              <w:t>Review all settings</w:t>
             </w:r>
           </w:p>
         </w:tc>
@@ -14324,19 +14820,16 @@
             <w:pPr>
               <w:spacing w:after="160" w:line="259" w:lineRule="auto"/>
               <w:cnfStyle w:val="000000000000" w:firstRow="0" w:lastRow="0" w:firstColumn="0" w:lastColumn="0" w:oddVBand="0" w:evenVBand="0" w:oddHBand="0" w:evenHBand="0" w:firstRowFirstColumn="0" w:firstRowLastColumn="0" w:lastRowFirstColumn="0" w:lastRowLastColumn="0"/>
-              <w:rPr>
-                <w:rFonts w:ascii="Calibri" w:eastAsia="Calibri" w:hAnsi="Calibri" w:cs="Calibri"/>
-              </w:rPr>
             </w:pPr>
             <w:r>
               <w:rPr>
                 <w:noProof/>
               </w:rPr>
               <w:drawing>
-                <wp:inline distT="0" distB="0" distL="0" distR="0" wp14:anchorId="66CD3193" wp14:editId="256988AC">
-                  <wp:extent cx="2949114" cy="619125"/>
+                <wp:inline distT="0" distB="0" distL="0" distR="0" wp14:anchorId="159C14BC" wp14:editId="75217936">
+                  <wp:extent cx="2830488" cy="3094666"/>
                   <wp:effectExtent l="0" t="0" r="0" b="0"/>
-                  <wp:docPr id="288777796" name="picture"/>
+                  <wp:docPr id="764210252" name="picture"/>
                   <wp:cNvGraphicFramePr>
                     <a:graphicFrameLocks xmlns:a="http://schemas.openxmlformats.org/drawingml/2006/main" noChangeAspect="1"/>
                   </wp:cNvGraphicFramePr>
@@ -14348,7 +14841,7 @@
                           <pic:cNvPicPr/>
                         </pic:nvPicPr>
                         <pic:blipFill>
-                          <a:blip r:embed="rId22" cstate="print">
+                          <a:blip r:embed="rId22">
                             <a:extLst>
                               <a:ext uri="{28A0092B-C50C-407E-A947-70E740481C1C}">
                                 <a14:useLocalDpi xmlns:a14="http://schemas.microsoft.com/office/drawing/2010/main" val="0"/>
@@ -14362,7 +14855,7 @@
                         <pic:spPr>
                           <a:xfrm>
                             <a:off x="0" y="0"/>
-                            <a:ext cx="2949114" cy="619125"/>
+                            <a:ext cx="2830488" cy="3094666"/>
                           </a:xfrm>
                           <a:prstGeom prst="rect">
                             <a:avLst/>
@@ -14417,7 +14910,21 @@
               <w:rPr>
                 <w:rFonts w:ascii="Calibri" w:eastAsia="Calibri" w:hAnsi="Calibri" w:cs="Calibri"/>
               </w:rPr>
-              <w:t>Wait for Completion. If errors/rollback happens, troubleshoot and rerun</w:t>
+              <w:t xml:space="preserve">Click create – WARNING, </w:t>
+            </w:r>
+            <w:proofErr w:type="gramStart"/>
+            <w:r>
+              <w:rPr>
+                <w:rFonts w:ascii="Calibri" w:eastAsia="Calibri" w:hAnsi="Calibri" w:cs="Calibri"/>
+              </w:rPr>
+              <w:t>This</w:t>
+            </w:r>
+            <w:proofErr w:type="gramEnd"/>
+            <w:r>
+              <w:rPr>
+                <w:rFonts w:ascii="Calibri" w:eastAsia="Calibri" w:hAnsi="Calibri" w:cs="Calibri"/>
+              </w:rPr>
+              <w:t xml:space="preserve"> will create the running stack and a new EC2 instance. Good idea to notify the client before clicking create.</w:t>
             </w:r>
           </w:p>
         </w:tc>
@@ -14435,15 +14942,76 @@
                 <w:rFonts w:ascii="Calibri" w:eastAsia="Calibri" w:hAnsi="Calibri" w:cs="Calibri"/>
               </w:rPr>
             </w:pPr>
+          </w:p>
+        </w:tc>
+      </w:tr>
+      <w:tr>
+        <w:tc>
+          <w:tcPr>
+            <w:cnfStyle w:val="001000000000" w:firstRow="0" w:lastRow="0" w:firstColumn="1" w:lastColumn="0" w:oddVBand="0" w:evenVBand="0" w:oddHBand="0" w:evenHBand="0" w:firstRowFirstColumn="0" w:firstRowLastColumn="0" w:lastRowFirstColumn="0" w:lastRowLastColumn="0"/>
+            <w:tcW w:w="795" w:type="dxa"/>
+            <w:shd w:val="clear" w:color="auto" w:fill="70AD47" w:themeFill="accent6"/>
+            <w:vAlign w:val="center"/>
+          </w:tcPr>
+          <w:p>
+            <w:pPr>
+              <w:pStyle w:val="ListParagraph"/>
+              <w:numPr>
+                <w:ilvl w:val="0"/>
+                <w:numId w:val="11"/>
+              </w:numPr>
+              <w:spacing w:after="160" w:line="259" w:lineRule="auto"/>
+              <w:rPr>
+                <w:rFonts w:eastAsiaTheme="minorEastAsia"/>
+              </w:rPr>
+            </w:pPr>
+          </w:p>
+        </w:tc>
+        <w:tc>
+          <w:tcPr>
+            <w:tcW w:w="3690" w:type="dxa"/>
+            <w:shd w:val="clear" w:color="auto" w:fill="E2EFD9" w:themeFill="accent6" w:themeFillTint="33"/>
+            <w:vAlign w:val="center"/>
+          </w:tcPr>
+          <w:p>
+            <w:pPr>
+              <w:spacing w:after="160" w:line="259" w:lineRule="auto"/>
+              <w:cnfStyle w:val="000000000000" w:firstRow="0" w:lastRow="0" w:firstColumn="0" w:lastColumn="0" w:oddVBand="0" w:evenVBand="0" w:oddHBand="0" w:evenHBand="0" w:firstRowFirstColumn="0" w:firstRowLastColumn="0" w:lastRowFirstColumn="0" w:lastRowLastColumn="0"/>
+              <w:rPr>
+                <w:rFonts w:ascii="Calibri" w:eastAsia="Calibri" w:hAnsi="Calibri" w:cs="Calibri"/>
+              </w:rPr>
+            </w:pPr>
+            <w:r>
+              <w:rPr>
+                <w:rFonts w:ascii="Calibri" w:eastAsia="Calibri" w:hAnsi="Calibri" w:cs="Calibri"/>
+              </w:rPr>
+              <w:t>The Stack is built</w:t>
+            </w:r>
+          </w:p>
+        </w:tc>
+        <w:tc>
+          <w:tcPr>
+            <w:tcW w:w="4845" w:type="dxa"/>
+            <w:shd w:val="clear" w:color="auto" w:fill="E2EFD9" w:themeFill="accent6" w:themeFillTint="33"/>
+            <w:vAlign w:val="center"/>
+          </w:tcPr>
+          <w:p>
+            <w:pPr>
+              <w:spacing w:after="160" w:line="259" w:lineRule="auto"/>
+              <w:cnfStyle w:val="000000000000" w:firstRow="0" w:lastRow="0" w:firstColumn="0" w:lastColumn="0" w:oddVBand="0" w:evenVBand="0" w:oddHBand="0" w:evenHBand="0" w:firstRowFirstColumn="0" w:firstRowLastColumn="0" w:lastRowFirstColumn="0" w:lastRowLastColumn="0"/>
+              <w:rPr>
+                <w:rFonts w:ascii="Calibri" w:eastAsia="Calibri" w:hAnsi="Calibri" w:cs="Calibri"/>
+              </w:rPr>
+            </w:pPr>
             <w:r>
               <w:rPr>
                 <w:noProof/>
               </w:rPr>
               <w:drawing>
-                <wp:inline distT="0" distB="0" distL="0" distR="0" wp14:anchorId="0690ED33" wp14:editId="080AABE2">
-                  <wp:extent cx="2434046" cy="546100"/>
+                <wp:inline distT="0" distB="0" distL="0" distR="0" wp14:anchorId="66CD3193" wp14:editId="256988AC">
+                  <wp:extent cx="2949114" cy="619125"/>
                   <wp:effectExtent l="0" t="0" r="0" b="0"/>
-                  <wp:docPr id="899400021" name="picture"/>
+                  <wp:docPr id="288777796" name="picture"/>
                   <wp:cNvGraphicFramePr>
                     <a:graphicFrameLocks xmlns:a="http://schemas.openxmlformats.org/drawingml/2006/main" noChangeAspect="1"/>
                   </wp:cNvGraphicFramePr>
@@ -14469,7 +15037,7 @@
                         <pic:spPr>
                           <a:xfrm>
                             <a:off x="0" y="0"/>
-                            <a:ext cx="2434046" cy="546100"/>
+                            <a:ext cx="2949114" cy="619125"/>
                           </a:xfrm>
                           <a:prstGeom prst="rect">
                             <a:avLst/>
@@ -14509,7 +15077,7 @@
         <w:tc>
           <w:tcPr>
             <w:tcW w:w="3690" w:type="dxa"/>
-            <w:shd w:val="clear" w:color="auto" w:fill="E2EFD9" w:themeFill="accent6" w:themeFillTint="33"/>
+            <w:shd w:val="clear" w:color="auto" w:fill="C5E0B3" w:themeFill="accent6" w:themeFillTint="66"/>
             <w:vAlign w:val="center"/>
           </w:tcPr>
           <w:p>
@@ -14524,14 +15092,14 @@
               <w:rPr>
                 <w:rFonts w:ascii="Calibri" w:eastAsia="Calibri" w:hAnsi="Calibri" w:cs="Calibri"/>
               </w:rPr>
-              <w:t>Look on the Output tab for the custom URL</w:t>
+              <w:t>Wait for Completion. If errors/rollback happens, troubleshoot and rerun</w:t>
             </w:r>
           </w:p>
         </w:tc>
         <w:tc>
           <w:tcPr>
             <w:tcW w:w="4845" w:type="dxa"/>
-            <w:shd w:val="clear" w:color="auto" w:fill="E2EFD9" w:themeFill="accent6" w:themeFillTint="33"/>
+            <w:shd w:val="clear" w:color="auto" w:fill="C5E0B3" w:themeFill="accent6" w:themeFillTint="66"/>
             <w:vAlign w:val="center"/>
           </w:tcPr>
           <w:p>
@@ -14547,10 +15115,10 @@
                 <w:noProof/>
               </w:rPr>
               <w:drawing>
-                <wp:inline distT="0" distB="0" distL="0" distR="0" wp14:anchorId="720AD47A" wp14:editId="671ED46B">
-                  <wp:extent cx="2913530" cy="480919"/>
+                <wp:inline distT="0" distB="0" distL="0" distR="0" wp14:anchorId="0690ED33" wp14:editId="080AABE2">
+                  <wp:extent cx="2434046" cy="546100"/>
                   <wp:effectExtent l="0" t="0" r="0" b="0"/>
-                  <wp:docPr id="912914619" name="picture"/>
+                  <wp:docPr id="899400021" name="picture"/>
                   <wp:cNvGraphicFramePr>
                     <a:graphicFrameLocks xmlns:a="http://schemas.openxmlformats.org/drawingml/2006/main" noChangeAspect="1"/>
                   </wp:cNvGraphicFramePr>
@@ -14576,6 +15144,113 @@
                         <pic:spPr>
                           <a:xfrm>
                             <a:off x="0" y="0"/>
+                            <a:ext cx="2434046" cy="546100"/>
+                          </a:xfrm>
+                          <a:prstGeom prst="rect">
+                            <a:avLst/>
+                          </a:prstGeom>
+                        </pic:spPr>
+                      </pic:pic>
+                    </a:graphicData>
+                  </a:graphic>
+                </wp:inline>
+              </w:drawing>
+            </w:r>
+          </w:p>
+        </w:tc>
+      </w:tr>
+      <w:tr>
+        <w:tc>
+          <w:tcPr>
+            <w:cnfStyle w:val="001000000000" w:firstRow="0" w:lastRow="0" w:firstColumn="1" w:lastColumn="0" w:oddVBand="0" w:evenVBand="0" w:oddHBand="0" w:evenHBand="0" w:firstRowFirstColumn="0" w:firstRowLastColumn="0" w:lastRowFirstColumn="0" w:lastRowLastColumn="0"/>
+            <w:tcW w:w="795" w:type="dxa"/>
+            <w:shd w:val="clear" w:color="auto" w:fill="70AD47" w:themeFill="accent6"/>
+            <w:vAlign w:val="center"/>
+          </w:tcPr>
+          <w:p>
+            <w:pPr>
+              <w:pStyle w:val="ListParagraph"/>
+              <w:numPr>
+                <w:ilvl w:val="0"/>
+                <w:numId w:val="11"/>
+              </w:numPr>
+              <w:spacing w:after="160" w:line="259" w:lineRule="auto"/>
+              <w:rPr>
+                <w:rFonts w:eastAsiaTheme="minorEastAsia"/>
+              </w:rPr>
+            </w:pPr>
+          </w:p>
+        </w:tc>
+        <w:tc>
+          <w:tcPr>
+            <w:tcW w:w="3690" w:type="dxa"/>
+            <w:shd w:val="clear" w:color="auto" w:fill="E2EFD9" w:themeFill="accent6" w:themeFillTint="33"/>
+            <w:vAlign w:val="center"/>
+          </w:tcPr>
+          <w:p>
+            <w:pPr>
+              <w:spacing w:after="160" w:line="259" w:lineRule="auto"/>
+              <w:cnfStyle w:val="000000000000" w:firstRow="0" w:lastRow="0" w:firstColumn="0" w:lastColumn="0" w:oddVBand="0" w:evenVBand="0" w:oddHBand="0" w:evenHBand="0" w:firstRowFirstColumn="0" w:firstRowLastColumn="0" w:lastRowFirstColumn="0" w:lastRowLastColumn="0"/>
+              <w:rPr>
+                <w:rFonts w:ascii="Calibri" w:eastAsia="Calibri" w:hAnsi="Calibri" w:cs="Calibri"/>
+              </w:rPr>
+            </w:pPr>
+            <w:r>
+              <w:rPr>
+                <w:rFonts w:ascii="Calibri" w:eastAsia="Calibri" w:hAnsi="Calibri" w:cs="Calibri"/>
+              </w:rPr>
+              <w:t>Look on the Output tab for the custom URL</w:t>
+            </w:r>
+          </w:p>
+        </w:tc>
+        <w:tc>
+          <w:tcPr>
+            <w:tcW w:w="4845" w:type="dxa"/>
+            <w:shd w:val="clear" w:color="auto" w:fill="E2EFD9" w:themeFill="accent6" w:themeFillTint="33"/>
+            <w:vAlign w:val="center"/>
+          </w:tcPr>
+          <w:p>
+            <w:pPr>
+              <w:spacing w:after="160" w:line="259" w:lineRule="auto"/>
+              <w:cnfStyle w:val="000000000000" w:firstRow="0" w:lastRow="0" w:firstColumn="0" w:lastColumn="0" w:oddVBand="0" w:evenVBand="0" w:oddHBand="0" w:evenHBand="0" w:firstRowFirstColumn="0" w:firstRowLastColumn="0" w:lastRowFirstColumn="0" w:lastRowLastColumn="0"/>
+              <w:rPr>
+                <w:rFonts w:ascii="Calibri" w:eastAsia="Calibri" w:hAnsi="Calibri" w:cs="Calibri"/>
+              </w:rPr>
+            </w:pPr>
+            <w:r>
+              <w:rPr>
+                <w:noProof/>
+              </w:rPr>
+              <w:drawing>
+                <wp:inline distT="0" distB="0" distL="0" distR="0" wp14:anchorId="720AD47A" wp14:editId="671ED46B">
+                  <wp:extent cx="2913530" cy="480919"/>
+                  <wp:effectExtent l="0" t="0" r="0" b="0"/>
+                  <wp:docPr id="912914619" name="picture"/>
+                  <wp:cNvGraphicFramePr>
+                    <a:graphicFrameLocks xmlns:a="http://schemas.openxmlformats.org/drawingml/2006/main" noChangeAspect="1"/>
+                  </wp:cNvGraphicFramePr>
+                  <a:graphic xmlns:a="http://schemas.openxmlformats.org/drawingml/2006/main">
+                    <a:graphicData uri="http://schemas.openxmlformats.org/drawingml/2006/picture">
+                      <pic:pic xmlns:pic="http://schemas.openxmlformats.org/drawingml/2006/picture">
+                        <pic:nvPicPr>
+                          <pic:cNvPr id="0" name="picture"/>
+                          <pic:cNvPicPr/>
+                        </pic:nvPicPr>
+                        <pic:blipFill>
+                          <a:blip r:embed="rId25" cstate="print">
+                            <a:extLst>
+                              <a:ext uri="{28A0092B-C50C-407E-A947-70E740481C1C}">
+                                <a14:useLocalDpi xmlns:a14="http://schemas.microsoft.com/office/drawing/2010/main" val="0"/>
+                              </a:ext>
+                            </a:extLst>
+                          </a:blip>
+                          <a:stretch>
+                            <a:fillRect/>
+                          </a:stretch>
+                        </pic:blipFill>
+                        <pic:spPr>
+                          <a:xfrm>
+                            <a:off x="0" y="0"/>
                             <a:ext cx="2913530" cy="480919"/>
                           </a:xfrm>
                           <a:prstGeom prst="rect">
@@ -14675,7 +15350,7 @@
       <w:pPr>
         <w:pStyle w:val="Heading3"/>
       </w:pPr>
-      <w:bookmarkStart w:id="38" w:name="_Toc520273649"/>
+      <w:bookmarkStart w:id="44" w:name="_Toc520455840"/>
       <w:r>
         <w:t xml:space="preserve">Deploy and Use </w:t>
       </w:r>
@@ -14683,7 +15358,7 @@
       <w:r>
         <w:t>CloudFormer</w:t>
       </w:r>
-      <w:bookmarkEnd w:id="38"/>
+      <w:bookmarkEnd w:id="44"/>
       <w:proofErr w:type="spellEnd"/>
     </w:p>
     <w:p>
@@ -14728,6 +15403,7 @@
         <w:pStyle w:val="Heading4"/>
       </w:pPr>
       <w:r>
+        <w:lastRenderedPageBreak/>
         <w:t>Validation</w:t>
       </w:r>
     </w:p>
@@ -14908,190 +15584,6 @@
                   <wp:extent cx="2670598" cy="1652482"/>
                   <wp:effectExtent l="0" t="0" r="0" b="0"/>
                   <wp:docPr id="888223593" name="picture"/>
-                  <wp:cNvGraphicFramePr>
-                    <a:graphicFrameLocks xmlns:a="http://schemas.openxmlformats.org/drawingml/2006/main" noChangeAspect="1"/>
-                  </wp:cNvGraphicFramePr>
-                  <a:graphic xmlns:a="http://schemas.openxmlformats.org/drawingml/2006/main">
-                    <a:graphicData uri="http://schemas.openxmlformats.org/drawingml/2006/picture">
-                      <pic:pic xmlns:pic="http://schemas.openxmlformats.org/drawingml/2006/picture">
-                        <pic:nvPicPr>
-                          <pic:cNvPr id="0" name="picture"/>
-                          <pic:cNvPicPr/>
-                        </pic:nvPicPr>
-                        <pic:blipFill>
-                          <a:blip r:embed="rId25">
-                            <a:extLst>
-                              <a:ext uri="{28A0092B-C50C-407E-A947-70E740481C1C}">
-                                <a14:useLocalDpi xmlns:a14="http://schemas.microsoft.com/office/drawing/2010/main" val="0"/>
-                              </a:ext>
-                            </a:extLst>
-                          </a:blip>
-                          <a:stretch>
-                            <a:fillRect/>
-                          </a:stretch>
-                        </pic:blipFill>
-                        <pic:spPr>
-                          <a:xfrm>
-                            <a:off x="0" y="0"/>
-                            <a:ext cx="2670598" cy="1652482"/>
-                          </a:xfrm>
-                          <a:prstGeom prst="rect">
-                            <a:avLst/>
-                          </a:prstGeom>
-                        </pic:spPr>
-                      </pic:pic>
-                    </a:graphicData>
-                  </a:graphic>
-                </wp:inline>
-              </w:drawing>
-            </w:r>
-          </w:p>
-        </w:tc>
-      </w:tr>
-      <w:tr>
-        <w:tc>
-          <w:tcPr>
-            <w:cnfStyle w:val="001000000000" w:firstRow="0" w:lastRow="0" w:firstColumn="1" w:lastColumn="0" w:oddVBand="0" w:evenVBand="0" w:oddHBand="0" w:evenHBand="0" w:firstRowFirstColumn="0" w:firstRowLastColumn="0" w:lastRowFirstColumn="0" w:lastRowLastColumn="0"/>
-            <w:tcW w:w="795" w:type="dxa"/>
-            <w:shd w:val="clear" w:color="auto" w:fill="70AD47" w:themeFill="accent6"/>
-            <w:vAlign w:val="center"/>
-          </w:tcPr>
-          <w:p>
-            <w:pPr>
-              <w:pStyle w:val="ListParagraph"/>
-              <w:numPr>
-                <w:ilvl w:val="0"/>
-                <w:numId w:val="8"/>
-              </w:numPr>
-              <w:rPr>
-                <w:rFonts w:eastAsiaTheme="minorEastAsia"/>
-              </w:rPr>
-            </w:pPr>
-          </w:p>
-        </w:tc>
-        <w:tc>
-          <w:tcPr>
-            <w:tcW w:w="3690" w:type="dxa"/>
-            <w:shd w:val="clear" w:color="auto" w:fill="E2EFD9" w:themeFill="accent6" w:themeFillTint="33"/>
-            <w:vAlign w:val="center"/>
-          </w:tcPr>
-          <w:p>
-            <w:pPr>
-              <w:cnfStyle w:val="000000000000" w:firstRow="0" w:lastRow="0" w:firstColumn="0" w:lastColumn="0" w:oddVBand="0" w:evenVBand="0" w:oddHBand="0" w:evenHBand="0" w:firstRowFirstColumn="0" w:firstRowLastColumn="0" w:lastRowFirstColumn="0" w:lastRowLastColumn="0"/>
-              <w:rPr>
-                <w:rFonts w:ascii="Calibri" w:eastAsia="Calibri" w:hAnsi="Calibri" w:cs="Calibri"/>
-              </w:rPr>
-            </w:pPr>
-            <w:r>
-              <w:rPr>
-                <w:rFonts w:ascii="Calibri" w:eastAsia="Calibri" w:hAnsi="Calibri" w:cs="Calibri"/>
-              </w:rPr>
-              <w:t>Select the AWS region</w:t>
-            </w:r>
-          </w:p>
-          <w:p>
-            <w:pPr>
-              <w:cnfStyle w:val="000000000000" w:firstRow="0" w:lastRow="0" w:firstColumn="0" w:lastColumn="0" w:oddVBand="0" w:evenVBand="0" w:oddHBand="0" w:evenHBand="0" w:firstRowFirstColumn="0" w:firstRowLastColumn="0" w:lastRowFirstColumn="0" w:lastRowLastColumn="0"/>
-              <w:rPr>
-                <w:rFonts w:ascii="Calibri" w:eastAsia="Calibri" w:hAnsi="Calibri" w:cs="Calibri"/>
-              </w:rPr>
-            </w:pPr>
-          </w:p>
-          <w:p>
-            <w:pPr>
-              <w:cnfStyle w:val="000000000000" w:firstRow="0" w:lastRow="0" w:firstColumn="0" w:lastColumn="0" w:oddVBand="0" w:evenVBand="0" w:oddHBand="0" w:evenHBand="0" w:firstRowFirstColumn="0" w:firstRowLastColumn="0" w:lastRowFirstColumn="0" w:lastRowLastColumn="0"/>
-              <w:rPr>
-                <w:rFonts w:ascii="Calibri" w:eastAsia="Calibri" w:hAnsi="Calibri" w:cs="Calibri"/>
-              </w:rPr>
-            </w:pPr>
-            <w:r>
-              <w:rPr>
-                <w:rFonts w:ascii="Calibri" w:eastAsia="Calibri" w:hAnsi="Calibri" w:cs="Calibri"/>
-              </w:rPr>
-              <w:t>Click Create Template</w:t>
-            </w:r>
-          </w:p>
-        </w:tc>
-        <w:tc>
-          <w:tcPr>
-            <w:tcW w:w="4845" w:type="dxa"/>
-            <w:shd w:val="clear" w:color="auto" w:fill="E2EFD9" w:themeFill="accent6" w:themeFillTint="33"/>
-            <w:vAlign w:val="center"/>
-          </w:tcPr>
-          <w:p>
-            <w:pPr>
-              <w:cnfStyle w:val="000000000000" w:firstRow="0" w:lastRow="0" w:firstColumn="0" w:lastColumn="0" w:oddVBand="0" w:evenVBand="0" w:oddHBand="0" w:evenHBand="0" w:firstRowFirstColumn="0" w:firstRowLastColumn="0" w:lastRowFirstColumn="0" w:lastRowLastColumn="0"/>
-              <w:rPr>
-                <w:rFonts w:ascii="Calibri" w:eastAsia="Calibri" w:hAnsi="Calibri" w:cs="Calibri"/>
-              </w:rPr>
-            </w:pPr>
-          </w:p>
-        </w:tc>
-      </w:tr>
-      <w:tr>
-        <w:tc>
-          <w:tcPr>
-            <w:cnfStyle w:val="001000000000" w:firstRow="0" w:lastRow="0" w:firstColumn="1" w:lastColumn="0" w:oddVBand="0" w:evenVBand="0" w:oddHBand="0" w:evenHBand="0" w:firstRowFirstColumn="0" w:firstRowLastColumn="0" w:lastRowFirstColumn="0" w:lastRowLastColumn="0"/>
-            <w:tcW w:w="795" w:type="dxa"/>
-            <w:shd w:val="clear" w:color="auto" w:fill="70AD47" w:themeFill="accent6"/>
-            <w:vAlign w:val="center"/>
-          </w:tcPr>
-          <w:p>
-            <w:pPr>
-              <w:pStyle w:val="ListParagraph"/>
-              <w:numPr>
-                <w:ilvl w:val="0"/>
-                <w:numId w:val="8"/>
-              </w:numPr>
-              <w:rPr>
-                <w:rFonts w:eastAsiaTheme="minorEastAsia"/>
-              </w:rPr>
-            </w:pPr>
-          </w:p>
-        </w:tc>
-        <w:tc>
-          <w:tcPr>
-            <w:tcW w:w="3690" w:type="dxa"/>
-            <w:shd w:val="clear" w:color="auto" w:fill="C5E0B3" w:themeFill="accent6" w:themeFillTint="66"/>
-            <w:vAlign w:val="center"/>
-          </w:tcPr>
-          <w:p>
-            <w:pPr>
-              <w:cnfStyle w:val="000000000000" w:firstRow="0" w:lastRow="0" w:firstColumn="0" w:lastColumn="0" w:oddVBand="0" w:evenVBand="0" w:oddHBand="0" w:evenHBand="0" w:firstRowFirstColumn="0" w:firstRowLastColumn="0" w:lastRowFirstColumn="0" w:lastRowLastColumn="0"/>
-              <w:rPr>
-                <w:rFonts w:ascii="Calibri" w:eastAsia="Calibri" w:hAnsi="Calibri" w:cs="Calibri"/>
-              </w:rPr>
-            </w:pPr>
-            <w:r>
-              <w:rPr>
-                <w:rFonts w:ascii="Calibri" w:eastAsia="Calibri" w:hAnsi="Calibri" w:cs="Calibri"/>
-              </w:rPr>
-              <w:t>Enter a description, and optionally a tag name filter</w:t>
-            </w:r>
-          </w:p>
-        </w:tc>
-        <w:tc>
-          <w:tcPr>
-            <w:tcW w:w="4845" w:type="dxa"/>
-            <w:shd w:val="clear" w:color="auto" w:fill="C5E0B3" w:themeFill="accent6" w:themeFillTint="66"/>
-            <w:vAlign w:val="center"/>
-          </w:tcPr>
-          <w:p>
-            <w:pPr>
-              <w:cnfStyle w:val="000000000000" w:firstRow="0" w:lastRow="0" w:firstColumn="0" w:lastColumn="0" w:oddVBand="0" w:evenVBand="0" w:oddHBand="0" w:evenHBand="0" w:firstRowFirstColumn="0" w:firstRowLastColumn="0" w:lastRowFirstColumn="0" w:lastRowLastColumn="0"/>
-              <w:rPr>
-                <w:rFonts w:ascii="Calibri" w:eastAsia="Calibri" w:hAnsi="Calibri" w:cs="Calibri"/>
-              </w:rPr>
-            </w:pPr>
-            <w:r>
-              <w:rPr>
-                <w:noProof/>
-              </w:rPr>
-              <w:drawing>
-                <wp:inline distT="0" distB="0" distL="0" distR="0" wp14:anchorId="6F312CB6" wp14:editId="08ED0D37">
-                  <wp:extent cx="2740766" cy="2860675"/>
-                  <wp:effectExtent l="0" t="0" r="0" b="0"/>
-                  <wp:docPr id="285590114" name="picture"/>
                   <wp:cNvGraphicFramePr>
                     <a:graphicFrameLocks xmlns:a="http://schemas.openxmlformats.org/drawingml/2006/main" noChangeAspect="1"/>
                   </wp:cNvGraphicFramePr>
@@ -15117,6 +15609,190 @@
                         <pic:spPr>
                           <a:xfrm>
                             <a:off x="0" y="0"/>
+                            <a:ext cx="2670598" cy="1652482"/>
+                          </a:xfrm>
+                          <a:prstGeom prst="rect">
+                            <a:avLst/>
+                          </a:prstGeom>
+                        </pic:spPr>
+                      </pic:pic>
+                    </a:graphicData>
+                  </a:graphic>
+                </wp:inline>
+              </w:drawing>
+            </w:r>
+          </w:p>
+        </w:tc>
+      </w:tr>
+      <w:tr>
+        <w:tc>
+          <w:tcPr>
+            <w:cnfStyle w:val="001000000000" w:firstRow="0" w:lastRow="0" w:firstColumn="1" w:lastColumn="0" w:oddVBand="0" w:evenVBand="0" w:oddHBand="0" w:evenHBand="0" w:firstRowFirstColumn="0" w:firstRowLastColumn="0" w:lastRowFirstColumn="0" w:lastRowLastColumn="0"/>
+            <w:tcW w:w="795" w:type="dxa"/>
+            <w:shd w:val="clear" w:color="auto" w:fill="70AD47" w:themeFill="accent6"/>
+            <w:vAlign w:val="center"/>
+          </w:tcPr>
+          <w:p>
+            <w:pPr>
+              <w:pStyle w:val="ListParagraph"/>
+              <w:numPr>
+                <w:ilvl w:val="0"/>
+                <w:numId w:val="8"/>
+              </w:numPr>
+              <w:rPr>
+                <w:rFonts w:eastAsiaTheme="minorEastAsia"/>
+              </w:rPr>
+            </w:pPr>
+          </w:p>
+        </w:tc>
+        <w:tc>
+          <w:tcPr>
+            <w:tcW w:w="3690" w:type="dxa"/>
+            <w:shd w:val="clear" w:color="auto" w:fill="E2EFD9" w:themeFill="accent6" w:themeFillTint="33"/>
+            <w:vAlign w:val="center"/>
+          </w:tcPr>
+          <w:p>
+            <w:pPr>
+              <w:cnfStyle w:val="000000000000" w:firstRow="0" w:lastRow="0" w:firstColumn="0" w:lastColumn="0" w:oddVBand="0" w:evenVBand="0" w:oddHBand="0" w:evenHBand="0" w:firstRowFirstColumn="0" w:firstRowLastColumn="0" w:lastRowFirstColumn="0" w:lastRowLastColumn="0"/>
+              <w:rPr>
+                <w:rFonts w:ascii="Calibri" w:eastAsia="Calibri" w:hAnsi="Calibri" w:cs="Calibri"/>
+              </w:rPr>
+            </w:pPr>
+            <w:r>
+              <w:rPr>
+                <w:rFonts w:ascii="Calibri" w:eastAsia="Calibri" w:hAnsi="Calibri" w:cs="Calibri"/>
+              </w:rPr>
+              <w:t>Select the AWS region</w:t>
+            </w:r>
+          </w:p>
+          <w:p>
+            <w:pPr>
+              <w:cnfStyle w:val="000000000000" w:firstRow="0" w:lastRow="0" w:firstColumn="0" w:lastColumn="0" w:oddVBand="0" w:evenVBand="0" w:oddHBand="0" w:evenHBand="0" w:firstRowFirstColumn="0" w:firstRowLastColumn="0" w:lastRowFirstColumn="0" w:lastRowLastColumn="0"/>
+              <w:rPr>
+                <w:rFonts w:ascii="Calibri" w:eastAsia="Calibri" w:hAnsi="Calibri" w:cs="Calibri"/>
+              </w:rPr>
+            </w:pPr>
+          </w:p>
+          <w:p>
+            <w:pPr>
+              <w:cnfStyle w:val="000000000000" w:firstRow="0" w:lastRow="0" w:firstColumn="0" w:lastColumn="0" w:oddVBand="0" w:evenVBand="0" w:oddHBand="0" w:evenHBand="0" w:firstRowFirstColumn="0" w:firstRowLastColumn="0" w:lastRowFirstColumn="0" w:lastRowLastColumn="0"/>
+              <w:rPr>
+                <w:rFonts w:ascii="Calibri" w:eastAsia="Calibri" w:hAnsi="Calibri" w:cs="Calibri"/>
+              </w:rPr>
+            </w:pPr>
+            <w:r>
+              <w:rPr>
+                <w:rFonts w:ascii="Calibri" w:eastAsia="Calibri" w:hAnsi="Calibri" w:cs="Calibri"/>
+              </w:rPr>
+              <w:t>Click Create Template</w:t>
+            </w:r>
+          </w:p>
+        </w:tc>
+        <w:tc>
+          <w:tcPr>
+            <w:tcW w:w="4845" w:type="dxa"/>
+            <w:shd w:val="clear" w:color="auto" w:fill="E2EFD9" w:themeFill="accent6" w:themeFillTint="33"/>
+            <w:vAlign w:val="center"/>
+          </w:tcPr>
+          <w:p>
+            <w:pPr>
+              <w:cnfStyle w:val="000000000000" w:firstRow="0" w:lastRow="0" w:firstColumn="0" w:lastColumn="0" w:oddVBand="0" w:evenVBand="0" w:oddHBand="0" w:evenHBand="0" w:firstRowFirstColumn="0" w:firstRowLastColumn="0" w:lastRowFirstColumn="0" w:lastRowLastColumn="0"/>
+              <w:rPr>
+                <w:rFonts w:ascii="Calibri" w:eastAsia="Calibri" w:hAnsi="Calibri" w:cs="Calibri"/>
+              </w:rPr>
+            </w:pPr>
+          </w:p>
+        </w:tc>
+      </w:tr>
+      <w:tr>
+        <w:tc>
+          <w:tcPr>
+            <w:cnfStyle w:val="001000000000" w:firstRow="0" w:lastRow="0" w:firstColumn="1" w:lastColumn="0" w:oddVBand="0" w:evenVBand="0" w:oddHBand="0" w:evenHBand="0" w:firstRowFirstColumn="0" w:firstRowLastColumn="0" w:lastRowFirstColumn="0" w:lastRowLastColumn="0"/>
+            <w:tcW w:w="795" w:type="dxa"/>
+            <w:shd w:val="clear" w:color="auto" w:fill="70AD47" w:themeFill="accent6"/>
+            <w:vAlign w:val="center"/>
+          </w:tcPr>
+          <w:p>
+            <w:pPr>
+              <w:pStyle w:val="ListParagraph"/>
+              <w:numPr>
+                <w:ilvl w:val="0"/>
+                <w:numId w:val="8"/>
+              </w:numPr>
+              <w:rPr>
+                <w:rFonts w:eastAsiaTheme="minorEastAsia"/>
+              </w:rPr>
+            </w:pPr>
+          </w:p>
+        </w:tc>
+        <w:tc>
+          <w:tcPr>
+            <w:tcW w:w="3690" w:type="dxa"/>
+            <w:shd w:val="clear" w:color="auto" w:fill="C5E0B3" w:themeFill="accent6" w:themeFillTint="66"/>
+            <w:vAlign w:val="center"/>
+          </w:tcPr>
+          <w:p>
+            <w:pPr>
+              <w:cnfStyle w:val="000000000000" w:firstRow="0" w:lastRow="0" w:firstColumn="0" w:lastColumn="0" w:oddVBand="0" w:evenVBand="0" w:oddHBand="0" w:evenHBand="0" w:firstRowFirstColumn="0" w:firstRowLastColumn="0" w:lastRowFirstColumn="0" w:lastRowLastColumn="0"/>
+              <w:rPr>
+                <w:rFonts w:ascii="Calibri" w:eastAsia="Calibri" w:hAnsi="Calibri" w:cs="Calibri"/>
+              </w:rPr>
+            </w:pPr>
+            <w:r>
+              <w:rPr>
+                <w:rFonts w:ascii="Calibri" w:eastAsia="Calibri" w:hAnsi="Calibri" w:cs="Calibri"/>
+              </w:rPr>
+              <w:t>Enter a description, and optionally a tag name filter</w:t>
+            </w:r>
+          </w:p>
+        </w:tc>
+        <w:tc>
+          <w:tcPr>
+            <w:tcW w:w="4845" w:type="dxa"/>
+            <w:shd w:val="clear" w:color="auto" w:fill="C5E0B3" w:themeFill="accent6" w:themeFillTint="66"/>
+            <w:vAlign w:val="center"/>
+          </w:tcPr>
+          <w:p>
+            <w:pPr>
+              <w:cnfStyle w:val="000000000000" w:firstRow="0" w:lastRow="0" w:firstColumn="0" w:lastColumn="0" w:oddVBand="0" w:evenVBand="0" w:oddHBand="0" w:evenHBand="0" w:firstRowFirstColumn="0" w:firstRowLastColumn="0" w:lastRowFirstColumn="0" w:lastRowLastColumn="0"/>
+              <w:rPr>
+                <w:rFonts w:ascii="Calibri" w:eastAsia="Calibri" w:hAnsi="Calibri" w:cs="Calibri"/>
+              </w:rPr>
+            </w:pPr>
+            <w:r>
+              <w:rPr>
+                <w:noProof/>
+              </w:rPr>
+              <w:drawing>
+                <wp:inline distT="0" distB="0" distL="0" distR="0" wp14:anchorId="6F312CB6" wp14:editId="08ED0D37">
+                  <wp:extent cx="2740766" cy="2860675"/>
+                  <wp:effectExtent l="0" t="0" r="0" b="0"/>
+                  <wp:docPr id="285590114" name="picture"/>
+                  <wp:cNvGraphicFramePr>
+                    <a:graphicFrameLocks xmlns:a="http://schemas.openxmlformats.org/drawingml/2006/main" noChangeAspect="1"/>
+                  </wp:cNvGraphicFramePr>
+                  <a:graphic xmlns:a="http://schemas.openxmlformats.org/drawingml/2006/main">
+                    <a:graphicData uri="http://schemas.openxmlformats.org/drawingml/2006/picture">
+                      <pic:pic xmlns:pic="http://schemas.openxmlformats.org/drawingml/2006/picture">
+                        <pic:nvPicPr>
+                          <pic:cNvPr id="0" name="picture"/>
+                          <pic:cNvPicPr/>
+                        </pic:nvPicPr>
+                        <pic:blipFill>
+                          <a:blip r:embed="rId27">
+                            <a:extLst>
+                              <a:ext uri="{28A0092B-C50C-407E-A947-70E740481C1C}">
+                                <a14:useLocalDpi xmlns:a14="http://schemas.microsoft.com/office/drawing/2010/main" val="0"/>
+                              </a:ext>
+                            </a:extLst>
+                          </a:blip>
+                          <a:stretch>
+                            <a:fillRect/>
+                          </a:stretch>
+                        </pic:blipFill>
+                        <pic:spPr>
+                          <a:xfrm>
+                            <a:off x="0" y="0"/>
                             <a:ext cx="2740766" cy="2860675"/>
                           </a:xfrm>
                           <a:prstGeom prst="rect">
@@ -15572,24 +16248,24 @@
       <w:pPr>
         <w:pStyle w:val="Heading2"/>
       </w:pPr>
-      <w:bookmarkStart w:id="39" w:name="_Toc520273650"/>
+      <w:bookmarkStart w:id="45" w:name="_Toc520455841"/>
       <w:r>
         <w:t>Release Management</w:t>
       </w:r>
-      <w:bookmarkEnd w:id="39"/>
+      <w:bookmarkEnd w:id="45"/>
     </w:p>
     <w:p>
       <w:pPr>
         <w:pStyle w:val="Heading3"/>
       </w:pPr>
-      <w:bookmarkStart w:id="40" w:name="_Toc520273651"/>
+      <w:bookmarkStart w:id="46" w:name="_Toc520455842"/>
       <w:r>
         <w:t>Using Git</w:t>
       </w:r>
-      <w:bookmarkEnd w:id="40"/>
-    </w:p>
-    <w:p>
-      <w:hyperlink r:id="rId27">
+      <w:bookmarkEnd w:id="46"/>
+    </w:p>
+    <w:p>
+      <w:hyperlink r:id="rId28">
         <w:r>
           <w:rPr>
             <w:rStyle w:val="Hyperlink"/>
@@ -15600,7 +16276,7 @@
       </w:hyperlink>
     </w:p>
     <w:p>
-      <w:hyperlink r:id="rId28" w:anchor="setting-up-https-unixes-account">
+      <w:hyperlink r:id="rId29" w:anchor="setting-up-https-unixes-account">
         <w:r>
           <w:rPr>
             <w:rStyle w:val="Hyperlink"/>
@@ -15653,7 +16329,6 @@
     </w:p>
     <w:p>
       <w:r>
-        <w:lastRenderedPageBreak/>
         <w:t xml:space="preserve">4. You'll probably want to create </w:t>
       </w:r>
       <w:proofErr w:type="gramStart"/>
@@ -15712,14 +16387,14 @@
       <w:pPr>
         <w:pStyle w:val="Heading3"/>
       </w:pPr>
-      <w:bookmarkStart w:id="41" w:name="_Toc520273652"/>
+      <w:bookmarkStart w:id="47" w:name="_Toc520455843"/>
       <w:r>
         <w:t xml:space="preserve">Create a new </w:t>
       </w:r>
       <w:r>
         <w:t>Git repository in Code Commit</w:t>
       </w:r>
-      <w:bookmarkEnd w:id="41"/>
+      <w:bookmarkEnd w:id="47"/>
     </w:p>
     <w:p>
       <w:pPr>
@@ -15791,7 +16466,7 @@
       </w:r>
     </w:p>
     <w:p>
-      <w:hyperlink r:id="rId29" w:history="1">
+      <w:hyperlink r:id="rId30" w:history="1">
         <w:r>
           <w:rPr>
             <w:rStyle w:val="Hyperlink"/>
@@ -15966,6 +16641,7 @@
                 <w:rFonts w:ascii="Calibri" w:eastAsia="Calibri" w:hAnsi="Calibri" w:cs="Calibri"/>
                 <w:color w:val="FFFFFF" w:themeColor="background1"/>
               </w:rPr>
+              <w:lastRenderedPageBreak/>
               <w:t>Step</w:t>
             </w:r>
           </w:p>
@@ -16279,108 +16955,6 @@
                   <wp:extent cx="2939415" cy="2087880"/>
                   <wp:effectExtent l="0" t="0" r="0" b="7620"/>
                   <wp:docPr id="1" name="Picture 1"/>
-                  <wp:cNvGraphicFramePr>
-                    <a:graphicFrameLocks xmlns:a="http://schemas.openxmlformats.org/drawingml/2006/main" noChangeAspect="1"/>
-                  </wp:cNvGraphicFramePr>
-                  <a:graphic xmlns:a="http://schemas.openxmlformats.org/drawingml/2006/main">
-                    <a:graphicData uri="http://schemas.openxmlformats.org/drawingml/2006/picture">
-                      <pic:pic xmlns:pic="http://schemas.openxmlformats.org/drawingml/2006/picture">
-                        <pic:nvPicPr>
-                          <pic:cNvPr id="1" name=""/>
-                          <pic:cNvPicPr/>
-                        </pic:nvPicPr>
-                        <pic:blipFill>
-                          <a:blip r:embed="rId30"/>
-                          <a:stretch>
-                            <a:fillRect/>
-                          </a:stretch>
-                        </pic:blipFill>
-                        <pic:spPr>
-                          <a:xfrm>
-                            <a:off x="0" y="0"/>
-                            <a:ext cx="2939415" cy="2087880"/>
-                          </a:xfrm>
-                          <a:prstGeom prst="rect">
-                            <a:avLst/>
-                          </a:prstGeom>
-                        </pic:spPr>
-                      </pic:pic>
-                    </a:graphicData>
-                  </a:graphic>
-                </wp:inline>
-              </w:drawing>
-            </w:r>
-          </w:p>
-        </w:tc>
-      </w:tr>
-      <w:tr>
-        <w:tc>
-          <w:tcPr>
-            <w:cnfStyle w:val="001000000000" w:firstRow="0" w:lastRow="0" w:firstColumn="1" w:lastColumn="0" w:oddVBand="0" w:evenVBand="0" w:oddHBand="0" w:evenHBand="0" w:firstRowFirstColumn="0" w:firstRowLastColumn="0" w:lastRowFirstColumn="0" w:lastRowLastColumn="0"/>
-            <w:tcW w:w="795" w:type="dxa"/>
-            <w:shd w:val="clear" w:color="auto" w:fill="70AD47" w:themeFill="accent6"/>
-            <w:vAlign w:val="center"/>
-          </w:tcPr>
-          <w:p>
-            <w:pPr>
-              <w:pStyle w:val="ListParagraph"/>
-              <w:numPr>
-                <w:ilvl w:val="0"/>
-                <w:numId w:val="14"/>
-              </w:numPr>
-              <w:spacing w:after="160" w:line="259" w:lineRule="auto"/>
-              <w:rPr>
-                <w:rFonts w:eastAsiaTheme="minorEastAsia"/>
-              </w:rPr>
-            </w:pPr>
-          </w:p>
-        </w:tc>
-        <w:tc>
-          <w:tcPr>
-            <w:tcW w:w="3690" w:type="dxa"/>
-            <w:shd w:val="clear" w:color="auto" w:fill="E2EFD9" w:themeFill="accent6" w:themeFillTint="33"/>
-            <w:vAlign w:val="center"/>
-          </w:tcPr>
-          <w:p>
-            <w:pPr>
-              <w:spacing w:after="160" w:line="259" w:lineRule="auto"/>
-              <w:cnfStyle w:val="000000000000" w:firstRow="0" w:lastRow="0" w:firstColumn="0" w:lastColumn="0" w:oddVBand="0" w:evenVBand="0" w:oddHBand="0" w:evenHBand="0" w:firstRowFirstColumn="0" w:firstRowLastColumn="0" w:lastRowFirstColumn="0" w:lastRowLastColumn="0"/>
-              <w:rPr>
-                <w:rFonts w:ascii="Calibri" w:eastAsia="Calibri" w:hAnsi="Calibri" w:cs="Calibri"/>
-              </w:rPr>
-            </w:pPr>
-            <w:r>
-              <w:rPr>
-                <w:rFonts w:ascii="Calibri" w:eastAsia="Calibri" w:hAnsi="Calibri" w:cs="Calibri"/>
-              </w:rPr>
-              <w:t>Choose the appropriate options for CloudWatch notifications.</w:t>
-            </w:r>
-          </w:p>
-        </w:tc>
-        <w:tc>
-          <w:tcPr>
-            <w:tcW w:w="4845" w:type="dxa"/>
-            <w:shd w:val="clear" w:color="auto" w:fill="E2EFD9" w:themeFill="accent6" w:themeFillTint="33"/>
-            <w:vAlign w:val="center"/>
-          </w:tcPr>
-          <w:p>
-            <w:pPr>
-              <w:spacing w:after="160" w:line="259" w:lineRule="auto"/>
-              <w:cnfStyle w:val="000000000000" w:firstRow="0" w:lastRow="0" w:firstColumn="0" w:lastColumn="0" w:oddVBand="0" w:evenVBand="0" w:oddHBand="0" w:evenHBand="0" w:firstRowFirstColumn="0" w:firstRowLastColumn="0" w:lastRowFirstColumn="0" w:lastRowLastColumn="0"/>
-              <w:rPr>
-                <w:rFonts w:ascii="Calibri" w:eastAsia="Calibri" w:hAnsi="Calibri" w:cs="Calibri"/>
-              </w:rPr>
-            </w:pPr>
-            <w:r>
-              <w:rPr>
-                <w:rFonts w:ascii="Calibri" w:eastAsia="Calibri" w:hAnsi="Calibri" w:cs="Calibri"/>
-                <w:noProof/>
-              </w:rPr>
-              <w:drawing>
-                <wp:inline distT="0" distB="0" distL="0" distR="0" wp14:anchorId="4740E037" wp14:editId="1EE66A56">
-                  <wp:extent cx="2939415" cy="1488440"/>
-                  <wp:effectExtent l="0" t="0" r="0" b="0"/>
-                  <wp:docPr id="2" name="Picture 2"/>
                   <wp:cNvGraphicFramePr>
                     <a:graphicFrameLocks xmlns:a="http://schemas.openxmlformats.org/drawingml/2006/main" noChangeAspect="1"/>
                   </wp:cNvGraphicFramePr>
@@ -16400,7 +16974,7 @@
                         <pic:spPr>
                           <a:xfrm>
                             <a:off x="0" y="0"/>
-                            <a:ext cx="2939415" cy="1488440"/>
+                            <a:ext cx="2939415" cy="2087880"/>
                           </a:xfrm>
                           <a:prstGeom prst="rect">
                             <a:avLst/>
@@ -16440,7 +17014,7 @@
         <w:tc>
           <w:tcPr>
             <w:tcW w:w="3690" w:type="dxa"/>
-            <w:shd w:val="clear" w:color="auto" w:fill="C5E0B3" w:themeFill="accent6" w:themeFillTint="66"/>
+            <w:shd w:val="clear" w:color="auto" w:fill="E2EFD9" w:themeFill="accent6" w:themeFillTint="33"/>
             <w:vAlign w:val="center"/>
           </w:tcPr>
           <w:p>
@@ -16455,116 +17029,7 @@
               <w:rPr>
                 <w:rFonts w:ascii="Calibri" w:eastAsia="Calibri" w:hAnsi="Calibri" w:cs="Calibri"/>
               </w:rPr>
-              <w:t xml:space="preserve">Click the </w:t>
-            </w:r>
-            <w:r>
-              <w:rPr>
-                <w:rFonts w:ascii="Calibri" w:eastAsia="Calibri" w:hAnsi="Calibri" w:cs="Calibri"/>
-                <w:b/>
-              </w:rPr>
-              <w:t xml:space="preserve">Create SNS </w:t>
-            </w:r>
-            <w:r>
-              <w:rPr>
-                <w:rFonts w:ascii="Calibri" w:eastAsia="Calibri" w:hAnsi="Calibri" w:cs="Calibri"/>
-                <w:b/>
-              </w:rPr>
-              <w:t>Topic</w:t>
-            </w:r>
-            <w:r>
-              <w:rPr>
-                <w:rFonts w:ascii="Calibri" w:eastAsia="Calibri" w:hAnsi="Calibri" w:cs="Calibri"/>
-              </w:rPr>
-              <w:t xml:space="preserve"> button</w:t>
-            </w:r>
-          </w:p>
-        </w:tc>
-        <w:tc>
-          <w:tcPr>
-            <w:tcW w:w="4845" w:type="dxa"/>
-            <w:shd w:val="clear" w:color="auto" w:fill="C5E0B3" w:themeFill="accent6" w:themeFillTint="66"/>
-            <w:vAlign w:val="center"/>
-          </w:tcPr>
-          <w:p>
-            <w:pPr>
-              <w:spacing w:after="160" w:line="259" w:lineRule="auto"/>
-              <w:cnfStyle w:val="000000000000" w:firstRow="0" w:lastRow="0" w:firstColumn="0" w:lastColumn="0" w:oddVBand="0" w:evenVBand="0" w:oddHBand="0" w:evenHBand="0" w:firstRowFirstColumn="0" w:firstRowLastColumn="0" w:lastRowFirstColumn="0" w:lastRowLastColumn="0"/>
-              <w:rPr>
-                <w:rFonts w:ascii="Calibri" w:eastAsia="Calibri" w:hAnsi="Calibri" w:cs="Calibri"/>
-              </w:rPr>
-            </w:pPr>
-          </w:p>
-        </w:tc>
-      </w:tr>
-      <w:tr>
-        <w:tc>
-          <w:tcPr>
-            <w:cnfStyle w:val="001000000000" w:firstRow="0" w:lastRow="0" w:firstColumn="1" w:lastColumn="0" w:oddVBand="0" w:evenVBand="0" w:oddHBand="0" w:evenHBand="0" w:firstRowFirstColumn="0" w:firstRowLastColumn="0" w:lastRowFirstColumn="0" w:lastRowLastColumn="0"/>
-            <w:tcW w:w="795" w:type="dxa"/>
-            <w:shd w:val="clear" w:color="auto" w:fill="70AD47" w:themeFill="accent6"/>
-            <w:vAlign w:val="center"/>
-          </w:tcPr>
-          <w:p>
-            <w:pPr>
-              <w:pStyle w:val="ListParagraph"/>
-              <w:numPr>
-                <w:ilvl w:val="0"/>
-                <w:numId w:val="14"/>
-              </w:numPr>
-              <w:spacing w:after="160" w:line="259" w:lineRule="auto"/>
-              <w:rPr>
-                <w:rFonts w:eastAsiaTheme="minorEastAsia"/>
-              </w:rPr>
-            </w:pPr>
-          </w:p>
-        </w:tc>
-        <w:tc>
-          <w:tcPr>
-            <w:tcW w:w="3690" w:type="dxa"/>
-            <w:shd w:val="clear" w:color="auto" w:fill="E2EFD9" w:themeFill="accent6" w:themeFillTint="33"/>
-            <w:vAlign w:val="center"/>
-          </w:tcPr>
-          <w:p>
-            <w:pPr>
-              <w:spacing w:after="160" w:line="259" w:lineRule="auto"/>
-              <w:cnfStyle w:val="000000000000" w:firstRow="0" w:lastRow="0" w:firstColumn="0" w:lastColumn="0" w:oddVBand="0" w:evenVBand="0" w:oddHBand="0" w:evenHBand="0" w:firstRowFirstColumn="0" w:firstRowLastColumn="0" w:lastRowFirstColumn="0" w:lastRowLastColumn="0"/>
-              <w:rPr>
-                <w:rFonts w:ascii="Calibri" w:eastAsia="Calibri" w:hAnsi="Calibri" w:cs="Calibri"/>
-              </w:rPr>
-            </w:pPr>
-            <w:r>
-              <w:rPr>
-                <w:rFonts w:ascii="Calibri" w:eastAsia="Calibri" w:hAnsi="Calibri" w:cs="Calibri"/>
-              </w:rPr>
-              <w:t>Enter a new topic name and topic display name (10 characters)</w:t>
-            </w:r>
-          </w:p>
-          <w:p>
-            <w:pPr>
-              <w:spacing w:after="160" w:line="259" w:lineRule="auto"/>
-              <w:cnfStyle w:val="000000000000" w:firstRow="0" w:lastRow="0" w:firstColumn="0" w:lastColumn="0" w:oddVBand="0" w:evenVBand="0" w:oddHBand="0" w:evenHBand="0" w:firstRowFirstColumn="0" w:firstRowLastColumn="0" w:lastRowFirstColumn="0" w:lastRowLastColumn="0"/>
-              <w:rPr>
-                <w:rFonts w:ascii="Calibri" w:eastAsia="Calibri" w:hAnsi="Calibri" w:cs="Calibri"/>
-              </w:rPr>
-            </w:pPr>
-            <w:r>
-              <w:rPr>
-                <w:rFonts w:ascii="Calibri" w:eastAsia="Calibri" w:hAnsi="Calibri" w:cs="Calibri"/>
-              </w:rPr>
-              <w:t xml:space="preserve">Click the </w:t>
-            </w:r>
-            <w:r>
-              <w:rPr>
-                <w:rFonts w:ascii="Calibri" w:eastAsia="Calibri" w:hAnsi="Calibri" w:cs="Calibri"/>
-                <w:b/>
-              </w:rPr>
-              <w:t>Create</w:t>
-            </w:r>
-            <w:r>
-              <w:rPr>
-                <w:rFonts w:ascii="Calibri" w:eastAsia="Calibri" w:hAnsi="Calibri" w:cs="Calibri"/>
-              </w:rPr>
-              <w:t xml:space="preserve"> button</w:t>
+              <w:t>Choose the appropriate options for CloudWatch notifications.</w:t>
             </w:r>
           </w:p>
         </w:tc>
@@ -16588,10 +17053,10 @@
                 <w:noProof/>
               </w:rPr>
               <w:drawing>
-                <wp:inline distT="0" distB="0" distL="0" distR="0" wp14:anchorId="204D84EE" wp14:editId="58F163B2">
-                  <wp:extent cx="2939415" cy="1341120"/>
+                <wp:inline distT="0" distB="0" distL="0" distR="0" wp14:anchorId="4740E037" wp14:editId="1EE66A56">
+                  <wp:extent cx="2939415" cy="1488440"/>
                   <wp:effectExtent l="0" t="0" r="0" b="0"/>
-                  <wp:docPr id="3" name="Picture 3"/>
+                  <wp:docPr id="2" name="Picture 2"/>
                   <wp:cNvGraphicFramePr>
                     <a:graphicFrameLocks xmlns:a="http://schemas.openxmlformats.org/drawingml/2006/main" noChangeAspect="1"/>
                   </wp:cNvGraphicFramePr>
@@ -16611,7 +17076,7 @@
                         <pic:spPr>
                           <a:xfrm>
                             <a:off x="0" y="0"/>
-                            <a:ext cx="2939415" cy="1341120"/>
+                            <a:ext cx="2939415" cy="1488440"/>
                           </a:xfrm>
                           <a:prstGeom prst="rect">
                             <a:avLst/>
@@ -16673,20 +17138,20 @@
                 <w:rFonts w:ascii="Calibri" w:eastAsia="Calibri" w:hAnsi="Calibri" w:cs="Calibri"/>
                 <w:b/>
               </w:rPr>
-              <w:t xml:space="preserve">manage </w:t>
+              <w:t xml:space="preserve">Create SNS </w:t>
             </w:r>
             <w:r>
               <w:rPr>
                 <w:rFonts w:ascii="Calibri" w:eastAsia="Calibri" w:hAnsi="Calibri" w:cs="Calibri"/>
                 <w:b/>
               </w:rPr>
-              <w:t>subscriptions</w:t>
-            </w:r>
-            <w:r>
-              <w:rPr>
-                <w:rFonts w:ascii="Calibri" w:eastAsia="Calibri" w:hAnsi="Calibri" w:cs="Calibri"/>
-              </w:rPr>
-              <w:t xml:space="preserve"> link</w:t>
+              <w:t>Topic</w:t>
+            </w:r>
+            <w:r>
+              <w:rPr>
+                <w:rFonts w:ascii="Calibri" w:eastAsia="Calibri" w:hAnsi="Calibri" w:cs="Calibri"/>
+              </w:rPr>
+              <w:t xml:space="preserve"> button</w:t>
             </w:r>
           </w:p>
         </w:tc>
@@ -16704,16 +17169,105 @@
                 <w:rFonts w:ascii="Calibri" w:eastAsia="Calibri" w:hAnsi="Calibri" w:cs="Calibri"/>
               </w:rPr>
             </w:pPr>
+          </w:p>
+        </w:tc>
+      </w:tr>
+      <w:tr>
+        <w:tc>
+          <w:tcPr>
+            <w:cnfStyle w:val="001000000000" w:firstRow="0" w:lastRow="0" w:firstColumn="1" w:lastColumn="0" w:oddVBand="0" w:evenVBand="0" w:oddHBand="0" w:evenHBand="0" w:firstRowFirstColumn="0" w:firstRowLastColumn="0" w:lastRowFirstColumn="0" w:lastRowLastColumn="0"/>
+            <w:tcW w:w="795" w:type="dxa"/>
+            <w:shd w:val="clear" w:color="auto" w:fill="70AD47" w:themeFill="accent6"/>
+            <w:vAlign w:val="center"/>
+          </w:tcPr>
+          <w:p>
+            <w:pPr>
+              <w:pStyle w:val="ListParagraph"/>
+              <w:numPr>
+                <w:ilvl w:val="0"/>
+                <w:numId w:val="14"/>
+              </w:numPr>
+              <w:spacing w:after="160" w:line="259" w:lineRule="auto"/>
+              <w:rPr>
+                <w:rFonts w:eastAsiaTheme="minorEastAsia"/>
+              </w:rPr>
+            </w:pPr>
+          </w:p>
+        </w:tc>
+        <w:tc>
+          <w:tcPr>
+            <w:tcW w:w="3690" w:type="dxa"/>
+            <w:shd w:val="clear" w:color="auto" w:fill="E2EFD9" w:themeFill="accent6" w:themeFillTint="33"/>
+            <w:vAlign w:val="center"/>
+          </w:tcPr>
+          <w:p>
+            <w:pPr>
+              <w:spacing w:after="160" w:line="259" w:lineRule="auto"/>
+              <w:cnfStyle w:val="000000000000" w:firstRow="0" w:lastRow="0" w:firstColumn="0" w:lastColumn="0" w:oddVBand="0" w:evenVBand="0" w:oddHBand="0" w:evenHBand="0" w:firstRowFirstColumn="0" w:firstRowLastColumn="0" w:lastRowFirstColumn="0" w:lastRowLastColumn="0"/>
+              <w:rPr>
+                <w:rFonts w:ascii="Calibri" w:eastAsia="Calibri" w:hAnsi="Calibri" w:cs="Calibri"/>
+              </w:rPr>
+            </w:pPr>
+            <w:r>
+              <w:rPr>
+                <w:rFonts w:ascii="Calibri" w:eastAsia="Calibri" w:hAnsi="Calibri" w:cs="Calibri"/>
+              </w:rPr>
+              <w:t>Enter a new topic name and topic display name (10 characters)</w:t>
+            </w:r>
+          </w:p>
+          <w:p>
+            <w:pPr>
+              <w:spacing w:after="160" w:line="259" w:lineRule="auto"/>
+              <w:cnfStyle w:val="000000000000" w:firstRow="0" w:lastRow="0" w:firstColumn="0" w:lastColumn="0" w:oddVBand="0" w:evenVBand="0" w:oddHBand="0" w:evenHBand="0" w:firstRowFirstColumn="0" w:firstRowLastColumn="0" w:lastRowFirstColumn="0" w:lastRowLastColumn="0"/>
+              <w:rPr>
+                <w:rFonts w:ascii="Calibri" w:eastAsia="Calibri" w:hAnsi="Calibri" w:cs="Calibri"/>
+              </w:rPr>
+            </w:pPr>
+            <w:r>
+              <w:rPr>
+                <w:rFonts w:ascii="Calibri" w:eastAsia="Calibri" w:hAnsi="Calibri" w:cs="Calibri"/>
+              </w:rPr>
+              <w:t xml:space="preserve">Click the </w:t>
+            </w:r>
+            <w:r>
+              <w:rPr>
+                <w:rFonts w:ascii="Calibri" w:eastAsia="Calibri" w:hAnsi="Calibri" w:cs="Calibri"/>
+                <w:b/>
+              </w:rPr>
+              <w:t>Create</w:t>
+            </w:r>
+            <w:r>
+              <w:rPr>
+                <w:rFonts w:ascii="Calibri" w:eastAsia="Calibri" w:hAnsi="Calibri" w:cs="Calibri"/>
+              </w:rPr>
+              <w:t xml:space="preserve"> button</w:t>
+            </w:r>
+          </w:p>
+        </w:tc>
+        <w:tc>
+          <w:tcPr>
+            <w:tcW w:w="4845" w:type="dxa"/>
+            <w:shd w:val="clear" w:color="auto" w:fill="E2EFD9" w:themeFill="accent6" w:themeFillTint="33"/>
+            <w:vAlign w:val="center"/>
+          </w:tcPr>
+          <w:p>
+            <w:pPr>
+              <w:spacing w:after="160" w:line="259" w:lineRule="auto"/>
+              <w:cnfStyle w:val="000000000000" w:firstRow="0" w:lastRow="0" w:firstColumn="0" w:lastColumn="0" w:oddVBand="0" w:evenVBand="0" w:oddHBand="0" w:evenHBand="0" w:firstRowFirstColumn="0" w:firstRowLastColumn="0" w:lastRowFirstColumn="0" w:lastRowLastColumn="0"/>
+              <w:rPr>
+                <w:rFonts w:ascii="Calibri" w:eastAsia="Calibri" w:hAnsi="Calibri" w:cs="Calibri"/>
+              </w:rPr>
+            </w:pPr>
             <w:r>
               <w:rPr>
                 <w:rFonts w:ascii="Calibri" w:eastAsia="Calibri" w:hAnsi="Calibri" w:cs="Calibri"/>
                 <w:noProof/>
               </w:rPr>
               <w:drawing>
-                <wp:inline distT="0" distB="0" distL="0" distR="0" wp14:anchorId="2CCFE1BC" wp14:editId="3E13A23E">
-                  <wp:extent cx="2939415" cy="869315"/>
-                  <wp:effectExtent l="0" t="0" r="0" b="6985"/>
-                  <wp:docPr id="4" name="Picture 4"/>
+                <wp:inline distT="0" distB="0" distL="0" distR="0" wp14:anchorId="204D84EE" wp14:editId="58F163B2">
+                  <wp:extent cx="2939415" cy="1341120"/>
+                  <wp:effectExtent l="0" t="0" r="0" b="0"/>
+                  <wp:docPr id="3" name="Picture 3"/>
                   <wp:cNvGraphicFramePr>
                     <a:graphicFrameLocks xmlns:a="http://schemas.openxmlformats.org/drawingml/2006/main" noChangeAspect="1"/>
                   </wp:cNvGraphicFramePr>
@@ -16733,6 +17287,128 @@
                         <pic:spPr>
                           <a:xfrm>
                             <a:off x="0" y="0"/>
+                            <a:ext cx="2939415" cy="1341120"/>
+                          </a:xfrm>
+                          <a:prstGeom prst="rect">
+                            <a:avLst/>
+                          </a:prstGeom>
+                        </pic:spPr>
+                      </pic:pic>
+                    </a:graphicData>
+                  </a:graphic>
+                </wp:inline>
+              </w:drawing>
+            </w:r>
+          </w:p>
+        </w:tc>
+      </w:tr>
+      <w:tr>
+        <w:tc>
+          <w:tcPr>
+            <w:cnfStyle w:val="001000000000" w:firstRow="0" w:lastRow="0" w:firstColumn="1" w:lastColumn="0" w:oddVBand="0" w:evenVBand="0" w:oddHBand="0" w:evenHBand="0" w:firstRowFirstColumn="0" w:firstRowLastColumn="0" w:lastRowFirstColumn="0" w:lastRowLastColumn="0"/>
+            <w:tcW w:w="795" w:type="dxa"/>
+            <w:shd w:val="clear" w:color="auto" w:fill="70AD47" w:themeFill="accent6"/>
+            <w:vAlign w:val="center"/>
+          </w:tcPr>
+          <w:p>
+            <w:pPr>
+              <w:pStyle w:val="ListParagraph"/>
+              <w:numPr>
+                <w:ilvl w:val="0"/>
+                <w:numId w:val="14"/>
+              </w:numPr>
+              <w:spacing w:after="160" w:line="259" w:lineRule="auto"/>
+              <w:rPr>
+                <w:rFonts w:eastAsiaTheme="minorEastAsia"/>
+              </w:rPr>
+            </w:pPr>
+          </w:p>
+        </w:tc>
+        <w:tc>
+          <w:tcPr>
+            <w:tcW w:w="3690" w:type="dxa"/>
+            <w:shd w:val="clear" w:color="auto" w:fill="C5E0B3" w:themeFill="accent6" w:themeFillTint="66"/>
+            <w:vAlign w:val="center"/>
+          </w:tcPr>
+          <w:p>
+            <w:pPr>
+              <w:spacing w:after="160" w:line="259" w:lineRule="auto"/>
+              <w:cnfStyle w:val="000000000000" w:firstRow="0" w:lastRow="0" w:firstColumn="0" w:lastColumn="0" w:oddVBand="0" w:evenVBand="0" w:oddHBand="0" w:evenHBand="0" w:firstRowFirstColumn="0" w:firstRowLastColumn="0" w:lastRowFirstColumn="0" w:lastRowLastColumn="0"/>
+              <w:rPr>
+                <w:rFonts w:ascii="Calibri" w:eastAsia="Calibri" w:hAnsi="Calibri" w:cs="Calibri"/>
+              </w:rPr>
+            </w:pPr>
+            <w:r>
+              <w:rPr>
+                <w:rFonts w:ascii="Calibri" w:eastAsia="Calibri" w:hAnsi="Calibri" w:cs="Calibri"/>
+              </w:rPr>
+              <w:t xml:space="preserve">Click the </w:t>
+            </w:r>
+            <w:r>
+              <w:rPr>
+                <w:rFonts w:ascii="Calibri" w:eastAsia="Calibri" w:hAnsi="Calibri" w:cs="Calibri"/>
+                <w:b/>
+              </w:rPr>
+              <w:t xml:space="preserve">manage </w:t>
+            </w:r>
+            <w:r>
+              <w:rPr>
+                <w:rFonts w:ascii="Calibri" w:eastAsia="Calibri" w:hAnsi="Calibri" w:cs="Calibri"/>
+                <w:b/>
+              </w:rPr>
+              <w:t>subscriptions</w:t>
+            </w:r>
+            <w:r>
+              <w:rPr>
+                <w:rFonts w:ascii="Calibri" w:eastAsia="Calibri" w:hAnsi="Calibri" w:cs="Calibri"/>
+              </w:rPr>
+              <w:t xml:space="preserve"> link</w:t>
+            </w:r>
+          </w:p>
+        </w:tc>
+        <w:tc>
+          <w:tcPr>
+            <w:tcW w:w="4845" w:type="dxa"/>
+            <w:shd w:val="clear" w:color="auto" w:fill="C5E0B3" w:themeFill="accent6" w:themeFillTint="66"/>
+            <w:vAlign w:val="center"/>
+          </w:tcPr>
+          <w:p>
+            <w:pPr>
+              <w:spacing w:after="160" w:line="259" w:lineRule="auto"/>
+              <w:cnfStyle w:val="000000000000" w:firstRow="0" w:lastRow="0" w:firstColumn="0" w:lastColumn="0" w:oddVBand="0" w:evenVBand="0" w:oddHBand="0" w:evenHBand="0" w:firstRowFirstColumn="0" w:firstRowLastColumn="0" w:lastRowFirstColumn="0" w:lastRowLastColumn="0"/>
+              <w:rPr>
+                <w:rFonts w:ascii="Calibri" w:eastAsia="Calibri" w:hAnsi="Calibri" w:cs="Calibri"/>
+              </w:rPr>
+            </w:pPr>
+            <w:r>
+              <w:rPr>
+                <w:rFonts w:ascii="Calibri" w:eastAsia="Calibri" w:hAnsi="Calibri" w:cs="Calibri"/>
+                <w:noProof/>
+              </w:rPr>
+              <w:drawing>
+                <wp:inline distT="0" distB="0" distL="0" distR="0" wp14:anchorId="2CCFE1BC" wp14:editId="3E13A23E">
+                  <wp:extent cx="2939415" cy="869315"/>
+                  <wp:effectExtent l="0" t="0" r="0" b="6985"/>
+                  <wp:docPr id="4" name="Picture 4"/>
+                  <wp:cNvGraphicFramePr>
+                    <a:graphicFrameLocks xmlns:a="http://schemas.openxmlformats.org/drawingml/2006/main" noChangeAspect="1"/>
+                  </wp:cNvGraphicFramePr>
+                  <a:graphic xmlns:a="http://schemas.openxmlformats.org/drawingml/2006/main">
+                    <a:graphicData uri="http://schemas.openxmlformats.org/drawingml/2006/picture">
+                      <pic:pic xmlns:pic="http://schemas.openxmlformats.org/drawingml/2006/picture">
+                        <pic:nvPicPr>
+                          <pic:cNvPr id="1" name=""/>
+                          <pic:cNvPicPr/>
+                        </pic:nvPicPr>
+                        <pic:blipFill>
+                          <a:blip r:embed="rId34"/>
+                          <a:stretch>
+                            <a:fillRect/>
+                          </a:stretch>
+                        </pic:blipFill>
+                        <pic:spPr>
+                          <a:xfrm>
+                            <a:off x="0" y="0"/>
                             <a:ext cx="2939415" cy="869315"/>
                           </a:xfrm>
                           <a:prstGeom prst="rect">
@@ -16979,15 +17655,14 @@
       <w:pPr>
         <w:pStyle w:val="Heading3"/>
       </w:pPr>
-      <w:bookmarkStart w:id="42" w:name="_Toc520273653"/>
-      <w:r>
-        <w:lastRenderedPageBreak/>
+      <w:bookmarkStart w:id="48" w:name="_Toc520455844"/>
+      <w:r>
         <w:t xml:space="preserve">Create a new local </w:t>
       </w:r>
       <w:r>
         <w:t>repository and connect to a Code Commit repository</w:t>
       </w:r>
-      <w:bookmarkEnd w:id="42"/>
+      <w:bookmarkEnd w:id="48"/>
     </w:p>
     <w:p>
       <w:pPr>
@@ -17058,7 +17733,7 @@
           <w:rFonts w:ascii="Calibri" w:eastAsia="Calibri" w:hAnsi="Calibri" w:cs="Calibri"/>
         </w:rPr>
       </w:pPr>
-      <w:hyperlink r:id="rId34">
+      <w:hyperlink r:id="rId35">
         <w:r>
           <w:rPr>
             <w:rStyle w:val="Hyperlink"/>
@@ -17069,7 +17744,7 @@
       </w:hyperlink>
     </w:p>
     <w:p>
-      <w:hyperlink r:id="rId35" w:history="1">
+      <w:hyperlink r:id="rId36" w:history="1">
         <w:r>
           <w:rPr>
             <w:rStyle w:val="Hyperlink"/>
@@ -17348,114 +18023,6 @@
                   <wp:extent cx="2939415" cy="608965"/>
                   <wp:effectExtent l="0" t="0" r="0" b="635"/>
                   <wp:docPr id="5" name="Picture 5"/>
-                  <wp:cNvGraphicFramePr>
-                    <a:graphicFrameLocks xmlns:a="http://schemas.openxmlformats.org/drawingml/2006/main" noChangeAspect="1"/>
-                  </wp:cNvGraphicFramePr>
-                  <a:graphic xmlns:a="http://schemas.openxmlformats.org/drawingml/2006/main">
-                    <a:graphicData uri="http://schemas.openxmlformats.org/drawingml/2006/picture">
-                      <pic:pic xmlns:pic="http://schemas.openxmlformats.org/drawingml/2006/picture">
-                        <pic:nvPicPr>
-                          <pic:cNvPr id="1" name=""/>
-                          <pic:cNvPicPr/>
-                        </pic:nvPicPr>
-                        <pic:blipFill>
-                          <a:blip r:embed="rId36"/>
-                          <a:stretch>
-                            <a:fillRect/>
-                          </a:stretch>
-                        </pic:blipFill>
-                        <pic:spPr>
-                          <a:xfrm>
-                            <a:off x="0" y="0"/>
-                            <a:ext cx="2939415" cy="608965"/>
-                          </a:xfrm>
-                          <a:prstGeom prst="rect">
-                            <a:avLst/>
-                          </a:prstGeom>
-                        </pic:spPr>
-                      </pic:pic>
-                    </a:graphicData>
-                  </a:graphic>
-                </wp:inline>
-              </w:drawing>
-            </w:r>
-          </w:p>
-        </w:tc>
-      </w:tr>
-      <w:tr>
-        <w:tc>
-          <w:tcPr>
-            <w:cnfStyle w:val="001000000000" w:firstRow="0" w:lastRow="0" w:firstColumn="1" w:lastColumn="0" w:oddVBand="0" w:evenVBand="0" w:oddHBand="0" w:evenHBand="0" w:firstRowFirstColumn="0" w:firstRowLastColumn="0" w:lastRowFirstColumn="0" w:lastRowLastColumn="0"/>
-            <w:tcW w:w="795" w:type="dxa"/>
-            <w:shd w:val="clear" w:color="auto" w:fill="70AD47" w:themeFill="accent6"/>
-            <w:vAlign w:val="center"/>
-          </w:tcPr>
-          <w:p>
-            <w:pPr>
-              <w:pStyle w:val="ListParagraph"/>
-              <w:numPr>
-                <w:ilvl w:val="0"/>
-                <w:numId w:val="15"/>
-              </w:numPr>
-              <w:spacing w:after="160" w:line="259" w:lineRule="auto"/>
-              <w:rPr>
-                <w:rFonts w:eastAsiaTheme="minorEastAsia"/>
-              </w:rPr>
-            </w:pPr>
-          </w:p>
-        </w:tc>
-        <w:tc>
-          <w:tcPr>
-            <w:tcW w:w="3690" w:type="dxa"/>
-            <w:shd w:val="clear" w:color="auto" w:fill="E2EFD9" w:themeFill="accent6" w:themeFillTint="33"/>
-            <w:vAlign w:val="center"/>
-          </w:tcPr>
-          <w:p>
-            <w:pPr>
-              <w:spacing w:after="160" w:line="259" w:lineRule="auto"/>
-              <w:cnfStyle w:val="000000000000" w:firstRow="0" w:lastRow="0" w:firstColumn="0" w:lastColumn="0" w:oddVBand="0" w:evenVBand="0" w:oddHBand="0" w:evenHBand="0" w:firstRowFirstColumn="0" w:firstRowLastColumn="0" w:lastRowFirstColumn="0" w:lastRowLastColumn="0"/>
-              <w:rPr>
-                <w:rFonts w:ascii="Calibri" w:eastAsia="Calibri" w:hAnsi="Calibri" w:cs="Calibri"/>
-              </w:rPr>
-            </w:pPr>
-            <w:r>
-              <w:rPr>
-                <w:rFonts w:ascii="Calibri" w:eastAsia="Calibri" w:hAnsi="Calibri" w:cs="Calibri"/>
-              </w:rPr>
-              <w:t xml:space="preserve">Open the Git Bash client and navigate to </w:t>
-            </w:r>
-            <w:r>
-              <w:rPr>
-                <w:rFonts w:ascii="Calibri" w:eastAsia="Calibri" w:hAnsi="Calibri" w:cs="Calibri"/>
-              </w:rPr>
-              <w:t>created folder</w:t>
-            </w:r>
-          </w:p>
-        </w:tc>
-        <w:tc>
-          <w:tcPr>
-            <w:tcW w:w="4845" w:type="dxa"/>
-            <w:shd w:val="clear" w:color="auto" w:fill="E2EFD9" w:themeFill="accent6" w:themeFillTint="33"/>
-            <w:vAlign w:val="center"/>
-          </w:tcPr>
-          <w:p>
-            <w:pPr>
-              <w:spacing w:after="160" w:line="259" w:lineRule="auto"/>
-              <w:cnfStyle w:val="000000000000" w:firstRow="0" w:lastRow="0" w:firstColumn="0" w:lastColumn="0" w:oddVBand="0" w:evenVBand="0" w:oddHBand="0" w:evenHBand="0" w:firstRowFirstColumn="0" w:firstRowLastColumn="0" w:lastRowFirstColumn="0" w:lastRowLastColumn="0"/>
-              <w:rPr>
-                <w:rFonts w:ascii="Calibri" w:eastAsia="Calibri" w:hAnsi="Calibri" w:cs="Calibri"/>
-              </w:rPr>
-            </w:pPr>
-            <w:r>
-              <w:rPr>
-                <w:rFonts w:ascii="Calibri" w:eastAsia="Calibri" w:hAnsi="Calibri" w:cs="Calibri"/>
-                <w:noProof/>
-              </w:rPr>
-              <w:drawing>
-                <wp:inline distT="0" distB="0" distL="0" distR="0" wp14:anchorId="3FDCEC95" wp14:editId="196CD969">
-                  <wp:extent cx="2939415" cy="1374775"/>
-                  <wp:effectExtent l="0" t="0" r="0" b="0"/>
-                  <wp:docPr id="6" name="Picture 6"/>
                   <wp:cNvGraphicFramePr>
                     <a:graphicFrameLocks xmlns:a="http://schemas.openxmlformats.org/drawingml/2006/main" noChangeAspect="1"/>
                   </wp:cNvGraphicFramePr>
@@ -17475,7 +18042,7 @@
                         <pic:spPr>
                           <a:xfrm>
                             <a:off x="0" y="0"/>
-                            <a:ext cx="2939415" cy="1374775"/>
+                            <a:ext cx="2939415" cy="608965"/>
                           </a:xfrm>
                           <a:prstGeom prst="rect">
                             <a:avLst/>
@@ -17515,7 +18082,7 @@
         <w:tc>
           <w:tcPr>
             <w:tcW w:w="3690" w:type="dxa"/>
-            <w:shd w:val="clear" w:color="auto" w:fill="C5E0B3" w:themeFill="accent6" w:themeFillTint="66"/>
+            <w:shd w:val="clear" w:color="auto" w:fill="E2EFD9" w:themeFill="accent6" w:themeFillTint="33"/>
             <w:vAlign w:val="center"/>
           </w:tcPr>
           <w:p>
@@ -17530,31 +18097,22 @@
               <w:rPr>
                 <w:rFonts w:ascii="Calibri" w:eastAsia="Calibri" w:hAnsi="Calibri" w:cs="Calibri"/>
               </w:rPr>
-              <w:t>Command</w:t>
-            </w:r>
-            <w:r>
-              <w:rPr>
-                <w:rFonts w:ascii="Calibri" w:eastAsia="Calibri" w:hAnsi="Calibri" w:cs="Calibri"/>
-              </w:rPr>
-              <w:t xml:space="preserve">$ </w:t>
-            </w:r>
-            <w:r>
-              <w:rPr>
-                <w:rFonts w:ascii="Calibri" w:eastAsia="Calibri" w:hAnsi="Calibri" w:cs="Calibri"/>
-                <w:b/>
-              </w:rPr>
-              <w:t xml:space="preserve">git </w:t>
-            </w:r>
-            <w:proofErr w:type="spellStart"/>
-            <w:r>
-              <w:rPr>
-                <w:rFonts w:ascii="Calibri" w:eastAsia="Calibri" w:hAnsi="Calibri" w:cs="Calibri"/>
-                <w:b/>
-              </w:rPr>
-              <w:t>init</w:t>
-            </w:r>
-            <w:proofErr w:type="spellEnd"/>
-          </w:p>
+              <w:t xml:space="preserve">Open the Git Bash client and navigate to </w:t>
+            </w:r>
+            <w:r>
+              <w:rPr>
+                <w:rFonts w:ascii="Calibri" w:eastAsia="Calibri" w:hAnsi="Calibri" w:cs="Calibri"/>
+              </w:rPr>
+              <w:t>created folder</w:t>
+            </w:r>
+          </w:p>
+        </w:tc>
+        <w:tc>
+          <w:tcPr>
+            <w:tcW w:w="4845" w:type="dxa"/>
+            <w:shd w:val="clear" w:color="auto" w:fill="E2EFD9" w:themeFill="accent6" w:themeFillTint="33"/>
+            <w:vAlign w:val="center"/>
+          </w:tcPr>
           <w:p>
             <w:pPr>
               <w:spacing w:after="160" w:line="259" w:lineRule="auto"/>
@@ -17566,35 +18124,13 @@
             <w:r>
               <w:rPr>
                 <w:rFonts w:ascii="Calibri" w:eastAsia="Calibri" w:hAnsi="Calibri" w:cs="Calibri"/>
-              </w:rPr>
-              <w:t>This will create the local repository</w:t>
-            </w:r>
-          </w:p>
-        </w:tc>
-        <w:tc>
-          <w:tcPr>
-            <w:tcW w:w="4845" w:type="dxa"/>
-            <w:shd w:val="clear" w:color="auto" w:fill="C5E0B3" w:themeFill="accent6" w:themeFillTint="66"/>
-            <w:vAlign w:val="center"/>
-          </w:tcPr>
-          <w:p>
-            <w:pPr>
-              <w:spacing w:after="160" w:line="259" w:lineRule="auto"/>
-              <w:cnfStyle w:val="000000000000" w:firstRow="0" w:lastRow="0" w:firstColumn="0" w:lastColumn="0" w:oddVBand="0" w:evenVBand="0" w:oddHBand="0" w:evenHBand="0" w:firstRowFirstColumn="0" w:firstRowLastColumn="0" w:lastRowFirstColumn="0" w:lastRowLastColumn="0"/>
-              <w:rPr>
-                <w:rFonts w:ascii="Calibri" w:eastAsia="Calibri" w:hAnsi="Calibri" w:cs="Calibri"/>
-              </w:rPr>
-            </w:pPr>
-            <w:r>
-              <w:rPr>
-                <w:rFonts w:ascii="Calibri" w:eastAsia="Calibri" w:hAnsi="Calibri" w:cs="Calibri"/>
                 <w:noProof/>
               </w:rPr>
               <w:drawing>
-                <wp:inline distT="0" distB="0" distL="0" distR="0" wp14:anchorId="3BF746AA" wp14:editId="185EAEF1">
-                  <wp:extent cx="2939415" cy="688340"/>
+                <wp:inline distT="0" distB="0" distL="0" distR="0" wp14:anchorId="3FDCEC95" wp14:editId="196CD969">
+                  <wp:extent cx="2939415" cy="1374775"/>
                   <wp:effectExtent l="0" t="0" r="0" b="0"/>
-                  <wp:docPr id="7" name="Picture 7"/>
+                  <wp:docPr id="6" name="Picture 6"/>
                   <wp:cNvGraphicFramePr>
                     <a:graphicFrameLocks xmlns:a="http://schemas.openxmlformats.org/drawingml/2006/main" noChangeAspect="1"/>
                   </wp:cNvGraphicFramePr>
@@ -17614,7 +18150,7 @@
                         <pic:spPr>
                           <a:xfrm>
                             <a:off x="0" y="0"/>
-                            <a:ext cx="2939415" cy="688340"/>
+                            <a:ext cx="2939415" cy="1374775"/>
                           </a:xfrm>
                           <a:prstGeom prst="rect">
                             <a:avLst/>
@@ -17654,7 +18190,7 @@
         <w:tc>
           <w:tcPr>
             <w:tcW w:w="3690" w:type="dxa"/>
-            <w:shd w:val="clear" w:color="auto" w:fill="E2EFD9" w:themeFill="accent6" w:themeFillTint="33"/>
+            <w:shd w:val="clear" w:color="auto" w:fill="C5E0B3" w:themeFill="accent6" w:themeFillTint="66"/>
             <w:vAlign w:val="center"/>
           </w:tcPr>
           <w:p>
@@ -17669,219 +18205,71 @@
               <w:rPr>
                 <w:rFonts w:ascii="Calibri" w:eastAsia="Calibri" w:hAnsi="Calibri" w:cs="Calibri"/>
               </w:rPr>
-              <w:t>Set the or</w:t>
-            </w:r>
-            <w:r>
-              <w:rPr>
-                <w:rFonts w:ascii="Calibri" w:eastAsia="Calibri" w:hAnsi="Calibri" w:cs="Calibri"/>
-              </w:rPr>
-              <w:t>i</w:t>
-            </w:r>
-            <w:r>
-              <w:rPr>
-                <w:rFonts w:ascii="Calibri" w:eastAsia="Calibri" w:hAnsi="Calibri" w:cs="Calibri"/>
-              </w:rPr>
-              <w:t>gin</w:t>
-            </w:r>
-            <w:r>
-              <w:rPr>
-                <w:rFonts w:ascii="Calibri" w:eastAsia="Calibri" w:hAnsi="Calibri" w:cs="Calibri"/>
-              </w:rPr>
-              <w:t xml:space="preserve"> to </w:t>
-            </w:r>
-            <w:r>
-              <w:rPr>
-                <w:rFonts w:ascii="Calibri" w:eastAsia="Calibri" w:hAnsi="Calibri" w:cs="Calibri"/>
-              </w:rPr>
-              <w:t>c</w:t>
-            </w:r>
-            <w:r>
-              <w:t>onnect local to remote git repository in Code Commit</w:t>
-            </w:r>
-          </w:p>
-          <w:p>
-            <w:pPr>
+              <w:t>Command</w:t>
+            </w:r>
+            <w:r>
+              <w:rPr>
+                <w:rFonts w:ascii="Calibri" w:eastAsia="Calibri" w:hAnsi="Calibri" w:cs="Calibri"/>
+              </w:rPr>
+              <w:t xml:space="preserve">$ </w:t>
+            </w:r>
+            <w:r>
+              <w:rPr>
+                <w:rFonts w:ascii="Calibri" w:eastAsia="Calibri" w:hAnsi="Calibri" w:cs="Calibri"/>
+                <w:b/>
+              </w:rPr>
+              <w:t xml:space="preserve">git </w:t>
+            </w:r>
+            <w:proofErr w:type="spellStart"/>
+            <w:r>
+              <w:rPr>
+                <w:rFonts w:ascii="Calibri" w:eastAsia="Calibri" w:hAnsi="Calibri" w:cs="Calibri"/>
+                <w:b/>
+              </w:rPr>
+              <w:t>init</w:t>
+            </w:r>
+            <w:proofErr w:type="spellEnd"/>
+          </w:p>
+          <w:p>
+            <w:pPr>
+              <w:spacing w:after="160" w:line="259" w:lineRule="auto"/>
               <w:cnfStyle w:val="000000000000" w:firstRow="0" w:lastRow="0" w:firstColumn="0" w:lastColumn="0" w:oddVBand="0" w:evenVBand="0" w:oddHBand="0" w:evenHBand="0" w:firstRowFirstColumn="0" w:firstRowLastColumn="0" w:lastRowFirstColumn="0" w:lastRowLastColumn="0"/>
-            </w:pPr>
-          </w:p>
-          <w:p>
-            <w:pPr>
+              <w:rPr>
+                <w:rFonts w:ascii="Calibri" w:eastAsia="Calibri" w:hAnsi="Calibri" w:cs="Calibri"/>
+              </w:rPr>
+            </w:pPr>
+            <w:r>
+              <w:rPr>
+                <w:rFonts w:ascii="Calibri" w:eastAsia="Calibri" w:hAnsi="Calibri" w:cs="Calibri"/>
+              </w:rPr>
+              <w:t>This will create the local repository</w:t>
+            </w:r>
+          </w:p>
+        </w:tc>
+        <w:tc>
+          <w:tcPr>
+            <w:tcW w:w="4845" w:type="dxa"/>
+            <w:shd w:val="clear" w:color="auto" w:fill="C5E0B3" w:themeFill="accent6" w:themeFillTint="66"/>
+            <w:vAlign w:val="center"/>
+          </w:tcPr>
+          <w:p>
+            <w:pPr>
+              <w:spacing w:after="160" w:line="259" w:lineRule="auto"/>
               <w:cnfStyle w:val="000000000000" w:firstRow="0" w:lastRow="0" w:firstColumn="0" w:lastColumn="0" w:oddVBand="0" w:evenVBand="0" w:oddHBand="0" w:evenHBand="0" w:firstRowFirstColumn="0" w:firstRowLastColumn="0" w:lastRowFirstColumn="0" w:lastRowLastColumn="0"/>
               <w:rPr>
-                <w:b/>
-              </w:rPr>
-            </w:pPr>
-            <w:r>
-              <w:rPr>
-                <w:b/>
-              </w:rPr>
-              <w:t xml:space="preserve">Git </w:t>
-            </w:r>
-            <w:r>
-              <w:rPr>
-                <w:b/>
-              </w:rPr>
-              <w:t xml:space="preserve">clone </w:t>
-            </w:r>
-            <w:r>
-              <w:rPr>
-                <w:b/>
-              </w:rPr>
-              <w:t xml:space="preserve">  </w:t>
-            </w:r>
-          </w:p>
-          <w:p>
-            <w:pPr>
-              <w:spacing w:after="160" w:line="259" w:lineRule="auto"/>
-              <w:cnfStyle w:val="000000000000" w:firstRow="0" w:lastRow="0" w:firstColumn="0" w:lastColumn="0" w:oddVBand="0" w:evenVBand="0" w:oddHBand="0" w:evenHBand="0" w:firstRowFirstColumn="0" w:firstRowLastColumn="0" w:lastRowFirstColumn="0" w:lastRowLastColumn="0"/>
-              <w:rPr>
-                <w:rFonts w:ascii="Calibri" w:eastAsia="Calibri" w:hAnsi="Calibri" w:cs="Calibri"/>
-                <w:b/>
-              </w:rPr>
-            </w:pPr>
-            <w:r>
-              <w:rPr>
-                <w:rFonts w:ascii="Calibri" w:eastAsia="Calibri" w:hAnsi="Calibri" w:cs="Calibri"/>
-                <w:b/>
-              </w:rPr>
-              <w:lastRenderedPageBreak/>
-              <w:t>ssh://</w:t>
-            </w:r>
-            <w:r>
-              <w:rPr>
-                <w:rFonts w:ascii="Calibri" w:eastAsia="Calibri" w:hAnsi="Calibri" w:cs="Calibri"/>
-                <w:b/>
-              </w:rPr>
-              <w:t>APKAJQYIZRICVM4BTK5Q@</w:t>
-            </w:r>
-            <w:r>
-              <w:rPr>
-                <w:rFonts w:ascii="Calibri" w:eastAsia="Calibri" w:hAnsi="Calibri" w:cs="Calibri"/>
-                <w:b/>
-              </w:rPr>
-              <w:t>git-codecommit.us-west-2.amazonaws.com/v1/repos/RealTimeResearch_RTRWeb_CloudFormation</w:t>
-            </w:r>
-          </w:p>
-          <w:p>
-            <w:pPr>
-              <w:spacing w:after="160" w:line="259" w:lineRule="auto"/>
-              <w:cnfStyle w:val="000000000000" w:firstRow="0" w:lastRow="0" w:firstColumn="0" w:lastColumn="0" w:oddVBand="0" w:evenVBand="0" w:oddHBand="0" w:evenHBand="0" w:firstRowFirstColumn="0" w:firstRowLastColumn="0" w:lastRowFirstColumn="0" w:lastRowLastColumn="0"/>
-              <w:rPr>
-                <w:rFonts w:ascii="Calibri" w:eastAsia="Calibri" w:hAnsi="Calibri" w:cs="Calibri"/>
-              </w:rPr>
-            </w:pPr>
-          </w:p>
-          <w:p>
-            <w:pPr>
-              <w:spacing w:after="160" w:line="259" w:lineRule="auto"/>
-              <w:cnfStyle w:val="000000000000" w:firstRow="0" w:lastRow="0" w:firstColumn="0" w:lastColumn="0" w:oddVBand="0" w:evenVBand="0" w:oddHBand="0" w:evenHBand="0" w:firstRowFirstColumn="0" w:firstRowLastColumn="0" w:lastRowFirstColumn="0" w:lastRowLastColumn="0"/>
-              <w:rPr>
-                <w:rFonts w:ascii="Calibri" w:eastAsia="Calibri" w:hAnsi="Calibri" w:cs="Calibri"/>
-                <w:color w:val="FF0000"/>
-              </w:rPr>
-            </w:pPr>
-            <w:r>
-              <w:rPr>
-                <w:rFonts w:ascii="Calibri" w:eastAsia="Calibri" w:hAnsi="Calibri" w:cs="Calibri"/>
-              </w:rPr>
-              <w:t xml:space="preserve">Note: </w:t>
-            </w:r>
-            <w:r>
-              <w:rPr>
-                <w:rFonts w:ascii="Calibri" w:eastAsia="Calibri" w:hAnsi="Calibri" w:cs="Calibri"/>
-                <w:color w:val="FF0000"/>
-              </w:rPr>
-              <w:t xml:space="preserve">See Jeff about </w:t>
-            </w:r>
-            <w:r>
-              <w:rPr>
-                <w:rFonts w:ascii="Calibri" w:eastAsia="Calibri" w:hAnsi="Calibri" w:cs="Calibri"/>
-                <w:color w:val="FF0000"/>
-              </w:rPr>
-              <w:t>getting</w:t>
-            </w:r>
-            <w:r>
-              <w:rPr>
-                <w:rFonts w:ascii="Calibri" w:eastAsia="Calibri" w:hAnsi="Calibri" w:cs="Calibri"/>
-                <w:color w:val="FF0000"/>
-              </w:rPr>
-              <w:t xml:space="preserve"> a private key created</w:t>
-            </w:r>
-          </w:p>
-          <w:p>
-            <w:pPr>
-              <w:spacing w:after="160" w:line="259" w:lineRule="auto"/>
-              <w:cnfStyle w:val="000000000000" w:firstRow="0" w:lastRow="0" w:firstColumn="0" w:lastColumn="0" w:oddVBand="0" w:evenVBand="0" w:oddHBand="0" w:evenHBand="0" w:firstRowFirstColumn="0" w:firstRowLastColumn="0" w:lastRowFirstColumn="0" w:lastRowLastColumn="0"/>
-              <w:rPr>
-                <w:rFonts w:ascii="Calibri" w:eastAsia="Calibri" w:hAnsi="Calibri" w:cs="Calibri"/>
-                <w:b/>
-              </w:rPr>
-            </w:pPr>
-            <w:r>
-              <w:rPr>
-                <w:rFonts w:ascii="Calibri" w:eastAsia="Calibri" w:hAnsi="Calibri" w:cs="Calibri"/>
-                <w:b/>
-              </w:rPr>
-              <w:t>Git clone -b &lt;branch&gt; &lt;</w:t>
-            </w:r>
-            <w:proofErr w:type="spellStart"/>
-            <w:r>
-              <w:rPr>
-                <w:rFonts w:ascii="Calibri" w:eastAsia="Calibri" w:hAnsi="Calibri" w:cs="Calibri"/>
-                <w:b/>
-              </w:rPr>
-              <w:t>remote_repo</w:t>
-            </w:r>
-            <w:proofErr w:type="spellEnd"/>
-            <w:r>
-              <w:rPr>
-                <w:rFonts w:ascii="Calibri" w:eastAsia="Calibri" w:hAnsi="Calibri" w:cs="Calibri"/>
-                <w:b/>
-              </w:rPr>
-              <w:t>&gt;</w:t>
-            </w:r>
-          </w:p>
-          <w:p>
-            <w:pPr>
-              <w:spacing w:after="160" w:line="259" w:lineRule="auto"/>
-              <w:cnfStyle w:val="000000000000" w:firstRow="0" w:lastRow="0" w:firstColumn="0" w:lastColumn="0" w:oddVBand="0" w:evenVBand="0" w:oddHBand="0" w:evenHBand="0" w:firstRowFirstColumn="0" w:firstRowLastColumn="0" w:lastRowFirstColumn="0" w:lastRowLastColumn="0"/>
-              <w:rPr>
-                <w:rFonts w:ascii="Calibri" w:eastAsia="Calibri" w:hAnsi="Calibri" w:cs="Calibri"/>
-              </w:rPr>
-            </w:pPr>
-            <w:r>
-              <w:rPr>
-                <w:rFonts w:ascii="Calibri" w:eastAsia="Calibri" w:hAnsi="Calibri" w:cs="Calibri"/>
-              </w:rPr>
-              <w:t>The command will ask for your private passphrase</w:t>
-            </w:r>
-          </w:p>
-        </w:tc>
-        <w:tc>
-          <w:tcPr>
-            <w:tcW w:w="4845" w:type="dxa"/>
-            <w:shd w:val="clear" w:color="auto" w:fill="E2EFD9" w:themeFill="accent6" w:themeFillTint="33"/>
-            <w:vAlign w:val="center"/>
-          </w:tcPr>
-          <w:p>
-            <w:pPr>
-              <w:spacing w:after="160" w:line="259" w:lineRule="auto"/>
-              <w:cnfStyle w:val="000000000000" w:firstRow="0" w:lastRow="0" w:firstColumn="0" w:lastColumn="0" w:oddVBand="0" w:evenVBand="0" w:oddHBand="0" w:evenHBand="0" w:firstRowFirstColumn="0" w:firstRowLastColumn="0" w:lastRowFirstColumn="0" w:lastRowLastColumn="0"/>
-              <w:rPr>
-                <w:rFonts w:ascii="Calibri" w:eastAsia="Calibri" w:hAnsi="Calibri" w:cs="Calibri"/>
-              </w:rPr>
-            </w:pPr>
-            <w:r>
-              <w:rPr>
-                <w:rFonts w:ascii="Calibri" w:eastAsia="Calibri" w:hAnsi="Calibri" w:cs="Calibri"/>
-                <w:noProof/>
-              </w:rPr>
-              <w:lastRenderedPageBreak/>
+                <w:rFonts w:ascii="Calibri" w:eastAsia="Calibri" w:hAnsi="Calibri" w:cs="Calibri"/>
+              </w:rPr>
+            </w:pPr>
+            <w:r>
+              <w:rPr>
+                <w:rFonts w:ascii="Calibri" w:eastAsia="Calibri" w:hAnsi="Calibri" w:cs="Calibri"/>
+                <w:noProof/>
+              </w:rPr>
               <w:drawing>
-                <wp:inline distT="0" distB="0" distL="0" distR="0" wp14:anchorId="36CB0AB2" wp14:editId="2666200A">
-                  <wp:extent cx="2939415" cy="885825"/>
-                  <wp:effectExtent l="0" t="0" r="0" b="9525"/>
-                  <wp:docPr id="9" name="Picture 9"/>
+                <wp:inline distT="0" distB="0" distL="0" distR="0" wp14:anchorId="3BF746AA" wp14:editId="185EAEF1">
+                  <wp:extent cx="2939415" cy="688340"/>
+                  <wp:effectExtent l="0" t="0" r="0" b="0"/>
+                  <wp:docPr id="7" name="Picture 7"/>
                   <wp:cNvGraphicFramePr>
                     <a:graphicFrameLocks xmlns:a="http://schemas.openxmlformats.org/drawingml/2006/main" noChangeAspect="1"/>
                   </wp:cNvGraphicFramePr>
@@ -17901,7 +18289,7 @@
                         <pic:spPr>
                           <a:xfrm>
                             <a:off x="0" y="0"/>
-                            <a:ext cx="2939415" cy="885825"/>
+                            <a:ext cx="2939415" cy="688340"/>
                           </a:xfrm>
                           <a:prstGeom prst="rect">
                             <a:avLst/>
@@ -17941,7 +18329,7 @@
         <w:tc>
           <w:tcPr>
             <w:tcW w:w="3690" w:type="dxa"/>
-            <w:shd w:val="clear" w:color="auto" w:fill="C5E0B3" w:themeFill="accent6" w:themeFillTint="66"/>
+            <w:shd w:val="clear" w:color="auto" w:fill="E2EFD9" w:themeFill="accent6" w:themeFillTint="33"/>
             <w:vAlign w:val="center"/>
           </w:tcPr>
           <w:p>
@@ -17956,26 +18344,197 @@
               <w:rPr>
                 <w:rFonts w:ascii="Calibri" w:eastAsia="Calibri" w:hAnsi="Calibri" w:cs="Calibri"/>
               </w:rPr>
-              <w:t xml:space="preserve">Validate that files from the </w:t>
-            </w:r>
-            <w:r>
-              <w:rPr>
-                <w:rFonts w:ascii="Calibri" w:eastAsia="Calibri" w:hAnsi="Calibri" w:cs="Calibri"/>
-              </w:rPr>
-              <w:t>Code Commit r</w:t>
-            </w:r>
-            <w:r>
-              <w:rPr>
-                <w:rFonts w:ascii="Calibri" w:eastAsia="Calibri" w:hAnsi="Calibri" w:cs="Calibri"/>
-              </w:rPr>
-              <w:t>epository now exist in the local directory</w:t>
+              <w:t>Set the or</w:t>
+            </w:r>
+            <w:r>
+              <w:rPr>
+                <w:rFonts w:ascii="Calibri" w:eastAsia="Calibri" w:hAnsi="Calibri" w:cs="Calibri"/>
+              </w:rPr>
+              <w:t>i</w:t>
+            </w:r>
+            <w:r>
+              <w:rPr>
+                <w:rFonts w:ascii="Calibri" w:eastAsia="Calibri" w:hAnsi="Calibri" w:cs="Calibri"/>
+              </w:rPr>
+              <w:t>gin</w:t>
+            </w:r>
+            <w:r>
+              <w:rPr>
+                <w:rFonts w:ascii="Calibri" w:eastAsia="Calibri" w:hAnsi="Calibri" w:cs="Calibri"/>
+              </w:rPr>
+              <w:t xml:space="preserve"> to </w:t>
+            </w:r>
+            <w:r>
+              <w:rPr>
+                <w:rFonts w:ascii="Calibri" w:eastAsia="Calibri" w:hAnsi="Calibri" w:cs="Calibri"/>
+              </w:rPr>
+              <w:t>c</w:t>
+            </w:r>
+            <w:r>
+              <w:t>onnect local to remote git repository in Code Commit</w:t>
+            </w:r>
+          </w:p>
+          <w:p>
+            <w:pPr>
+              <w:cnfStyle w:val="000000000000" w:firstRow="0" w:lastRow="0" w:firstColumn="0" w:lastColumn="0" w:oddVBand="0" w:evenVBand="0" w:oddHBand="0" w:evenHBand="0" w:firstRowFirstColumn="0" w:firstRowLastColumn="0" w:lastRowFirstColumn="0" w:lastRowLastColumn="0"/>
+            </w:pPr>
+          </w:p>
+          <w:p>
+            <w:pPr>
+              <w:cnfStyle w:val="000000000000" w:firstRow="0" w:lastRow="0" w:firstColumn="0" w:lastColumn="0" w:oddVBand="0" w:evenVBand="0" w:oddHBand="0" w:evenHBand="0" w:firstRowFirstColumn="0" w:firstRowLastColumn="0" w:lastRowFirstColumn="0" w:lastRowLastColumn="0"/>
+              <w:rPr>
+                <w:b/>
+              </w:rPr>
+            </w:pPr>
+            <w:r>
+              <w:rPr>
+                <w:b/>
+              </w:rPr>
+              <w:t xml:space="preserve">Git </w:t>
+            </w:r>
+            <w:r>
+              <w:rPr>
+                <w:b/>
+              </w:rPr>
+              <w:t xml:space="preserve">clone </w:t>
+            </w:r>
+            <w:r>
+              <w:rPr>
+                <w:b/>
+              </w:rPr>
+              <w:t xml:space="preserve">  </w:t>
+            </w:r>
+          </w:p>
+          <w:p>
+            <w:pPr>
+              <w:spacing w:after="160" w:line="259" w:lineRule="auto"/>
+              <w:cnfStyle w:val="000000000000" w:firstRow="0" w:lastRow="0" w:firstColumn="0" w:lastColumn="0" w:oddVBand="0" w:evenVBand="0" w:oddHBand="0" w:evenHBand="0" w:firstRowFirstColumn="0" w:firstRowLastColumn="0" w:lastRowFirstColumn="0" w:lastRowLastColumn="0"/>
+              <w:rPr>
+                <w:rFonts w:ascii="Calibri" w:eastAsia="Calibri" w:hAnsi="Calibri" w:cs="Calibri"/>
+                <w:b/>
+              </w:rPr>
+            </w:pPr>
+            <w:r>
+              <w:rPr>
+                <w:rFonts w:ascii="Calibri" w:eastAsia="Calibri" w:hAnsi="Calibri" w:cs="Calibri"/>
+                <w:b/>
+              </w:rPr>
+              <w:t>ssh://</w:t>
+            </w:r>
+            <w:r>
+              <w:rPr>
+                <w:rFonts w:ascii="Calibri" w:eastAsia="Calibri" w:hAnsi="Calibri" w:cs="Calibri"/>
+                <w:b/>
+              </w:rPr>
+              <w:t>APKAJQYIZRICVM4BTK5Q@</w:t>
+            </w:r>
+            <w:r>
+              <w:rPr>
+                <w:rFonts w:ascii="Calibri" w:eastAsia="Calibri" w:hAnsi="Calibri" w:cs="Calibri"/>
+                <w:b/>
+              </w:rPr>
+              <w:t>git-codecommit.us-west-2.amazonaws.com/v1/repos/RealTimeResearch_RTRWeb_CloudFormation</w:t>
+            </w:r>
+          </w:p>
+          <w:p>
+            <w:pPr>
+              <w:spacing w:after="160" w:line="259" w:lineRule="auto"/>
+              <w:cnfStyle w:val="000000000000" w:firstRow="0" w:lastRow="0" w:firstColumn="0" w:lastColumn="0" w:oddVBand="0" w:evenVBand="0" w:oddHBand="0" w:evenHBand="0" w:firstRowFirstColumn="0" w:firstRowLastColumn="0" w:lastRowFirstColumn="0" w:lastRowLastColumn="0"/>
+              <w:rPr>
+                <w:rFonts w:ascii="Calibri" w:eastAsia="Calibri" w:hAnsi="Calibri" w:cs="Calibri"/>
+              </w:rPr>
+            </w:pPr>
+          </w:p>
+          <w:p>
+            <w:pPr>
+              <w:spacing w:after="160" w:line="259" w:lineRule="auto"/>
+              <w:cnfStyle w:val="000000000000" w:firstRow="0" w:lastRow="0" w:firstColumn="0" w:lastColumn="0" w:oddVBand="0" w:evenVBand="0" w:oddHBand="0" w:evenHBand="0" w:firstRowFirstColumn="0" w:firstRowLastColumn="0" w:lastRowFirstColumn="0" w:lastRowLastColumn="0"/>
+              <w:rPr>
+                <w:rFonts w:ascii="Calibri" w:eastAsia="Calibri" w:hAnsi="Calibri" w:cs="Calibri"/>
+                <w:color w:val="FF0000"/>
+              </w:rPr>
+            </w:pPr>
+            <w:r>
+              <w:rPr>
+                <w:rFonts w:ascii="Calibri" w:eastAsia="Calibri" w:hAnsi="Calibri" w:cs="Calibri"/>
+              </w:rPr>
+              <w:t xml:space="preserve">Note: </w:t>
+            </w:r>
+            <w:r>
+              <w:rPr>
+                <w:rFonts w:ascii="Calibri" w:eastAsia="Calibri" w:hAnsi="Calibri" w:cs="Calibri"/>
+                <w:color w:val="FF0000"/>
+              </w:rPr>
+              <w:t xml:space="preserve">See Jeff about </w:t>
+            </w:r>
+            <w:r>
+              <w:rPr>
+                <w:rFonts w:ascii="Calibri" w:eastAsia="Calibri" w:hAnsi="Calibri" w:cs="Calibri"/>
+                <w:color w:val="FF0000"/>
+              </w:rPr>
+              <w:t>getting</w:t>
+            </w:r>
+            <w:r>
+              <w:rPr>
+                <w:rFonts w:ascii="Calibri" w:eastAsia="Calibri" w:hAnsi="Calibri" w:cs="Calibri"/>
+                <w:color w:val="FF0000"/>
+              </w:rPr>
+              <w:t xml:space="preserve"> a private key created</w:t>
+            </w:r>
+          </w:p>
+          <w:p>
+            <w:pPr>
+              <w:spacing w:after="160" w:line="259" w:lineRule="auto"/>
+              <w:cnfStyle w:val="000000000000" w:firstRow="0" w:lastRow="0" w:firstColumn="0" w:lastColumn="0" w:oddVBand="0" w:evenVBand="0" w:oddHBand="0" w:evenHBand="0" w:firstRowFirstColumn="0" w:firstRowLastColumn="0" w:lastRowFirstColumn="0" w:lastRowLastColumn="0"/>
+              <w:rPr>
+                <w:rFonts w:ascii="Calibri" w:eastAsia="Calibri" w:hAnsi="Calibri" w:cs="Calibri"/>
+                <w:b/>
+              </w:rPr>
+            </w:pPr>
+            <w:r>
+              <w:rPr>
+                <w:rFonts w:ascii="Calibri" w:eastAsia="Calibri" w:hAnsi="Calibri" w:cs="Calibri"/>
+                <w:b/>
+              </w:rPr>
+              <w:t>Git clone -b &lt;branch&gt; &lt;</w:t>
+            </w:r>
+            <w:proofErr w:type="spellStart"/>
+            <w:r>
+              <w:rPr>
+                <w:rFonts w:ascii="Calibri" w:eastAsia="Calibri" w:hAnsi="Calibri" w:cs="Calibri"/>
+                <w:b/>
+              </w:rPr>
+              <w:t>remote_repo</w:t>
+            </w:r>
+            <w:proofErr w:type="spellEnd"/>
+            <w:r>
+              <w:rPr>
+                <w:rFonts w:ascii="Calibri" w:eastAsia="Calibri" w:hAnsi="Calibri" w:cs="Calibri"/>
+                <w:b/>
+              </w:rPr>
+              <w:t>&gt;</w:t>
+            </w:r>
+          </w:p>
+          <w:p>
+            <w:pPr>
+              <w:spacing w:after="160" w:line="259" w:lineRule="auto"/>
+              <w:cnfStyle w:val="000000000000" w:firstRow="0" w:lastRow="0" w:firstColumn="0" w:lastColumn="0" w:oddVBand="0" w:evenVBand="0" w:oddHBand="0" w:evenHBand="0" w:firstRowFirstColumn="0" w:firstRowLastColumn="0" w:lastRowFirstColumn="0" w:lastRowLastColumn="0"/>
+              <w:rPr>
+                <w:rFonts w:ascii="Calibri" w:eastAsia="Calibri" w:hAnsi="Calibri" w:cs="Calibri"/>
+              </w:rPr>
+            </w:pPr>
+            <w:r>
+              <w:rPr>
+                <w:rFonts w:ascii="Calibri" w:eastAsia="Calibri" w:hAnsi="Calibri" w:cs="Calibri"/>
+              </w:rPr>
+              <w:t>The command will ask for your private passphrase</w:t>
             </w:r>
           </w:p>
         </w:tc>
         <w:tc>
           <w:tcPr>
             <w:tcW w:w="4845" w:type="dxa"/>
-            <w:shd w:val="clear" w:color="auto" w:fill="C5E0B3" w:themeFill="accent6" w:themeFillTint="66"/>
+            <w:shd w:val="clear" w:color="auto" w:fill="E2EFD9" w:themeFill="accent6" w:themeFillTint="33"/>
             <w:vAlign w:val="center"/>
           </w:tcPr>
           <w:p>
@@ -17992,10 +18551,10 @@
                 <w:noProof/>
               </w:rPr>
               <w:drawing>
-                <wp:inline distT="0" distB="0" distL="0" distR="0" wp14:anchorId="1E16A253" wp14:editId="655E0186">
-                  <wp:extent cx="2939415" cy="1085215"/>
-                  <wp:effectExtent l="0" t="0" r="0" b="635"/>
-                  <wp:docPr id="10" name="Picture 10"/>
+                <wp:inline distT="0" distB="0" distL="0" distR="0" wp14:anchorId="36CB0AB2" wp14:editId="2666200A">
+                  <wp:extent cx="2939415" cy="885825"/>
+                  <wp:effectExtent l="0" t="0" r="0" b="9525"/>
+                  <wp:docPr id="9" name="Picture 9"/>
                   <wp:cNvGraphicFramePr>
                     <a:graphicFrameLocks xmlns:a="http://schemas.openxmlformats.org/drawingml/2006/main" noChangeAspect="1"/>
                   </wp:cNvGraphicFramePr>
@@ -18015,7 +18574,7 @@
                         <pic:spPr>
                           <a:xfrm>
                             <a:off x="0" y="0"/>
-                            <a:ext cx="2939415" cy="1085215"/>
+                            <a:ext cx="2939415" cy="885825"/>
                           </a:xfrm>
                           <a:prstGeom prst="rect">
                             <a:avLst/>
@@ -18055,7 +18614,7 @@
         <w:tc>
           <w:tcPr>
             <w:tcW w:w="3690" w:type="dxa"/>
-            <w:shd w:val="clear" w:color="auto" w:fill="E2EFD9" w:themeFill="accent6" w:themeFillTint="33"/>
+            <w:shd w:val="clear" w:color="auto" w:fill="C5E0B3" w:themeFill="accent6" w:themeFillTint="66"/>
             <w:vAlign w:val="center"/>
           </w:tcPr>
           <w:p>
@@ -18070,9 +18629,28 @@
               <w:rPr>
                 <w:rFonts w:ascii="Calibri" w:eastAsia="Calibri" w:hAnsi="Calibri" w:cs="Calibri"/>
               </w:rPr>
-              <w:t>Git status</w:t>
-            </w:r>
-          </w:p>
+              <w:t xml:space="preserve">Validate that files from the </w:t>
+            </w:r>
+            <w:r>
+              <w:rPr>
+                <w:rFonts w:ascii="Calibri" w:eastAsia="Calibri" w:hAnsi="Calibri" w:cs="Calibri"/>
+              </w:rPr>
+              <w:t>Code Commit r</w:t>
+            </w:r>
+            <w:r>
+              <w:rPr>
+                <w:rFonts w:ascii="Calibri" w:eastAsia="Calibri" w:hAnsi="Calibri" w:cs="Calibri"/>
+              </w:rPr>
+              <w:t>epository now exist in the local directory</w:t>
+            </w:r>
+          </w:p>
+        </w:tc>
+        <w:tc>
+          <w:tcPr>
+            <w:tcW w:w="4845" w:type="dxa"/>
+            <w:shd w:val="clear" w:color="auto" w:fill="C5E0B3" w:themeFill="accent6" w:themeFillTint="66"/>
+            <w:vAlign w:val="center"/>
+          </w:tcPr>
           <w:p>
             <w:pPr>
               <w:spacing w:after="160" w:line="259" w:lineRule="auto"/>
@@ -18084,88 +18662,13 @@
             <w:r>
               <w:rPr>
                 <w:rFonts w:ascii="Calibri" w:eastAsia="Calibri" w:hAnsi="Calibri" w:cs="Calibri"/>
-              </w:rPr>
-              <w:t xml:space="preserve">Git </w:t>
-            </w:r>
-            <w:proofErr w:type="gramStart"/>
-            <w:r>
-              <w:rPr>
-                <w:rFonts w:ascii="Calibri" w:eastAsia="Calibri" w:hAnsi="Calibri" w:cs="Calibri"/>
-              </w:rPr>
-              <w:t>add .</w:t>
-            </w:r>
-            <w:proofErr w:type="gramEnd"/>
-          </w:p>
-          <w:p>
-            <w:pPr>
-              <w:spacing w:after="160" w:line="259" w:lineRule="auto"/>
-              <w:cnfStyle w:val="000000000000" w:firstRow="0" w:lastRow="0" w:firstColumn="0" w:lastColumn="0" w:oddVBand="0" w:evenVBand="0" w:oddHBand="0" w:evenHBand="0" w:firstRowFirstColumn="0" w:firstRowLastColumn="0" w:lastRowFirstColumn="0" w:lastRowLastColumn="0"/>
-              <w:rPr>
-                <w:rFonts w:ascii="Calibri" w:eastAsia="Calibri" w:hAnsi="Calibri" w:cs="Calibri"/>
-              </w:rPr>
-            </w:pPr>
-            <w:r>
-              <w:rPr>
-                <w:rFonts w:ascii="Calibri" w:eastAsia="Calibri" w:hAnsi="Calibri" w:cs="Calibri"/>
-              </w:rPr>
-              <w:t>Git commit</w:t>
-            </w:r>
-            <w:r>
-              <w:rPr>
-                <w:rFonts w:ascii="Calibri" w:eastAsia="Calibri" w:hAnsi="Calibri" w:cs="Calibri"/>
-              </w:rPr>
-              <w:t xml:space="preserve"> -m ‘message’</w:t>
-            </w:r>
-          </w:p>
-          <w:p>
-            <w:pPr>
-              <w:spacing w:after="160" w:line="259" w:lineRule="auto"/>
-              <w:cnfStyle w:val="000000000000" w:firstRow="0" w:lastRow="0" w:firstColumn="0" w:lastColumn="0" w:oddVBand="0" w:evenVBand="0" w:oddHBand="0" w:evenHBand="0" w:firstRowFirstColumn="0" w:firstRowLastColumn="0" w:lastRowFirstColumn="0" w:lastRowLastColumn="0"/>
-              <w:rPr>
-                <w:rFonts w:ascii="Calibri" w:eastAsia="Calibri" w:hAnsi="Calibri" w:cs="Calibri"/>
-              </w:rPr>
-            </w:pPr>
-            <w:r>
-              <w:rPr>
-                <w:rFonts w:ascii="Calibri" w:eastAsia="Calibri" w:hAnsi="Calibri" w:cs="Calibri"/>
-              </w:rPr>
-              <w:t>Git Push</w:t>
-            </w:r>
-          </w:p>
-          <w:p>
-            <w:pPr>
-              <w:spacing w:after="160" w:line="259" w:lineRule="auto"/>
-              <w:cnfStyle w:val="000000000000" w:firstRow="0" w:lastRow="0" w:firstColumn="0" w:lastColumn="0" w:oddVBand="0" w:evenVBand="0" w:oddHBand="0" w:evenHBand="0" w:firstRowFirstColumn="0" w:firstRowLastColumn="0" w:lastRowFirstColumn="0" w:lastRowLastColumn="0"/>
-              <w:rPr>
-                <w:rFonts w:ascii="Calibri" w:eastAsia="Calibri" w:hAnsi="Calibri" w:cs="Calibri"/>
-              </w:rPr>
-            </w:pPr>
-          </w:p>
-        </w:tc>
-        <w:tc>
-          <w:tcPr>
-            <w:tcW w:w="4845" w:type="dxa"/>
-            <w:shd w:val="clear" w:color="auto" w:fill="E2EFD9" w:themeFill="accent6" w:themeFillTint="33"/>
-            <w:vAlign w:val="center"/>
-          </w:tcPr>
-          <w:p>
-            <w:pPr>
-              <w:spacing w:after="160" w:line="259" w:lineRule="auto"/>
-              <w:cnfStyle w:val="000000000000" w:firstRow="0" w:lastRow="0" w:firstColumn="0" w:lastColumn="0" w:oddVBand="0" w:evenVBand="0" w:oddHBand="0" w:evenHBand="0" w:firstRowFirstColumn="0" w:firstRowLastColumn="0" w:lastRowFirstColumn="0" w:lastRowLastColumn="0"/>
-              <w:rPr>
-                <w:rFonts w:ascii="Calibri" w:eastAsia="Calibri" w:hAnsi="Calibri" w:cs="Calibri"/>
-              </w:rPr>
-            </w:pPr>
-            <w:r>
-              <w:rPr>
-                <w:rFonts w:ascii="Calibri" w:eastAsia="Calibri" w:hAnsi="Calibri" w:cs="Calibri"/>
                 <w:noProof/>
               </w:rPr>
               <w:drawing>
-                <wp:inline distT="0" distB="0" distL="0" distR="0" wp14:anchorId="130AFAFE" wp14:editId="274B93CE">
-                  <wp:extent cx="2939415" cy="3901440"/>
-                  <wp:effectExtent l="0" t="0" r="0" b="3810"/>
-                  <wp:docPr id="11" name="Picture 11"/>
+                <wp:inline distT="0" distB="0" distL="0" distR="0" wp14:anchorId="1E16A253" wp14:editId="655E0186">
+                  <wp:extent cx="2939415" cy="1085215"/>
+                  <wp:effectExtent l="0" t="0" r="0" b="635"/>
+                  <wp:docPr id="10" name="Picture 10"/>
                   <wp:cNvGraphicFramePr>
                     <a:graphicFrameLocks xmlns:a="http://schemas.openxmlformats.org/drawingml/2006/main" noChangeAspect="1"/>
                   </wp:cNvGraphicFramePr>
@@ -18185,6 +18688,176 @@
                         <pic:spPr>
                           <a:xfrm>
                             <a:off x="0" y="0"/>
+                            <a:ext cx="2939415" cy="1085215"/>
+                          </a:xfrm>
+                          <a:prstGeom prst="rect">
+                            <a:avLst/>
+                          </a:prstGeom>
+                        </pic:spPr>
+                      </pic:pic>
+                    </a:graphicData>
+                  </a:graphic>
+                </wp:inline>
+              </w:drawing>
+            </w:r>
+          </w:p>
+        </w:tc>
+      </w:tr>
+      <w:tr>
+        <w:tc>
+          <w:tcPr>
+            <w:cnfStyle w:val="001000000000" w:firstRow="0" w:lastRow="0" w:firstColumn="1" w:lastColumn="0" w:oddVBand="0" w:evenVBand="0" w:oddHBand="0" w:evenHBand="0" w:firstRowFirstColumn="0" w:firstRowLastColumn="0" w:lastRowFirstColumn="0" w:lastRowLastColumn="0"/>
+            <w:tcW w:w="795" w:type="dxa"/>
+            <w:shd w:val="clear" w:color="auto" w:fill="70AD47" w:themeFill="accent6"/>
+            <w:vAlign w:val="center"/>
+          </w:tcPr>
+          <w:p>
+            <w:pPr>
+              <w:pStyle w:val="ListParagraph"/>
+              <w:numPr>
+                <w:ilvl w:val="0"/>
+                <w:numId w:val="15"/>
+              </w:numPr>
+              <w:spacing w:after="160" w:line="259" w:lineRule="auto"/>
+              <w:rPr>
+                <w:rFonts w:eastAsiaTheme="minorEastAsia"/>
+              </w:rPr>
+            </w:pPr>
+          </w:p>
+        </w:tc>
+        <w:tc>
+          <w:tcPr>
+            <w:tcW w:w="3690" w:type="dxa"/>
+            <w:shd w:val="clear" w:color="auto" w:fill="E2EFD9" w:themeFill="accent6" w:themeFillTint="33"/>
+            <w:vAlign w:val="center"/>
+          </w:tcPr>
+          <w:p>
+            <w:pPr>
+              <w:spacing w:after="160" w:line="259" w:lineRule="auto"/>
+              <w:cnfStyle w:val="000000000000" w:firstRow="0" w:lastRow="0" w:firstColumn="0" w:lastColumn="0" w:oddVBand="0" w:evenVBand="0" w:oddHBand="0" w:evenHBand="0" w:firstRowFirstColumn="0" w:firstRowLastColumn="0" w:lastRowFirstColumn="0" w:lastRowLastColumn="0"/>
+              <w:rPr>
+                <w:rFonts w:ascii="Calibri" w:eastAsia="Calibri" w:hAnsi="Calibri" w:cs="Calibri"/>
+              </w:rPr>
+            </w:pPr>
+            <w:r>
+              <w:rPr>
+                <w:rFonts w:ascii="Calibri" w:eastAsia="Calibri" w:hAnsi="Calibri" w:cs="Calibri"/>
+              </w:rPr>
+              <w:t>Git status</w:t>
+            </w:r>
+          </w:p>
+          <w:p>
+            <w:pPr>
+              <w:spacing w:after="160" w:line="259" w:lineRule="auto"/>
+              <w:cnfStyle w:val="000000000000" w:firstRow="0" w:lastRow="0" w:firstColumn="0" w:lastColumn="0" w:oddVBand="0" w:evenVBand="0" w:oddHBand="0" w:evenHBand="0" w:firstRowFirstColumn="0" w:firstRowLastColumn="0" w:lastRowFirstColumn="0" w:lastRowLastColumn="0"/>
+              <w:rPr>
+                <w:rFonts w:ascii="Calibri" w:eastAsia="Calibri" w:hAnsi="Calibri" w:cs="Calibri"/>
+              </w:rPr>
+            </w:pPr>
+            <w:r>
+              <w:rPr>
+                <w:rFonts w:ascii="Calibri" w:eastAsia="Calibri" w:hAnsi="Calibri" w:cs="Calibri"/>
+              </w:rPr>
+              <w:t xml:space="preserve">Git </w:t>
+            </w:r>
+            <w:proofErr w:type="gramStart"/>
+            <w:r>
+              <w:rPr>
+                <w:rFonts w:ascii="Calibri" w:eastAsia="Calibri" w:hAnsi="Calibri" w:cs="Calibri"/>
+              </w:rPr>
+              <w:t>add .</w:t>
+            </w:r>
+            <w:proofErr w:type="gramEnd"/>
+          </w:p>
+          <w:p>
+            <w:pPr>
+              <w:spacing w:after="160" w:line="259" w:lineRule="auto"/>
+              <w:cnfStyle w:val="000000000000" w:firstRow="0" w:lastRow="0" w:firstColumn="0" w:lastColumn="0" w:oddVBand="0" w:evenVBand="0" w:oddHBand="0" w:evenHBand="0" w:firstRowFirstColumn="0" w:firstRowLastColumn="0" w:lastRowFirstColumn="0" w:lastRowLastColumn="0"/>
+              <w:rPr>
+                <w:rFonts w:ascii="Calibri" w:eastAsia="Calibri" w:hAnsi="Calibri" w:cs="Calibri"/>
+              </w:rPr>
+            </w:pPr>
+            <w:r>
+              <w:rPr>
+                <w:rFonts w:ascii="Calibri" w:eastAsia="Calibri" w:hAnsi="Calibri" w:cs="Calibri"/>
+              </w:rPr>
+              <w:t>Git commit</w:t>
+            </w:r>
+            <w:r>
+              <w:rPr>
+                <w:rFonts w:ascii="Calibri" w:eastAsia="Calibri" w:hAnsi="Calibri" w:cs="Calibri"/>
+              </w:rPr>
+              <w:t xml:space="preserve"> -m ‘message’</w:t>
+            </w:r>
+          </w:p>
+          <w:p>
+            <w:pPr>
+              <w:spacing w:after="160" w:line="259" w:lineRule="auto"/>
+              <w:cnfStyle w:val="000000000000" w:firstRow="0" w:lastRow="0" w:firstColumn="0" w:lastColumn="0" w:oddVBand="0" w:evenVBand="0" w:oddHBand="0" w:evenHBand="0" w:firstRowFirstColumn="0" w:firstRowLastColumn="0" w:lastRowFirstColumn="0" w:lastRowLastColumn="0"/>
+              <w:rPr>
+                <w:rFonts w:ascii="Calibri" w:eastAsia="Calibri" w:hAnsi="Calibri" w:cs="Calibri"/>
+              </w:rPr>
+            </w:pPr>
+            <w:r>
+              <w:rPr>
+                <w:rFonts w:ascii="Calibri" w:eastAsia="Calibri" w:hAnsi="Calibri" w:cs="Calibri"/>
+              </w:rPr>
+              <w:t>Git Push</w:t>
+            </w:r>
+          </w:p>
+          <w:p>
+            <w:pPr>
+              <w:spacing w:after="160" w:line="259" w:lineRule="auto"/>
+              <w:cnfStyle w:val="000000000000" w:firstRow="0" w:lastRow="0" w:firstColumn="0" w:lastColumn="0" w:oddVBand="0" w:evenVBand="0" w:oddHBand="0" w:evenHBand="0" w:firstRowFirstColumn="0" w:firstRowLastColumn="0" w:lastRowFirstColumn="0" w:lastRowLastColumn="0"/>
+              <w:rPr>
+                <w:rFonts w:ascii="Calibri" w:eastAsia="Calibri" w:hAnsi="Calibri" w:cs="Calibri"/>
+              </w:rPr>
+            </w:pPr>
+          </w:p>
+        </w:tc>
+        <w:tc>
+          <w:tcPr>
+            <w:tcW w:w="4845" w:type="dxa"/>
+            <w:shd w:val="clear" w:color="auto" w:fill="E2EFD9" w:themeFill="accent6" w:themeFillTint="33"/>
+            <w:vAlign w:val="center"/>
+          </w:tcPr>
+          <w:p>
+            <w:pPr>
+              <w:spacing w:after="160" w:line="259" w:lineRule="auto"/>
+              <w:cnfStyle w:val="000000000000" w:firstRow="0" w:lastRow="0" w:firstColumn="0" w:lastColumn="0" w:oddVBand="0" w:evenVBand="0" w:oddHBand="0" w:evenHBand="0" w:firstRowFirstColumn="0" w:firstRowLastColumn="0" w:lastRowFirstColumn="0" w:lastRowLastColumn="0"/>
+              <w:rPr>
+                <w:rFonts w:ascii="Calibri" w:eastAsia="Calibri" w:hAnsi="Calibri" w:cs="Calibri"/>
+              </w:rPr>
+            </w:pPr>
+            <w:r>
+              <w:rPr>
+                <w:rFonts w:ascii="Calibri" w:eastAsia="Calibri" w:hAnsi="Calibri" w:cs="Calibri"/>
+                <w:noProof/>
+              </w:rPr>
+              <w:drawing>
+                <wp:inline distT="0" distB="0" distL="0" distR="0" wp14:anchorId="130AFAFE" wp14:editId="274B93CE">
+                  <wp:extent cx="2939415" cy="3901440"/>
+                  <wp:effectExtent l="0" t="0" r="0" b="3810"/>
+                  <wp:docPr id="11" name="Picture 11"/>
+                  <wp:cNvGraphicFramePr>
+                    <a:graphicFrameLocks xmlns:a="http://schemas.openxmlformats.org/drawingml/2006/main" noChangeAspect="1"/>
+                  </wp:cNvGraphicFramePr>
+                  <a:graphic xmlns:a="http://schemas.openxmlformats.org/drawingml/2006/main">
+                    <a:graphicData uri="http://schemas.openxmlformats.org/drawingml/2006/picture">
+                      <pic:pic xmlns:pic="http://schemas.openxmlformats.org/drawingml/2006/picture">
+                        <pic:nvPicPr>
+                          <pic:cNvPr id="1" name=""/>
+                          <pic:cNvPicPr/>
+                        </pic:nvPicPr>
+                        <pic:blipFill>
+                          <a:blip r:embed="rId42"/>
+                          <a:stretch>
+                            <a:fillRect/>
+                          </a:stretch>
+                        </pic:blipFill>
+                        <pic:spPr>
+                          <a:xfrm>
+                            <a:off x="0" y="0"/>
                             <a:ext cx="2939415" cy="3901440"/>
                           </a:xfrm>
                           <a:prstGeom prst="rect">
@@ -18449,22 +19122,22 @@
       <w:pPr>
         <w:pStyle w:val="Heading2"/>
       </w:pPr>
-      <w:bookmarkStart w:id="43" w:name="_Toc520273654"/>
+      <w:bookmarkStart w:id="49" w:name="_Toc520455845"/>
       <w:r>
         <w:lastRenderedPageBreak/>
         <w:t>Patching and Updates</w:t>
       </w:r>
-      <w:bookmarkEnd w:id="43"/>
+      <w:bookmarkEnd w:id="49"/>
     </w:p>
     <w:p>
       <w:pPr>
         <w:pStyle w:val="Heading3"/>
       </w:pPr>
-      <w:bookmarkStart w:id="44" w:name="_Toc520273655"/>
+      <w:bookmarkStart w:id="50" w:name="_Toc520455846"/>
       <w:r>
         <w:t>MOP Upgrade an EC2 instance type</w:t>
       </w:r>
-      <w:bookmarkEnd w:id="44"/>
+      <w:bookmarkEnd w:id="50"/>
     </w:p>
     <w:p/>
     <w:p>
@@ -19390,73 +20063,6 @@
             <wp:extent cx="3200400" cy="2047875"/>
             <wp:effectExtent l="0" t="0" r="0" b="0"/>
             <wp:docPr id="1183879361" name="picture"/>
-            <wp:cNvGraphicFramePr>
-              <a:graphicFrameLocks xmlns:a="http://schemas.openxmlformats.org/drawingml/2006/main" noChangeAspect="1"/>
-            </wp:cNvGraphicFramePr>
-            <a:graphic xmlns:a="http://schemas.openxmlformats.org/drawingml/2006/main">
-              <a:graphicData uri="http://schemas.openxmlformats.org/drawingml/2006/picture">
-                <pic:pic xmlns:pic="http://schemas.openxmlformats.org/drawingml/2006/picture">
-                  <pic:nvPicPr>
-                    <pic:cNvPr id="0" name="picture"/>
-                    <pic:cNvPicPr/>
-                  </pic:nvPicPr>
-                  <pic:blipFill>
-                    <a:blip r:embed="rId42">
-                      <a:extLst>
-                        <a:ext uri="{28A0092B-C50C-407E-A947-70E740481C1C}">
-                          <a14:useLocalDpi xmlns:a14="http://schemas.microsoft.com/office/drawing/2010/main" val="0"/>
-                        </a:ext>
-                      </a:extLst>
-                    </a:blip>
-                    <a:stretch>
-                      <a:fillRect/>
-                    </a:stretch>
-                  </pic:blipFill>
-                  <pic:spPr>
-                    <a:xfrm>
-                      <a:off x="0" y="0"/>
-                      <a:ext cx="3200400" cy="2047875"/>
-                    </a:xfrm>
-                    <a:prstGeom prst="rect">
-                      <a:avLst/>
-                    </a:prstGeom>
-                  </pic:spPr>
-                </pic:pic>
-              </a:graphicData>
-            </a:graphic>
-          </wp:inline>
-        </w:drawing>
-      </w:r>
-      <w:r>
-        <w:rPr>
-          <w:rFonts w:ascii="Arial" w:eastAsia="Arial" w:hAnsi="Arial" w:cs="Arial"/>
-          <w:color w:val="333333"/>
-          <w:sz w:val="21"/>
-          <w:szCs w:val="21"/>
-        </w:rPr>
-        <w:t xml:space="preserve"> </w:t>
-      </w:r>
-    </w:p>
-    <w:p>
-      <w:pPr>
-        <w:pStyle w:val="ListParagraph"/>
-        <w:numPr>
-          <w:ilvl w:val="1"/>
-          <w:numId w:val="3"/>
-        </w:numPr>
-        <w:rPr>
-          <w:rFonts w:eastAsiaTheme="minorEastAsia"/>
-        </w:rPr>
-      </w:pPr>
-      <w:r>
-        <w:rPr>
-          <w:noProof/>
-        </w:rPr>
-        <w:drawing>
-          <wp:inline distT="0" distB="0" distL="0" distR="0" wp14:anchorId="0E6D694F" wp14:editId="347A5EF7">
-            <wp:extent cx="5210174" cy="1257300"/>
-            <wp:effectExtent l="0" t="0" r="0" b="0"/>
-            <wp:docPr id="2007550729" name="picture"/>
             <wp:cNvGraphicFramePr>
               <a:graphicFrameLocks xmlns:a="http://schemas.openxmlformats.org/drawingml/2006/main" noChangeAspect="1"/>
             </wp:cNvGraphicFramePr>
@@ -19482,7 +20088,7 @@
                   <pic:spPr>
                     <a:xfrm>
                       <a:off x="0" y="0"/>
-                      <a:ext cx="5210174" cy="1257300"/>
+                      <a:ext cx="3200400" cy="2047875"/>
                     </a:xfrm>
                     <a:prstGeom prst="rect">
                       <a:avLst/>
@@ -19494,6 +20100,15 @@
           </wp:inline>
         </w:drawing>
       </w:r>
+      <w:r>
+        <w:rPr>
+          <w:rFonts w:ascii="Arial" w:eastAsia="Arial" w:hAnsi="Arial" w:cs="Arial"/>
+          <w:color w:val="333333"/>
+          <w:sz w:val="21"/>
+          <w:szCs w:val="21"/>
+        </w:rPr>
+        <w:t xml:space="preserve"> </w:t>
+      </w:r>
     </w:p>
     <w:p>
       <w:pPr>
@@ -19511,10 +20126,10 @@
           <w:noProof/>
         </w:rPr>
         <w:drawing>
-          <wp:inline distT="0" distB="0" distL="0" distR="0" wp14:anchorId="0C134017" wp14:editId="2D214E05">
-            <wp:extent cx="4712426" cy="1057275"/>
+          <wp:inline distT="0" distB="0" distL="0" distR="0" wp14:anchorId="0E6D694F" wp14:editId="347A5EF7">
+            <wp:extent cx="5210174" cy="1257300"/>
             <wp:effectExtent l="0" t="0" r="0" b="0"/>
-            <wp:docPr id="1845833803" name="picture"/>
+            <wp:docPr id="2007550729" name="picture"/>
             <wp:cNvGraphicFramePr>
               <a:graphicFrameLocks xmlns:a="http://schemas.openxmlformats.org/drawingml/2006/main" noChangeAspect="1"/>
             </wp:cNvGraphicFramePr>
@@ -19540,6 +20155,64 @@
                   <pic:spPr>
                     <a:xfrm>
                       <a:off x="0" y="0"/>
+                      <a:ext cx="5210174" cy="1257300"/>
+                    </a:xfrm>
+                    <a:prstGeom prst="rect">
+                      <a:avLst/>
+                    </a:prstGeom>
+                  </pic:spPr>
+                </pic:pic>
+              </a:graphicData>
+            </a:graphic>
+          </wp:inline>
+        </w:drawing>
+      </w:r>
+    </w:p>
+    <w:p>
+      <w:pPr>
+        <w:pStyle w:val="ListParagraph"/>
+        <w:numPr>
+          <w:ilvl w:val="1"/>
+          <w:numId w:val="3"/>
+        </w:numPr>
+        <w:rPr>
+          <w:rFonts w:eastAsiaTheme="minorEastAsia"/>
+        </w:rPr>
+      </w:pPr>
+      <w:r>
+        <w:rPr>
+          <w:noProof/>
+        </w:rPr>
+        <w:drawing>
+          <wp:inline distT="0" distB="0" distL="0" distR="0" wp14:anchorId="0C134017" wp14:editId="2D214E05">
+            <wp:extent cx="4712426" cy="1057275"/>
+            <wp:effectExtent l="0" t="0" r="0" b="0"/>
+            <wp:docPr id="1845833803" name="picture"/>
+            <wp:cNvGraphicFramePr>
+              <a:graphicFrameLocks xmlns:a="http://schemas.openxmlformats.org/drawingml/2006/main" noChangeAspect="1"/>
+            </wp:cNvGraphicFramePr>
+            <a:graphic xmlns:a="http://schemas.openxmlformats.org/drawingml/2006/main">
+              <a:graphicData uri="http://schemas.openxmlformats.org/drawingml/2006/picture">
+                <pic:pic xmlns:pic="http://schemas.openxmlformats.org/drawingml/2006/picture">
+                  <pic:nvPicPr>
+                    <pic:cNvPr id="0" name="picture"/>
+                    <pic:cNvPicPr/>
+                  </pic:nvPicPr>
+                  <pic:blipFill>
+                    <a:blip r:embed="rId45">
+                      <a:extLst>
+                        <a:ext uri="{28A0092B-C50C-407E-A947-70E740481C1C}">
+                          <a14:useLocalDpi xmlns:a14="http://schemas.microsoft.com/office/drawing/2010/main" val="0"/>
+                        </a:ext>
+                      </a:extLst>
+                    </a:blip>
+                    <a:stretch>
+                      <a:fillRect/>
+                    </a:stretch>
+                  </pic:blipFill>
+                  <pic:spPr>
+                    <a:xfrm>
+                      <a:off x="0" y="0"/>
                       <a:ext cx="4712426" cy="1057275"/>
                     </a:xfrm>
                     <a:prstGeom prst="rect">
@@ -20334,7 +21007,7 @@
         </w:rPr>
         <w:t xml:space="preserve">Successful connection to </w:t>
       </w:r>
-      <w:hyperlink r:id="rId45">
+      <w:hyperlink r:id="rId46">
         <w:r>
           <w:rPr>
             <w:rStyle w:val="Hyperlink"/>
@@ -20631,7 +21304,7 @@
       </w:r>
     </w:p>
     <w:p>
-      <w:hyperlink r:id="rId46">
+      <w:hyperlink r:id="rId47">
         <w:r>
           <w:rPr>
             <w:rStyle w:val="Hyperlink"/>
@@ -20667,11 +21340,11 @@
       <w:pPr>
         <w:pStyle w:val="Heading3"/>
       </w:pPr>
-      <w:bookmarkStart w:id="45" w:name="_Toc520273656"/>
+      <w:bookmarkStart w:id="51" w:name="_Toc520455847"/>
       <w:r>
         <w:t>MOP Review and lock down NACLS and security groups to only required Ports</w:t>
       </w:r>
-      <w:bookmarkEnd w:id="45"/>
+      <w:bookmarkEnd w:id="51"/>
     </w:p>
     <w:p>
       <w:pPr>
@@ -20752,7 +21425,7 @@
           <w:color w:val="4472C4" w:themeColor="accent5"/>
         </w:rPr>
       </w:pPr>
-      <w:hyperlink r:id="rId47">
+      <w:hyperlink r:id="rId48">
         <w:r>
           <w:rPr>
             <w:rStyle w:val="Hyperlink"/>
@@ -22330,27 +23003,27 @@
       <w:pPr>
         <w:pStyle w:val="Heading2"/>
       </w:pPr>
-      <w:bookmarkStart w:id="46" w:name="_Toc520273657"/>
+      <w:bookmarkStart w:id="52" w:name="_Toc520455848"/>
       <w:r>
         <w:t>Citrix</w:t>
       </w:r>
-      <w:bookmarkEnd w:id="46"/>
+      <w:bookmarkEnd w:id="52"/>
     </w:p>
     <w:p>
       <w:pPr>
         <w:pStyle w:val="Heading2"/>
       </w:pPr>
-      <w:bookmarkStart w:id="47" w:name="_Toc520273658"/>
+      <w:bookmarkStart w:id="53" w:name="_Toc520455849"/>
       <w:r>
         <w:t>VMware</w:t>
       </w:r>
-      <w:bookmarkEnd w:id="47"/>
+      <w:bookmarkEnd w:id="53"/>
     </w:p>
     <w:p>
       <w:pPr>
         <w:pStyle w:val="Heading2"/>
       </w:pPr>
-      <w:bookmarkStart w:id="48" w:name="_Toc520273659"/>
+      <w:bookmarkStart w:id="54" w:name="_Toc520455850"/>
       <w:proofErr w:type="spellStart"/>
       <w:r>
         <w:t>Linode</w:t>
@@ -22359,7 +23032,7 @@
       <w:r>
         <w:t xml:space="preserve"> (Another Cloud Provider)</w:t>
       </w:r>
-      <w:bookmarkEnd w:id="48"/>
+      <w:bookmarkEnd w:id="54"/>
     </w:p>
     <w:p>
       <w:r>
@@ -22375,7 +23048,7 @@
       <w:pPr>
         <w:pStyle w:val="Heading3"/>
       </w:pPr>
-      <w:bookmarkStart w:id="49" w:name="_Toc520273660"/>
+      <w:bookmarkStart w:id="55" w:name="_Toc520455851"/>
       <w:r>
         <w:t xml:space="preserve">Clone a </w:t>
       </w:r>
@@ -22387,7 +23060,7 @@
       <w:r>
         <w:t xml:space="preserve"> Instance</w:t>
       </w:r>
-      <w:bookmarkEnd w:id="49"/>
+      <w:bookmarkEnd w:id="55"/>
     </w:p>
     <w:p>
       <w:pPr>
@@ -23294,7 +23967,7 @@
       <w:pPr>
         <w:pStyle w:val="Heading3"/>
       </w:pPr>
-      <w:bookmarkStart w:id="50" w:name="_Toc520273661"/>
+      <w:bookmarkStart w:id="56" w:name="_Toc520455852"/>
       <w:r>
         <w:t xml:space="preserve">MOP Reproduce a </w:t>
       </w:r>
@@ -23310,7 +23983,7 @@
       <w:r>
         <w:t>CrimeDex</w:t>
       </w:r>
-      <w:bookmarkEnd w:id="50"/>
+      <w:bookmarkEnd w:id="56"/>
       <w:proofErr w:type="spellEnd"/>
     </w:p>
     <w:p>
@@ -23545,7 +24218,7 @@
         </w:rPr>
         <w:t xml:space="preserve"> Instance – </w:t>
       </w:r>
-      <w:hyperlink r:id="rId48" w:history="1">
+      <w:hyperlink r:id="rId49" w:history="1">
         <w:r>
           <w:rPr>
             <w:rStyle w:val="Hyperlink"/>
@@ -24376,62 +25049,62 @@
       <w:pPr>
         <w:pStyle w:val="Heading2"/>
       </w:pPr>
-      <w:bookmarkStart w:id="51" w:name="_Toc520273662"/>
+      <w:bookmarkStart w:id="57" w:name="_Toc520455853"/>
       <w:r>
         <w:lastRenderedPageBreak/>
         <w:t>Windows</w:t>
       </w:r>
-      <w:bookmarkEnd w:id="51"/>
+      <w:bookmarkEnd w:id="57"/>
     </w:p>
     <w:p>
       <w:pPr>
         <w:pStyle w:val="Heading2"/>
       </w:pPr>
-      <w:bookmarkStart w:id="52" w:name="_Toc520273663"/>
+      <w:bookmarkStart w:id="58" w:name="_Toc520455854"/>
       <w:r>
         <w:t>Storage</w:t>
       </w:r>
-      <w:bookmarkEnd w:id="52"/>
+      <w:bookmarkEnd w:id="58"/>
     </w:p>
     <w:p>
       <w:pPr>
         <w:pStyle w:val="Heading2"/>
       </w:pPr>
-      <w:bookmarkStart w:id="53" w:name="_Toc520273664"/>
+      <w:bookmarkStart w:id="59" w:name="_Toc520455855"/>
       <w:r>
         <w:t>Linux</w:t>
       </w:r>
-      <w:bookmarkEnd w:id="53"/>
+      <w:bookmarkEnd w:id="59"/>
     </w:p>
     <w:p>
       <w:pPr>
         <w:pStyle w:val="Heading2"/>
       </w:pPr>
-      <w:bookmarkStart w:id="54" w:name="_Toc520273665"/>
+      <w:bookmarkStart w:id="60" w:name="_Toc520455856"/>
       <w:r>
         <w:t>Network Devices</w:t>
       </w:r>
-      <w:bookmarkEnd w:id="54"/>
+      <w:bookmarkEnd w:id="60"/>
     </w:p>
     <w:p>
       <w:pPr>
         <w:pStyle w:val="Heading2"/>
       </w:pPr>
-      <w:bookmarkStart w:id="55" w:name="_Toc520273666"/>
+      <w:bookmarkStart w:id="61" w:name="_Toc520455857"/>
       <w:r>
         <w:t>Application</w:t>
       </w:r>
-      <w:bookmarkEnd w:id="55"/>
+      <w:bookmarkEnd w:id="61"/>
     </w:p>
     <w:p>
       <w:pPr>
         <w:pStyle w:val="Heading3"/>
       </w:pPr>
-      <w:bookmarkStart w:id="56" w:name="_Toc520273667"/>
+      <w:bookmarkStart w:id="62" w:name="_Toc520455858"/>
       <w:r>
         <w:t>Service or system overview</w:t>
       </w:r>
-      <w:bookmarkEnd w:id="56"/>
+      <w:bookmarkEnd w:id="62"/>
     </w:p>
     <w:p>
       <w:r>
@@ -24450,14 +25123,14 @@
       <w:pPr>
         <w:pStyle w:val="Heading3"/>
       </w:pPr>
-      <w:bookmarkStart w:id="57" w:name="_Toc520273668"/>
+      <w:bookmarkStart w:id="63" w:name="_Toc520455859"/>
       <w:r>
         <w:rPr>
           <w:color w:val="24292E"/>
         </w:rPr>
         <w:t>Business overview</w:t>
       </w:r>
-      <w:bookmarkEnd w:id="57"/>
+      <w:bookmarkEnd w:id="63"/>
     </w:p>
     <w:p>
       <w:r>
@@ -24487,14 +25160,14 @@
       <w:pPr>
         <w:pStyle w:val="Heading3"/>
       </w:pPr>
-      <w:bookmarkStart w:id="58" w:name="_Toc520273669"/>
+      <w:bookmarkStart w:id="64" w:name="_Toc520455860"/>
       <w:r>
         <w:rPr>
           <w:color w:val="24292E"/>
         </w:rPr>
         <w:t>Technical overview</w:t>
       </w:r>
-      <w:bookmarkEnd w:id="58"/>
+      <w:bookmarkEnd w:id="64"/>
     </w:p>
     <w:p>
       <w:r>
@@ -24524,14 +25197,14 @@
       <w:pPr>
         <w:pStyle w:val="Heading3"/>
       </w:pPr>
-      <w:bookmarkStart w:id="59" w:name="_Toc520273670"/>
+      <w:bookmarkStart w:id="65" w:name="_Toc520455861"/>
       <w:r>
         <w:rPr>
           <w:color w:val="24292E"/>
         </w:rPr>
         <w:t>Service Level Agreements (SLAs)</w:t>
       </w:r>
-      <w:bookmarkEnd w:id="59"/>
+      <w:bookmarkEnd w:id="65"/>
     </w:p>
     <w:p>
       <w:r>
@@ -24561,14 +25234,14 @@
       <w:pPr>
         <w:pStyle w:val="Heading3"/>
       </w:pPr>
-      <w:bookmarkStart w:id="60" w:name="_Toc520273671"/>
+      <w:bookmarkStart w:id="66" w:name="_Toc520455862"/>
       <w:r>
         <w:rPr>
           <w:color w:val="24292E"/>
         </w:rPr>
         <w:t>Service owner</w:t>
       </w:r>
-      <w:bookmarkEnd w:id="60"/>
+      <w:bookmarkEnd w:id="66"/>
     </w:p>
     <w:p>
       <w:r>
@@ -24593,7 +25266,7 @@
         </w:rPr>
         <w:t xml:space="preserve">(e.g. The Sneaky Sharks team (Bangalore) develops and runs this service: </w:t>
       </w:r>
-      <w:hyperlink r:id="rId49">
+      <w:hyperlink r:id="rId50">
         <w:r>
           <w:rPr>
             <w:rStyle w:val="Hyperlink"/>
@@ -24658,14 +25331,14 @@
       <w:pPr>
         <w:pStyle w:val="Heading3"/>
       </w:pPr>
-      <w:bookmarkStart w:id="61" w:name="_Toc520273672"/>
+      <w:bookmarkStart w:id="67" w:name="_Toc520455863"/>
       <w:r>
         <w:rPr>
           <w:color w:val="24292E"/>
         </w:rPr>
         <w:t>Contributing applications, daemons, services, middleware</w:t>
       </w:r>
-      <w:bookmarkEnd w:id="61"/>
+      <w:bookmarkEnd w:id="67"/>
     </w:p>
     <w:p>
       <w:r>
@@ -24695,24 +25368,24 @@
       <w:pPr>
         <w:pStyle w:val="Heading3"/>
       </w:pPr>
-      <w:bookmarkStart w:id="62" w:name="_Toc520273673"/>
+      <w:bookmarkStart w:id="68" w:name="_Toc520455864"/>
       <w:r>
         <w:t>System characteristics</w:t>
       </w:r>
-      <w:bookmarkEnd w:id="62"/>
+      <w:bookmarkEnd w:id="68"/>
     </w:p>
     <w:p>
       <w:pPr>
         <w:pStyle w:val="Heading3"/>
       </w:pPr>
-      <w:bookmarkStart w:id="63" w:name="_Toc520273674"/>
+      <w:bookmarkStart w:id="69" w:name="_Toc520455865"/>
       <w:r>
         <w:rPr>
           <w:color w:val="24292E"/>
         </w:rPr>
         <w:t>Hours of operation</w:t>
       </w:r>
-      <w:bookmarkEnd w:id="63"/>
+      <w:bookmarkEnd w:id="69"/>
     </w:p>
     <w:p>
       <w:r>
@@ -24798,14 +25471,14 @@
       <w:pPr>
         <w:pStyle w:val="Heading3"/>
       </w:pPr>
-      <w:bookmarkStart w:id="64" w:name="_Toc520273675"/>
+      <w:bookmarkStart w:id="70" w:name="_Toc520455866"/>
       <w:r>
         <w:rPr>
           <w:color w:val="24292E"/>
         </w:rPr>
         <w:t>Data and processing flows</w:t>
       </w:r>
-      <w:bookmarkEnd w:id="64"/>
+      <w:bookmarkEnd w:id="70"/>
     </w:p>
     <w:p>
       <w:r>
@@ -24848,14 +25521,14 @@
       <w:pPr>
         <w:pStyle w:val="Heading3"/>
       </w:pPr>
-      <w:bookmarkStart w:id="65" w:name="_Toc520273676"/>
+      <w:bookmarkStart w:id="71" w:name="_Toc520455867"/>
       <w:r>
         <w:rPr>
           <w:color w:val="24292E"/>
         </w:rPr>
         <w:t>Infrastructure and network design</w:t>
       </w:r>
-      <w:bookmarkEnd w:id="65"/>
+      <w:bookmarkEnd w:id="71"/>
     </w:p>
     <w:p>
       <w:r>
@@ -24905,14 +25578,14 @@
       <w:pPr>
         <w:pStyle w:val="Heading3"/>
       </w:pPr>
-      <w:bookmarkStart w:id="66" w:name="_Toc520273677"/>
+      <w:bookmarkStart w:id="72" w:name="_Toc520455868"/>
       <w:r>
         <w:rPr>
           <w:color w:val="24292E"/>
         </w:rPr>
         <w:t>Resilience, Fault Tolerance (FT) and High Availability (HA)</w:t>
       </w:r>
-      <w:bookmarkEnd w:id="66"/>
+      <w:bookmarkEnd w:id="72"/>
     </w:p>
     <w:p>
       <w:r>
@@ -24966,14 +25639,14 @@
       <w:pPr>
         <w:pStyle w:val="Heading3"/>
       </w:pPr>
-      <w:bookmarkStart w:id="67" w:name="_Toc520273678"/>
+      <w:bookmarkStart w:id="73" w:name="_Toc520455869"/>
       <w:r>
         <w:rPr>
           <w:color w:val="24292E"/>
         </w:rPr>
         <w:t>Throttling and partial shutdown</w:t>
       </w:r>
-      <w:bookmarkEnd w:id="67"/>
+      <w:bookmarkEnd w:id="73"/>
     </w:p>
     <w:p>
       <w:r>
@@ -25108,14 +25781,14 @@
       <w:pPr>
         <w:pStyle w:val="Heading3"/>
       </w:pPr>
-      <w:bookmarkStart w:id="68" w:name="_Toc520273679"/>
+      <w:bookmarkStart w:id="74" w:name="_Toc520455870"/>
       <w:r>
         <w:rPr>
           <w:color w:val="24292E"/>
         </w:rPr>
         <w:t>Expected traffic and load</w:t>
       </w:r>
-      <w:bookmarkEnd w:id="68"/>
+      <w:bookmarkEnd w:id="74"/>
     </w:p>
     <w:p>
       <w:r>
@@ -25212,14 +25885,14 @@
       <w:pPr>
         <w:pStyle w:val="Heading3"/>
       </w:pPr>
-      <w:bookmarkStart w:id="69" w:name="_Toc520273680"/>
+      <w:bookmarkStart w:id="75" w:name="_Toc520455871"/>
       <w:r>
         <w:rPr>
           <w:color w:val="24292E"/>
         </w:rPr>
         <w:t>Environmental differences</w:t>
       </w:r>
-      <w:bookmarkEnd w:id="69"/>
+      <w:bookmarkEnd w:id="75"/>
     </w:p>
     <w:p>
       <w:r>
@@ -25249,14 +25922,14 @@
       <w:pPr>
         <w:pStyle w:val="Heading3"/>
       </w:pPr>
-      <w:bookmarkStart w:id="70" w:name="_Toc520273681"/>
+      <w:bookmarkStart w:id="76" w:name="_Toc520455872"/>
       <w:r>
         <w:rPr>
           <w:color w:val="24292E"/>
         </w:rPr>
         <w:t>Tools</w:t>
       </w:r>
-      <w:bookmarkEnd w:id="70"/>
+      <w:bookmarkEnd w:id="76"/>
     </w:p>
     <w:p>
       <w:r>
@@ -25308,11 +25981,11 @@
       <w:pPr>
         <w:pStyle w:val="Heading3"/>
       </w:pPr>
-      <w:bookmarkStart w:id="71" w:name="_Toc520273682"/>
+      <w:bookmarkStart w:id="77" w:name="_Toc520455873"/>
       <w:r>
         <w:t>Required resources</w:t>
       </w:r>
-      <w:bookmarkEnd w:id="71"/>
+      <w:bookmarkEnd w:id="77"/>
     </w:p>
     <w:p>
       <w:r>
@@ -25349,14 +26022,14 @@
       <w:pPr>
         <w:pStyle w:val="Heading3"/>
       </w:pPr>
-      <w:bookmarkStart w:id="72" w:name="_Toc520273683"/>
+      <w:bookmarkStart w:id="78" w:name="_Toc520455874"/>
       <w:r>
         <w:rPr>
           <w:color w:val="24292E"/>
         </w:rPr>
         <w:t>Required resources - compute</w:t>
       </w:r>
-      <w:bookmarkEnd w:id="72"/>
+      <w:bookmarkEnd w:id="78"/>
     </w:p>
     <w:p>
       <w:r>
@@ -25375,14 +26048,14 @@
       <w:pPr>
         <w:pStyle w:val="Heading3"/>
       </w:pPr>
-      <w:bookmarkStart w:id="73" w:name="_Toc520273684"/>
+      <w:bookmarkStart w:id="79" w:name="_Toc520455875"/>
       <w:r>
         <w:rPr>
           <w:color w:val="24292E"/>
         </w:rPr>
         <w:t>Required resources - storage</w:t>
       </w:r>
-      <w:bookmarkEnd w:id="73"/>
+      <w:bookmarkEnd w:id="79"/>
     </w:p>
     <w:p>
       <w:r>
@@ -25401,14 +26074,14 @@
       <w:pPr>
         <w:pStyle w:val="Heading3"/>
       </w:pPr>
-      <w:bookmarkStart w:id="74" w:name="_Toc520273685"/>
+      <w:bookmarkStart w:id="80" w:name="_Toc520455876"/>
       <w:r>
         <w:rPr>
           <w:color w:val="24292E"/>
         </w:rPr>
         <w:t>Required resources - database</w:t>
       </w:r>
-      <w:bookmarkEnd w:id="74"/>
+      <w:bookmarkEnd w:id="80"/>
     </w:p>
     <w:p>
       <w:r>
@@ -25427,14 +26100,14 @@
       <w:pPr>
         <w:pStyle w:val="Heading3"/>
       </w:pPr>
-      <w:bookmarkStart w:id="75" w:name="_Toc520273686"/>
+      <w:bookmarkStart w:id="81" w:name="_Toc520455877"/>
       <w:r>
         <w:rPr>
           <w:color w:val="24292E"/>
         </w:rPr>
         <w:t>Required resources - metrics</w:t>
       </w:r>
-      <w:bookmarkEnd w:id="75"/>
+      <w:bookmarkEnd w:id="81"/>
     </w:p>
     <w:p>
       <w:r>
@@ -25453,14 +26126,14 @@
       <w:pPr>
         <w:pStyle w:val="Heading3"/>
       </w:pPr>
-      <w:bookmarkStart w:id="76" w:name="_Toc520273687"/>
+      <w:bookmarkStart w:id="82" w:name="_Toc520455878"/>
       <w:r>
         <w:rPr>
           <w:color w:val="24292E"/>
         </w:rPr>
         <w:t>Required resources - logging</w:t>
       </w:r>
-      <w:bookmarkEnd w:id="76"/>
+      <w:bookmarkEnd w:id="82"/>
     </w:p>
     <w:p>
       <w:r>
@@ -25479,14 +26152,14 @@
       <w:pPr>
         <w:pStyle w:val="Heading3"/>
       </w:pPr>
-      <w:bookmarkStart w:id="77" w:name="_Toc520273688"/>
+      <w:bookmarkStart w:id="83" w:name="_Toc520455879"/>
       <w:r>
         <w:rPr>
           <w:color w:val="24292E"/>
         </w:rPr>
         <w:t>Required resources - other</w:t>
       </w:r>
-      <w:bookmarkEnd w:id="77"/>
+      <w:bookmarkEnd w:id="83"/>
     </w:p>
     <w:p>
       <w:r>
@@ -25505,25 +26178,25 @@
       <w:pPr>
         <w:pStyle w:val="Heading3"/>
       </w:pPr>
-      <w:bookmarkStart w:id="78" w:name="_Toc520273689"/>
+      <w:bookmarkStart w:id="84" w:name="_Toc520455880"/>
       <w:r>
         <w:t>Security and access control</w:t>
       </w:r>
-      <w:bookmarkEnd w:id="78"/>
+      <w:bookmarkEnd w:id="84"/>
     </w:p>
     <w:p>
       <w:pPr>
         <w:pStyle w:val="Heading3"/>
         <w:ind w:left="1440"/>
       </w:pPr>
-      <w:bookmarkStart w:id="79" w:name="_Toc520273690"/>
+      <w:bookmarkStart w:id="85" w:name="_Toc520455881"/>
       <w:r>
         <w:rPr>
           <w:color w:val="24292E"/>
         </w:rPr>
         <w:t>Password and PII security</w:t>
       </w:r>
-      <w:bookmarkEnd w:id="79"/>
+      <w:bookmarkEnd w:id="85"/>
     </w:p>
     <w:p>
       <w:pPr>
@@ -25560,7 +26233,7 @@
         <w:pStyle w:val="Heading3"/>
         <w:ind w:left="1440"/>
       </w:pPr>
-      <w:bookmarkStart w:id="80" w:name="_Toc520273691"/>
+      <w:bookmarkStart w:id="86" w:name="_Toc520455882"/>
       <w:r>
         <w:rPr>
           <w:color w:val="24292E"/>
@@ -25568,7 +26241,7 @@
         <w:lastRenderedPageBreak/>
         <w:t>Ongoing security checks</w:t>
       </w:r>
-      <w:bookmarkEnd w:id="80"/>
+      <w:bookmarkEnd w:id="86"/>
     </w:p>
     <w:p>
       <w:pPr>
@@ -25605,25 +26278,25 @@
         <w:pStyle w:val="Heading3"/>
         <w:ind w:left="1440"/>
       </w:pPr>
-      <w:bookmarkStart w:id="81" w:name="_Toc520273692"/>
+      <w:bookmarkStart w:id="87" w:name="_Toc520455883"/>
       <w:r>
         <w:t>System configuration</w:t>
       </w:r>
-      <w:bookmarkEnd w:id="81"/>
+      <w:bookmarkEnd w:id="87"/>
     </w:p>
     <w:p>
       <w:pPr>
         <w:pStyle w:val="Heading3"/>
         <w:ind w:left="1440"/>
       </w:pPr>
-      <w:bookmarkStart w:id="82" w:name="_Toc520273693"/>
+      <w:bookmarkStart w:id="88" w:name="_Toc520455884"/>
       <w:r>
         <w:rPr>
           <w:color w:val="24292E"/>
         </w:rPr>
         <w:t>Configuration management</w:t>
       </w:r>
-      <w:bookmarkEnd w:id="82"/>
+      <w:bookmarkEnd w:id="88"/>
     </w:p>
     <w:p>
       <w:pPr>
@@ -25708,14 +26381,14 @@
         <w:pStyle w:val="Heading3"/>
         <w:ind w:left="1440"/>
       </w:pPr>
-      <w:bookmarkStart w:id="83" w:name="_Toc520273694"/>
+      <w:bookmarkStart w:id="89" w:name="_Toc520455885"/>
       <w:r>
         <w:rPr>
           <w:color w:val="24292E"/>
         </w:rPr>
         <w:t>Secrets management</w:t>
       </w:r>
-      <w:bookmarkEnd w:id="83"/>
+      <w:bookmarkEnd w:id="89"/>
     </w:p>
     <w:p>
       <w:pPr>
@@ -25800,25 +26473,25 @@
         <w:pStyle w:val="Heading3"/>
         <w:ind w:left="1440"/>
       </w:pPr>
-      <w:bookmarkStart w:id="84" w:name="_Toc520273695"/>
+      <w:bookmarkStart w:id="90" w:name="_Toc520455886"/>
       <w:r>
         <w:t>System backup and restore</w:t>
       </w:r>
-      <w:bookmarkEnd w:id="84"/>
+      <w:bookmarkEnd w:id="90"/>
     </w:p>
     <w:p>
       <w:pPr>
         <w:pStyle w:val="Heading3"/>
         <w:ind w:left="1440"/>
       </w:pPr>
-      <w:bookmarkStart w:id="85" w:name="_Toc520273696"/>
+      <w:bookmarkStart w:id="91" w:name="_Toc520455887"/>
       <w:r>
         <w:rPr>
           <w:color w:val="24292E"/>
         </w:rPr>
         <w:t>Backup requirements</w:t>
       </w:r>
-      <w:bookmarkEnd w:id="85"/>
+      <w:bookmarkEnd w:id="91"/>
     </w:p>
     <w:p>
       <w:pPr>
@@ -25879,14 +26552,14 @@
         <w:pStyle w:val="Heading3"/>
         <w:ind w:left="1440"/>
       </w:pPr>
-      <w:bookmarkStart w:id="86" w:name="_Toc520273697"/>
+      <w:bookmarkStart w:id="92" w:name="_Toc520455888"/>
       <w:r>
         <w:rPr>
           <w:color w:val="24292E"/>
         </w:rPr>
         <w:t>Backup procedures</w:t>
       </w:r>
-      <w:bookmarkEnd w:id="86"/>
+      <w:bookmarkEnd w:id="92"/>
     </w:p>
     <w:p>
       <w:pPr>
@@ -25923,14 +26596,14 @@
         <w:pStyle w:val="Heading3"/>
         <w:ind w:left="1440"/>
       </w:pPr>
-      <w:bookmarkStart w:id="87" w:name="_Toc520273698"/>
+      <w:bookmarkStart w:id="93" w:name="_Toc520455889"/>
       <w:r>
         <w:rPr>
           <w:color w:val="24292E"/>
         </w:rPr>
         <w:t>Restore procedures</w:t>
       </w:r>
-      <w:bookmarkEnd w:id="87"/>
+      <w:bookmarkEnd w:id="93"/>
     </w:p>
     <w:p>
       <w:pPr>
@@ -25967,25 +26640,25 @@
         <w:pStyle w:val="Heading3"/>
         <w:ind w:left="1440"/>
       </w:pPr>
-      <w:bookmarkStart w:id="88" w:name="_Toc520273699"/>
+      <w:bookmarkStart w:id="94" w:name="_Toc520455890"/>
       <w:r>
         <w:t>Monitoring and alerting</w:t>
       </w:r>
-      <w:bookmarkEnd w:id="88"/>
+      <w:bookmarkEnd w:id="94"/>
     </w:p>
     <w:p>
       <w:pPr>
         <w:pStyle w:val="Heading3"/>
         <w:ind w:left="1440"/>
       </w:pPr>
-      <w:bookmarkStart w:id="89" w:name="_Toc520273700"/>
+      <w:bookmarkStart w:id="95" w:name="_Toc520455891"/>
       <w:r>
         <w:rPr>
           <w:color w:val="24292E"/>
         </w:rPr>
         <w:t>Log aggregation solution</w:t>
       </w:r>
-      <w:bookmarkEnd w:id="89"/>
+      <w:bookmarkEnd w:id="95"/>
     </w:p>
     <w:p>
       <w:pPr>
@@ -26046,7 +26719,7 @@
         <w:pStyle w:val="Heading3"/>
         <w:ind w:left="1440"/>
       </w:pPr>
-      <w:bookmarkStart w:id="90" w:name="_Toc520273701"/>
+      <w:bookmarkStart w:id="96" w:name="_Toc520455892"/>
       <w:r>
         <w:rPr>
           <w:color w:val="24292E"/>
@@ -26054,7 +26727,7 @@
         <w:lastRenderedPageBreak/>
         <w:t>Log message format</w:t>
       </w:r>
-      <w:bookmarkEnd w:id="90"/>
+      <w:bookmarkEnd w:id="96"/>
     </w:p>
     <w:p>
       <w:pPr>
@@ -26109,14 +26782,14 @@
         <w:pStyle w:val="Heading3"/>
         <w:ind w:left="1440"/>
       </w:pPr>
-      <w:bookmarkStart w:id="91" w:name="_Toc520273702"/>
+      <w:bookmarkStart w:id="97" w:name="_Toc520455893"/>
       <w:r>
         <w:rPr>
           <w:color w:val="24292E"/>
         </w:rPr>
         <w:t>Events and error messages</w:t>
       </w:r>
-      <w:bookmarkEnd w:id="91"/>
+      <w:bookmarkEnd w:id="97"/>
     </w:p>
     <w:p>
       <w:pPr>
@@ -26153,14 +26826,14 @@
         <w:pStyle w:val="Heading3"/>
         <w:ind w:left="1440"/>
       </w:pPr>
-      <w:bookmarkStart w:id="92" w:name="_Toc520273703"/>
+      <w:bookmarkStart w:id="98" w:name="_Toc520455894"/>
       <w:r>
         <w:rPr>
           <w:color w:val="24292E"/>
         </w:rPr>
         <w:t>Metrics</w:t>
       </w:r>
-      <w:bookmarkEnd w:id="92"/>
+      <w:bookmarkEnd w:id="98"/>
     </w:p>
     <w:p>
       <w:pPr>
@@ -26197,14 +26870,14 @@
         <w:pStyle w:val="Heading3"/>
         <w:ind w:left="1440"/>
       </w:pPr>
-      <w:bookmarkStart w:id="93" w:name="_Toc520273704"/>
+      <w:bookmarkStart w:id="99" w:name="_Toc520455895"/>
       <w:r>
         <w:rPr>
           <w:color w:val="24292E"/>
         </w:rPr>
         <w:t>Health checks</w:t>
       </w:r>
-      <w:bookmarkEnd w:id="93"/>
+      <w:bookmarkEnd w:id="99"/>
     </w:p>
     <w:p>
       <w:pPr>
@@ -26370,25 +27043,25 @@
       <w:pPr>
         <w:pStyle w:val="Heading3"/>
       </w:pPr>
-      <w:bookmarkStart w:id="94" w:name="_Toc520273705"/>
+      <w:bookmarkStart w:id="100" w:name="_Toc520455896"/>
       <w:r>
         <w:t>Operational tasks</w:t>
       </w:r>
-      <w:bookmarkEnd w:id="94"/>
+      <w:bookmarkEnd w:id="100"/>
     </w:p>
     <w:p>
       <w:pPr>
         <w:pStyle w:val="Heading3"/>
         <w:ind w:left="1440"/>
       </w:pPr>
-      <w:bookmarkStart w:id="95" w:name="_Toc520273706"/>
+      <w:bookmarkStart w:id="101" w:name="_Toc520455897"/>
       <w:r>
         <w:rPr>
           <w:color w:val="24292E"/>
         </w:rPr>
         <w:t>Deployment</w:t>
       </w:r>
-      <w:bookmarkEnd w:id="95"/>
+      <w:bookmarkEnd w:id="101"/>
     </w:p>
     <w:p>
       <w:pPr>
@@ -26449,14 +27122,14 @@
         <w:pStyle w:val="Heading3"/>
         <w:ind w:left="1440"/>
       </w:pPr>
-      <w:bookmarkStart w:id="96" w:name="_Toc520273707"/>
+      <w:bookmarkStart w:id="102" w:name="_Toc520455898"/>
       <w:r>
         <w:rPr>
           <w:color w:val="24292E"/>
         </w:rPr>
         <w:t>Batch processing</w:t>
       </w:r>
-      <w:bookmarkEnd w:id="96"/>
+      <w:bookmarkEnd w:id="102"/>
     </w:p>
     <w:p>
       <w:pPr>
@@ -26517,14 +27190,14 @@
         <w:pStyle w:val="Heading3"/>
         <w:ind w:left="1440"/>
       </w:pPr>
-      <w:bookmarkStart w:id="97" w:name="_Toc520273708"/>
+      <w:bookmarkStart w:id="103" w:name="_Toc520455899"/>
       <w:r>
         <w:rPr>
           <w:color w:val="24292E"/>
         </w:rPr>
         <w:t>Power procedures</w:t>
       </w:r>
-      <w:bookmarkEnd w:id="97"/>
+      <w:bookmarkEnd w:id="103"/>
     </w:p>
     <w:p>
       <w:pPr>
@@ -26561,7 +27234,7 @@
         <w:pStyle w:val="Heading3"/>
         <w:ind w:left="1440"/>
       </w:pPr>
-      <w:bookmarkStart w:id="98" w:name="_Toc520273709"/>
+      <w:bookmarkStart w:id="104" w:name="_Toc520455900"/>
       <w:r>
         <w:rPr>
           <w:color w:val="24292E"/>
@@ -26569,7 +27242,7 @@
         <w:lastRenderedPageBreak/>
         <w:t>Routine and sanity checks</w:t>
       </w:r>
-      <w:bookmarkEnd w:id="98"/>
+      <w:bookmarkEnd w:id="104"/>
     </w:p>
     <w:p>
       <w:pPr>
@@ -26652,14 +27325,14 @@
         <w:pStyle w:val="Heading3"/>
         <w:ind w:left="1440"/>
       </w:pPr>
-      <w:bookmarkStart w:id="99" w:name="_Toc520273710"/>
+      <w:bookmarkStart w:id="105" w:name="_Toc520455901"/>
       <w:r>
         <w:rPr>
           <w:color w:val="24292E"/>
         </w:rPr>
         <w:t>Troubleshooting</w:t>
       </w:r>
-      <w:bookmarkEnd w:id="99"/>
+      <w:bookmarkEnd w:id="105"/>
     </w:p>
     <w:p>
       <w:pPr>
@@ -26739,25 +27412,25 @@
       <w:pPr>
         <w:pStyle w:val="Heading3"/>
       </w:pPr>
-      <w:bookmarkStart w:id="100" w:name="_Toc520273711"/>
+      <w:bookmarkStart w:id="106" w:name="_Toc520455902"/>
       <w:r>
         <w:t>Maintenance tasks</w:t>
       </w:r>
-      <w:bookmarkEnd w:id="100"/>
+      <w:bookmarkEnd w:id="106"/>
     </w:p>
     <w:p>
       <w:pPr>
         <w:pStyle w:val="Heading3"/>
         <w:ind w:left="1440"/>
       </w:pPr>
-      <w:bookmarkStart w:id="101" w:name="_Toc520273712"/>
+      <w:bookmarkStart w:id="107" w:name="_Toc520455903"/>
       <w:r>
         <w:rPr>
           <w:color w:val="24292E"/>
         </w:rPr>
         <w:t>Patching</w:t>
       </w:r>
-      <w:bookmarkEnd w:id="101"/>
+      <w:bookmarkEnd w:id="107"/>
     </w:p>
     <w:p>
       <w:pPr>
@@ -26858,14 +27531,14 @@
         <w:pStyle w:val="Heading3"/>
         <w:ind w:left="1440"/>
       </w:pPr>
-      <w:bookmarkStart w:id="102" w:name="_Toc520273713"/>
+      <w:bookmarkStart w:id="108" w:name="_Toc520455904"/>
       <w:r>
         <w:rPr>
           <w:color w:val="24292E"/>
         </w:rPr>
         <w:t>Daylight-saving time changes</w:t>
       </w:r>
-      <w:bookmarkEnd w:id="102"/>
+      <w:bookmarkEnd w:id="108"/>
     </w:p>
     <w:p>
       <w:pPr>
@@ -26902,14 +27575,14 @@
         <w:pStyle w:val="Heading3"/>
         <w:ind w:left="1440"/>
       </w:pPr>
-      <w:bookmarkStart w:id="103" w:name="_Toc520273714"/>
+      <w:bookmarkStart w:id="109" w:name="_Toc520455905"/>
       <w:r>
         <w:rPr>
           <w:color w:val="24292E"/>
         </w:rPr>
         <w:t>Data cleardown</w:t>
       </w:r>
-      <w:bookmarkEnd w:id="103"/>
+      <w:bookmarkEnd w:id="109"/>
     </w:p>
     <w:p>
       <w:pPr>
@@ -26968,14 +27641,14 @@
         <w:pStyle w:val="Heading3"/>
         <w:ind w:left="1440"/>
       </w:pPr>
-      <w:bookmarkStart w:id="104" w:name="_Toc520273715"/>
+      <w:bookmarkStart w:id="110" w:name="_Toc520455906"/>
       <w:r>
         <w:rPr>
           <w:color w:val="24292E"/>
         </w:rPr>
         <w:t>Log rotation</w:t>
       </w:r>
-      <w:bookmarkEnd w:id="104"/>
+      <w:bookmarkEnd w:id="110"/>
     </w:p>
     <w:p>
       <w:pPr>
@@ -27011,11 +27684,11 @@
       <w:pPr>
         <w:pStyle w:val="Heading3"/>
       </w:pPr>
-      <w:bookmarkStart w:id="105" w:name="_Toc520273716"/>
+      <w:bookmarkStart w:id="111" w:name="_Toc520455907"/>
       <w:r>
         <w:t>Failover and Recovery procedures</w:t>
       </w:r>
-      <w:bookmarkEnd w:id="105"/>
+      <w:bookmarkEnd w:id="111"/>
     </w:p>
     <w:p>
       <w:r>
@@ -27033,14 +27706,14 @@
         <w:pStyle w:val="Heading3"/>
         <w:ind w:left="1800"/>
       </w:pPr>
-      <w:bookmarkStart w:id="106" w:name="_Toc520273717"/>
+      <w:bookmarkStart w:id="112" w:name="_Toc520455908"/>
       <w:r>
         <w:rPr>
           <w:color w:val="24292E"/>
         </w:rPr>
         <w:t>Failover</w:t>
       </w:r>
-      <w:bookmarkEnd w:id="106"/>
+      <w:bookmarkEnd w:id="112"/>
     </w:p>
     <w:p>
       <w:pPr>
@@ -27061,7 +27734,7 @@
         <w:pStyle w:val="Heading3"/>
         <w:ind w:left="1800"/>
       </w:pPr>
-      <w:bookmarkStart w:id="107" w:name="_Toc520273718"/>
+      <w:bookmarkStart w:id="113" w:name="_Toc520455909"/>
       <w:r>
         <w:rPr>
           <w:color w:val="24292E"/>
@@ -27069,7 +27742,7 @@
         <w:lastRenderedPageBreak/>
         <w:t>Recovery</w:t>
       </w:r>
-      <w:bookmarkEnd w:id="107"/>
+      <w:bookmarkEnd w:id="113"/>
     </w:p>
     <w:p>
       <w:pPr>
@@ -27090,14 +27763,14 @@
         <w:pStyle w:val="Heading3"/>
         <w:ind w:left="1800"/>
       </w:pPr>
-      <w:bookmarkStart w:id="108" w:name="_Toc520273719"/>
+      <w:bookmarkStart w:id="114" w:name="_Toc520455910"/>
       <w:r>
         <w:rPr>
           <w:color w:val="24292E"/>
         </w:rPr>
         <w:t>Troubleshooting Failover and Recovery</w:t>
       </w:r>
-      <w:bookmarkEnd w:id="108"/>
+      <w:bookmarkEnd w:id="114"/>
     </w:p>
     <w:p>
       <w:pPr>
@@ -27254,11 +27927,11 @@
       <w:pPr>
         <w:pStyle w:val="Heading3"/>
       </w:pPr>
-      <w:bookmarkStart w:id="109" w:name="_Toc520273720"/>
+      <w:bookmarkStart w:id="115" w:name="_Toc520455911"/>
       <w:r>
         <w:t>Liquid Planner</w:t>
       </w:r>
-      <w:bookmarkEnd w:id="109"/>
+      <w:bookmarkEnd w:id="115"/>
     </w:p>
     <w:p>
       <w:r>
@@ -27277,12 +27950,12 @@
       <w:pPr>
         <w:pStyle w:val="Heading3"/>
       </w:pPr>
-      <w:bookmarkStart w:id="110" w:name="_Toc520273721"/>
+      <w:bookmarkStart w:id="116" w:name="_Toc520455912"/>
       <w:proofErr w:type="spellStart"/>
       <w:r>
         <w:t>Okta</w:t>
       </w:r>
-      <w:bookmarkEnd w:id="110"/>
+      <w:bookmarkEnd w:id="116"/>
       <w:proofErr w:type="spellEnd"/>
     </w:p>
     <w:p>
@@ -27291,7 +27964,7 @@
       </w:r>
     </w:p>
     <w:p>
-      <w:hyperlink r:id="rId50">
+      <w:hyperlink r:id="rId51">
         <w:r>
           <w:rPr>
             <w:rStyle w:val="Hyperlink"/>
@@ -27322,7 +27995,7 @@
                     <pic:cNvPicPr/>
                   </pic:nvPicPr>
                   <pic:blipFill>
-                    <a:blip r:embed="rId51">
+                    <a:blip r:embed="rId52">
                       <a:extLst>
                         <a:ext uri="{28A0092B-C50C-407E-A947-70E740481C1C}">
                           <a14:useLocalDpi xmlns:a14="http://schemas.microsoft.com/office/drawing/2010/main" val="0"/>
@@ -27353,7 +28026,7 @@
       <w:pPr>
         <w:pStyle w:val="Heading3"/>
       </w:pPr>
-      <w:bookmarkStart w:id="111" w:name="_Toc520273722"/>
+      <w:bookmarkStart w:id="117" w:name="_Toc520455913"/>
       <w:r>
         <w:t xml:space="preserve">Amazon </w:t>
       </w:r>
@@ -27361,7 +28034,7 @@
       <w:r>
         <w:t>Workdocs</w:t>
       </w:r>
-      <w:bookmarkEnd w:id="111"/>
+      <w:bookmarkEnd w:id="117"/>
       <w:proofErr w:type="spellEnd"/>
     </w:p>
     <w:p>
@@ -27379,20 +28052,22 @@
       <w:pPr>
         <w:pStyle w:val="Heading1"/>
       </w:pPr>
-      <w:bookmarkStart w:id="112" w:name="_Toc520273723"/>
+      <w:bookmarkStart w:id="118" w:name="_Toc520455914"/>
       <w:r>
         <w:lastRenderedPageBreak/>
         <w:t>Backup / Restore</w:t>
       </w:r>
-      <w:bookmarkEnd w:id="112"/>
+      <w:bookmarkEnd w:id="118"/>
     </w:p>
     <w:p>
       <w:pPr>
         <w:pStyle w:val="Heading2"/>
       </w:pPr>
+      <w:bookmarkStart w:id="119" w:name="_Toc520455915"/>
       <w:r>
         <w:t>MOP – Create EBS Backup strategy using EBS Lifecycle Policies</w:t>
       </w:r>
+      <w:bookmarkEnd w:id="119"/>
     </w:p>
     <w:p/>
     <w:p>
@@ -27420,7 +28095,7 @@
       </w:r>
     </w:p>
     <w:p>
-      <w:hyperlink r:id="rId52" w:history="1">
+      <w:hyperlink r:id="rId53" w:history="1">
         <w:r>
           <w:rPr>
             <w:rStyle w:val="Hyperlink"/>
@@ -27667,6 +28342,7 @@
             <w:r>
               <w:rPr>
                 <w:rFonts w:ascii="Calibri" w:eastAsia="Calibri" w:hAnsi="Calibri" w:cs="Calibri"/>
+                <w:noProof/>
               </w:rPr>
               <w:drawing>
                 <wp:inline distT="0" distB="0" distL="0" distR="0" wp14:anchorId="01CF35F9" wp14:editId="05563DBE">
@@ -27684,7 +28360,7 @@
                           <pic:cNvPicPr/>
                         </pic:nvPicPr>
                         <pic:blipFill>
-                          <a:blip r:embed="rId53"/>
+                          <a:blip r:embed="rId54"/>
                           <a:stretch>
                             <a:fillRect/>
                           </a:stretch>
@@ -27920,8 +28596,6 @@
               </w:rPr>
               <w:t>Retain: 4 copies</w:t>
             </w:r>
-            <w:bookmarkStart w:id="113" w:name="_GoBack"/>
-            <w:bookmarkEnd w:id="113"/>
           </w:p>
           <w:p>
             <w:pPr>
@@ -28376,7 +29050,7 @@
       </w:r>
     </w:p>
     <w:p>
-      <w:hyperlink r:id="rId54" w:history="1">
+      <w:hyperlink r:id="rId55" w:history="1">
         <w:r>
           <w:rPr>
             <w:rStyle w:val="Hyperlink"/>
@@ -28386,7 +29060,7 @@
       </w:hyperlink>
     </w:p>
     <w:p>
-      <w:hyperlink r:id="rId55" w:history="1">
+      <w:hyperlink r:id="rId56" w:history="1">
         <w:r>
           <w:rPr>
             <w:rStyle w:val="Hyperlink"/>
@@ -28401,27 +29075,27 @@
       <w:pPr>
         <w:pStyle w:val="Heading1"/>
       </w:pPr>
-      <w:bookmarkStart w:id="114" w:name="_Toc520273724"/>
+      <w:bookmarkStart w:id="120" w:name="_Toc520455916"/>
       <w:r>
         <w:t>Antivirus and Related Security</w:t>
       </w:r>
-      <w:bookmarkEnd w:id="114"/>
+      <w:bookmarkEnd w:id="120"/>
     </w:p>
     <w:p>
       <w:pPr>
         <w:pStyle w:val="Heading1"/>
       </w:pPr>
-      <w:bookmarkStart w:id="115" w:name="_Toc520273725"/>
+      <w:bookmarkStart w:id="121" w:name="_Toc520455917"/>
       <w:r>
         <w:t>Systems Provisioning</w:t>
       </w:r>
-      <w:bookmarkEnd w:id="115"/>
+      <w:bookmarkEnd w:id="121"/>
     </w:p>
     <w:p>
       <w:pPr>
         <w:pStyle w:val="Heading2"/>
       </w:pPr>
-      <w:bookmarkStart w:id="116" w:name="_Toc520273726"/>
+      <w:bookmarkStart w:id="122" w:name="_Toc520455918"/>
       <w:r>
         <w:t xml:space="preserve">Create Workstation for </w:t>
       </w:r>
@@ -28429,7 +29103,7 @@
       <w:r>
         <w:t>TriComm</w:t>
       </w:r>
-      <w:bookmarkEnd w:id="116"/>
+      <w:bookmarkEnd w:id="122"/>
       <w:proofErr w:type="spellEnd"/>
     </w:p>
     <w:p>
@@ -28756,11 +29430,11 @@
       <w:pPr>
         <w:pStyle w:val="Heading2"/>
       </w:pPr>
-      <w:bookmarkStart w:id="117" w:name="_Toc520273727"/>
+      <w:bookmarkStart w:id="123" w:name="_Toc520455919"/>
       <w:r>
         <w:t>Create a new single instance Debian WordPress Server</w:t>
       </w:r>
-      <w:bookmarkEnd w:id="117"/>
+      <w:bookmarkEnd w:id="123"/>
     </w:p>
     <w:p>
       <w:pPr>
@@ -28870,7 +29544,7 @@
       </w:r>
     </w:p>
     <w:p>
-      <w:hyperlink r:id="rId56" w:history="1">
+      <w:hyperlink r:id="rId57" w:history="1">
         <w:r>
           <w:rPr>
             <w:rStyle w:val="Hyperlink"/>
@@ -30056,7 +30730,7 @@
               </w:rPr>
               <w:t xml:space="preserve"> </w:t>
             </w:r>
-            <w:hyperlink r:id="rId57" w:history="1">
+            <w:hyperlink r:id="rId58" w:history="1">
               <w:r>
                 <w:rPr>
                   <w:rStyle w:val="Hyperlink"/>
@@ -30741,103 +31415,103 @@
       <w:pPr>
         <w:pStyle w:val="Heading1"/>
       </w:pPr>
-      <w:bookmarkStart w:id="118" w:name="_Toc520273728"/>
+      <w:bookmarkStart w:id="124" w:name="_Toc520455920"/>
       <w:r>
         <w:lastRenderedPageBreak/>
         <w:t>Key Contact Information</w:t>
       </w:r>
-      <w:bookmarkEnd w:id="118"/>
+      <w:bookmarkEnd w:id="124"/>
     </w:p>
     <w:p>
       <w:pPr>
         <w:pStyle w:val="Heading1"/>
       </w:pPr>
-      <w:bookmarkStart w:id="119" w:name="_Toc520273729"/>
+      <w:bookmarkStart w:id="125" w:name="_Toc520455921"/>
       <w:r>
         <w:t>AWS IAM Users, Groups, Roles</w:t>
       </w:r>
-      <w:bookmarkEnd w:id="119"/>
+      <w:bookmarkEnd w:id="125"/>
     </w:p>
     <w:p>
       <w:pPr>
         <w:pStyle w:val="Heading1"/>
       </w:pPr>
-      <w:bookmarkStart w:id="120" w:name="_Toc520273730"/>
+      <w:bookmarkStart w:id="126" w:name="_Toc520455922"/>
       <w:r>
         <w:t>Appendix</w:t>
       </w:r>
-      <w:bookmarkEnd w:id="120"/>
+      <w:bookmarkEnd w:id="126"/>
     </w:p>
     <w:p/>
     <w:p>
       <w:pPr>
         <w:pStyle w:val="Heading2"/>
       </w:pPr>
-      <w:bookmarkStart w:id="121" w:name="_Toc520273731"/>
+      <w:bookmarkStart w:id="127" w:name="_Toc520455923"/>
       <w:r>
         <w:t>Customer Processes to be known</w:t>
       </w:r>
-      <w:bookmarkEnd w:id="121"/>
+      <w:bookmarkEnd w:id="127"/>
     </w:p>
     <w:p>
       <w:pPr>
         <w:pStyle w:val="Heading2"/>
       </w:pPr>
-      <w:bookmarkStart w:id="122" w:name="_Toc520273732"/>
+      <w:bookmarkStart w:id="128" w:name="_Toc520455924"/>
       <w:r>
         <w:t>Other environment-specific information for reference</w:t>
       </w:r>
-      <w:bookmarkEnd w:id="122"/>
+      <w:bookmarkEnd w:id="128"/>
     </w:p>
     <w:p>
       <w:pPr>
         <w:pStyle w:val="Heading3"/>
       </w:pPr>
-      <w:bookmarkStart w:id="123" w:name="_Toc520273733"/>
+      <w:bookmarkStart w:id="129" w:name="_Toc520455925"/>
       <w:r>
         <w:t>AWS Partner Portal</w:t>
       </w:r>
-      <w:bookmarkEnd w:id="123"/>
+      <w:bookmarkEnd w:id="129"/>
     </w:p>
     <w:p>
       <w:pPr>
         <w:pStyle w:val="Heading2"/>
       </w:pPr>
-      <w:bookmarkStart w:id="124" w:name="_Toc520273734"/>
+      <w:bookmarkStart w:id="130" w:name="_Toc520455926"/>
       <w:r>
         <w:t>Index of Terms</w:t>
       </w:r>
-      <w:bookmarkEnd w:id="124"/>
+      <w:bookmarkEnd w:id="130"/>
     </w:p>
     <w:p>
       <w:pPr>
         <w:pStyle w:val="Heading2"/>
       </w:pPr>
-      <w:bookmarkStart w:id="125" w:name="_Toc520273735"/>
+      <w:bookmarkStart w:id="131" w:name="_Toc520455927"/>
       <w:r>
         <w:t>Section Templates</w:t>
       </w:r>
-      <w:bookmarkEnd w:id="125"/>
+      <w:bookmarkEnd w:id="131"/>
     </w:p>
     <w:p>
       <w:pPr>
         <w:pStyle w:val="Heading3"/>
       </w:pPr>
-      <w:bookmarkStart w:id="126" w:name="_Toc520273736"/>
+      <w:bookmarkStart w:id="132" w:name="_Toc520455928"/>
       <w:r>
         <w:t>Server Template</w:t>
       </w:r>
-      <w:bookmarkEnd w:id="126"/>
+      <w:bookmarkEnd w:id="132"/>
     </w:p>
     <w:p>
       <w:pPr>
         <w:pStyle w:val="Heading3"/>
       </w:pPr>
-      <w:bookmarkStart w:id="127" w:name="_Toc520273737"/>
+      <w:bookmarkStart w:id="133" w:name="_Toc520455929"/>
       <w:r>
         <w:t>Device Grid</w:t>
       </w:r>
-      <w:bookmarkEnd w:id="127"/>
+      <w:bookmarkEnd w:id="133"/>
     </w:p>
     <w:p>
       <w:pPr>
@@ -31840,11 +32514,11 @@
       <w:pPr>
         <w:pStyle w:val="Heading3"/>
       </w:pPr>
-      <w:bookmarkStart w:id="128" w:name="_Toc520273738"/>
+      <w:bookmarkStart w:id="134" w:name="_Toc520455930"/>
       <w:r>
         <w:t>Procedure Template</w:t>
       </w:r>
-      <w:bookmarkEnd w:id="128"/>
+      <w:bookmarkEnd w:id="134"/>
     </w:p>
     <w:p>
       <w:pPr>
@@ -33069,9 +33743,11 @@
       <w:pPr>
         <w:pStyle w:val="Heading3"/>
       </w:pPr>
+      <w:bookmarkStart w:id="135" w:name="_Toc520455931"/>
       <w:r>
         <w:t>MOP Template</w:t>
       </w:r>
+      <w:bookmarkEnd w:id="135"/>
     </w:p>
     <w:p>
       <w:pPr>
@@ -33814,11 +34490,11 @@
       <w:pPr>
         <w:pStyle w:val="Heading1"/>
       </w:pPr>
-      <w:bookmarkStart w:id="129" w:name="_Toc520273739"/>
+      <w:bookmarkStart w:id="136" w:name="_Toc520455932"/>
       <w:r>
         <w:t>Document Revision History</w:t>
       </w:r>
-      <w:bookmarkEnd w:id="129"/>
+      <w:bookmarkEnd w:id="136"/>
     </w:p>
     <w:p/>
     <w:p>
@@ -34887,22 +35563,22 @@
       <w:pPr>
         <w:pStyle w:val="Heading1"/>
       </w:pPr>
-      <w:bookmarkStart w:id="130" w:name="_Toc520273740"/>
+      <w:bookmarkStart w:id="137" w:name="_Toc520455933"/>
       <w:r>
         <w:t>Headings Check</w:t>
       </w:r>
-      <w:bookmarkEnd w:id="130"/>
+      <w:bookmarkEnd w:id="137"/>
     </w:p>
     <w:p/>
     <w:p>
       <w:pPr>
         <w:pStyle w:val="Heading3"/>
       </w:pPr>
-      <w:bookmarkStart w:id="131" w:name="_Toc520273741"/>
+      <w:bookmarkStart w:id="138" w:name="_Toc520455934"/>
       <w:r>
         <w:t>Heading 3</w:t>
       </w:r>
-      <w:bookmarkEnd w:id="131"/>
+      <w:bookmarkEnd w:id="138"/>
     </w:p>
     <w:p>
       <w:pPr>
@@ -34956,11 +35632,11 @@
       <w:pPr>
         <w:pStyle w:val="Heading1"/>
       </w:pPr>
-      <w:bookmarkStart w:id="132" w:name="_Toc520273742"/>
+      <w:bookmarkStart w:id="139" w:name="_Toc520455935"/>
       <w:r>
         <w:t>Headings Check</w:t>
       </w:r>
-      <w:bookmarkEnd w:id="132"/>
+      <w:bookmarkEnd w:id="139"/>
     </w:p>
     <w:sectPr>
       <w:pgSz w:w="12240" w:h="15840"/>
@@ -38243,7 +38919,7 @@
 </file>
 
 <file path=customXml/itemProps1.xml><?xml version="1.0" encoding="utf-8"?>
-<ds:datastoreItem xmlns:ds="http://schemas.openxmlformats.org/officeDocument/2006/customXml" ds:itemID="{AF329F2D-F983-404C-BAC6-85D050F4B4EA}">
+<ds:datastoreItem xmlns:ds="http://schemas.openxmlformats.org/officeDocument/2006/customXml" ds:itemID="{EE66C2B4-2DC6-4698-8743-F8BB17EC8F91}">
   <ds:schemaRefs>
     <ds:schemaRef ds:uri="http://schemas.openxmlformats.org/officeDocument/2006/bibliography"/>
   </ds:schemaRefs>
